--- a/Database report/190205_200240_200245_Report on Dining Management System.docx
+++ b/Database report/190205_200240_200245_Report on Dining Management System.docx
@@ -2,8 +2,6 @@
 <file path=word/document.xml><?xml version="1.0" encoding="utf-8"?>
 <w:document xmlns:wpc="http://schemas.microsoft.com/office/word/2010/wordprocessingCanvas" xmlns:mc="http://schemas.openxmlformats.org/markup-compatibility/2006" xmlns:o="urn:schemas-microsoft-com:office:office" xmlns:r="http://schemas.openxmlformats.org/officeDocument/2006/relationships" xmlns:m="http://schemas.openxmlformats.org/officeDocument/2006/math" xmlns:v="urn:schemas-microsoft-com:vml" xmlns:wp14="http://schemas.microsoft.com/office/word/2010/wordprocessingDrawing" xmlns:wp="http://schemas.openxmlformats.org/drawingml/2006/wordprocessingDrawing" xmlns:w10="urn:schemas-microsoft-com:office:word" xmlns:w="http://schemas.openxmlformats.org/wordprocessingml/2006/main" xmlns:w14="http://schemas.microsoft.com/office/word/2010/wordml" xmlns:w15="http://schemas.microsoft.com/office/word/2012/wordml" xmlns:wpg="http://schemas.microsoft.com/office/word/2010/wordprocessingGroup" xmlns:wpi="http://schemas.microsoft.com/office/word/2010/wordprocessingInk" xmlns:wne="http://schemas.microsoft.com/office/word/2006/wordml" xmlns:wps="http://schemas.microsoft.com/office/word/2010/wordprocessingShape" mc:Ignorable="w14 w15 wp14">
   <w:body>
-    <w:bookmarkStart w:id="0" w:name="_GoBack" w:displacedByCustomXml="next"/>
-    <w:bookmarkEnd w:id="0" w:displacedByCustomXml="next"/>
     <w:sdt>
       <w:sdtPr>
         <w:rPr>
@@ -875,7 +873,6 @@
                                 </w14:textOutline>
                               </w:rPr>
                             </w:pPr>
-                            <w:proofErr w:type="spellStart"/>
                             <w:r>
                               <w:rPr>
                                 <w:rFonts w:ascii="Times New Roman" w:hAnsi="Times New Roman" w:cs="Times New Roman"/>
@@ -893,47 +890,7 @@
                                   <w14:round/>
                                 </w14:textOutline>
                               </w:rPr>
-                              <w:t>Sumaiah</w:t>
-                            </w:r>
-                            <w:proofErr w:type="spellEnd"/>
-                            <w:r>
-                              <w:rPr>
-                                <w:rFonts w:ascii="Times New Roman" w:hAnsi="Times New Roman" w:cs="Times New Roman"/>
-                                <w:color w:val="000000" w:themeColor="text1"/>
-                                <w:sz w:val="36"/>
-                                <w:szCs w:val="34"/>
-                                <w14:shadow w14:blurRad="38100" w14:dist="19050" w14:dir="2700000" w14:sx="100000" w14:sy="100000" w14:kx="0" w14:ky="0" w14:algn="tl">
-                                  <w14:schemeClr w14:val="dk1">
-                                    <w14:alpha w14:val="60000"/>
-                                  </w14:schemeClr>
-                                </w14:shadow>
-                                <w14:textOutline w14:w="0" w14:cap="flat" w14:cmpd="sng" w14:algn="ctr">
-                                  <w14:noFill/>
-                                  <w14:prstDash w14:val="solid"/>
-                                  <w14:round/>
-                                </w14:textOutline>
-                              </w:rPr>
-                              <w:t xml:space="preserve"> </w:t>
-                            </w:r>
-                            <w:proofErr w:type="spellStart"/>
-                            <w:r>
-                              <w:rPr>
-                                <w:rFonts w:ascii="Times New Roman" w:hAnsi="Times New Roman" w:cs="Times New Roman"/>
-                                <w:color w:val="000000" w:themeColor="text1"/>
-                                <w:sz w:val="36"/>
-                                <w:szCs w:val="34"/>
-                                <w14:shadow w14:blurRad="38100" w14:dist="19050" w14:dir="2700000" w14:sx="100000" w14:sy="100000" w14:kx="0" w14:ky="0" w14:algn="tl">
-                                  <w14:schemeClr w14:val="dk1">
-                                    <w14:alpha w14:val="60000"/>
-                                  </w14:schemeClr>
-                                </w14:shadow>
-                                <w14:textOutline w14:w="0" w14:cap="flat" w14:cmpd="sng" w14:algn="ctr">
-                                  <w14:noFill/>
-                                  <w14:prstDash w14:val="solid"/>
-                                  <w14:round/>
-                                </w14:textOutline>
-                              </w:rPr>
-                              <w:t>B</w:t>
+                              <w:t>Sumaiah B</w:t>
                             </w:r>
                             <w:r>
                               <w:rPr>
@@ -952,169 +909,8 @@
                                   <w14:round/>
                                 </w14:textOutline>
                               </w:rPr>
-                              <w:t>inta</w:t>
+                              <w:t>inta Musa || Istyaque Ahammed || Samundra Dhakal</w:t>
                             </w:r>
-                            <w:proofErr w:type="spellEnd"/>
-                            <w:r>
-                              <w:rPr>
-                                <w:rFonts w:ascii="Times New Roman" w:hAnsi="Times New Roman" w:cs="Times New Roman"/>
-                                <w:color w:val="000000" w:themeColor="text1"/>
-                                <w:sz w:val="36"/>
-                                <w:szCs w:val="34"/>
-                                <w14:shadow w14:blurRad="38100" w14:dist="19050" w14:dir="2700000" w14:sx="100000" w14:sy="100000" w14:kx="0" w14:ky="0" w14:algn="tl">
-                                  <w14:schemeClr w14:val="dk1">
-                                    <w14:alpha w14:val="60000"/>
-                                  </w14:schemeClr>
-                                </w14:shadow>
-                                <w14:textOutline w14:w="0" w14:cap="flat" w14:cmpd="sng" w14:algn="ctr">
-                                  <w14:noFill/>
-                                  <w14:prstDash w14:val="solid"/>
-                                  <w14:round/>
-                                </w14:textOutline>
-                              </w:rPr>
-                              <w:t xml:space="preserve"> Musa || </w:t>
-                            </w:r>
-                            <w:proofErr w:type="spellStart"/>
-                            <w:r>
-                              <w:rPr>
-                                <w:rFonts w:ascii="Times New Roman" w:hAnsi="Times New Roman" w:cs="Times New Roman"/>
-                                <w:color w:val="000000" w:themeColor="text1"/>
-                                <w:sz w:val="36"/>
-                                <w:szCs w:val="34"/>
-                                <w14:shadow w14:blurRad="38100" w14:dist="19050" w14:dir="2700000" w14:sx="100000" w14:sy="100000" w14:kx="0" w14:ky="0" w14:algn="tl">
-                                  <w14:schemeClr w14:val="dk1">
-                                    <w14:alpha w14:val="60000"/>
-                                  </w14:schemeClr>
-                                </w14:shadow>
-                                <w14:textOutline w14:w="0" w14:cap="flat" w14:cmpd="sng" w14:algn="ctr">
-                                  <w14:noFill/>
-                                  <w14:prstDash w14:val="solid"/>
-                                  <w14:round/>
-                                </w14:textOutline>
-                              </w:rPr>
-                              <w:t>Istyaque</w:t>
-                            </w:r>
-                            <w:proofErr w:type="spellEnd"/>
-                            <w:r>
-                              <w:rPr>
-                                <w:rFonts w:ascii="Times New Roman" w:hAnsi="Times New Roman" w:cs="Times New Roman"/>
-                                <w:color w:val="000000" w:themeColor="text1"/>
-                                <w:sz w:val="36"/>
-                                <w:szCs w:val="34"/>
-                                <w14:shadow w14:blurRad="38100" w14:dist="19050" w14:dir="2700000" w14:sx="100000" w14:sy="100000" w14:kx="0" w14:ky="0" w14:algn="tl">
-                                  <w14:schemeClr w14:val="dk1">
-                                    <w14:alpha w14:val="60000"/>
-                                  </w14:schemeClr>
-                                </w14:shadow>
-                                <w14:textOutline w14:w="0" w14:cap="flat" w14:cmpd="sng" w14:algn="ctr">
-                                  <w14:noFill/>
-                                  <w14:prstDash w14:val="solid"/>
-                                  <w14:round/>
-                                </w14:textOutline>
-                              </w:rPr>
-                              <w:t xml:space="preserve"> </w:t>
-                            </w:r>
-                            <w:proofErr w:type="spellStart"/>
-                            <w:r>
-                              <w:rPr>
-                                <w:rFonts w:ascii="Times New Roman" w:hAnsi="Times New Roman" w:cs="Times New Roman"/>
-                                <w:color w:val="000000" w:themeColor="text1"/>
-                                <w:sz w:val="36"/>
-                                <w:szCs w:val="34"/>
-                                <w14:shadow w14:blurRad="38100" w14:dist="19050" w14:dir="2700000" w14:sx="100000" w14:sy="100000" w14:kx="0" w14:ky="0" w14:algn="tl">
-                                  <w14:schemeClr w14:val="dk1">
-                                    <w14:alpha w14:val="60000"/>
-                                  </w14:schemeClr>
-                                </w14:shadow>
-                                <w14:textOutline w14:w="0" w14:cap="flat" w14:cmpd="sng" w14:algn="ctr">
-                                  <w14:noFill/>
-                                  <w14:prstDash w14:val="solid"/>
-                                  <w14:round/>
-                                </w14:textOutline>
-                              </w:rPr>
-                              <w:t>Ahammed</w:t>
-                            </w:r>
-                            <w:proofErr w:type="spellEnd"/>
-                            <w:r>
-                              <w:rPr>
-                                <w:rFonts w:ascii="Times New Roman" w:hAnsi="Times New Roman" w:cs="Times New Roman"/>
-                                <w:color w:val="000000" w:themeColor="text1"/>
-                                <w:sz w:val="36"/>
-                                <w:szCs w:val="34"/>
-                                <w14:shadow w14:blurRad="38100" w14:dist="19050" w14:dir="2700000" w14:sx="100000" w14:sy="100000" w14:kx="0" w14:ky="0" w14:algn="tl">
-                                  <w14:schemeClr w14:val="dk1">
-                                    <w14:alpha w14:val="60000"/>
-                                  </w14:schemeClr>
-                                </w14:shadow>
-                                <w14:textOutline w14:w="0" w14:cap="flat" w14:cmpd="sng" w14:algn="ctr">
-                                  <w14:noFill/>
-                                  <w14:prstDash w14:val="solid"/>
-                                  <w14:round/>
-                                </w14:textOutline>
-                              </w:rPr>
-                              <w:t xml:space="preserve"> || </w:t>
-                            </w:r>
-                            <w:proofErr w:type="spellStart"/>
-                            <w:r>
-                              <w:rPr>
-                                <w:rFonts w:ascii="Times New Roman" w:hAnsi="Times New Roman" w:cs="Times New Roman"/>
-                                <w:color w:val="000000" w:themeColor="text1"/>
-                                <w:sz w:val="36"/>
-                                <w:szCs w:val="34"/>
-                                <w14:shadow w14:blurRad="38100" w14:dist="19050" w14:dir="2700000" w14:sx="100000" w14:sy="100000" w14:kx="0" w14:ky="0" w14:algn="tl">
-                                  <w14:schemeClr w14:val="dk1">
-                                    <w14:alpha w14:val="60000"/>
-                                  </w14:schemeClr>
-                                </w14:shadow>
-                                <w14:textOutline w14:w="0" w14:cap="flat" w14:cmpd="sng" w14:algn="ctr">
-                                  <w14:noFill/>
-                                  <w14:prstDash w14:val="solid"/>
-                                  <w14:round/>
-                                </w14:textOutline>
-                              </w:rPr>
-                              <w:t>Samundra</w:t>
-                            </w:r>
-                            <w:proofErr w:type="spellEnd"/>
-                            <w:r>
-                              <w:rPr>
-                                <w:rFonts w:ascii="Times New Roman" w:hAnsi="Times New Roman" w:cs="Times New Roman"/>
-                                <w:color w:val="000000" w:themeColor="text1"/>
-                                <w:sz w:val="36"/>
-                                <w:szCs w:val="34"/>
-                                <w14:shadow w14:blurRad="38100" w14:dist="19050" w14:dir="2700000" w14:sx="100000" w14:sy="100000" w14:kx="0" w14:ky="0" w14:algn="tl">
-                                  <w14:schemeClr w14:val="dk1">
-                                    <w14:alpha w14:val="60000"/>
-                                  </w14:schemeClr>
-                                </w14:shadow>
-                                <w14:textOutline w14:w="0" w14:cap="flat" w14:cmpd="sng" w14:algn="ctr">
-                                  <w14:noFill/>
-                                  <w14:prstDash w14:val="solid"/>
-                                  <w14:round/>
-                                </w14:textOutline>
-                              </w:rPr>
-                              <w:t xml:space="preserve"> </w:t>
-                            </w:r>
-                            <w:proofErr w:type="spellStart"/>
-                            <w:r>
-                              <w:rPr>
-                                <w:rFonts w:ascii="Times New Roman" w:hAnsi="Times New Roman" w:cs="Times New Roman"/>
-                                <w:color w:val="000000" w:themeColor="text1"/>
-                                <w:sz w:val="36"/>
-                                <w:szCs w:val="34"/>
-                                <w14:shadow w14:blurRad="38100" w14:dist="19050" w14:dir="2700000" w14:sx="100000" w14:sy="100000" w14:kx="0" w14:ky="0" w14:algn="tl">
-                                  <w14:schemeClr w14:val="dk1">
-                                    <w14:alpha w14:val="60000"/>
-                                  </w14:schemeClr>
-                                </w14:shadow>
-                                <w14:textOutline w14:w="0" w14:cap="flat" w14:cmpd="sng" w14:algn="ctr">
-                                  <w14:noFill/>
-                                  <w14:prstDash w14:val="solid"/>
-                                  <w14:round/>
-                                </w14:textOutline>
-                              </w:rPr>
-                              <w:t>Dhakal</w:t>
-                            </w:r>
-                            <w:proofErr w:type="spellEnd"/>
                           </w:p>
                           <w:p>
                             <w:pPr>
@@ -2997,468 +2793,161 @@
     </w:p>
     <w:p>
       <w:pPr>
-        <w:pStyle w:val="Heading2"/>
-        <w:rPr>
-          <w:rFonts w:ascii="Times New Roman" w:hAnsi="Times New Roman" w:cs="Times New Roman"/>
-          <w:lang w:val="en-GB"/>
-        </w:rPr>
-      </w:pPr>
-      <w:r>
-        <w:rPr>
-          <w:rFonts w:ascii="Times New Roman" w:hAnsi="Times New Roman" w:cs="Times New Roman"/>
-          <w:lang w:val="en-GB"/>
-        </w:rPr>
-        <w:t xml:space="preserve">Tools </w:t>
-      </w:r>
-      <w:r>
-        <w:rPr>
-          <w:rFonts w:ascii="Times New Roman" w:hAnsi="Times New Roman" w:cs="Times New Roman"/>
-          <w:sz w:val="28"/>
-          <w:lang w:val="en-GB"/>
-        </w:rPr>
-        <w:t>and</w:t>
-      </w:r>
-      <w:r>
-        <w:rPr>
-          <w:rFonts w:ascii="Times New Roman" w:hAnsi="Times New Roman" w:cs="Times New Roman"/>
-          <w:lang w:val="en-GB"/>
-        </w:rPr>
-        <w:t xml:space="preserve"> Technologies:</w:t>
-      </w:r>
-    </w:p>
-    <w:p>
-      <w:pPr>
-        <w:rPr>
-          <w:rFonts w:ascii="Times New Roman" w:hAnsi="Times New Roman" w:cs="Times New Roman"/>
-          <w:sz w:val="24"/>
-          <w:szCs w:val="24"/>
-          <w:lang w:val="en-GB"/>
-        </w:rPr>
-      </w:pPr>
-      <w:r>
-        <w:rPr>
-          <w:rFonts w:ascii="Times New Roman" w:hAnsi="Times New Roman" w:cs="Times New Roman"/>
-          <w:sz w:val="24"/>
-          <w:szCs w:val="24"/>
-          <w:lang w:val="en-GB"/>
-        </w:rPr>
-        <w:t>To develop the whole system the tools and technologies we use are mentioned below-</w:t>
-      </w:r>
-    </w:p>
-    <w:p>
-      <w:pPr>
-        <w:rPr>
-          <w:rFonts w:ascii="Times New Roman" w:hAnsi="Times New Roman" w:cs="Times New Roman"/>
-          <w:sz w:val="24"/>
-          <w:szCs w:val="24"/>
-          <w:lang w:val="en-GB"/>
-        </w:rPr>
-      </w:pPr>
-      <w:r>
-        <w:rPr>
-          <w:rFonts w:ascii="Times New Roman" w:hAnsi="Times New Roman" w:cs="Times New Roman"/>
-          <w:sz w:val="24"/>
-          <w:szCs w:val="24"/>
-          <w:lang w:val="en-GB"/>
-        </w:rPr>
-        <w:t>Operating s</w:t>
-      </w:r>
-      <w:r>
-        <w:rPr>
-          <w:rFonts w:ascii="Times New Roman" w:hAnsi="Times New Roman" w:cs="Times New Roman"/>
-          <w:sz w:val="24"/>
-          <w:szCs w:val="24"/>
-          <w:lang w:val="en-GB"/>
-        </w:rPr>
-        <w:t>ystem</w:t>
-      </w:r>
-      <w:r>
-        <w:rPr>
-          <w:rFonts w:ascii="Times New Roman" w:hAnsi="Times New Roman" w:cs="Times New Roman"/>
-          <w:sz w:val="24"/>
-          <w:szCs w:val="24"/>
-          <w:lang w:val="en-GB"/>
-        </w:rPr>
-        <w:tab/>
-        <w:t xml:space="preserve">   </w:t>
-      </w:r>
-      <w:r>
-        <w:rPr>
-          <w:rFonts w:ascii="Times New Roman" w:hAnsi="Times New Roman" w:cs="Times New Roman"/>
-          <w:sz w:val="24"/>
-          <w:szCs w:val="24"/>
-          <w:lang w:val="en-GB"/>
-        </w:rPr>
-        <w:t xml:space="preserve"> </w:t>
-      </w:r>
-      <w:r>
-        <w:rPr>
-          <w:rFonts w:ascii="Times New Roman" w:hAnsi="Times New Roman" w:cs="Times New Roman"/>
-          <w:sz w:val="24"/>
-          <w:szCs w:val="24"/>
-          <w:lang w:val="en-GB"/>
-        </w:rPr>
-        <w:t>: Windows 11 Home</w:t>
-      </w:r>
-    </w:p>
-    <w:p>
-      <w:pPr>
-        <w:rPr>
-          <w:rFonts w:ascii="Times New Roman" w:hAnsi="Times New Roman" w:cs="Times New Roman"/>
-          <w:sz w:val="24"/>
-          <w:szCs w:val="24"/>
-          <w:lang w:val="en-GB"/>
-        </w:rPr>
-      </w:pPr>
-      <w:r>
-        <w:rPr>
-          <w:rFonts w:ascii="Times New Roman" w:hAnsi="Times New Roman" w:cs="Times New Roman"/>
-          <w:sz w:val="24"/>
-          <w:szCs w:val="24"/>
-          <w:lang w:val="en-GB"/>
-        </w:rPr>
-        <w:t xml:space="preserve">Framework          </w:t>
-      </w:r>
-      <w:r>
-        <w:rPr>
-          <w:rFonts w:ascii="Times New Roman" w:hAnsi="Times New Roman" w:cs="Times New Roman"/>
-          <w:sz w:val="24"/>
-          <w:szCs w:val="24"/>
-          <w:lang w:val="en-GB"/>
-        </w:rPr>
-        <w:tab/>
-        <w:t xml:space="preserve">   </w:t>
-      </w:r>
-      <w:r>
-        <w:rPr>
-          <w:rFonts w:ascii="Times New Roman" w:hAnsi="Times New Roman" w:cs="Times New Roman"/>
-          <w:sz w:val="24"/>
-          <w:szCs w:val="24"/>
-          <w:lang w:val="en-GB"/>
-        </w:rPr>
-        <w:t xml:space="preserve"> </w:t>
-      </w:r>
-      <w:r>
-        <w:rPr>
-          <w:rFonts w:ascii="Times New Roman" w:hAnsi="Times New Roman" w:cs="Times New Roman"/>
-          <w:sz w:val="24"/>
-          <w:szCs w:val="24"/>
-          <w:lang w:val="en-GB"/>
-        </w:rPr>
-        <w:t>: .NET</w:t>
-      </w:r>
-    </w:p>
-    <w:p>
-      <w:pPr>
-        <w:rPr>
-          <w:rFonts w:ascii="Times New Roman" w:hAnsi="Times New Roman" w:cs="Times New Roman"/>
-          <w:sz w:val="24"/>
-          <w:szCs w:val="24"/>
-          <w:lang w:val="en-GB"/>
-        </w:rPr>
-      </w:pPr>
-      <w:r>
-        <w:rPr>
-          <w:rFonts w:ascii="Times New Roman" w:hAnsi="Times New Roman" w:cs="Times New Roman"/>
-          <w:sz w:val="24"/>
-          <w:szCs w:val="24"/>
-          <w:lang w:val="en-GB"/>
-        </w:rPr>
-        <w:t>Front end d</w:t>
-      </w:r>
-      <w:r>
-        <w:rPr>
-          <w:rFonts w:ascii="Times New Roman" w:hAnsi="Times New Roman" w:cs="Times New Roman"/>
-          <w:sz w:val="24"/>
-          <w:szCs w:val="24"/>
-          <w:lang w:val="en-GB"/>
-        </w:rPr>
-        <w:t>esign</w:t>
-      </w:r>
-      <w:r>
-        <w:rPr>
-          <w:rFonts w:ascii="Times New Roman" w:hAnsi="Times New Roman" w:cs="Times New Roman"/>
-          <w:sz w:val="24"/>
-          <w:szCs w:val="24"/>
-          <w:lang w:val="en-GB"/>
-        </w:rPr>
-        <w:tab/>
-        <w:t xml:space="preserve">   </w:t>
-      </w:r>
-      <w:r>
-        <w:rPr>
-          <w:rFonts w:ascii="Times New Roman" w:hAnsi="Times New Roman" w:cs="Times New Roman"/>
-          <w:sz w:val="24"/>
-          <w:szCs w:val="24"/>
-          <w:lang w:val="en-GB"/>
-        </w:rPr>
-        <w:t xml:space="preserve"> </w:t>
-      </w:r>
-      <w:r>
-        <w:rPr>
-          <w:rFonts w:ascii="Times New Roman" w:hAnsi="Times New Roman" w:cs="Times New Roman"/>
-          <w:sz w:val="24"/>
-          <w:szCs w:val="24"/>
-          <w:lang w:val="en-GB"/>
-        </w:rPr>
-        <w:t>: HTML, CSS</w:t>
-      </w:r>
-    </w:p>
-    <w:p>
-      <w:pPr>
-        <w:rPr>
-          <w:rFonts w:ascii="Times New Roman" w:hAnsi="Times New Roman" w:cs="Times New Roman"/>
-          <w:sz w:val="24"/>
-          <w:szCs w:val="24"/>
-          <w:lang w:val="en-GB"/>
-        </w:rPr>
-      </w:pPr>
-      <w:r>
-        <w:rPr>
-          <w:rFonts w:ascii="Times New Roman" w:hAnsi="Times New Roman" w:cs="Times New Roman"/>
-          <w:sz w:val="24"/>
-          <w:szCs w:val="24"/>
-          <w:lang w:val="en-GB"/>
-        </w:rPr>
-        <w:t>Back end d</w:t>
-      </w:r>
-      <w:r>
-        <w:rPr>
-          <w:rFonts w:ascii="Times New Roman" w:hAnsi="Times New Roman" w:cs="Times New Roman"/>
-          <w:sz w:val="24"/>
-          <w:szCs w:val="24"/>
-          <w:lang w:val="en-GB"/>
-        </w:rPr>
-        <w:t xml:space="preserve">esign </w:t>
-      </w:r>
-      <w:r>
-        <w:rPr>
-          <w:rFonts w:ascii="Times New Roman" w:hAnsi="Times New Roman" w:cs="Times New Roman"/>
-          <w:sz w:val="24"/>
-          <w:szCs w:val="24"/>
-          <w:lang w:val="en-GB"/>
-        </w:rPr>
-        <w:tab/>
-        <w:t xml:space="preserve">   </w:t>
-      </w:r>
-      <w:r>
-        <w:rPr>
-          <w:rFonts w:ascii="Times New Roman" w:hAnsi="Times New Roman" w:cs="Times New Roman"/>
-          <w:sz w:val="24"/>
-          <w:szCs w:val="24"/>
-          <w:lang w:val="en-GB"/>
-        </w:rPr>
-        <w:t xml:space="preserve"> </w:t>
-      </w:r>
-      <w:r>
-        <w:rPr>
-          <w:rFonts w:ascii="Times New Roman" w:hAnsi="Times New Roman" w:cs="Times New Roman"/>
-          <w:sz w:val="24"/>
-          <w:szCs w:val="24"/>
-          <w:lang w:val="en-GB"/>
-        </w:rPr>
-        <w:t>: PHP</w:t>
-      </w:r>
-    </w:p>
-    <w:p>
-      <w:pPr>
-        <w:rPr>
-          <w:rFonts w:ascii="Times New Roman" w:hAnsi="Times New Roman" w:cs="Times New Roman"/>
-          <w:sz w:val="24"/>
-          <w:szCs w:val="24"/>
-          <w:lang w:val="en-GB"/>
-        </w:rPr>
-      </w:pPr>
-      <w:r>
-        <w:rPr>
-          <w:rFonts w:ascii="Times New Roman" w:hAnsi="Times New Roman" w:cs="Times New Roman"/>
-          <w:sz w:val="24"/>
-          <w:szCs w:val="24"/>
-          <w:lang w:val="en-GB"/>
-        </w:rPr>
-        <w:t xml:space="preserve">Workbench         </w:t>
-      </w:r>
-      <w:r>
-        <w:rPr>
-          <w:rFonts w:ascii="Times New Roman" w:hAnsi="Times New Roman" w:cs="Times New Roman"/>
-          <w:sz w:val="24"/>
-          <w:szCs w:val="24"/>
-          <w:lang w:val="en-GB"/>
-        </w:rPr>
-        <w:tab/>
-        <w:t xml:space="preserve">   </w:t>
-      </w:r>
-      <w:r>
-        <w:rPr>
-          <w:rFonts w:ascii="Times New Roman" w:hAnsi="Times New Roman" w:cs="Times New Roman"/>
-          <w:sz w:val="24"/>
-          <w:szCs w:val="24"/>
-          <w:lang w:val="en-GB"/>
-        </w:rPr>
-        <w:t xml:space="preserve"> </w:t>
-      </w:r>
-      <w:r>
-        <w:rPr>
-          <w:rFonts w:ascii="Times New Roman" w:hAnsi="Times New Roman" w:cs="Times New Roman"/>
-          <w:sz w:val="24"/>
-          <w:szCs w:val="24"/>
-          <w:lang w:val="en-GB"/>
-        </w:rPr>
-        <w:t>: MySQL</w:t>
-      </w:r>
-    </w:p>
-    <w:p>
-      <w:pPr>
-        <w:rPr>
-          <w:rFonts w:ascii="Times New Roman" w:hAnsi="Times New Roman" w:cs="Times New Roman"/>
-          <w:sz w:val="24"/>
-          <w:szCs w:val="24"/>
-          <w:lang w:val="en-GB"/>
-        </w:rPr>
-      </w:pPr>
-      <w:r>
-        <w:rPr>
-          <w:rFonts w:ascii="Times New Roman" w:hAnsi="Times New Roman" w:cs="Times New Roman"/>
-          <w:sz w:val="24"/>
-          <w:szCs w:val="24"/>
-          <w:lang w:val="en-GB"/>
-        </w:rPr>
-        <w:t>Programming l</w:t>
-      </w:r>
-      <w:r>
-        <w:rPr>
-          <w:rFonts w:ascii="Times New Roman" w:hAnsi="Times New Roman" w:cs="Times New Roman"/>
-          <w:sz w:val="24"/>
-          <w:szCs w:val="24"/>
-          <w:lang w:val="en-GB"/>
-        </w:rPr>
-        <w:t>anguage</w:t>
-      </w:r>
-      <w:r>
-        <w:rPr>
-          <w:rFonts w:ascii="Times New Roman" w:hAnsi="Times New Roman" w:cs="Times New Roman"/>
-          <w:sz w:val="24"/>
-          <w:szCs w:val="24"/>
-          <w:lang w:val="en-GB"/>
-        </w:rPr>
-        <w:t xml:space="preserve"> </w:t>
-      </w:r>
-      <w:r>
-        <w:rPr>
-          <w:rFonts w:ascii="Times New Roman" w:hAnsi="Times New Roman" w:cs="Times New Roman"/>
-          <w:sz w:val="24"/>
-          <w:szCs w:val="24"/>
-          <w:lang w:val="en-GB"/>
-        </w:rPr>
-        <w:t>: JAVA</w:t>
-      </w:r>
-    </w:p>
-    <w:p>
-      <w:pPr>
-        <w:rPr>
-          <w:rFonts w:ascii="Times New Roman" w:hAnsi="Times New Roman" w:cs="Times New Roman"/>
-          <w:sz w:val="24"/>
-          <w:szCs w:val="24"/>
-          <w:lang w:val="en-GB"/>
-        </w:rPr>
-      </w:pPr>
-      <w:r>
-        <w:rPr>
-          <w:rFonts w:ascii="Times New Roman" w:hAnsi="Times New Roman" w:cs="Times New Roman"/>
-          <w:sz w:val="24"/>
-          <w:szCs w:val="24"/>
-          <w:lang w:val="en-GB"/>
-        </w:rPr>
-        <w:t>Connectors</w:t>
-      </w:r>
-      <w:r>
-        <w:rPr>
-          <w:rFonts w:ascii="Times New Roman" w:hAnsi="Times New Roman" w:cs="Times New Roman"/>
-          <w:sz w:val="24"/>
-          <w:szCs w:val="24"/>
-          <w:lang w:val="en-GB"/>
-        </w:rPr>
-        <w:tab/>
-      </w:r>
-      <w:r>
-        <w:rPr>
-          <w:rFonts w:ascii="Times New Roman" w:hAnsi="Times New Roman" w:cs="Times New Roman"/>
-          <w:sz w:val="24"/>
-          <w:szCs w:val="24"/>
-          <w:lang w:val="en-GB"/>
-        </w:rPr>
-        <w:tab/>
-        <w:t xml:space="preserve">   </w:t>
-      </w:r>
-      <w:r>
-        <w:rPr>
-          <w:rFonts w:ascii="Times New Roman" w:hAnsi="Times New Roman" w:cs="Times New Roman"/>
-          <w:sz w:val="24"/>
-          <w:szCs w:val="24"/>
-          <w:lang w:val="en-GB"/>
-        </w:rPr>
-        <w:t xml:space="preserve"> </w:t>
-      </w:r>
-      <w:r>
-        <w:rPr>
-          <w:rFonts w:ascii="Times New Roman" w:hAnsi="Times New Roman" w:cs="Times New Roman"/>
-          <w:sz w:val="24"/>
-          <w:szCs w:val="24"/>
-          <w:lang w:val="en-GB"/>
-        </w:rPr>
-        <w:t>: jdbc</w:t>
-      </w:r>
-    </w:p>
-    <w:p>
-      <w:pPr>
-        <w:rPr>
-          <w:rFonts w:ascii="Times New Roman" w:hAnsi="Times New Roman" w:cs="Times New Roman"/>
-          <w:sz w:val="24"/>
-          <w:szCs w:val="24"/>
-          <w:lang w:val="en-GB"/>
-        </w:rPr>
-      </w:pPr>
-    </w:p>
-    <w:p>
-      <w:pPr>
-        <w:rPr>
-          <w:rFonts w:ascii="Times New Roman" w:hAnsi="Times New Roman" w:cs="Times New Roman"/>
-          <w:sz w:val="32"/>
-        </w:rPr>
-      </w:pPr>
-    </w:p>
-    <w:p>
-      <w:pPr>
-        <w:rPr>
-          <w:rFonts w:ascii="Times New Roman" w:hAnsi="Times New Roman" w:cs="Times New Roman"/>
-          <w:sz w:val="32"/>
-        </w:rPr>
-      </w:pPr>
-    </w:p>
-    <w:p>
-      <w:pPr>
-        <w:rPr>
-          <w:rFonts w:ascii="Times New Roman" w:hAnsi="Times New Roman" w:cs="Times New Roman"/>
-          <w:noProof/>
-          <w:sz w:val="24"/>
-        </w:rPr>
-      </w:pPr>
-    </w:p>
-    <w:p>
-      <w:pPr>
-        <w:rPr>
-          <w:rFonts w:ascii="Times New Roman" w:hAnsi="Times New Roman" w:cs="Times New Roman"/>
-          <w:noProof/>
-          <w:sz w:val="24"/>
-        </w:rPr>
-      </w:pPr>
-    </w:p>
-    <w:p>
-      <w:pPr>
-        <w:rPr>
-          <w:rFonts w:ascii="Times New Roman" w:hAnsi="Times New Roman" w:cs="Times New Roman"/>
-          <w:noProof/>
-          <w:sz w:val="24"/>
+        <w:rPr>
+          <w:rFonts w:ascii="Times New Roman" w:hAnsi="Times New Roman" w:cs="Times New Roman"/>
+          <w:sz w:val="24"/>
+          <w:szCs w:val="24"/>
+          <w:lang w:val="en-GB"/>
+        </w:rPr>
+      </w:pPr>
+    </w:p>
+    <w:p>
+      <w:pPr>
+        <w:rPr>
+          <w:rFonts w:ascii="Times New Roman" w:hAnsi="Times New Roman" w:cs="Times New Roman"/>
+          <w:sz w:val="24"/>
+          <w:szCs w:val="24"/>
+          <w:lang w:val="en-GB"/>
+        </w:rPr>
+      </w:pPr>
+    </w:p>
+    <w:p>
+      <w:pPr>
+        <w:rPr>
+          <w:rFonts w:ascii="Times New Roman" w:hAnsi="Times New Roman" w:cs="Times New Roman"/>
+          <w:sz w:val="24"/>
+          <w:szCs w:val="24"/>
+          <w:lang w:val="en-GB"/>
+        </w:rPr>
+      </w:pPr>
+    </w:p>
+    <w:p>
+      <w:pPr>
+        <w:rPr>
+          <w:rFonts w:ascii="Times New Roman" w:hAnsi="Times New Roman" w:cs="Times New Roman"/>
+          <w:sz w:val="24"/>
+          <w:szCs w:val="24"/>
+          <w:lang w:val="en-GB"/>
+        </w:rPr>
+      </w:pPr>
+    </w:p>
+    <w:p>
+      <w:pPr>
+        <w:rPr>
+          <w:rFonts w:ascii="Times New Roman" w:hAnsi="Times New Roman" w:cs="Times New Roman"/>
+          <w:sz w:val="24"/>
+          <w:szCs w:val="24"/>
+          <w:lang w:val="en-GB"/>
+        </w:rPr>
+      </w:pPr>
+    </w:p>
+    <w:p>
+      <w:pPr>
+        <w:rPr>
+          <w:rFonts w:ascii="Times New Roman" w:hAnsi="Times New Roman" w:cs="Times New Roman"/>
+          <w:sz w:val="24"/>
+          <w:szCs w:val="24"/>
+          <w:lang w:val="en-GB"/>
+        </w:rPr>
+      </w:pPr>
+    </w:p>
+    <w:p>
+      <w:pPr>
+        <w:rPr>
+          <w:rFonts w:ascii="Times New Roman" w:hAnsi="Times New Roman" w:cs="Times New Roman"/>
+          <w:sz w:val="24"/>
+          <w:szCs w:val="24"/>
+          <w:lang w:val="en-GB"/>
+        </w:rPr>
+      </w:pPr>
+    </w:p>
+    <w:p>
+      <w:pPr>
+        <w:rPr>
+          <w:rFonts w:ascii="Times New Roman" w:hAnsi="Times New Roman" w:cs="Times New Roman"/>
+          <w:sz w:val="24"/>
+          <w:szCs w:val="24"/>
+          <w:lang w:val="en-GB"/>
+        </w:rPr>
+      </w:pPr>
+    </w:p>
+    <w:p>
+      <w:pPr>
+        <w:rPr>
+          <w:rFonts w:ascii="Times New Roman" w:hAnsi="Times New Roman" w:cs="Times New Roman"/>
+          <w:sz w:val="24"/>
+          <w:szCs w:val="24"/>
+          <w:lang w:val="en-GB"/>
+        </w:rPr>
+      </w:pPr>
+    </w:p>
+    <w:p>
+      <w:pPr>
+        <w:rPr>
+          <w:rFonts w:ascii="Times New Roman" w:hAnsi="Times New Roman" w:cs="Times New Roman"/>
+          <w:sz w:val="24"/>
+          <w:szCs w:val="24"/>
+          <w:lang w:val="en-GB"/>
+        </w:rPr>
+      </w:pPr>
+    </w:p>
+    <w:p>
+      <w:pPr>
+        <w:rPr>
+          <w:rFonts w:ascii="Times New Roman" w:hAnsi="Times New Roman" w:cs="Times New Roman"/>
+          <w:sz w:val="24"/>
+          <w:szCs w:val="24"/>
+          <w:lang w:val="en-GB"/>
+        </w:rPr>
+      </w:pPr>
+    </w:p>
+    <w:p>
+      <w:pPr>
+        <w:rPr>
+          <w:rFonts w:ascii="Times New Roman" w:hAnsi="Times New Roman" w:cs="Times New Roman"/>
+          <w:sz w:val="24"/>
+          <w:szCs w:val="24"/>
+          <w:lang w:val="en-GB"/>
+        </w:rPr>
+      </w:pPr>
+    </w:p>
+    <w:p>
+      <w:pPr>
+        <w:rPr>
+          <w:rFonts w:ascii="Times New Roman" w:hAnsi="Times New Roman" w:cs="Times New Roman"/>
+          <w:sz w:val="24"/>
+          <w:szCs w:val="24"/>
+          <w:lang w:val="en-GB"/>
+        </w:rPr>
+      </w:pPr>
+    </w:p>
+    <w:p>
+      <w:pPr>
+        <w:rPr>
+          <w:rFonts w:ascii="Times New Roman" w:hAnsi="Times New Roman" w:cs="Times New Roman"/>
+          <w:sz w:val="24"/>
+          <w:szCs w:val="24"/>
+          <w:lang w:val="en-GB"/>
+        </w:rPr>
+      </w:pPr>
+    </w:p>
+    <w:p>
+      <w:pPr>
+        <w:rPr>
+          <w:rFonts w:ascii="Times New Roman" w:hAnsi="Times New Roman" w:cs="Times New Roman"/>
+          <w:sz w:val="24"/>
+          <w:szCs w:val="24"/>
+          <w:lang w:val="en-GB"/>
+        </w:rPr>
+      </w:pPr>
+    </w:p>
+    <w:p>
+      <w:pPr>
+        <w:rPr>
+          <w:rFonts w:ascii="Times New Roman" w:hAnsi="Times New Roman" w:cs="Times New Roman"/>
+          <w:sz w:val="24"/>
+          <w:szCs w:val="24"/>
+          <w:lang w:val="en-GB"/>
         </w:rPr>
       </w:pPr>
     </w:p>
@@ -3749,6 +3238,13 @@
           <w:rFonts w:ascii="Times New Roman" w:hAnsi="Times New Roman" w:cs="Times New Roman"/>
           <w:sz w:val="32"/>
         </w:rPr>
+        <w:t>Fig: E-R Diagram</w:t>
+      </w:r>
+      <w:r>
+        <w:rPr>
+          <w:rFonts w:ascii="Times New Roman" w:hAnsi="Times New Roman" w:cs="Times New Roman"/>
+          <w:sz w:val="32"/>
+        </w:rPr>
         <w:tab/>
       </w:r>
     </w:p>
@@ -3892,14 +3388,6 @@
           <w:sz w:val="24"/>
         </w:rPr>
       </w:pPr>
-    </w:p>
-    <w:p>
-      <w:pPr>
-        <w:rPr>
-          <w:rFonts w:ascii="Times New Roman" w:hAnsi="Times New Roman" w:cs="Times New Roman"/>
-          <w:sz w:val="24"/>
-        </w:rPr>
-      </w:pPr>
       <w:r>
         <w:rPr>
           <w:rFonts w:ascii="Times New Roman" w:hAnsi="Times New Roman" w:cs="Times New Roman"/>
@@ -4269,7 +3757,6 @@
           <w:rFonts w:ascii="Times New Roman" w:hAnsi="Times New Roman" w:cs="Times New Roman"/>
           <w:sz w:val="24"/>
         </w:rPr>
-        <w:lastRenderedPageBreak/>
         <w:t>);</w:t>
       </w:r>
     </w:p>
@@ -4520,6 +4007,13 @@
           <w:sz w:val="40"/>
         </w:rPr>
       </w:pPr>
+      <w:r>
+        <w:rPr>
+          <w:rFonts w:ascii="Times New Roman" w:hAnsi="Times New Roman" w:cs="Times New Roman"/>
+          <w:sz w:val="40"/>
+        </w:rPr>
+        <w:t>Fig: Schema Diagram</w:t>
+      </w:r>
     </w:p>
     <w:p>
       <w:pPr>
@@ -4564,18 +4058,6 @@
         <w:lastRenderedPageBreak/>
         <w:t>Data Entry</w:t>
       </w:r>
-    </w:p>
-    <w:p>
-      <w:pPr>
-        <w:tabs>
-          <w:tab w:val="left" w:pos="3060"/>
-        </w:tabs>
-        <w:jc w:val="center"/>
-        <w:rPr>
-          <w:rFonts w:ascii="Times New Roman" w:hAnsi="Times New Roman" w:cs="Times New Roman"/>
-          <w:sz w:val="40"/>
-        </w:rPr>
-      </w:pPr>
     </w:p>
     <w:p>
       <w:pPr>
@@ -4729,6 +4211,42 @@
           <w:sz w:val="32"/>
         </w:rPr>
       </w:pPr>
+      <w:r>
+        <w:rPr>
+          <w:rFonts w:ascii="Times New Roman" w:hAnsi="Times New Roman" w:cs="Times New Roman"/>
+          <w:sz w:val="32"/>
+        </w:rPr>
+        <w:tab/>
+      </w:r>
+      <w:r>
+        <w:rPr>
+          <w:rFonts w:ascii="Times New Roman" w:hAnsi="Times New Roman" w:cs="Times New Roman"/>
+          <w:sz w:val="32"/>
+        </w:rPr>
+        <w:tab/>
+      </w:r>
+      <w:r>
+        <w:rPr>
+          <w:rFonts w:ascii="Times New Roman" w:hAnsi="Times New Roman" w:cs="Times New Roman"/>
+          <w:sz w:val="32"/>
+        </w:rPr>
+        <w:tab/>
+      </w:r>
+      <w:r>
+        <w:rPr>
+          <w:rFonts w:ascii="Times New Roman" w:hAnsi="Times New Roman" w:cs="Times New Roman"/>
+          <w:sz w:val="32"/>
+        </w:rPr>
+        <w:tab/>
+      </w:r>
+      <w:r>
+        <w:rPr>
+          <w:rFonts w:ascii="Times New Roman" w:hAnsi="Times New Roman" w:cs="Times New Roman"/>
+          <w:sz w:val="32"/>
+        </w:rPr>
+        <w:tab/>
+        <w:t>Fig: Student Table</w:t>
+      </w:r>
     </w:p>
     <w:p>
       <w:pPr>
@@ -4904,6 +4422,50 @@
           <w:sz w:val="32"/>
         </w:rPr>
       </w:pPr>
+      <w:r>
+        <w:rPr>
+          <w:rFonts w:ascii="Times New Roman" w:hAnsi="Times New Roman" w:cs="Times New Roman"/>
+          <w:sz w:val="32"/>
+        </w:rPr>
+        <w:tab/>
+      </w:r>
+      <w:r>
+        <w:rPr>
+          <w:rFonts w:ascii="Times New Roman" w:hAnsi="Times New Roman" w:cs="Times New Roman"/>
+          <w:sz w:val="32"/>
+        </w:rPr>
+        <w:tab/>
+      </w:r>
+      <w:r>
+        <w:rPr>
+          <w:rFonts w:ascii="Times New Roman" w:hAnsi="Times New Roman" w:cs="Times New Roman"/>
+          <w:sz w:val="32"/>
+        </w:rPr>
+        <w:tab/>
+      </w:r>
+      <w:r>
+        <w:rPr>
+          <w:rFonts w:ascii="Times New Roman" w:hAnsi="Times New Roman" w:cs="Times New Roman"/>
+          <w:sz w:val="32"/>
+        </w:rPr>
+        <w:tab/>
+      </w:r>
+      <w:r>
+        <w:rPr>
+          <w:rFonts w:ascii="Times New Roman" w:hAnsi="Times New Roman" w:cs="Times New Roman"/>
+          <w:sz w:val="32"/>
+        </w:rPr>
+        <w:tab/>
+        <w:t>Fig: Payments Table</w:t>
+      </w:r>
+    </w:p>
+    <w:p>
+      <w:pPr>
+        <w:rPr>
+          <w:rFonts w:ascii="Times New Roman" w:hAnsi="Times New Roman" w:cs="Times New Roman"/>
+          <w:sz w:val="32"/>
+        </w:rPr>
+      </w:pPr>
     </w:p>
     <w:p>
       <w:pPr>
@@ -4947,11 +4509,11 @@
         <w:drawing>
           <wp:anchor distT="0" distB="0" distL="114300" distR="114300" simplePos="0" relativeHeight="251665408" behindDoc="0" locked="0" layoutInCell="1" allowOverlap="1">
             <wp:simplePos x="0" y="0"/>
-            <wp:positionH relativeFrom="column">
-              <wp:posOffset>1428750</wp:posOffset>
+            <wp:positionH relativeFrom="margin">
+              <wp:align>center</wp:align>
             </wp:positionH>
             <wp:positionV relativeFrom="paragraph">
-              <wp:posOffset>198755</wp:posOffset>
+              <wp:posOffset>635</wp:posOffset>
             </wp:positionV>
             <wp:extent cx="3257550" cy="2048510"/>
             <wp:effectExtent l="0" t="0" r="0" b="8890"/>
@@ -5050,19 +4612,55 @@
     </w:p>
     <w:p>
       <w:pPr>
-        <w:rPr>
-          <w:rFonts w:ascii="Times New Roman" w:hAnsi="Times New Roman" w:cs="Times New Roman"/>
-          <w:sz w:val="32"/>
-        </w:rPr>
-      </w:pPr>
-    </w:p>
-    <w:p>
-      <w:pPr>
-        <w:rPr>
-          <w:rFonts w:ascii="Times New Roman" w:hAnsi="Times New Roman" w:cs="Times New Roman"/>
-          <w:sz w:val="32"/>
-        </w:rPr>
-      </w:pPr>
+        <w:ind w:left="2880" w:firstLine="720"/>
+        <w:rPr>
+          <w:rFonts w:ascii="Times New Roman" w:hAnsi="Times New Roman" w:cs="Times New Roman"/>
+          <w:sz w:val="32"/>
+        </w:rPr>
+      </w:pPr>
+      <w:r>
+        <w:rPr>
+          <w:rFonts w:ascii="Times New Roman" w:hAnsi="Times New Roman" w:cs="Times New Roman"/>
+          <w:sz w:val="32"/>
+        </w:rPr>
+        <w:t>Fig: Meals Table</w:t>
+      </w:r>
+    </w:p>
+    <w:p>
+      <w:pPr>
+        <w:rPr>
+          <w:rFonts w:ascii="Times New Roman" w:hAnsi="Times New Roman" w:cs="Times New Roman"/>
+          <w:sz w:val="32"/>
+        </w:rPr>
+      </w:pPr>
+      <w:r>
+        <w:rPr>
+          <w:rFonts w:ascii="Times New Roman" w:hAnsi="Times New Roman" w:cs="Times New Roman"/>
+          <w:sz w:val="32"/>
+        </w:rPr>
+        <w:tab/>
+      </w:r>
+      <w:r>
+        <w:rPr>
+          <w:rFonts w:ascii="Times New Roman" w:hAnsi="Times New Roman" w:cs="Times New Roman"/>
+          <w:sz w:val="32"/>
+        </w:rPr>
+        <w:tab/>
+      </w:r>
+      <w:r>
+        <w:rPr>
+          <w:rFonts w:ascii="Times New Roman" w:hAnsi="Times New Roman" w:cs="Times New Roman"/>
+          <w:sz w:val="32"/>
+        </w:rPr>
+        <w:tab/>
+      </w:r>
+      <w:r>
+        <w:rPr>
+          <w:rFonts w:ascii="Times New Roman" w:hAnsi="Times New Roman" w:cs="Times New Roman"/>
+          <w:sz w:val="32"/>
+        </w:rPr>
+        <w:tab/>
+      </w:r>
     </w:p>
     <w:p>
       <w:pPr>
@@ -5208,6 +4806,35 @@
           <w:sz w:val="32"/>
         </w:rPr>
       </w:pPr>
+      <w:r>
+        <w:rPr>
+          <w:rFonts w:ascii="Times New Roman" w:hAnsi="Times New Roman" w:cs="Times New Roman"/>
+          <w:sz w:val="32"/>
+        </w:rPr>
+        <w:tab/>
+      </w:r>
+      <w:r>
+        <w:rPr>
+          <w:rFonts w:ascii="Times New Roman" w:hAnsi="Times New Roman" w:cs="Times New Roman"/>
+          <w:sz w:val="32"/>
+        </w:rPr>
+        <w:tab/>
+      </w:r>
+      <w:r>
+        <w:rPr>
+          <w:rFonts w:ascii="Times New Roman" w:hAnsi="Times New Roman" w:cs="Times New Roman"/>
+          <w:sz w:val="32"/>
+        </w:rPr>
+        <w:tab/>
+      </w:r>
+      <w:r>
+        <w:rPr>
+          <w:rFonts w:ascii="Times New Roman" w:hAnsi="Times New Roman" w:cs="Times New Roman"/>
+          <w:sz w:val="32"/>
+        </w:rPr>
+        <w:tab/>
+        <w:t>Fig: Manager Table</w:t>
+      </w:r>
     </w:p>
     <w:p>
       <w:pPr>
@@ -5347,6 +4974,35 @@
         </w:rPr>
         <w:tab/>
       </w:r>
+      <w:r>
+        <w:rPr>
+          <w:rFonts w:ascii="Times New Roman" w:hAnsi="Times New Roman" w:cs="Times New Roman"/>
+          <w:sz w:val="32"/>
+        </w:rPr>
+        <w:t xml:space="preserve">  </w:t>
+      </w:r>
+      <w:r>
+        <w:rPr>
+          <w:rFonts w:ascii="Times New Roman" w:hAnsi="Times New Roman" w:cs="Times New Roman"/>
+          <w:sz w:val="32"/>
+        </w:rPr>
+        <w:tab/>
+      </w:r>
+      <w:r>
+        <w:rPr>
+          <w:rFonts w:ascii="Times New Roman" w:hAnsi="Times New Roman" w:cs="Times New Roman"/>
+          <w:sz w:val="32"/>
+        </w:rPr>
+        <w:tab/>
+      </w:r>
+      <w:r>
+        <w:rPr>
+          <w:rFonts w:ascii="Times New Roman" w:hAnsi="Times New Roman" w:cs="Times New Roman"/>
+          <w:sz w:val="32"/>
+        </w:rPr>
+        <w:tab/>
+        <w:t>Fig: Reports Table</w:t>
+      </w:r>
     </w:p>
     <w:p>
       <w:pPr>
@@ -6408,6 +6064,693 @@
         </w:rPr>
       </w:pPr>
     </w:p>
+    <w:p>
+      <w:pPr>
+        <w:tabs>
+          <w:tab w:val="left" w:pos="1695"/>
+        </w:tabs>
+        <w:jc w:val="center"/>
+        <w:rPr>
+          <w:rFonts w:ascii="Times New Roman" w:hAnsi="Times New Roman" w:cs="Times New Roman"/>
+          <w:color w:val="5B9BD5" w:themeColor="accent1"/>
+          <w:sz w:val="36"/>
+          <w:u w:val="single"/>
+          <w14:shadow w14:blurRad="50800" w14:dist="38100" w14:dir="2700000" w14:sx="100000" w14:sy="100000" w14:kx="0" w14:ky="0" w14:algn="tl">
+            <w14:srgbClr w14:val="000000">
+              <w14:alpha w14:val="60000"/>
+            </w14:srgbClr>
+          </w14:shadow>
+          <w14:textOutline w14:w="0" w14:cap="flat" w14:cmpd="sng" w14:algn="ctr">
+            <w14:noFill/>
+            <w14:prstDash w14:val="solid"/>
+            <w14:round/>
+          </w14:textOutline>
+        </w:rPr>
+      </w:pPr>
+      <w:r>
+        <w:rPr>
+          <w:rFonts w:ascii="Times New Roman" w:hAnsi="Times New Roman" w:cs="Times New Roman"/>
+          <w:color w:val="5B9BD5" w:themeColor="accent1"/>
+          <w:sz w:val="36"/>
+          <w:u w:val="single"/>
+          <w14:shadow w14:blurRad="50800" w14:dist="38100" w14:dir="2700000" w14:sx="100000" w14:sy="100000" w14:kx="0" w14:ky="0" w14:algn="tl">
+            <w14:srgbClr w14:val="000000">
+              <w14:alpha w14:val="60000"/>
+            </w14:srgbClr>
+          </w14:shadow>
+          <w14:textOutline w14:w="0" w14:cap="flat" w14:cmpd="sng" w14:algn="ctr">
+            <w14:noFill/>
+            <w14:prstDash w14:val="solid"/>
+            <w14:round/>
+          </w14:textOutline>
+        </w:rPr>
+        <w:t>Design</w:t>
+      </w:r>
+    </w:p>
+    <w:p>
+      <w:pPr>
+        <w:tabs>
+          <w:tab w:val="left" w:pos="1695"/>
+        </w:tabs>
+        <w:rPr>
+          <w:rFonts w:ascii="Times New Roman" w:hAnsi="Times New Roman" w:cs="Times New Roman"/>
+          <w:color w:val="5B9BD5" w:themeColor="accent1"/>
+          <w:sz w:val="18"/>
+          <w:u w:val="single"/>
+          <w14:shadow w14:blurRad="50800" w14:dist="38100" w14:dir="2700000" w14:sx="100000" w14:sy="100000" w14:kx="0" w14:ky="0" w14:algn="tl">
+            <w14:srgbClr w14:val="000000">
+              <w14:alpha w14:val="60000"/>
+            </w14:srgbClr>
+          </w14:shadow>
+          <w14:textOutline w14:w="0" w14:cap="flat" w14:cmpd="sng" w14:algn="ctr">
+            <w14:noFill/>
+            <w14:prstDash w14:val="solid"/>
+            <w14:round/>
+          </w14:textOutline>
+        </w:rPr>
+      </w:pPr>
+      <w:r>
+        <w:rPr>
+          <w:rFonts w:ascii="Bowlby One" w:eastAsia="Bowlby One" w:hAnsi="Bowlby One" w:cs="Bowlby One"/>
+          <w:color w:val="CC5E1F"/>
+          <w:sz w:val="30"/>
+          <w:szCs w:val="46"/>
+          <w:lang w:val="en-GB"/>
+        </w:rPr>
+        <w:t>Registration Form</w:t>
+      </w:r>
+      <w:r>
+        <w:drawing>
+          <wp:inline distT="0" distB="0" distL="0" distR="0" wp14:anchorId="51B370A3" wp14:editId="32FB2020">
+            <wp:extent cx="5943600" cy="2256155"/>
+            <wp:effectExtent l="0" t="0" r="0" b="0"/>
+            <wp:docPr id="2" name="Picture 4"/>
+            <wp:cNvGraphicFramePr>
+              <a:graphicFrameLocks xmlns:a="http://schemas.openxmlformats.org/drawingml/2006/main" noChangeAspect="1"/>
+            </wp:cNvGraphicFramePr>
+            <a:graphic xmlns:a="http://schemas.openxmlformats.org/drawingml/2006/main">
+              <a:graphicData uri="http://schemas.openxmlformats.org/drawingml/2006/picture">
+                <pic:pic xmlns:pic="http://schemas.openxmlformats.org/drawingml/2006/picture">
+                  <pic:nvPicPr>
+                    <pic:cNvPr id="5" name="Picture 4"/>
+                    <pic:cNvPicPr>
+                      <a:picLocks noChangeAspect="1"/>
+                    </pic:cNvPicPr>
+                  </pic:nvPicPr>
+                  <pic:blipFill>
+                    <a:blip r:embed="rId16"/>
+                    <a:stretch>
+                      <a:fillRect/>
+                    </a:stretch>
+                  </pic:blipFill>
+                  <pic:spPr>
+                    <a:xfrm>
+                      <a:off x="0" y="0"/>
+                      <a:ext cx="5943600" cy="2256155"/>
+                    </a:xfrm>
+                    <a:prstGeom prst="rect">
+                      <a:avLst/>
+                    </a:prstGeom>
+                  </pic:spPr>
+                </pic:pic>
+              </a:graphicData>
+            </a:graphic>
+          </wp:inline>
+        </w:drawing>
+      </w:r>
+    </w:p>
+    <w:p/>
+    <w:p>
+      <w:pPr>
+        <w:rPr>
+          <w:rFonts w:ascii="Bowlby One" w:eastAsia="Bowlby One" w:hAnsi="Bowlby One" w:cs="Bowlby One"/>
+          <w:color w:val="CC5E1F"/>
+          <w:sz w:val="30"/>
+          <w:szCs w:val="46"/>
+          <w:lang w:val="en-GB"/>
+        </w:rPr>
+      </w:pPr>
+      <w:r>
+        <w:rPr>
+          <w:rFonts w:ascii="Bowlby One" w:eastAsia="Bowlby One" w:hAnsi="Bowlby One" w:cs="Bowlby One"/>
+          <w:color w:val="CC5E1F"/>
+          <w:sz w:val="30"/>
+          <w:szCs w:val="46"/>
+          <w:lang w:val="en-GB"/>
+        </w:rPr>
+        <w:lastRenderedPageBreak/>
+        <w:t>Payment</w:t>
+      </w:r>
+      <w:r>
+        <w:rPr>
+          <w:rFonts w:ascii="Bowlby One" w:eastAsia="Bowlby One" w:hAnsi="Bowlby One" w:cs="Bowlby One"/>
+          <w:color w:val="CC5E1F"/>
+          <w:sz w:val="30"/>
+          <w:szCs w:val="46"/>
+          <w:lang w:val="en-GB"/>
+        </w:rPr>
+        <w:t xml:space="preserve"> Form</w:t>
+      </w:r>
+    </w:p>
+    <w:p>
+      <w:r>
+        <w:drawing>
+          <wp:inline distT="0" distB="0" distL="0" distR="0" wp14:anchorId="4D35665C" wp14:editId="0C50F31A">
+            <wp:extent cx="5943600" cy="2254250"/>
+            <wp:effectExtent l="0" t="0" r="0" b="0"/>
+            <wp:docPr id="6" name="Picture 3"/>
+            <wp:cNvGraphicFramePr>
+              <a:graphicFrameLocks xmlns:a="http://schemas.openxmlformats.org/drawingml/2006/main" noChangeAspect="1"/>
+            </wp:cNvGraphicFramePr>
+            <a:graphic xmlns:a="http://schemas.openxmlformats.org/drawingml/2006/main">
+              <a:graphicData uri="http://schemas.openxmlformats.org/drawingml/2006/picture">
+                <pic:pic xmlns:pic="http://schemas.openxmlformats.org/drawingml/2006/picture">
+                  <pic:nvPicPr>
+                    <pic:cNvPr id="4" name="Picture 3"/>
+                    <pic:cNvPicPr>
+                      <a:picLocks noChangeAspect="1"/>
+                    </pic:cNvPicPr>
+                  </pic:nvPicPr>
+                  <pic:blipFill>
+                    <a:blip r:embed="rId17"/>
+                    <a:stretch>
+                      <a:fillRect/>
+                    </a:stretch>
+                  </pic:blipFill>
+                  <pic:spPr>
+                    <a:xfrm>
+                      <a:off x="0" y="0"/>
+                      <a:ext cx="5943600" cy="2254250"/>
+                    </a:xfrm>
+                    <a:prstGeom prst="rect">
+                      <a:avLst/>
+                    </a:prstGeom>
+                  </pic:spPr>
+                </pic:pic>
+              </a:graphicData>
+            </a:graphic>
+          </wp:inline>
+        </w:drawing>
+      </w:r>
+    </w:p>
+    <w:p>
+      <w:pPr>
+        <w:rPr>
+          <w:rFonts w:ascii="Bowlby One" w:eastAsia="Bowlby One" w:hAnsi="Bowlby One" w:cs="Bowlby One"/>
+          <w:color w:val="CC5E1F"/>
+          <w:sz w:val="30"/>
+          <w:szCs w:val="46"/>
+          <w:lang w:val="en-GB"/>
+        </w:rPr>
+      </w:pPr>
+      <w:r>
+        <w:rPr>
+          <w:rFonts w:ascii="Bowlby One" w:eastAsia="Bowlby One" w:hAnsi="Bowlby One" w:cs="Bowlby One"/>
+          <w:color w:val="CC5E1F"/>
+          <w:sz w:val="30"/>
+          <w:szCs w:val="46"/>
+          <w:lang w:val="en-GB"/>
+        </w:rPr>
+        <w:t>Data</w:t>
+      </w:r>
+    </w:p>
+    <w:p>
+      <w:pPr>
+        <w:rPr>
+          <w:rFonts w:ascii="Bowlby One" w:eastAsia="Bowlby One" w:hAnsi="Bowlby One" w:cs="Bowlby One"/>
+          <w:color w:val="CC5E1F"/>
+          <w:sz w:val="30"/>
+          <w:szCs w:val="46"/>
+          <w:lang w:val="en-GB"/>
+        </w:rPr>
+      </w:pPr>
+      <w:r>
+        <w:rPr>
+          <w:rFonts w:ascii="Bowlby One" w:eastAsia="Bowlby One" w:hAnsi="Bowlby One" w:cs="Bowlby One"/>
+          <w:color w:val="CC5E1F"/>
+          <w:sz w:val="30"/>
+          <w:szCs w:val="46"/>
+        </w:rPr>
+        <w:drawing>
+          <wp:inline distT="0" distB="0" distL="0" distR="0" wp14:anchorId="19F71D0D" wp14:editId="170894B2">
+            <wp:extent cx="5943600" cy="3928110"/>
+            <wp:effectExtent l="0" t="0" r="0" b="0"/>
+            <wp:docPr id="7" name="Picture 3"/>
+            <wp:cNvGraphicFramePr>
+              <a:graphicFrameLocks xmlns:a="http://schemas.openxmlformats.org/drawingml/2006/main" noChangeAspect="1"/>
+            </wp:cNvGraphicFramePr>
+            <a:graphic xmlns:a="http://schemas.openxmlformats.org/drawingml/2006/main">
+              <a:graphicData uri="http://schemas.openxmlformats.org/drawingml/2006/picture">
+                <pic:pic xmlns:pic="http://schemas.openxmlformats.org/drawingml/2006/picture">
+                  <pic:nvPicPr>
+                    <pic:cNvPr id="4" name="Picture 3"/>
+                    <pic:cNvPicPr>
+                      <a:picLocks noChangeAspect="1"/>
+                    </pic:cNvPicPr>
+                  </pic:nvPicPr>
+                  <pic:blipFill>
+                    <a:blip r:embed="rId18"/>
+                    <a:stretch>
+                      <a:fillRect/>
+                    </a:stretch>
+                  </pic:blipFill>
+                  <pic:spPr>
+                    <a:xfrm>
+                      <a:off x="0" y="0"/>
+                      <a:ext cx="5943600" cy="3928110"/>
+                    </a:xfrm>
+                    <a:prstGeom prst="rect">
+                      <a:avLst/>
+                    </a:prstGeom>
+                  </pic:spPr>
+                </pic:pic>
+              </a:graphicData>
+            </a:graphic>
+          </wp:inline>
+        </w:drawing>
+      </w:r>
+    </w:p>
+    <w:p>
+      <w:pPr>
+        <w:rPr>
+          <w:rFonts w:ascii="Bowlby One" w:eastAsia="Bowlby One" w:hAnsi="Bowlby One" w:cs="Bowlby One"/>
+          <w:color w:val="CC5E1F"/>
+          <w:sz w:val="30"/>
+          <w:szCs w:val="46"/>
+          <w:lang w:val="en-GB"/>
+        </w:rPr>
+      </w:pPr>
+    </w:p>
+    <w:p>
+      <w:pPr>
+        <w:rPr>
+          <w:rFonts w:ascii="Bowlby One" w:eastAsia="Bowlby One" w:hAnsi="Bowlby One" w:cs="Bowlby One"/>
+          <w:color w:val="CC5E1F"/>
+          <w:sz w:val="30"/>
+          <w:szCs w:val="46"/>
+          <w:lang w:val="en-GB"/>
+        </w:rPr>
+      </w:pPr>
+    </w:p>
+    <w:p>
+      <w:pPr>
+        <w:rPr>
+          <w:rFonts w:ascii="Bowlby One" w:eastAsia="Bowlby One" w:hAnsi="Bowlby One" w:cs="Bowlby One"/>
+          <w:color w:val="CC5E1F"/>
+          <w:sz w:val="30"/>
+          <w:szCs w:val="46"/>
+          <w:lang w:val="en-GB"/>
+        </w:rPr>
+      </w:pPr>
+    </w:p>
+    <w:p>
+      <w:pPr>
+        <w:rPr>
+          <w:rFonts w:ascii="Bowlby One" w:eastAsia="Bowlby One" w:hAnsi="Bowlby One" w:cs="Bowlby One"/>
+          <w:color w:val="CC5E1F"/>
+          <w:sz w:val="30"/>
+          <w:szCs w:val="46"/>
+          <w:lang w:val="en-GB"/>
+        </w:rPr>
+      </w:pPr>
+      <w:r>
+        <w:rPr>
+          <w:rFonts w:ascii="Bowlby One" w:eastAsia="Bowlby One" w:hAnsi="Bowlby One" w:cs="Bowlby One"/>
+          <w:color w:val="CC5E1F"/>
+          <w:sz w:val="30"/>
+          <w:szCs w:val="46"/>
+          <w:lang w:val="en-GB"/>
+        </w:rPr>
+        <w:lastRenderedPageBreak/>
+        <w:t>Interesting Query</w:t>
+      </w:r>
+    </w:p>
+    <w:p>
+      <w:pPr>
+        <w:pStyle w:val="ListParagraph"/>
+        <w:numPr>
+          <w:ilvl w:val="0"/>
+          <w:numId w:val="5"/>
+        </w:numPr>
+        <w:rPr>
+          <w:rFonts w:ascii="Bowlby One" w:eastAsia="Bowlby One" w:hAnsi="Bowlby One" w:cs="Bowlby One"/>
+          <w:sz w:val="26"/>
+          <w:szCs w:val="46"/>
+        </w:rPr>
+      </w:pPr>
+      <w:r>
+        <w:rPr>
+          <w:rFonts w:ascii="Bowlby One" w:eastAsia="Bowlby One" w:hAnsi="Bowlby One" w:cs="Bowlby One"/>
+          <w:sz w:val="26"/>
+          <w:szCs w:val="46"/>
+          <w:lang w:val="en-GB"/>
+        </w:rPr>
+        <w:t>Student who take meal from Statistics Discipline</w:t>
+      </w:r>
+    </w:p>
+    <w:p>
+      <w:pPr>
+        <w:rPr>
+          <w:rFonts w:ascii="Bowlby One" w:eastAsia="Bowlby One" w:hAnsi="Bowlby One" w:cs="Bowlby One"/>
+          <w:color w:val="CC5E1F"/>
+          <w:sz w:val="30"/>
+          <w:szCs w:val="46"/>
+          <w:lang w:val="en-GB"/>
+        </w:rPr>
+      </w:pPr>
+    </w:p>
+    <w:p>
+      <w:pPr>
+        <w:rPr>
+          <w:rFonts w:ascii="Bowlby One" w:eastAsia="Bowlby One" w:hAnsi="Bowlby One" w:cs="Bowlby One"/>
+          <w:color w:val="CC5E1F"/>
+          <w:sz w:val="30"/>
+          <w:szCs w:val="46"/>
+          <w:lang w:val="en-GB"/>
+        </w:rPr>
+      </w:pPr>
+      <w:r>
+        <w:rPr>
+          <w:rFonts w:ascii="Bowlby One" w:eastAsia="Bowlby One" w:hAnsi="Bowlby One" w:cs="Bowlby One"/>
+          <w:color w:val="CC5E1F"/>
+          <w:sz w:val="30"/>
+          <w:szCs w:val="46"/>
+        </w:rPr>
+        <w:drawing>
+          <wp:inline distT="0" distB="0" distL="0" distR="0" wp14:anchorId="75695F2D" wp14:editId="3A9A38F8">
+            <wp:extent cx="5943600" cy="2282099"/>
+            <wp:effectExtent l="0" t="0" r="0" b="4445"/>
+            <wp:docPr id="12" name="Picture 3"/>
+            <wp:cNvGraphicFramePr>
+              <a:graphicFrameLocks xmlns:a="http://schemas.openxmlformats.org/drawingml/2006/main" noChangeAspect="1"/>
+            </wp:cNvGraphicFramePr>
+            <a:graphic xmlns:a="http://schemas.openxmlformats.org/drawingml/2006/main">
+              <a:graphicData uri="http://schemas.openxmlformats.org/drawingml/2006/picture">
+                <pic:pic xmlns:pic="http://schemas.openxmlformats.org/drawingml/2006/picture">
+                  <pic:nvPicPr>
+                    <pic:cNvPr id="4" name="Picture 3"/>
+                    <pic:cNvPicPr>
+                      <a:picLocks noChangeAspect="1"/>
+                    </pic:cNvPicPr>
+                  </pic:nvPicPr>
+                  <pic:blipFill>
+                    <a:blip r:embed="rId19"/>
+                    <a:stretch>
+                      <a:fillRect/>
+                    </a:stretch>
+                  </pic:blipFill>
+                  <pic:spPr>
+                    <a:xfrm>
+                      <a:off x="0" y="0"/>
+                      <a:ext cx="5973933" cy="2293746"/>
+                    </a:xfrm>
+                    <a:prstGeom prst="rect">
+                      <a:avLst/>
+                    </a:prstGeom>
+                  </pic:spPr>
+                </pic:pic>
+              </a:graphicData>
+            </a:graphic>
+          </wp:inline>
+        </w:drawing>
+      </w:r>
+    </w:p>
+    <w:p>
+      <w:pPr>
+        <w:rPr>
+          <w:rFonts w:ascii="Bowlby One" w:eastAsia="Bowlby One" w:hAnsi="Bowlby One" w:cs="Bowlby One"/>
+          <w:color w:val="CC5E1F"/>
+          <w:sz w:val="30"/>
+          <w:szCs w:val="46"/>
+          <w:lang w:val="en-GB"/>
+        </w:rPr>
+      </w:pPr>
+    </w:p>
+    <w:p>
+      <w:pPr>
+        <w:rPr>
+          <w:rFonts w:ascii="Bowlby One" w:eastAsia="Bowlby One" w:hAnsi="Bowlby One" w:cs="Bowlby One"/>
+          <w:color w:val="CC5E1F"/>
+          <w:sz w:val="30"/>
+          <w:szCs w:val="46"/>
+          <w:lang w:val="en-GB"/>
+        </w:rPr>
+      </w:pPr>
+    </w:p>
+    <w:p>
+      <w:pPr>
+        <w:pStyle w:val="Heading2"/>
+        <w:rPr>
+          <w:rFonts w:ascii="Times New Roman" w:hAnsi="Times New Roman" w:cs="Times New Roman"/>
+          <w:lang w:val="en-GB"/>
+        </w:rPr>
+      </w:pPr>
+      <w:r>
+        <w:rPr>
+          <w:rFonts w:ascii="Times New Roman" w:hAnsi="Times New Roman" w:cs="Times New Roman"/>
+          <w:lang w:val="en-GB"/>
+        </w:rPr>
+        <w:t xml:space="preserve">Tools </w:t>
+      </w:r>
+      <w:r>
+        <w:rPr>
+          <w:rFonts w:ascii="Times New Roman" w:hAnsi="Times New Roman" w:cs="Times New Roman"/>
+          <w:sz w:val="28"/>
+          <w:lang w:val="en-GB"/>
+        </w:rPr>
+        <w:t>and</w:t>
+      </w:r>
+      <w:r>
+        <w:rPr>
+          <w:rFonts w:ascii="Times New Roman" w:hAnsi="Times New Roman" w:cs="Times New Roman"/>
+          <w:lang w:val="en-GB"/>
+        </w:rPr>
+        <w:t xml:space="preserve"> Technologies:</w:t>
+      </w:r>
+    </w:p>
+    <w:p>
+      <w:pPr>
+        <w:rPr>
+          <w:rFonts w:ascii="Times New Roman" w:hAnsi="Times New Roman" w:cs="Times New Roman"/>
+          <w:sz w:val="24"/>
+          <w:szCs w:val="24"/>
+          <w:lang w:val="en-GB"/>
+        </w:rPr>
+      </w:pPr>
+      <w:r>
+        <w:rPr>
+          <w:rFonts w:ascii="Times New Roman" w:hAnsi="Times New Roman" w:cs="Times New Roman"/>
+          <w:sz w:val="24"/>
+          <w:szCs w:val="24"/>
+          <w:lang w:val="en-GB"/>
+        </w:rPr>
+        <w:t>To develop the whole system the tools and technologies we use are mentioned below-</w:t>
+      </w:r>
+    </w:p>
+    <w:p>
+      <w:pPr>
+        <w:rPr>
+          <w:rFonts w:ascii="Times New Roman" w:hAnsi="Times New Roman" w:cs="Times New Roman"/>
+          <w:sz w:val="24"/>
+          <w:szCs w:val="24"/>
+          <w:lang w:val="en-GB"/>
+        </w:rPr>
+      </w:pPr>
+      <w:r>
+        <w:rPr>
+          <w:rFonts w:ascii="Times New Roman" w:hAnsi="Times New Roman" w:cs="Times New Roman"/>
+          <w:sz w:val="24"/>
+          <w:szCs w:val="24"/>
+          <w:lang w:val="en-GB"/>
+        </w:rPr>
+        <w:t>Operating system</w:t>
+      </w:r>
+      <w:r>
+        <w:rPr>
+          <w:rFonts w:ascii="Times New Roman" w:hAnsi="Times New Roman" w:cs="Times New Roman"/>
+          <w:sz w:val="24"/>
+          <w:szCs w:val="24"/>
+          <w:lang w:val="en-GB"/>
+        </w:rPr>
+        <w:tab/>
+        <w:t xml:space="preserve">    : Windows 11 Home</w:t>
+      </w:r>
+    </w:p>
+    <w:p>
+      <w:pPr>
+        <w:rPr>
+          <w:rFonts w:ascii="Times New Roman" w:hAnsi="Times New Roman" w:cs="Times New Roman"/>
+          <w:sz w:val="24"/>
+          <w:szCs w:val="24"/>
+          <w:lang w:val="en-GB"/>
+        </w:rPr>
+      </w:pPr>
+      <w:r>
+        <w:rPr>
+          <w:rFonts w:ascii="Times New Roman" w:hAnsi="Times New Roman" w:cs="Times New Roman"/>
+          <w:sz w:val="24"/>
+          <w:szCs w:val="24"/>
+          <w:lang w:val="en-GB"/>
+        </w:rPr>
+        <w:t xml:space="preserve">Framework          </w:t>
+      </w:r>
+      <w:r>
+        <w:rPr>
+          <w:rFonts w:ascii="Times New Roman" w:hAnsi="Times New Roman" w:cs="Times New Roman"/>
+          <w:sz w:val="24"/>
+          <w:szCs w:val="24"/>
+          <w:lang w:val="en-GB"/>
+        </w:rPr>
+        <w:tab/>
+        <w:t xml:space="preserve">    : .NET</w:t>
+      </w:r>
+    </w:p>
+    <w:p>
+      <w:pPr>
+        <w:rPr>
+          <w:rFonts w:ascii="Times New Roman" w:hAnsi="Times New Roman" w:cs="Times New Roman"/>
+          <w:sz w:val="24"/>
+          <w:szCs w:val="24"/>
+          <w:lang w:val="en-GB"/>
+        </w:rPr>
+      </w:pPr>
+      <w:r>
+        <w:rPr>
+          <w:rFonts w:ascii="Times New Roman" w:hAnsi="Times New Roman" w:cs="Times New Roman"/>
+          <w:sz w:val="24"/>
+          <w:szCs w:val="24"/>
+          <w:lang w:val="en-GB"/>
+        </w:rPr>
+        <w:t>Front end design</w:t>
+      </w:r>
+      <w:r>
+        <w:rPr>
+          <w:rFonts w:ascii="Times New Roman" w:hAnsi="Times New Roman" w:cs="Times New Roman"/>
+          <w:sz w:val="24"/>
+          <w:szCs w:val="24"/>
+          <w:lang w:val="en-GB"/>
+        </w:rPr>
+        <w:tab/>
+        <w:t xml:space="preserve">    : HTML, CSS</w:t>
+      </w:r>
+    </w:p>
+    <w:p>
+      <w:pPr>
+        <w:rPr>
+          <w:rFonts w:ascii="Times New Roman" w:hAnsi="Times New Roman" w:cs="Times New Roman"/>
+          <w:sz w:val="24"/>
+          <w:szCs w:val="24"/>
+          <w:lang w:val="en-GB"/>
+        </w:rPr>
+      </w:pPr>
+      <w:r>
+        <w:rPr>
+          <w:rFonts w:ascii="Times New Roman" w:hAnsi="Times New Roman" w:cs="Times New Roman"/>
+          <w:sz w:val="24"/>
+          <w:szCs w:val="24"/>
+          <w:lang w:val="en-GB"/>
+        </w:rPr>
+        <w:t xml:space="preserve">Back end design </w:t>
+      </w:r>
+      <w:r>
+        <w:rPr>
+          <w:rFonts w:ascii="Times New Roman" w:hAnsi="Times New Roman" w:cs="Times New Roman"/>
+          <w:sz w:val="24"/>
+          <w:szCs w:val="24"/>
+          <w:lang w:val="en-GB"/>
+        </w:rPr>
+        <w:tab/>
+        <w:t xml:space="preserve">    : PHP</w:t>
+      </w:r>
+      <w:r>
+        <w:rPr>
+          <w:rFonts w:ascii="Times New Roman" w:hAnsi="Times New Roman" w:cs="Times New Roman"/>
+          <w:sz w:val="24"/>
+          <w:szCs w:val="24"/>
+          <w:lang w:val="en-GB"/>
+        </w:rPr>
+        <w:t>,</w:t>
+      </w:r>
+    </w:p>
+    <w:p>
+      <w:pPr>
+        <w:rPr>
+          <w:rFonts w:ascii="Times New Roman" w:hAnsi="Times New Roman" w:cs="Times New Roman"/>
+          <w:sz w:val="24"/>
+          <w:szCs w:val="24"/>
+          <w:lang w:val="en-GB"/>
+        </w:rPr>
+      </w:pPr>
+      <w:r>
+        <w:rPr>
+          <w:rFonts w:ascii="Times New Roman" w:hAnsi="Times New Roman" w:cs="Times New Roman"/>
+          <w:sz w:val="24"/>
+          <w:szCs w:val="24"/>
+          <w:lang w:val="en-GB"/>
+        </w:rPr>
+        <w:t xml:space="preserve">Workbench         </w:t>
+      </w:r>
+      <w:r>
+        <w:rPr>
+          <w:rFonts w:ascii="Times New Roman" w:hAnsi="Times New Roman" w:cs="Times New Roman"/>
+          <w:sz w:val="24"/>
+          <w:szCs w:val="24"/>
+          <w:lang w:val="en-GB"/>
+        </w:rPr>
+        <w:tab/>
+        <w:t xml:space="preserve">    : MySQL</w:t>
+      </w:r>
+      <w:bookmarkStart w:id="0" w:name="_GoBack"/>
+      <w:bookmarkEnd w:id="0"/>
+    </w:p>
+    <w:p>
+      <w:pPr>
+        <w:rPr>
+          <w:rFonts w:ascii="Times New Roman" w:hAnsi="Times New Roman" w:cs="Times New Roman"/>
+          <w:sz w:val="24"/>
+          <w:szCs w:val="24"/>
+          <w:lang w:val="en-GB"/>
+        </w:rPr>
+      </w:pPr>
+      <w:r>
+        <w:rPr>
+          <w:rFonts w:ascii="Times New Roman" w:hAnsi="Times New Roman" w:cs="Times New Roman"/>
+          <w:sz w:val="24"/>
+          <w:szCs w:val="24"/>
+          <w:lang w:val="en-GB"/>
+        </w:rPr>
+        <w:t>Connectors</w:t>
+      </w:r>
+      <w:r>
+        <w:rPr>
+          <w:rFonts w:ascii="Times New Roman" w:hAnsi="Times New Roman" w:cs="Times New Roman"/>
+          <w:sz w:val="24"/>
+          <w:szCs w:val="24"/>
+          <w:lang w:val="en-GB"/>
+        </w:rPr>
+        <w:tab/>
+      </w:r>
+      <w:r>
+        <w:rPr>
+          <w:rFonts w:ascii="Times New Roman" w:hAnsi="Times New Roman" w:cs="Times New Roman"/>
+          <w:sz w:val="24"/>
+          <w:szCs w:val="24"/>
+          <w:lang w:val="en-GB"/>
+        </w:rPr>
+        <w:tab/>
+        <w:t xml:space="preserve">    : jdbc</w:t>
+      </w:r>
+      <w:r>
+        <w:rPr>
+          <w:rFonts w:ascii="Times New Roman" w:hAnsi="Times New Roman" w:cs="Times New Roman"/>
+          <w:sz w:val="24"/>
+          <w:szCs w:val="24"/>
+          <w:lang w:val="en-GB"/>
+        </w:rPr>
+        <w:t>, xampp</w:t>
+      </w:r>
+    </w:p>
+    <w:p/>
     <w:sectPr>
       <w:pgSz w:w="12240" w:h="15840"/>
       <w:pgMar w:top="1440" w:right="1440" w:bottom="1440" w:left="1440" w:header="720" w:footer="720" w:gutter="0"/>
@@ -6470,7 +6813,7 @@
 
 <file path=word/numbering.xml><?xml version="1.0" encoding="utf-8"?>
 <w:numbering xmlns:wpc="http://schemas.microsoft.com/office/word/2010/wordprocessingCanvas" xmlns:mc="http://schemas.openxmlformats.org/markup-compatibility/2006" xmlns:o="urn:schemas-microsoft-com:office:office" xmlns:r="http://schemas.openxmlformats.org/officeDocument/2006/relationships" xmlns:m="http://schemas.openxmlformats.org/officeDocument/2006/math" xmlns:v="urn:schemas-microsoft-com:vml" xmlns:wp14="http://schemas.microsoft.com/office/word/2010/wordprocessingDrawing" xmlns:wp="http://schemas.openxmlformats.org/drawingml/2006/wordprocessingDrawing" xmlns:w10="urn:schemas-microsoft-com:office:word" xmlns:w="http://schemas.openxmlformats.org/wordprocessingml/2006/main" xmlns:w14="http://schemas.microsoft.com/office/word/2010/wordml" xmlns:w15="http://schemas.microsoft.com/office/word/2012/wordml" xmlns:wpg="http://schemas.microsoft.com/office/word/2010/wordprocessingGroup" xmlns:wpi="http://schemas.microsoft.com/office/word/2010/wordprocessingInk" xmlns:wne="http://schemas.microsoft.com/office/word/2006/wordml" xmlns:wps="http://schemas.microsoft.com/office/word/2010/wordprocessingShape" mc:Ignorable="w14 w15 wp14">
-  <w:abstractNum w:abstractNumId="0" w15:restartNumberingAfterBreak="0">
+  <w:abstractNum w:abstractNumId="0">
     <w:nsid w:val="09343A54"/>
     <w:multiLevelType w:val="hybridMultilevel"/>
     <w:tmpl w:val="160E74BA"/>
@@ -6559,7 +6902,7 @@
       </w:pPr>
     </w:lvl>
   </w:abstractNum>
-  <w:abstractNum w:abstractNumId="1" w15:restartNumberingAfterBreak="0">
+  <w:abstractNum w:abstractNumId="1">
     <w:nsid w:val="13D464B3"/>
     <w:multiLevelType w:val="hybridMultilevel"/>
     <w:tmpl w:val="D8D2778A"/>
@@ -6645,7 +6988,7 @@
       </w:pPr>
     </w:lvl>
   </w:abstractNum>
-  <w:abstractNum w:abstractNumId="2" w15:restartNumberingAfterBreak="0">
+  <w:abstractNum w:abstractNumId="2">
     <w:nsid w:val="50A04463"/>
     <w:multiLevelType w:val="hybridMultilevel"/>
     <w:tmpl w:val="7CD2F548"/>
@@ -6731,7 +7074,7 @@
       </w:pPr>
     </w:lvl>
   </w:abstractNum>
-  <w:abstractNum w:abstractNumId="3" w15:restartNumberingAfterBreak="0">
+  <w:abstractNum w:abstractNumId="3">
     <w:nsid w:val="552828DE"/>
     <w:multiLevelType w:val="hybridMultilevel"/>
     <w:tmpl w:val="32904F98"/>
@@ -6815,6 +7158,119 @@
       <w:pPr>
         <w:ind w:left="6480" w:hanging="180"/>
       </w:pPr>
+    </w:lvl>
+  </w:abstractNum>
+  <w:abstractNum w:abstractNumId="4">
+    <w:nsid w:val="6E841F47"/>
+    <w:multiLevelType w:val="hybridMultilevel"/>
+    <w:tmpl w:val="36F00902"/>
+    <w:lvl w:ilvl="0" w:tplc="04090009">
+      <w:start w:val="1"/>
+      <w:numFmt w:val="bullet"/>
+      <w:lvlText w:val=""/>
+      <w:lvlJc w:val="left"/>
+      <w:pPr>
+        <w:ind w:left="720" w:hanging="360"/>
+      </w:pPr>
+      <w:rPr>
+        <w:rFonts w:ascii="Wingdings" w:hAnsi="Wingdings" w:hint="default"/>
+      </w:rPr>
+    </w:lvl>
+    <w:lvl w:ilvl="1" w:tplc="04090003" w:tentative="1">
+      <w:start w:val="1"/>
+      <w:numFmt w:val="bullet"/>
+      <w:lvlText w:val="o"/>
+      <w:lvlJc w:val="left"/>
+      <w:pPr>
+        <w:ind w:left="1440" w:hanging="360"/>
+      </w:pPr>
+      <w:rPr>
+        <w:rFonts w:ascii="Courier New" w:hAnsi="Courier New" w:cs="Courier New" w:hint="default"/>
+      </w:rPr>
+    </w:lvl>
+    <w:lvl w:ilvl="2" w:tplc="04090005" w:tentative="1">
+      <w:start w:val="1"/>
+      <w:numFmt w:val="bullet"/>
+      <w:lvlText w:val=""/>
+      <w:lvlJc w:val="left"/>
+      <w:pPr>
+        <w:ind w:left="2160" w:hanging="360"/>
+      </w:pPr>
+      <w:rPr>
+        <w:rFonts w:ascii="Wingdings" w:hAnsi="Wingdings" w:hint="default"/>
+      </w:rPr>
+    </w:lvl>
+    <w:lvl w:ilvl="3" w:tplc="04090001" w:tentative="1">
+      <w:start w:val="1"/>
+      <w:numFmt w:val="bullet"/>
+      <w:lvlText w:val=""/>
+      <w:lvlJc w:val="left"/>
+      <w:pPr>
+        <w:ind w:left="2880" w:hanging="360"/>
+      </w:pPr>
+      <w:rPr>
+        <w:rFonts w:ascii="Symbol" w:hAnsi="Symbol" w:hint="default"/>
+      </w:rPr>
+    </w:lvl>
+    <w:lvl w:ilvl="4" w:tplc="04090003" w:tentative="1">
+      <w:start w:val="1"/>
+      <w:numFmt w:val="bullet"/>
+      <w:lvlText w:val="o"/>
+      <w:lvlJc w:val="left"/>
+      <w:pPr>
+        <w:ind w:left="3600" w:hanging="360"/>
+      </w:pPr>
+      <w:rPr>
+        <w:rFonts w:ascii="Courier New" w:hAnsi="Courier New" w:cs="Courier New" w:hint="default"/>
+      </w:rPr>
+    </w:lvl>
+    <w:lvl w:ilvl="5" w:tplc="04090005" w:tentative="1">
+      <w:start w:val="1"/>
+      <w:numFmt w:val="bullet"/>
+      <w:lvlText w:val=""/>
+      <w:lvlJc w:val="left"/>
+      <w:pPr>
+        <w:ind w:left="4320" w:hanging="360"/>
+      </w:pPr>
+      <w:rPr>
+        <w:rFonts w:ascii="Wingdings" w:hAnsi="Wingdings" w:hint="default"/>
+      </w:rPr>
+    </w:lvl>
+    <w:lvl w:ilvl="6" w:tplc="04090001" w:tentative="1">
+      <w:start w:val="1"/>
+      <w:numFmt w:val="bullet"/>
+      <w:lvlText w:val=""/>
+      <w:lvlJc w:val="left"/>
+      <w:pPr>
+        <w:ind w:left="5040" w:hanging="360"/>
+      </w:pPr>
+      <w:rPr>
+        <w:rFonts w:ascii="Symbol" w:hAnsi="Symbol" w:hint="default"/>
+      </w:rPr>
+    </w:lvl>
+    <w:lvl w:ilvl="7" w:tplc="04090003" w:tentative="1">
+      <w:start w:val="1"/>
+      <w:numFmt w:val="bullet"/>
+      <w:lvlText w:val="o"/>
+      <w:lvlJc w:val="left"/>
+      <w:pPr>
+        <w:ind w:left="5760" w:hanging="360"/>
+      </w:pPr>
+      <w:rPr>
+        <w:rFonts w:ascii="Courier New" w:hAnsi="Courier New" w:cs="Courier New" w:hint="default"/>
+      </w:rPr>
+    </w:lvl>
+    <w:lvl w:ilvl="8" w:tplc="04090005" w:tentative="1">
+      <w:start w:val="1"/>
+      <w:numFmt w:val="bullet"/>
+      <w:lvlText w:val=""/>
+      <w:lvlJc w:val="left"/>
+      <w:pPr>
+        <w:ind w:left="6480" w:hanging="360"/>
+      </w:pPr>
+      <w:rPr>
+        <w:rFonts w:ascii="Wingdings" w:hAnsi="Wingdings" w:hint="default"/>
+      </w:rPr>
     </w:lvl>
   </w:abstractNum>
   <w:num w:numId="1">
@@ -6828,6 +7284,9 @@
   </w:num>
   <w:num w:numId="4">
     <w:abstractNumId w:val="1"/>
+  </w:num>
+  <w:num w:numId="5">
+    <w:abstractNumId w:val="4"/>
   </w:num>
 </w:numbering>
 </file>
@@ -7272,7 +7731,6 @@
   <w:style w:type="character" w:default="1" w:styleId="DefaultParagraphFont">
     <w:name w:val="Default Paragraph Font"/>
     <w:uiPriority w:val="1"/>
-    <w:semiHidden/>
     <w:unhideWhenUsed/>
   </w:style>
   <w:style w:type="table" w:default="1" w:styleId="TableNormal">
@@ -7356,6 +7814,7 @@
     <w:tblPr>
       <w:tblStyleRowBandSize w:val="1"/>
       <w:tblStyleColBandSize w:val="1"/>
+      <w:tblInd w:w="0" w:type="dxa"/>
       <w:tblBorders>
         <w:top w:val="single" w:sz="4" w:space="0" w:color="C9C9C9" w:themeColor="accent3" w:themeTint="99"/>
         <w:left w:val="single" w:sz="4" w:space="0" w:color="C9C9C9" w:themeColor="accent3" w:themeTint="99"/>
@@ -7364,6 +7823,12 @@
         <w:insideH w:val="single" w:sz="4" w:space="0" w:color="C9C9C9" w:themeColor="accent3" w:themeTint="99"/>
         <w:insideV w:val="single" w:sz="4" w:space="0" w:color="C9C9C9" w:themeColor="accent3" w:themeTint="99"/>
       </w:tblBorders>
+      <w:tblCellMar>
+        <w:top w:w="0" w:type="dxa"/>
+        <w:left w:w="108" w:type="dxa"/>
+        <w:bottom w:w="0" w:type="dxa"/>
+        <w:right w:w="108" w:type="dxa"/>
+      </w:tblCellMar>
     </w:tblPr>
     <w:tblStylePr w:type="firstRow">
       <w:rPr>
@@ -7779,7 +8244,7 @@
 </file>
 
 <file path=customXml/itemProps1.xml><?xml version="1.0" encoding="utf-8"?>
-<ds:datastoreItem xmlns:ds="http://schemas.openxmlformats.org/officeDocument/2006/customXml" ds:itemID="{DC531B8D-0AF0-42C1-BACD-3A9EB63027BE}">
+<ds:datastoreItem xmlns:ds="http://schemas.openxmlformats.org/officeDocument/2006/customXml" ds:itemID="{A1FA1153-DA8C-4984-B89C-D43F70754C82}">
   <ds:schemaRefs>
     <ds:schemaRef ds:uri="http://schemas.openxmlformats.org/officeDocument/2006/bibliography"/>
   </ds:schemaRefs>

--- a/Database report/190205_200240_200245_Report on Dining Management System.docx
+++ b/Database report/190205_200240_200245_Report on Dining Management System.docx
@@ -2,11 +2,9 @@
 <file path=word/document.xml><?xml version="1.0" encoding="utf-8"?>
 <w:document xmlns:wpc="http://schemas.microsoft.com/office/word/2010/wordprocessingCanvas" xmlns:mc="http://schemas.openxmlformats.org/markup-compatibility/2006" xmlns:o="urn:schemas-microsoft-com:office:office" xmlns:r="http://schemas.openxmlformats.org/officeDocument/2006/relationships" xmlns:m="http://schemas.openxmlformats.org/officeDocument/2006/math" xmlns:v="urn:schemas-microsoft-com:vml" xmlns:wp14="http://schemas.microsoft.com/office/word/2010/wordprocessingDrawing" xmlns:wp="http://schemas.openxmlformats.org/drawingml/2006/wordprocessingDrawing" xmlns:w10="urn:schemas-microsoft-com:office:word" xmlns:w="http://schemas.openxmlformats.org/wordprocessingml/2006/main" xmlns:w14="http://schemas.microsoft.com/office/word/2010/wordml" xmlns:w15="http://schemas.microsoft.com/office/word/2012/wordml" xmlns:wpg="http://schemas.microsoft.com/office/word/2010/wordprocessingGroup" xmlns:wpi="http://schemas.microsoft.com/office/word/2010/wordprocessingInk" xmlns:wne="http://schemas.microsoft.com/office/word/2006/wordml" xmlns:wps="http://schemas.microsoft.com/office/word/2010/wordprocessingShape" mc:Ignorable="w14 w15 wp14">
   <w:body>
+    <w:bookmarkStart w:id="0" w:name="_Toc131685357" w:displacedByCustomXml="next"/>
     <w:sdt>
       <w:sdtPr>
-        <w:rPr>
-          <w:rFonts w:ascii="Times New Roman" w:hAnsi="Times New Roman" w:cs="Times New Roman"/>
-        </w:rPr>
         <w:id w:val="1949656109"/>
         <w:docPartObj>
           <w:docPartGallery w:val="Cover Pages"/>
@@ -16,21 +14,16 @@
       <w:sdtEndPr>
         <w:rPr>
           <w:b/>
-          <w:sz w:val="28"/>
           <w:szCs w:val="24"/>
         </w:rPr>
       </w:sdtEndPr>
       <w:sdtContent>
         <w:p>
           <w:pPr>
-            <w:jc w:val="both"/>
-            <w:rPr>
-              <w:rFonts w:ascii="Times New Roman" w:hAnsi="Times New Roman" w:cs="Times New Roman"/>
-            </w:rPr>
+            <w:pStyle w:val="Heading1"/>
           </w:pPr>
           <w:r>
             <w:rPr>
-              <w:rFonts w:ascii="Times New Roman" w:hAnsi="Times New Roman" w:cs="Times New Roman"/>
               <w:noProof/>
             </w:rPr>
             <mc:AlternateContent>
@@ -178,7 +171,7 @@
                     <v:stroke joinstyle="miter"/>
                     <v:path gradientshapeok="t" o:connecttype="rect"/>
                   </v:shapetype>
-                  <v:shape id="Text Box 1" o:spid="_x0000_s1026" type="#_x0000_t202" style="position:absolute;left:0;text-align:left;margin-left:0;margin-top:138.65pt;width:235.35pt;height:46pt;z-index:251662336;visibility:visible;mso-wrap-style:square;mso-width-percent:0;mso-height-percent:0;mso-wrap-distance-left:9pt;mso-wrap-distance-top:0;mso-wrap-distance-right:9pt;mso-wrap-distance-bottom:0;mso-position-horizontal:left;mso-position-horizontal-relative:margin;mso-position-vertical:absolute;mso-position-vertical-relative:text;mso-width-percent:0;mso-height-percent:0;mso-width-relative:margin;mso-height-relative:margin;v-text-anchor:top" o:gfxdata="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" fillcolor="white [3201]" strokecolor="white [3212]" strokeweight=".5pt">
+                  <v:shape id="Text Box 1" o:spid="_x0000_s1026" type="#_x0000_t202" style="position:absolute;margin-left:0;margin-top:138.65pt;width:235.35pt;height:46pt;z-index:251662336;visibility:visible;mso-wrap-style:square;mso-width-percent:0;mso-height-percent:0;mso-wrap-distance-left:9pt;mso-wrap-distance-top:0;mso-wrap-distance-right:9pt;mso-wrap-distance-bottom:0;mso-position-horizontal:left;mso-position-horizontal-relative:margin;mso-position-vertical:absolute;mso-position-vertical-relative:text;mso-width-percent:0;mso-height-percent:0;mso-width-relative:margin;mso-height-relative:margin;v-text-anchor:top" o:gfxdata="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" fillcolor="white [3201]" strokecolor="white [3212]" strokeweight=".5pt">
                     <v:textbox>
                       <w:txbxContent>
                         <w:p>
@@ -256,7 +249,6 @@
           </w:r>
           <w:r>
             <w:rPr>
-              <w:rFonts w:ascii="Times New Roman" w:hAnsi="Times New Roman" w:cs="Times New Roman"/>
               <w:noProof/>
             </w:rPr>
             <mc:AlternateContent>
@@ -377,6 +369,7 @@
                                       </w14:textOutline>
                                     </w:rPr>
                                   </w:pPr>
+                                  <w:proofErr w:type="spellStart"/>
                                   <w:r>
                                     <w:rPr>
                                       <w:rFonts w:ascii="Times New Roman" w:hAnsi="Times New Roman" w:cs="Times New Roman"/>
@@ -394,7 +387,47 @@
                                         <w14:round/>
                                       </w14:textOutline>
                                     </w:rPr>
-                                    <w:t>Sumaiah B</w:t>
+                                    <w:t>Sumaiah</w:t>
+                                  </w:r>
+                                  <w:proofErr w:type="spellEnd"/>
+                                  <w:r>
+                                    <w:rPr>
+                                      <w:rFonts w:ascii="Times New Roman" w:hAnsi="Times New Roman" w:cs="Times New Roman"/>
+                                      <w:color w:val="000000" w:themeColor="text1"/>
+                                      <w:sz w:val="36"/>
+                                      <w:szCs w:val="34"/>
+                                      <w14:shadow w14:blurRad="38100" w14:dist="19050" w14:dir="2700000" w14:sx="100000" w14:sy="100000" w14:kx="0" w14:ky="0" w14:algn="tl">
+                                        <w14:schemeClr w14:val="dk1">
+                                          <w14:alpha w14:val="60000"/>
+                                        </w14:schemeClr>
+                                      </w14:shadow>
+                                      <w14:textOutline w14:w="0" w14:cap="flat" w14:cmpd="sng" w14:algn="ctr">
+                                        <w14:noFill/>
+                                        <w14:prstDash w14:val="solid"/>
+                                        <w14:round/>
+                                      </w14:textOutline>
+                                    </w:rPr>
+                                    <w:t xml:space="preserve"> </w:t>
+                                  </w:r>
+                                  <w:proofErr w:type="spellStart"/>
+                                  <w:r>
+                                    <w:rPr>
+                                      <w:rFonts w:ascii="Times New Roman" w:hAnsi="Times New Roman" w:cs="Times New Roman"/>
+                                      <w:color w:val="000000" w:themeColor="text1"/>
+                                      <w:sz w:val="36"/>
+                                      <w:szCs w:val="34"/>
+                                      <w14:shadow w14:blurRad="38100" w14:dist="19050" w14:dir="2700000" w14:sx="100000" w14:sy="100000" w14:kx="0" w14:ky="0" w14:algn="tl">
+                                        <w14:schemeClr w14:val="dk1">
+                                          <w14:alpha w14:val="60000"/>
+                                        </w14:schemeClr>
+                                      </w14:shadow>
+                                      <w14:textOutline w14:w="0" w14:cap="flat" w14:cmpd="sng" w14:algn="ctr">
+                                        <w14:noFill/>
+                                        <w14:prstDash w14:val="solid"/>
+                                        <w14:round/>
+                                      </w14:textOutline>
+                                    </w:rPr>
+                                    <w:t>B</w:t>
                                   </w:r>
                                   <w:r>
                                     <w:rPr>
@@ -413,8 +446,89 @@
                                         <w14:round/>
                                       </w14:textOutline>
                                     </w:rPr>
-                                    <w:t>inta Musa || Istyaque Ahammed || Samundra Dhakal</w:t>
+                                    <w:t>inta</w:t>
                                   </w:r>
+                                  <w:proofErr w:type="spellEnd"/>
+                                  <w:r>
+                                    <w:rPr>
+                                      <w:rFonts w:ascii="Times New Roman" w:hAnsi="Times New Roman" w:cs="Times New Roman"/>
+                                      <w:color w:val="000000" w:themeColor="text1"/>
+                                      <w:sz w:val="36"/>
+                                      <w:szCs w:val="34"/>
+                                      <w14:shadow w14:blurRad="38100" w14:dist="19050" w14:dir="2700000" w14:sx="100000" w14:sy="100000" w14:kx="0" w14:ky="0" w14:algn="tl">
+                                        <w14:schemeClr w14:val="dk1">
+                                          <w14:alpha w14:val="60000"/>
+                                        </w14:schemeClr>
+                                      </w14:shadow>
+                                      <w14:textOutline w14:w="0" w14:cap="flat" w14:cmpd="sng" w14:algn="ctr">
+                                        <w14:noFill/>
+                                        <w14:prstDash w14:val="solid"/>
+                                        <w14:round/>
+                                      </w14:textOutline>
+                                    </w:rPr>
+                                    <w:t xml:space="preserve"> Musa || Istyaque Ahammed || </w:t>
+                                  </w:r>
+                                  <w:proofErr w:type="spellStart"/>
+                                  <w:r>
+                                    <w:rPr>
+                                      <w:rFonts w:ascii="Times New Roman" w:hAnsi="Times New Roman" w:cs="Times New Roman"/>
+                                      <w:color w:val="000000" w:themeColor="text1"/>
+                                      <w:sz w:val="36"/>
+                                      <w:szCs w:val="34"/>
+                                      <w14:shadow w14:blurRad="38100" w14:dist="19050" w14:dir="2700000" w14:sx="100000" w14:sy="100000" w14:kx="0" w14:ky="0" w14:algn="tl">
+                                        <w14:schemeClr w14:val="dk1">
+                                          <w14:alpha w14:val="60000"/>
+                                        </w14:schemeClr>
+                                      </w14:shadow>
+                                      <w14:textOutline w14:w="0" w14:cap="flat" w14:cmpd="sng" w14:algn="ctr">
+                                        <w14:noFill/>
+                                        <w14:prstDash w14:val="solid"/>
+                                        <w14:round/>
+                                      </w14:textOutline>
+                                    </w:rPr>
+                                    <w:t>Samundra</w:t>
+                                  </w:r>
+                                  <w:proofErr w:type="spellEnd"/>
+                                  <w:r>
+                                    <w:rPr>
+                                      <w:rFonts w:ascii="Times New Roman" w:hAnsi="Times New Roman" w:cs="Times New Roman"/>
+                                      <w:color w:val="000000" w:themeColor="text1"/>
+                                      <w:sz w:val="36"/>
+                                      <w:szCs w:val="34"/>
+                                      <w14:shadow w14:blurRad="38100" w14:dist="19050" w14:dir="2700000" w14:sx="100000" w14:sy="100000" w14:kx="0" w14:ky="0" w14:algn="tl">
+                                        <w14:schemeClr w14:val="dk1">
+                                          <w14:alpha w14:val="60000"/>
+                                        </w14:schemeClr>
+                                      </w14:shadow>
+                                      <w14:textOutline w14:w="0" w14:cap="flat" w14:cmpd="sng" w14:algn="ctr">
+                                        <w14:noFill/>
+                                        <w14:prstDash w14:val="solid"/>
+                                        <w14:round/>
+                                      </w14:textOutline>
+                                    </w:rPr>
+                                    <w:t xml:space="preserve"> </w:t>
+                                  </w:r>
+                                  <w:proofErr w:type="spellStart"/>
+                                  <w:r>
+                                    <w:rPr>
+                                      <w:rFonts w:ascii="Times New Roman" w:hAnsi="Times New Roman" w:cs="Times New Roman"/>
+                                      <w:color w:val="000000" w:themeColor="text1"/>
+                                      <w:sz w:val="36"/>
+                                      <w:szCs w:val="34"/>
+                                      <w14:shadow w14:blurRad="38100" w14:dist="19050" w14:dir="2700000" w14:sx="100000" w14:sy="100000" w14:kx="0" w14:ky="0" w14:algn="tl">
+                                        <w14:schemeClr w14:val="dk1">
+                                          <w14:alpha w14:val="60000"/>
+                                        </w14:schemeClr>
+                                      </w14:shadow>
+                                      <w14:textOutline w14:w="0" w14:cap="flat" w14:cmpd="sng" w14:algn="ctr">
+                                        <w14:noFill/>
+                                        <w14:prstDash w14:val="solid"/>
+                                        <w14:round/>
+                                      </w14:textOutline>
+                                    </w:rPr>
+                                    <w:t>Dhakal</w:t>
+                                  </w:r>
+                                  <w:proofErr w:type="spellEnd"/>
                                 </w:p>
                                 <w:p>
                                   <w:pPr>
@@ -845,7 +959,7 @@
               </mc:Choice>
               <mc:Fallback>
                 <w:pict>
-                  <v:group w14:anchorId="4D56E5D6" id="Group 220" o:spid="_x0000_s1027" style="position:absolute;left:0;text-align:left;margin-left:0;margin-top:36pt;width:545.1pt;height:716.6pt;z-index:-251657216;mso-position-horizontal:center;mso-position-horizontal-relative:margin;mso-position-vertical-relative:page" coordorigin="-653" coordsize="69233,91012" o:gfxdata="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">
+                  <v:group w14:anchorId="4D56E5D6" id="Group 220" o:spid="_x0000_s1027" style="position:absolute;margin-left:0;margin-top:36pt;width:545.1pt;height:716.6pt;z-index:-251657216;mso-position-horizontal:center;mso-position-horizontal-relative:margin;mso-position-vertical-relative:page" coordorigin="-653" coordsize="69233,91012" o:gfxdata="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">
                     <v:rect id="Rectangle 221" o:spid="_x0000_s1028" style="position:absolute;left:-653;top:71413;width:68089;height:3170;visibility:visible;mso-wrap-style:square;v-text-anchor:middle" o:gfxdata="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" fillcolor="#5b9bd5 [3204]" stroked="f" strokeweight="1pt"/>
                     <v:rect id="Rectangle 230" o:spid="_x0000_s1029" style="position:absolute;left:-653;top:72685;width:68089;height:18327;visibility:visible;mso-wrap-style:square;v-text-anchor:bottom" o:gfxdata="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" fillcolor="#f3a875 [2165]" strokecolor="#ed7d31 [3205]" strokeweight=".5pt">
                       <v:fill color2="#f09558 [2613]" rotate="t" colors="0 #f7bda4;.5 #f5b195;1 #f8a581" focus="100%" type="gradient">
@@ -873,6 +987,7 @@
                                 </w14:textOutline>
                               </w:rPr>
                             </w:pPr>
+                            <w:proofErr w:type="spellStart"/>
                             <w:r>
                               <w:rPr>
                                 <w:rFonts w:ascii="Times New Roman" w:hAnsi="Times New Roman" w:cs="Times New Roman"/>
@@ -890,7 +1005,47 @@
                                   <w14:round/>
                                 </w14:textOutline>
                               </w:rPr>
-                              <w:t>Sumaiah B</w:t>
+                              <w:t>Sumaiah</w:t>
+                            </w:r>
+                            <w:proofErr w:type="spellEnd"/>
+                            <w:r>
+                              <w:rPr>
+                                <w:rFonts w:ascii="Times New Roman" w:hAnsi="Times New Roman" w:cs="Times New Roman"/>
+                                <w:color w:val="000000" w:themeColor="text1"/>
+                                <w:sz w:val="36"/>
+                                <w:szCs w:val="34"/>
+                                <w14:shadow w14:blurRad="38100" w14:dist="19050" w14:dir="2700000" w14:sx="100000" w14:sy="100000" w14:kx="0" w14:ky="0" w14:algn="tl">
+                                  <w14:schemeClr w14:val="dk1">
+                                    <w14:alpha w14:val="60000"/>
+                                  </w14:schemeClr>
+                                </w14:shadow>
+                                <w14:textOutline w14:w="0" w14:cap="flat" w14:cmpd="sng" w14:algn="ctr">
+                                  <w14:noFill/>
+                                  <w14:prstDash w14:val="solid"/>
+                                  <w14:round/>
+                                </w14:textOutline>
+                              </w:rPr>
+                              <w:t xml:space="preserve"> </w:t>
+                            </w:r>
+                            <w:proofErr w:type="spellStart"/>
+                            <w:r>
+                              <w:rPr>
+                                <w:rFonts w:ascii="Times New Roman" w:hAnsi="Times New Roman" w:cs="Times New Roman"/>
+                                <w:color w:val="000000" w:themeColor="text1"/>
+                                <w:sz w:val="36"/>
+                                <w:szCs w:val="34"/>
+                                <w14:shadow w14:blurRad="38100" w14:dist="19050" w14:dir="2700000" w14:sx="100000" w14:sy="100000" w14:kx="0" w14:ky="0" w14:algn="tl">
+                                  <w14:schemeClr w14:val="dk1">
+                                    <w14:alpha w14:val="60000"/>
+                                  </w14:schemeClr>
+                                </w14:shadow>
+                                <w14:textOutline w14:w="0" w14:cap="flat" w14:cmpd="sng" w14:algn="ctr">
+                                  <w14:noFill/>
+                                  <w14:prstDash w14:val="solid"/>
+                                  <w14:round/>
+                                </w14:textOutline>
+                              </w:rPr>
+                              <w:t>B</w:t>
                             </w:r>
                             <w:r>
                               <w:rPr>
@@ -909,8 +1064,89 @@
                                   <w14:round/>
                                 </w14:textOutline>
                               </w:rPr>
-                              <w:t>inta Musa || Istyaque Ahammed || Samundra Dhakal</w:t>
+                              <w:t>inta</w:t>
                             </w:r>
+                            <w:proofErr w:type="spellEnd"/>
+                            <w:r>
+                              <w:rPr>
+                                <w:rFonts w:ascii="Times New Roman" w:hAnsi="Times New Roman" w:cs="Times New Roman"/>
+                                <w:color w:val="000000" w:themeColor="text1"/>
+                                <w:sz w:val="36"/>
+                                <w:szCs w:val="34"/>
+                                <w14:shadow w14:blurRad="38100" w14:dist="19050" w14:dir="2700000" w14:sx="100000" w14:sy="100000" w14:kx="0" w14:ky="0" w14:algn="tl">
+                                  <w14:schemeClr w14:val="dk1">
+                                    <w14:alpha w14:val="60000"/>
+                                  </w14:schemeClr>
+                                </w14:shadow>
+                                <w14:textOutline w14:w="0" w14:cap="flat" w14:cmpd="sng" w14:algn="ctr">
+                                  <w14:noFill/>
+                                  <w14:prstDash w14:val="solid"/>
+                                  <w14:round/>
+                                </w14:textOutline>
+                              </w:rPr>
+                              <w:t xml:space="preserve"> Musa || Istyaque Ahammed || </w:t>
+                            </w:r>
+                            <w:proofErr w:type="spellStart"/>
+                            <w:r>
+                              <w:rPr>
+                                <w:rFonts w:ascii="Times New Roman" w:hAnsi="Times New Roman" w:cs="Times New Roman"/>
+                                <w:color w:val="000000" w:themeColor="text1"/>
+                                <w:sz w:val="36"/>
+                                <w:szCs w:val="34"/>
+                                <w14:shadow w14:blurRad="38100" w14:dist="19050" w14:dir="2700000" w14:sx="100000" w14:sy="100000" w14:kx="0" w14:ky="0" w14:algn="tl">
+                                  <w14:schemeClr w14:val="dk1">
+                                    <w14:alpha w14:val="60000"/>
+                                  </w14:schemeClr>
+                                </w14:shadow>
+                                <w14:textOutline w14:w="0" w14:cap="flat" w14:cmpd="sng" w14:algn="ctr">
+                                  <w14:noFill/>
+                                  <w14:prstDash w14:val="solid"/>
+                                  <w14:round/>
+                                </w14:textOutline>
+                              </w:rPr>
+                              <w:t>Samundra</w:t>
+                            </w:r>
+                            <w:proofErr w:type="spellEnd"/>
+                            <w:r>
+                              <w:rPr>
+                                <w:rFonts w:ascii="Times New Roman" w:hAnsi="Times New Roman" w:cs="Times New Roman"/>
+                                <w:color w:val="000000" w:themeColor="text1"/>
+                                <w:sz w:val="36"/>
+                                <w:szCs w:val="34"/>
+                                <w14:shadow w14:blurRad="38100" w14:dist="19050" w14:dir="2700000" w14:sx="100000" w14:sy="100000" w14:kx="0" w14:ky="0" w14:algn="tl">
+                                  <w14:schemeClr w14:val="dk1">
+                                    <w14:alpha w14:val="60000"/>
+                                  </w14:schemeClr>
+                                </w14:shadow>
+                                <w14:textOutline w14:w="0" w14:cap="flat" w14:cmpd="sng" w14:algn="ctr">
+                                  <w14:noFill/>
+                                  <w14:prstDash w14:val="solid"/>
+                                  <w14:round/>
+                                </w14:textOutline>
+                              </w:rPr>
+                              <w:t xml:space="preserve"> </w:t>
+                            </w:r>
+                            <w:proofErr w:type="spellStart"/>
+                            <w:r>
+                              <w:rPr>
+                                <w:rFonts w:ascii="Times New Roman" w:hAnsi="Times New Roman" w:cs="Times New Roman"/>
+                                <w:color w:val="000000" w:themeColor="text1"/>
+                                <w:sz w:val="36"/>
+                                <w:szCs w:val="34"/>
+                                <w14:shadow w14:blurRad="38100" w14:dist="19050" w14:dir="2700000" w14:sx="100000" w14:sy="100000" w14:kx="0" w14:ky="0" w14:algn="tl">
+                                  <w14:schemeClr w14:val="dk1">
+                                    <w14:alpha w14:val="60000"/>
+                                  </w14:schemeClr>
+                                </w14:shadow>
+                                <w14:textOutline w14:w="0" w14:cap="flat" w14:cmpd="sng" w14:algn="ctr">
+                                  <w14:noFill/>
+                                  <w14:prstDash w14:val="solid"/>
+                                  <w14:round/>
+                                </w14:textOutline>
+                              </w:rPr>
+                              <w:t>Dhakal</w:t>
+                            </w:r>
+                            <w:proofErr w:type="spellEnd"/>
                           </w:p>
                           <w:p>
                             <w:pPr>
@@ -1293,7 +1529,6 @@
           </w:r>
           <w:r>
             <w:rPr>
-              <w:rFonts w:ascii="Times New Roman" w:hAnsi="Times New Roman" w:cs="Times New Roman"/>
               <w:b/>
               <w:noProof/>
               <w:color w:val="5B9BD5" w:themeColor="accent1"/>
@@ -1369,9 +1604,7 @@
           </w:r>
           <w:r>
             <w:rPr>
-              <w:rFonts w:ascii="Times New Roman" w:hAnsi="Times New Roman" w:cs="Times New Roman"/>
               <w:noProof/>
-              <w:sz w:val="28"/>
               <w:szCs w:val="24"/>
             </w:rPr>
             <mc:AlternateContent>
@@ -1496,7 +1729,7 @@
               </mc:Choice>
               <mc:Fallback>
                 <w:pict>
-                  <v:shape w14:anchorId="7A38C45A" id="Text Box 249" o:spid="_x0000_s1031" type="#_x0000_t202" style="position:absolute;left:0;text-align:left;margin-left:-70.3pt;margin-top:14.55pt;width:606.05pt;height:65.1pt;z-index:251661312;visibility:visible;mso-wrap-style:square;mso-width-percent:0;mso-height-percent:0;mso-wrap-distance-left:9pt;mso-wrap-distance-top:0;mso-wrap-distance-right:9pt;mso-wrap-distance-bottom:0;mso-position-horizontal:absolute;mso-position-horizontal-relative:text;mso-position-vertical:absolute;mso-position-vertical-relative:text;mso-width-percent:0;mso-height-percent:0;mso-width-relative:margin;mso-height-relative:margin;v-text-anchor:top" o:gfxdata="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" filled="f" stroked="f">
+                  <v:shape w14:anchorId="7A38C45A" id="Text Box 249" o:spid="_x0000_s1031" type="#_x0000_t202" style="position:absolute;margin-left:-70.3pt;margin-top:14.55pt;width:606.05pt;height:65.1pt;z-index:251661312;visibility:visible;mso-wrap-style:square;mso-width-percent:0;mso-height-percent:0;mso-wrap-distance-left:9pt;mso-wrap-distance-top:0;mso-wrap-distance-right:9pt;mso-wrap-distance-bottom:0;mso-position-horizontal:absolute;mso-position-horizontal-relative:text;mso-position-vertical:absolute;mso-position-vertical-relative:text;mso-width-percent:0;mso-height-percent:0;mso-width-relative:margin;mso-height-relative:margin;v-text-anchor:top" o:gfxdata="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" filled="f" stroked="f">
                     <v:textbox>
                       <w:txbxContent>
                         <w:p>
@@ -1571,20 +1804,22 @@
               </mc:Fallback>
             </mc:AlternateContent>
           </w:r>
+          <w:bookmarkEnd w:id="0"/>
           <w:r>
             <w:rPr>
-              <w:rFonts w:ascii="Times New Roman" w:hAnsi="Times New Roman" w:cs="Times New Roman"/>
               <w:b/>
-              <w:sz w:val="28"/>
               <w:szCs w:val="24"/>
             </w:rPr>
             <w:t xml:space="preserve"> </w:t>
           </w:r>
+        </w:p>
+        <w:p>
+          <w:pPr>
+            <w:pStyle w:val="Heading1"/>
+          </w:pPr>
           <w:r>
             <w:rPr>
-              <w:rFonts w:ascii="Times New Roman" w:hAnsi="Times New Roman" w:cs="Times New Roman"/>
               <w:b/>
-              <w:sz w:val="28"/>
               <w:szCs w:val="24"/>
             </w:rPr>
             <w:br w:type="page"/>
@@ -1592,41 +1827,2206 @@
         </w:p>
       </w:sdtContent>
     </w:sdt>
-    <w:p>
-      <w:pPr>
-        <w:rPr>
+    <w:sdt>
+      <w:sdtPr>
+        <w:id w:val="1268428200"/>
+        <w:docPartObj>
+          <w:docPartGallery w:val="Table of Contents"/>
+          <w:docPartUnique/>
+        </w:docPartObj>
+      </w:sdtPr>
+      <w:sdtEndPr>
+        <w:rPr>
+          <w:rFonts w:ascii="Times New Roman" w:eastAsiaTheme="minorHAnsi" w:hAnsi="Times New Roman" w:cs="Times New Roman"/>
+          <w:b/>
+          <w:bCs/>
+          <w:noProof/>
+          <w:color w:val="auto"/>
+          <w:sz w:val="28"/>
+          <w:szCs w:val="22"/>
+        </w:rPr>
+      </w:sdtEndPr>
+      <w:sdtContent>
+        <w:p>
+          <w:pPr>
+            <w:pStyle w:val="TOCHeading"/>
+            <w:rPr>
+              <w:b/>
+              <w:sz w:val="40"/>
+            </w:rPr>
+          </w:pPr>
+          <w:r>
+            <w:rPr>
+              <w:rFonts w:ascii="Times New Roman" w:hAnsi="Times New Roman" w:cs="Times New Roman"/>
+              <w:b/>
+              <w:sz w:val="40"/>
+            </w:rPr>
+            <w:t>Contents</w:t>
+          </w:r>
+          <w:r>
+            <w:rPr>
+              <w:b/>
+              <w:sz w:val="40"/>
+            </w:rPr>
+            <w:t>:</w:t>
+          </w:r>
+        </w:p>
+        <w:p>
+          <w:pPr>
+            <w:pStyle w:val="TOC1"/>
+            <w:tabs>
+              <w:tab w:val="right" w:leader="dot" w:pos="9350"/>
+            </w:tabs>
+            <w:rPr>
+              <w:rFonts w:ascii="Times New Roman" w:eastAsiaTheme="minorEastAsia" w:hAnsi="Times New Roman" w:cs="Times New Roman"/>
+              <w:noProof/>
+              <w:sz w:val="28"/>
+            </w:rPr>
+          </w:pPr>
+          <w:r>
+            <w:rPr>
+              <w:rFonts w:ascii="Times New Roman" w:hAnsi="Times New Roman" w:cs="Times New Roman"/>
+              <w:sz w:val="28"/>
+            </w:rPr>
+            <w:fldChar w:fldCharType="begin"/>
+          </w:r>
+          <w:r>
+            <w:rPr>
+              <w:rFonts w:ascii="Times New Roman" w:hAnsi="Times New Roman" w:cs="Times New Roman"/>
+              <w:sz w:val="28"/>
+            </w:rPr>
+            <w:instrText xml:space="preserve"> TOC \o "1-3" \h \z \u </w:instrText>
+          </w:r>
+          <w:r>
+            <w:rPr>
+              <w:rFonts w:ascii="Times New Roman" w:hAnsi="Times New Roman" w:cs="Times New Roman"/>
+              <w:sz w:val="28"/>
+            </w:rPr>
+            <w:fldChar w:fldCharType="separate"/>
+          </w:r>
+          <w:hyperlink w:anchor="_Toc131685358" w:history="1">
+            <w:r>
+              <w:rPr>
+                <w:rStyle w:val="Hyperlink"/>
+                <w:rFonts w:ascii="Times New Roman" w:hAnsi="Times New Roman" w:cs="Times New Roman"/>
+                <w:b/>
+                <w:noProof/>
+                <w:sz w:val="28"/>
+                <w:lang w:val="en-GB"/>
+              </w:rPr>
+              <w:t>Introduction:</w:t>
+            </w:r>
+            <w:r>
+              <w:rPr>
+                <w:rFonts w:ascii="Times New Roman" w:hAnsi="Times New Roman" w:cs="Times New Roman"/>
+                <w:noProof/>
+                <w:webHidden/>
+                <w:sz w:val="28"/>
+              </w:rPr>
+              <w:tab/>
+            </w:r>
+            <w:r>
+              <w:rPr>
+                <w:rFonts w:ascii="Times New Roman" w:hAnsi="Times New Roman" w:cs="Times New Roman"/>
+                <w:noProof/>
+                <w:webHidden/>
+                <w:sz w:val="28"/>
+              </w:rPr>
+              <w:fldChar w:fldCharType="begin"/>
+            </w:r>
+            <w:r>
+              <w:rPr>
+                <w:rFonts w:ascii="Times New Roman" w:hAnsi="Times New Roman" w:cs="Times New Roman"/>
+                <w:noProof/>
+                <w:webHidden/>
+                <w:sz w:val="28"/>
+              </w:rPr>
+              <w:instrText xml:space="preserve"> PAGEREF _Toc131685358 \h </w:instrText>
+            </w:r>
+            <w:r>
+              <w:rPr>
+                <w:rFonts w:ascii="Times New Roman" w:hAnsi="Times New Roman" w:cs="Times New Roman"/>
+                <w:noProof/>
+                <w:webHidden/>
+                <w:sz w:val="28"/>
+              </w:rPr>
+            </w:r>
+            <w:r>
+              <w:rPr>
+                <w:rFonts w:ascii="Times New Roman" w:hAnsi="Times New Roman" w:cs="Times New Roman"/>
+                <w:noProof/>
+                <w:webHidden/>
+                <w:sz w:val="28"/>
+              </w:rPr>
+              <w:fldChar w:fldCharType="separate"/>
+            </w:r>
+            <w:r>
+              <w:rPr>
+                <w:rFonts w:ascii="Times New Roman" w:hAnsi="Times New Roman" w:cs="Times New Roman"/>
+                <w:noProof/>
+                <w:webHidden/>
+                <w:sz w:val="28"/>
+              </w:rPr>
+              <w:t>2</w:t>
+            </w:r>
+            <w:r>
+              <w:rPr>
+                <w:rFonts w:ascii="Times New Roman" w:hAnsi="Times New Roman" w:cs="Times New Roman"/>
+                <w:noProof/>
+                <w:webHidden/>
+                <w:sz w:val="28"/>
+              </w:rPr>
+              <w:fldChar w:fldCharType="end"/>
+            </w:r>
+          </w:hyperlink>
+        </w:p>
+        <w:p>
+          <w:pPr>
+            <w:pStyle w:val="TOC1"/>
+            <w:tabs>
+              <w:tab w:val="right" w:leader="dot" w:pos="9350"/>
+            </w:tabs>
+            <w:rPr>
+              <w:rFonts w:ascii="Times New Roman" w:eastAsiaTheme="minorEastAsia" w:hAnsi="Times New Roman" w:cs="Times New Roman"/>
+              <w:noProof/>
+              <w:sz w:val="28"/>
+            </w:rPr>
+          </w:pPr>
+          <w:hyperlink w:anchor="_Toc131685359" w:history="1">
+            <w:r>
+              <w:rPr>
+                <w:rStyle w:val="Hyperlink"/>
+                <w:rFonts w:ascii="Times New Roman" w:hAnsi="Times New Roman" w:cs="Times New Roman"/>
+                <w:b/>
+                <w:noProof/>
+                <w:sz w:val="28"/>
+              </w:rPr>
+              <w:t>Motivation:</w:t>
+            </w:r>
+            <w:r>
+              <w:rPr>
+                <w:rFonts w:ascii="Times New Roman" w:hAnsi="Times New Roman" w:cs="Times New Roman"/>
+                <w:noProof/>
+                <w:webHidden/>
+                <w:sz w:val="28"/>
+              </w:rPr>
+              <w:tab/>
+            </w:r>
+            <w:r>
+              <w:rPr>
+                <w:rFonts w:ascii="Times New Roman" w:hAnsi="Times New Roman" w:cs="Times New Roman"/>
+                <w:noProof/>
+                <w:webHidden/>
+                <w:sz w:val="28"/>
+              </w:rPr>
+              <w:fldChar w:fldCharType="begin"/>
+            </w:r>
+            <w:r>
+              <w:rPr>
+                <w:rFonts w:ascii="Times New Roman" w:hAnsi="Times New Roman" w:cs="Times New Roman"/>
+                <w:noProof/>
+                <w:webHidden/>
+                <w:sz w:val="28"/>
+              </w:rPr>
+              <w:instrText xml:space="preserve"> PAGEREF _Toc131685359 \h </w:instrText>
+            </w:r>
+            <w:r>
+              <w:rPr>
+                <w:rFonts w:ascii="Times New Roman" w:hAnsi="Times New Roman" w:cs="Times New Roman"/>
+                <w:noProof/>
+                <w:webHidden/>
+                <w:sz w:val="28"/>
+              </w:rPr>
+            </w:r>
+            <w:r>
+              <w:rPr>
+                <w:rFonts w:ascii="Times New Roman" w:hAnsi="Times New Roman" w:cs="Times New Roman"/>
+                <w:noProof/>
+                <w:webHidden/>
+                <w:sz w:val="28"/>
+              </w:rPr>
+              <w:fldChar w:fldCharType="separate"/>
+            </w:r>
+            <w:r>
+              <w:rPr>
+                <w:rFonts w:ascii="Times New Roman" w:hAnsi="Times New Roman" w:cs="Times New Roman"/>
+                <w:noProof/>
+                <w:webHidden/>
+                <w:sz w:val="28"/>
+              </w:rPr>
+              <w:t>2</w:t>
+            </w:r>
+            <w:r>
+              <w:rPr>
+                <w:rFonts w:ascii="Times New Roman" w:hAnsi="Times New Roman" w:cs="Times New Roman"/>
+                <w:noProof/>
+                <w:webHidden/>
+                <w:sz w:val="28"/>
+              </w:rPr>
+              <w:fldChar w:fldCharType="end"/>
+            </w:r>
+          </w:hyperlink>
+        </w:p>
+        <w:p>
+          <w:pPr>
+            <w:pStyle w:val="TOC1"/>
+            <w:tabs>
+              <w:tab w:val="right" w:leader="dot" w:pos="9350"/>
+            </w:tabs>
+            <w:rPr>
+              <w:rFonts w:ascii="Times New Roman" w:eastAsiaTheme="minorEastAsia" w:hAnsi="Times New Roman" w:cs="Times New Roman"/>
+              <w:noProof/>
+              <w:sz w:val="28"/>
+            </w:rPr>
+          </w:pPr>
+          <w:hyperlink w:anchor="_Toc131685360" w:history="1">
+            <w:r>
+              <w:rPr>
+                <w:rStyle w:val="Hyperlink"/>
+                <w:rFonts w:ascii="Times New Roman" w:hAnsi="Times New Roman" w:cs="Times New Roman"/>
+                <w:b/>
+                <w:noProof/>
+                <w:sz w:val="28"/>
+                <w:lang w:val="en-GB"/>
+              </w:rPr>
+              <w:t>Interesting queries:</w:t>
+            </w:r>
+            <w:r>
+              <w:rPr>
+                <w:rFonts w:ascii="Times New Roman" w:hAnsi="Times New Roman" w:cs="Times New Roman"/>
+                <w:noProof/>
+                <w:webHidden/>
+                <w:sz w:val="28"/>
+              </w:rPr>
+              <w:tab/>
+            </w:r>
+            <w:r>
+              <w:rPr>
+                <w:rFonts w:ascii="Times New Roman" w:hAnsi="Times New Roman" w:cs="Times New Roman"/>
+                <w:noProof/>
+                <w:webHidden/>
+                <w:sz w:val="28"/>
+              </w:rPr>
+              <w:fldChar w:fldCharType="begin"/>
+            </w:r>
+            <w:r>
+              <w:rPr>
+                <w:rFonts w:ascii="Times New Roman" w:hAnsi="Times New Roman" w:cs="Times New Roman"/>
+                <w:noProof/>
+                <w:webHidden/>
+                <w:sz w:val="28"/>
+              </w:rPr>
+              <w:instrText xml:space="preserve"> PAGEREF _Toc131685360 \h </w:instrText>
+            </w:r>
+            <w:r>
+              <w:rPr>
+                <w:rFonts w:ascii="Times New Roman" w:hAnsi="Times New Roman" w:cs="Times New Roman"/>
+                <w:noProof/>
+                <w:webHidden/>
+                <w:sz w:val="28"/>
+              </w:rPr>
+            </w:r>
+            <w:r>
+              <w:rPr>
+                <w:rFonts w:ascii="Times New Roman" w:hAnsi="Times New Roman" w:cs="Times New Roman"/>
+                <w:noProof/>
+                <w:webHidden/>
+                <w:sz w:val="28"/>
+              </w:rPr>
+              <w:fldChar w:fldCharType="separate"/>
+            </w:r>
+            <w:r>
+              <w:rPr>
+                <w:rFonts w:ascii="Times New Roman" w:hAnsi="Times New Roman" w:cs="Times New Roman"/>
+                <w:noProof/>
+                <w:webHidden/>
+                <w:sz w:val="28"/>
+              </w:rPr>
+              <w:t>2</w:t>
+            </w:r>
+            <w:r>
+              <w:rPr>
+                <w:rFonts w:ascii="Times New Roman" w:hAnsi="Times New Roman" w:cs="Times New Roman"/>
+                <w:noProof/>
+                <w:webHidden/>
+                <w:sz w:val="28"/>
+              </w:rPr>
+              <w:fldChar w:fldCharType="end"/>
+            </w:r>
+          </w:hyperlink>
+        </w:p>
+        <w:p>
+          <w:pPr>
+            <w:pStyle w:val="TOC1"/>
+            <w:tabs>
+              <w:tab w:val="right" w:leader="dot" w:pos="9350"/>
+            </w:tabs>
+            <w:rPr>
+              <w:rFonts w:ascii="Times New Roman" w:eastAsiaTheme="minorEastAsia" w:hAnsi="Times New Roman" w:cs="Times New Roman"/>
+              <w:noProof/>
+              <w:sz w:val="28"/>
+            </w:rPr>
+          </w:pPr>
+          <w:hyperlink w:anchor="_Toc131685361" w:history="1">
+            <w:r>
+              <w:rPr>
+                <w:rStyle w:val="Hyperlink"/>
+                <w:rFonts w:ascii="Times New Roman" w:hAnsi="Times New Roman" w:cs="Times New Roman"/>
+                <w:b/>
+                <w:noProof/>
+                <w:sz w:val="28"/>
+              </w:rPr>
+              <w:t>Entity Relationship Diagram:</w:t>
+            </w:r>
+            <w:r>
+              <w:rPr>
+                <w:rFonts w:ascii="Times New Roman" w:hAnsi="Times New Roman" w:cs="Times New Roman"/>
+                <w:noProof/>
+                <w:webHidden/>
+                <w:sz w:val="28"/>
+              </w:rPr>
+              <w:tab/>
+            </w:r>
+            <w:r>
+              <w:rPr>
+                <w:rFonts w:ascii="Times New Roman" w:hAnsi="Times New Roman" w:cs="Times New Roman"/>
+                <w:noProof/>
+                <w:webHidden/>
+                <w:sz w:val="28"/>
+              </w:rPr>
+              <w:fldChar w:fldCharType="begin"/>
+            </w:r>
+            <w:r>
+              <w:rPr>
+                <w:rFonts w:ascii="Times New Roman" w:hAnsi="Times New Roman" w:cs="Times New Roman"/>
+                <w:noProof/>
+                <w:webHidden/>
+                <w:sz w:val="28"/>
+              </w:rPr>
+              <w:instrText xml:space="preserve"> PAGEREF _Toc131685361 \h </w:instrText>
+            </w:r>
+            <w:r>
+              <w:rPr>
+                <w:rFonts w:ascii="Times New Roman" w:hAnsi="Times New Roman" w:cs="Times New Roman"/>
+                <w:noProof/>
+                <w:webHidden/>
+                <w:sz w:val="28"/>
+              </w:rPr>
+            </w:r>
+            <w:r>
+              <w:rPr>
+                <w:rFonts w:ascii="Times New Roman" w:hAnsi="Times New Roman" w:cs="Times New Roman"/>
+                <w:noProof/>
+                <w:webHidden/>
+                <w:sz w:val="28"/>
+              </w:rPr>
+              <w:fldChar w:fldCharType="separate"/>
+            </w:r>
+            <w:r>
+              <w:rPr>
+                <w:rFonts w:ascii="Times New Roman" w:hAnsi="Times New Roman" w:cs="Times New Roman"/>
+                <w:noProof/>
+                <w:webHidden/>
+                <w:sz w:val="28"/>
+              </w:rPr>
+              <w:t>3</w:t>
+            </w:r>
+            <w:r>
+              <w:rPr>
+                <w:rFonts w:ascii="Times New Roman" w:hAnsi="Times New Roman" w:cs="Times New Roman"/>
+                <w:noProof/>
+                <w:webHidden/>
+                <w:sz w:val="28"/>
+              </w:rPr>
+              <w:fldChar w:fldCharType="end"/>
+            </w:r>
+          </w:hyperlink>
+        </w:p>
+        <w:p>
+          <w:pPr>
+            <w:pStyle w:val="TOC1"/>
+            <w:tabs>
+              <w:tab w:val="right" w:leader="dot" w:pos="9350"/>
+            </w:tabs>
+            <w:rPr>
+              <w:rFonts w:ascii="Times New Roman" w:eastAsiaTheme="minorEastAsia" w:hAnsi="Times New Roman" w:cs="Times New Roman"/>
+              <w:noProof/>
+              <w:sz w:val="28"/>
+            </w:rPr>
+          </w:pPr>
+          <w:hyperlink w:anchor="_Toc131685362" w:history="1">
+            <w:r>
+              <w:rPr>
+                <w:rStyle w:val="Hyperlink"/>
+                <w:rFonts w:ascii="Times New Roman" w:hAnsi="Times New Roman" w:cs="Times New Roman"/>
+                <w:b/>
+                <w:noProof/>
+                <w:sz w:val="28"/>
+              </w:rPr>
+              <w:t>Schema Design:</w:t>
+            </w:r>
+            <w:r>
+              <w:rPr>
+                <w:rFonts w:ascii="Times New Roman" w:hAnsi="Times New Roman" w:cs="Times New Roman"/>
+                <w:noProof/>
+                <w:webHidden/>
+                <w:sz w:val="28"/>
+              </w:rPr>
+              <w:tab/>
+            </w:r>
+            <w:r>
+              <w:rPr>
+                <w:rFonts w:ascii="Times New Roman" w:hAnsi="Times New Roman" w:cs="Times New Roman"/>
+                <w:noProof/>
+                <w:webHidden/>
+                <w:sz w:val="28"/>
+              </w:rPr>
+              <w:fldChar w:fldCharType="begin"/>
+            </w:r>
+            <w:r>
+              <w:rPr>
+                <w:rFonts w:ascii="Times New Roman" w:hAnsi="Times New Roman" w:cs="Times New Roman"/>
+                <w:noProof/>
+                <w:webHidden/>
+                <w:sz w:val="28"/>
+              </w:rPr>
+              <w:instrText xml:space="preserve"> PAGEREF _Toc131685362 \h </w:instrText>
+            </w:r>
+            <w:r>
+              <w:rPr>
+                <w:rFonts w:ascii="Times New Roman" w:hAnsi="Times New Roman" w:cs="Times New Roman"/>
+                <w:noProof/>
+                <w:webHidden/>
+                <w:sz w:val="28"/>
+              </w:rPr>
+            </w:r>
+            <w:r>
+              <w:rPr>
+                <w:rFonts w:ascii="Times New Roman" w:hAnsi="Times New Roman" w:cs="Times New Roman"/>
+                <w:noProof/>
+                <w:webHidden/>
+                <w:sz w:val="28"/>
+              </w:rPr>
+              <w:fldChar w:fldCharType="separate"/>
+            </w:r>
+            <w:r>
+              <w:rPr>
+                <w:rFonts w:ascii="Times New Roman" w:hAnsi="Times New Roman" w:cs="Times New Roman"/>
+                <w:noProof/>
+                <w:webHidden/>
+                <w:sz w:val="28"/>
+              </w:rPr>
+              <w:t>4</w:t>
+            </w:r>
+            <w:r>
+              <w:rPr>
+                <w:rFonts w:ascii="Times New Roman" w:hAnsi="Times New Roman" w:cs="Times New Roman"/>
+                <w:noProof/>
+                <w:webHidden/>
+                <w:sz w:val="28"/>
+              </w:rPr>
+              <w:fldChar w:fldCharType="end"/>
+            </w:r>
+          </w:hyperlink>
+        </w:p>
+        <w:p>
+          <w:pPr>
+            <w:pStyle w:val="TOC1"/>
+            <w:tabs>
+              <w:tab w:val="right" w:leader="dot" w:pos="9350"/>
+            </w:tabs>
+            <w:rPr>
+              <w:rFonts w:ascii="Times New Roman" w:eastAsiaTheme="minorEastAsia" w:hAnsi="Times New Roman" w:cs="Times New Roman"/>
+              <w:noProof/>
+              <w:sz w:val="28"/>
+            </w:rPr>
+          </w:pPr>
+          <w:hyperlink w:anchor="_Toc131685363" w:history="1">
+            <w:r>
+              <w:rPr>
+                <w:rStyle w:val="Hyperlink"/>
+                <w:rFonts w:ascii="Times New Roman" w:hAnsi="Times New Roman" w:cs="Times New Roman"/>
+                <w:b/>
+                <w:noProof/>
+                <w:sz w:val="28"/>
+              </w:rPr>
+              <w:t>Schema Diagram:</w:t>
+            </w:r>
+            <w:r>
+              <w:rPr>
+                <w:rFonts w:ascii="Times New Roman" w:hAnsi="Times New Roman" w:cs="Times New Roman"/>
+                <w:noProof/>
+                <w:webHidden/>
+                <w:sz w:val="28"/>
+              </w:rPr>
+              <w:tab/>
+            </w:r>
+            <w:r>
+              <w:rPr>
+                <w:rFonts w:ascii="Times New Roman" w:hAnsi="Times New Roman" w:cs="Times New Roman"/>
+                <w:noProof/>
+                <w:webHidden/>
+                <w:sz w:val="28"/>
+              </w:rPr>
+              <w:fldChar w:fldCharType="begin"/>
+            </w:r>
+            <w:r>
+              <w:rPr>
+                <w:rFonts w:ascii="Times New Roman" w:hAnsi="Times New Roman" w:cs="Times New Roman"/>
+                <w:noProof/>
+                <w:webHidden/>
+                <w:sz w:val="28"/>
+              </w:rPr>
+              <w:instrText xml:space="preserve"> PAGEREF _Toc131685363 \h </w:instrText>
+            </w:r>
+            <w:r>
+              <w:rPr>
+                <w:rFonts w:ascii="Times New Roman" w:hAnsi="Times New Roman" w:cs="Times New Roman"/>
+                <w:noProof/>
+                <w:webHidden/>
+                <w:sz w:val="28"/>
+              </w:rPr>
+            </w:r>
+            <w:r>
+              <w:rPr>
+                <w:rFonts w:ascii="Times New Roman" w:hAnsi="Times New Roman" w:cs="Times New Roman"/>
+                <w:noProof/>
+                <w:webHidden/>
+                <w:sz w:val="28"/>
+              </w:rPr>
+              <w:fldChar w:fldCharType="separate"/>
+            </w:r>
+            <w:r>
+              <w:rPr>
+                <w:rFonts w:ascii="Times New Roman" w:hAnsi="Times New Roman" w:cs="Times New Roman"/>
+                <w:noProof/>
+                <w:webHidden/>
+                <w:sz w:val="28"/>
+              </w:rPr>
+              <w:t>5</w:t>
+            </w:r>
+            <w:r>
+              <w:rPr>
+                <w:rFonts w:ascii="Times New Roman" w:hAnsi="Times New Roman" w:cs="Times New Roman"/>
+                <w:noProof/>
+                <w:webHidden/>
+                <w:sz w:val="28"/>
+              </w:rPr>
+              <w:fldChar w:fldCharType="end"/>
+            </w:r>
+          </w:hyperlink>
+        </w:p>
+        <w:p>
+          <w:pPr>
+            <w:pStyle w:val="TOC1"/>
+            <w:tabs>
+              <w:tab w:val="right" w:leader="dot" w:pos="9350"/>
+            </w:tabs>
+            <w:rPr>
+              <w:rFonts w:ascii="Times New Roman" w:eastAsiaTheme="minorEastAsia" w:hAnsi="Times New Roman" w:cs="Times New Roman"/>
+              <w:noProof/>
+              <w:sz w:val="28"/>
+            </w:rPr>
+          </w:pPr>
+          <w:hyperlink w:anchor="_Toc131685364" w:history="1">
+            <w:r>
+              <w:rPr>
+                <w:rStyle w:val="Hyperlink"/>
+                <w:rFonts w:ascii="Times New Roman" w:hAnsi="Times New Roman" w:cs="Times New Roman"/>
+                <w:b/>
+                <w:noProof/>
+                <w:sz w:val="28"/>
+              </w:rPr>
+              <w:t>Data Entry:</w:t>
+            </w:r>
+            <w:r>
+              <w:rPr>
+                <w:rFonts w:ascii="Times New Roman" w:hAnsi="Times New Roman" w:cs="Times New Roman"/>
+                <w:noProof/>
+                <w:webHidden/>
+                <w:sz w:val="28"/>
+              </w:rPr>
+              <w:tab/>
+            </w:r>
+            <w:r>
+              <w:rPr>
+                <w:rFonts w:ascii="Times New Roman" w:hAnsi="Times New Roman" w:cs="Times New Roman"/>
+                <w:noProof/>
+                <w:webHidden/>
+                <w:sz w:val="28"/>
+              </w:rPr>
+              <w:fldChar w:fldCharType="begin"/>
+            </w:r>
+            <w:r>
+              <w:rPr>
+                <w:rFonts w:ascii="Times New Roman" w:hAnsi="Times New Roman" w:cs="Times New Roman"/>
+                <w:noProof/>
+                <w:webHidden/>
+                <w:sz w:val="28"/>
+              </w:rPr>
+              <w:instrText xml:space="preserve"> PAGEREF _Toc131685364 \h </w:instrText>
+            </w:r>
+            <w:r>
+              <w:rPr>
+                <w:rFonts w:ascii="Times New Roman" w:hAnsi="Times New Roman" w:cs="Times New Roman"/>
+                <w:noProof/>
+                <w:webHidden/>
+                <w:sz w:val="28"/>
+              </w:rPr>
+            </w:r>
+            <w:r>
+              <w:rPr>
+                <w:rFonts w:ascii="Times New Roman" w:hAnsi="Times New Roman" w:cs="Times New Roman"/>
+                <w:noProof/>
+                <w:webHidden/>
+                <w:sz w:val="28"/>
+              </w:rPr>
+              <w:fldChar w:fldCharType="separate"/>
+            </w:r>
+            <w:r>
+              <w:rPr>
+                <w:rFonts w:ascii="Times New Roman" w:hAnsi="Times New Roman" w:cs="Times New Roman"/>
+                <w:noProof/>
+                <w:webHidden/>
+                <w:sz w:val="28"/>
+              </w:rPr>
+              <w:t>6</w:t>
+            </w:r>
+            <w:r>
+              <w:rPr>
+                <w:rFonts w:ascii="Times New Roman" w:hAnsi="Times New Roman" w:cs="Times New Roman"/>
+                <w:noProof/>
+                <w:webHidden/>
+                <w:sz w:val="28"/>
+              </w:rPr>
+              <w:fldChar w:fldCharType="end"/>
+            </w:r>
+          </w:hyperlink>
+        </w:p>
+        <w:p>
+          <w:pPr>
+            <w:pStyle w:val="TOC2"/>
+            <w:tabs>
+              <w:tab w:val="right" w:leader="dot" w:pos="9350"/>
+            </w:tabs>
+            <w:rPr>
+              <w:rFonts w:ascii="Times New Roman" w:eastAsiaTheme="minorEastAsia" w:hAnsi="Times New Roman" w:cs="Times New Roman"/>
+              <w:noProof/>
+              <w:sz w:val="28"/>
+            </w:rPr>
+          </w:pPr>
+          <w:hyperlink w:anchor="_Toc131685365" w:history="1">
+            <w:r>
+              <w:rPr>
+                <w:rStyle w:val="Hyperlink"/>
+                <w:rFonts w:ascii="Times New Roman" w:hAnsi="Times New Roman" w:cs="Times New Roman"/>
+                <w:noProof/>
+                <w:sz w:val="28"/>
+              </w:rPr>
+              <w:t>Student table:</w:t>
+            </w:r>
+            <w:r>
+              <w:rPr>
+                <w:rFonts w:ascii="Times New Roman" w:hAnsi="Times New Roman" w:cs="Times New Roman"/>
+                <w:noProof/>
+                <w:webHidden/>
+                <w:sz w:val="28"/>
+              </w:rPr>
+              <w:tab/>
+            </w:r>
+            <w:r>
+              <w:rPr>
+                <w:rFonts w:ascii="Times New Roman" w:hAnsi="Times New Roman" w:cs="Times New Roman"/>
+                <w:noProof/>
+                <w:webHidden/>
+                <w:sz w:val="28"/>
+              </w:rPr>
+              <w:fldChar w:fldCharType="begin"/>
+            </w:r>
+            <w:r>
+              <w:rPr>
+                <w:rFonts w:ascii="Times New Roman" w:hAnsi="Times New Roman" w:cs="Times New Roman"/>
+                <w:noProof/>
+                <w:webHidden/>
+                <w:sz w:val="28"/>
+              </w:rPr>
+              <w:instrText xml:space="preserve"> PAGEREF _Toc131685365 \h </w:instrText>
+            </w:r>
+            <w:r>
+              <w:rPr>
+                <w:rFonts w:ascii="Times New Roman" w:hAnsi="Times New Roman" w:cs="Times New Roman"/>
+                <w:noProof/>
+                <w:webHidden/>
+                <w:sz w:val="28"/>
+              </w:rPr>
+            </w:r>
+            <w:r>
+              <w:rPr>
+                <w:rFonts w:ascii="Times New Roman" w:hAnsi="Times New Roman" w:cs="Times New Roman"/>
+                <w:noProof/>
+                <w:webHidden/>
+                <w:sz w:val="28"/>
+              </w:rPr>
+              <w:fldChar w:fldCharType="separate"/>
+            </w:r>
+            <w:r>
+              <w:rPr>
+                <w:rFonts w:ascii="Times New Roman" w:hAnsi="Times New Roman" w:cs="Times New Roman"/>
+                <w:noProof/>
+                <w:webHidden/>
+                <w:sz w:val="28"/>
+              </w:rPr>
+              <w:t>6</w:t>
+            </w:r>
+            <w:r>
+              <w:rPr>
+                <w:rFonts w:ascii="Times New Roman" w:hAnsi="Times New Roman" w:cs="Times New Roman"/>
+                <w:noProof/>
+                <w:webHidden/>
+                <w:sz w:val="28"/>
+              </w:rPr>
+              <w:fldChar w:fldCharType="end"/>
+            </w:r>
+          </w:hyperlink>
+        </w:p>
+        <w:p>
+          <w:pPr>
+            <w:pStyle w:val="TOC2"/>
+            <w:tabs>
+              <w:tab w:val="right" w:leader="dot" w:pos="9350"/>
+            </w:tabs>
+            <w:rPr>
+              <w:rFonts w:ascii="Times New Roman" w:eastAsiaTheme="minorEastAsia" w:hAnsi="Times New Roman" w:cs="Times New Roman"/>
+              <w:noProof/>
+              <w:sz w:val="28"/>
+            </w:rPr>
+          </w:pPr>
+          <w:hyperlink w:anchor="_Toc131685366" w:history="1">
+            <w:r>
+              <w:rPr>
+                <w:rStyle w:val="Hyperlink"/>
+                <w:rFonts w:ascii="Times New Roman" w:hAnsi="Times New Roman" w:cs="Times New Roman"/>
+                <w:noProof/>
+                <w:sz w:val="28"/>
+              </w:rPr>
+              <w:t>Payments table:</w:t>
+            </w:r>
+            <w:r>
+              <w:rPr>
+                <w:rFonts w:ascii="Times New Roman" w:hAnsi="Times New Roman" w:cs="Times New Roman"/>
+                <w:noProof/>
+                <w:webHidden/>
+                <w:sz w:val="28"/>
+              </w:rPr>
+              <w:tab/>
+            </w:r>
+            <w:r>
+              <w:rPr>
+                <w:rFonts w:ascii="Times New Roman" w:hAnsi="Times New Roman" w:cs="Times New Roman"/>
+                <w:noProof/>
+                <w:webHidden/>
+                <w:sz w:val="28"/>
+              </w:rPr>
+              <w:fldChar w:fldCharType="begin"/>
+            </w:r>
+            <w:r>
+              <w:rPr>
+                <w:rFonts w:ascii="Times New Roman" w:hAnsi="Times New Roman" w:cs="Times New Roman"/>
+                <w:noProof/>
+                <w:webHidden/>
+                <w:sz w:val="28"/>
+              </w:rPr>
+              <w:instrText xml:space="preserve"> PAGEREF _Toc131685366 \h </w:instrText>
+            </w:r>
+            <w:r>
+              <w:rPr>
+                <w:rFonts w:ascii="Times New Roman" w:hAnsi="Times New Roman" w:cs="Times New Roman"/>
+                <w:noProof/>
+                <w:webHidden/>
+                <w:sz w:val="28"/>
+              </w:rPr>
+            </w:r>
+            <w:r>
+              <w:rPr>
+                <w:rFonts w:ascii="Times New Roman" w:hAnsi="Times New Roman" w:cs="Times New Roman"/>
+                <w:noProof/>
+                <w:webHidden/>
+                <w:sz w:val="28"/>
+              </w:rPr>
+              <w:fldChar w:fldCharType="separate"/>
+            </w:r>
+            <w:r>
+              <w:rPr>
+                <w:rFonts w:ascii="Times New Roman" w:hAnsi="Times New Roman" w:cs="Times New Roman"/>
+                <w:noProof/>
+                <w:webHidden/>
+                <w:sz w:val="28"/>
+              </w:rPr>
+              <w:t>6</w:t>
+            </w:r>
+            <w:r>
+              <w:rPr>
+                <w:rFonts w:ascii="Times New Roman" w:hAnsi="Times New Roman" w:cs="Times New Roman"/>
+                <w:noProof/>
+                <w:webHidden/>
+                <w:sz w:val="28"/>
+              </w:rPr>
+              <w:fldChar w:fldCharType="end"/>
+            </w:r>
+          </w:hyperlink>
+        </w:p>
+        <w:p>
+          <w:pPr>
+            <w:pStyle w:val="TOC2"/>
+            <w:tabs>
+              <w:tab w:val="right" w:leader="dot" w:pos="9350"/>
+            </w:tabs>
+            <w:rPr>
+              <w:rFonts w:ascii="Times New Roman" w:eastAsiaTheme="minorEastAsia" w:hAnsi="Times New Roman" w:cs="Times New Roman"/>
+              <w:noProof/>
+              <w:sz w:val="28"/>
+            </w:rPr>
+          </w:pPr>
+          <w:hyperlink w:anchor="_Toc131685367" w:history="1">
+            <w:r>
+              <w:rPr>
+                <w:rStyle w:val="Hyperlink"/>
+                <w:rFonts w:ascii="Times New Roman" w:hAnsi="Times New Roman" w:cs="Times New Roman"/>
+                <w:noProof/>
+                <w:sz w:val="28"/>
+              </w:rPr>
+              <w:t>Meals table:</w:t>
+            </w:r>
+            <w:r>
+              <w:rPr>
+                <w:rFonts w:ascii="Times New Roman" w:hAnsi="Times New Roman" w:cs="Times New Roman"/>
+                <w:noProof/>
+                <w:webHidden/>
+                <w:sz w:val="28"/>
+              </w:rPr>
+              <w:tab/>
+            </w:r>
+            <w:r>
+              <w:rPr>
+                <w:rFonts w:ascii="Times New Roman" w:hAnsi="Times New Roman" w:cs="Times New Roman"/>
+                <w:noProof/>
+                <w:webHidden/>
+                <w:sz w:val="28"/>
+              </w:rPr>
+              <w:fldChar w:fldCharType="begin"/>
+            </w:r>
+            <w:r>
+              <w:rPr>
+                <w:rFonts w:ascii="Times New Roman" w:hAnsi="Times New Roman" w:cs="Times New Roman"/>
+                <w:noProof/>
+                <w:webHidden/>
+                <w:sz w:val="28"/>
+              </w:rPr>
+              <w:instrText xml:space="preserve"> PAGEREF _Toc131685367 \h </w:instrText>
+            </w:r>
+            <w:r>
+              <w:rPr>
+                <w:rFonts w:ascii="Times New Roman" w:hAnsi="Times New Roman" w:cs="Times New Roman"/>
+                <w:noProof/>
+                <w:webHidden/>
+                <w:sz w:val="28"/>
+              </w:rPr>
+            </w:r>
+            <w:r>
+              <w:rPr>
+                <w:rFonts w:ascii="Times New Roman" w:hAnsi="Times New Roman" w:cs="Times New Roman"/>
+                <w:noProof/>
+                <w:webHidden/>
+                <w:sz w:val="28"/>
+              </w:rPr>
+              <w:fldChar w:fldCharType="separate"/>
+            </w:r>
+            <w:r>
+              <w:rPr>
+                <w:rFonts w:ascii="Times New Roman" w:hAnsi="Times New Roman" w:cs="Times New Roman"/>
+                <w:noProof/>
+                <w:webHidden/>
+                <w:sz w:val="28"/>
+              </w:rPr>
+              <w:t>7</w:t>
+            </w:r>
+            <w:r>
+              <w:rPr>
+                <w:rFonts w:ascii="Times New Roman" w:hAnsi="Times New Roman" w:cs="Times New Roman"/>
+                <w:noProof/>
+                <w:webHidden/>
+                <w:sz w:val="28"/>
+              </w:rPr>
+              <w:fldChar w:fldCharType="end"/>
+            </w:r>
+          </w:hyperlink>
+        </w:p>
+        <w:p>
+          <w:pPr>
+            <w:pStyle w:val="TOC2"/>
+            <w:tabs>
+              <w:tab w:val="right" w:leader="dot" w:pos="9350"/>
+            </w:tabs>
+            <w:rPr>
+              <w:rFonts w:ascii="Times New Roman" w:eastAsiaTheme="minorEastAsia" w:hAnsi="Times New Roman" w:cs="Times New Roman"/>
+              <w:noProof/>
+              <w:sz w:val="28"/>
+            </w:rPr>
+          </w:pPr>
+          <w:hyperlink w:anchor="_Toc131685368" w:history="1">
+            <w:r>
+              <w:rPr>
+                <w:rStyle w:val="Hyperlink"/>
+                <w:rFonts w:ascii="Times New Roman" w:hAnsi="Times New Roman" w:cs="Times New Roman"/>
+                <w:noProof/>
+                <w:sz w:val="28"/>
+              </w:rPr>
+              <w:t>Manager table:</w:t>
+            </w:r>
+            <w:r>
+              <w:rPr>
+                <w:rFonts w:ascii="Times New Roman" w:hAnsi="Times New Roman" w:cs="Times New Roman"/>
+                <w:noProof/>
+                <w:webHidden/>
+                <w:sz w:val="28"/>
+              </w:rPr>
+              <w:tab/>
+            </w:r>
+            <w:r>
+              <w:rPr>
+                <w:rFonts w:ascii="Times New Roman" w:hAnsi="Times New Roman" w:cs="Times New Roman"/>
+                <w:noProof/>
+                <w:webHidden/>
+                <w:sz w:val="28"/>
+              </w:rPr>
+              <w:fldChar w:fldCharType="begin"/>
+            </w:r>
+            <w:r>
+              <w:rPr>
+                <w:rFonts w:ascii="Times New Roman" w:hAnsi="Times New Roman" w:cs="Times New Roman"/>
+                <w:noProof/>
+                <w:webHidden/>
+                <w:sz w:val="28"/>
+              </w:rPr>
+              <w:instrText xml:space="preserve"> PAGEREF _Toc131685368 \h </w:instrText>
+            </w:r>
+            <w:r>
+              <w:rPr>
+                <w:rFonts w:ascii="Times New Roman" w:hAnsi="Times New Roman" w:cs="Times New Roman"/>
+                <w:noProof/>
+                <w:webHidden/>
+                <w:sz w:val="28"/>
+              </w:rPr>
+            </w:r>
+            <w:r>
+              <w:rPr>
+                <w:rFonts w:ascii="Times New Roman" w:hAnsi="Times New Roman" w:cs="Times New Roman"/>
+                <w:noProof/>
+                <w:webHidden/>
+                <w:sz w:val="28"/>
+              </w:rPr>
+              <w:fldChar w:fldCharType="separate"/>
+            </w:r>
+            <w:r>
+              <w:rPr>
+                <w:rFonts w:ascii="Times New Roman" w:hAnsi="Times New Roman" w:cs="Times New Roman"/>
+                <w:noProof/>
+                <w:webHidden/>
+                <w:sz w:val="28"/>
+              </w:rPr>
+              <w:t>7</w:t>
+            </w:r>
+            <w:r>
+              <w:rPr>
+                <w:rFonts w:ascii="Times New Roman" w:hAnsi="Times New Roman" w:cs="Times New Roman"/>
+                <w:noProof/>
+                <w:webHidden/>
+                <w:sz w:val="28"/>
+              </w:rPr>
+              <w:fldChar w:fldCharType="end"/>
+            </w:r>
+          </w:hyperlink>
+        </w:p>
+        <w:p>
+          <w:pPr>
+            <w:pStyle w:val="TOC2"/>
+            <w:tabs>
+              <w:tab w:val="right" w:leader="dot" w:pos="9350"/>
+            </w:tabs>
+            <w:rPr>
+              <w:rFonts w:ascii="Times New Roman" w:eastAsiaTheme="minorEastAsia" w:hAnsi="Times New Roman" w:cs="Times New Roman"/>
+              <w:noProof/>
+              <w:sz w:val="28"/>
+            </w:rPr>
+          </w:pPr>
+          <w:hyperlink w:anchor="_Toc131685369" w:history="1">
+            <w:r>
+              <w:rPr>
+                <w:rStyle w:val="Hyperlink"/>
+                <w:rFonts w:ascii="Times New Roman" w:hAnsi="Times New Roman" w:cs="Times New Roman"/>
+                <w:noProof/>
+                <w:sz w:val="28"/>
+              </w:rPr>
+              <w:t>Reports table:</w:t>
+            </w:r>
+            <w:r>
+              <w:rPr>
+                <w:rFonts w:ascii="Times New Roman" w:hAnsi="Times New Roman" w:cs="Times New Roman"/>
+                <w:noProof/>
+                <w:webHidden/>
+                <w:sz w:val="28"/>
+              </w:rPr>
+              <w:tab/>
+            </w:r>
+            <w:r>
+              <w:rPr>
+                <w:rFonts w:ascii="Times New Roman" w:hAnsi="Times New Roman" w:cs="Times New Roman"/>
+                <w:noProof/>
+                <w:webHidden/>
+                <w:sz w:val="28"/>
+              </w:rPr>
+              <w:fldChar w:fldCharType="begin"/>
+            </w:r>
+            <w:r>
+              <w:rPr>
+                <w:rFonts w:ascii="Times New Roman" w:hAnsi="Times New Roman" w:cs="Times New Roman"/>
+                <w:noProof/>
+                <w:webHidden/>
+                <w:sz w:val="28"/>
+              </w:rPr>
+              <w:instrText xml:space="preserve"> PAGEREF _Toc131685369 \h </w:instrText>
+            </w:r>
+            <w:r>
+              <w:rPr>
+                <w:rFonts w:ascii="Times New Roman" w:hAnsi="Times New Roman" w:cs="Times New Roman"/>
+                <w:noProof/>
+                <w:webHidden/>
+                <w:sz w:val="28"/>
+              </w:rPr>
+            </w:r>
+            <w:r>
+              <w:rPr>
+                <w:rFonts w:ascii="Times New Roman" w:hAnsi="Times New Roman" w:cs="Times New Roman"/>
+                <w:noProof/>
+                <w:webHidden/>
+                <w:sz w:val="28"/>
+              </w:rPr>
+              <w:fldChar w:fldCharType="separate"/>
+            </w:r>
+            <w:r>
+              <w:rPr>
+                <w:rFonts w:ascii="Times New Roman" w:hAnsi="Times New Roman" w:cs="Times New Roman"/>
+                <w:noProof/>
+                <w:webHidden/>
+                <w:sz w:val="28"/>
+              </w:rPr>
+              <w:t>7</w:t>
+            </w:r>
+            <w:r>
+              <w:rPr>
+                <w:rFonts w:ascii="Times New Roman" w:hAnsi="Times New Roman" w:cs="Times New Roman"/>
+                <w:noProof/>
+                <w:webHidden/>
+                <w:sz w:val="28"/>
+              </w:rPr>
+              <w:fldChar w:fldCharType="end"/>
+            </w:r>
+          </w:hyperlink>
+        </w:p>
+        <w:p>
+          <w:pPr>
+            <w:pStyle w:val="TOC1"/>
+            <w:tabs>
+              <w:tab w:val="right" w:leader="dot" w:pos="9350"/>
+            </w:tabs>
+            <w:rPr>
+              <w:rFonts w:ascii="Times New Roman" w:eastAsiaTheme="minorEastAsia" w:hAnsi="Times New Roman" w:cs="Times New Roman"/>
+              <w:noProof/>
+              <w:sz w:val="28"/>
+            </w:rPr>
+          </w:pPr>
+          <w:hyperlink w:anchor="_Toc131685370" w:history="1">
+            <w:r>
+              <w:rPr>
+                <w:rStyle w:val="Hyperlink"/>
+                <w:rFonts w:ascii="Times New Roman" w:hAnsi="Times New Roman" w:cs="Times New Roman"/>
+                <w:b/>
+                <w:noProof/>
+                <w:sz w:val="28"/>
+              </w:rPr>
+              <w:t>Normalization:</w:t>
+            </w:r>
+            <w:r>
+              <w:rPr>
+                <w:rFonts w:ascii="Times New Roman" w:hAnsi="Times New Roman" w:cs="Times New Roman"/>
+                <w:noProof/>
+                <w:webHidden/>
+                <w:sz w:val="28"/>
+              </w:rPr>
+              <w:tab/>
+            </w:r>
+            <w:r>
+              <w:rPr>
+                <w:rFonts w:ascii="Times New Roman" w:hAnsi="Times New Roman" w:cs="Times New Roman"/>
+                <w:noProof/>
+                <w:webHidden/>
+                <w:sz w:val="28"/>
+              </w:rPr>
+              <w:fldChar w:fldCharType="begin"/>
+            </w:r>
+            <w:r>
+              <w:rPr>
+                <w:rFonts w:ascii="Times New Roman" w:hAnsi="Times New Roman" w:cs="Times New Roman"/>
+                <w:noProof/>
+                <w:webHidden/>
+                <w:sz w:val="28"/>
+              </w:rPr>
+              <w:instrText xml:space="preserve"> PAGEREF _Toc131685370 \h </w:instrText>
+            </w:r>
+            <w:r>
+              <w:rPr>
+                <w:rFonts w:ascii="Times New Roman" w:hAnsi="Times New Roman" w:cs="Times New Roman"/>
+                <w:noProof/>
+                <w:webHidden/>
+                <w:sz w:val="28"/>
+              </w:rPr>
+            </w:r>
+            <w:r>
+              <w:rPr>
+                <w:rFonts w:ascii="Times New Roman" w:hAnsi="Times New Roman" w:cs="Times New Roman"/>
+                <w:noProof/>
+                <w:webHidden/>
+                <w:sz w:val="28"/>
+              </w:rPr>
+              <w:fldChar w:fldCharType="separate"/>
+            </w:r>
+            <w:r>
+              <w:rPr>
+                <w:rFonts w:ascii="Times New Roman" w:hAnsi="Times New Roman" w:cs="Times New Roman"/>
+                <w:noProof/>
+                <w:webHidden/>
+                <w:sz w:val="28"/>
+              </w:rPr>
+              <w:t>8</w:t>
+            </w:r>
+            <w:r>
+              <w:rPr>
+                <w:rFonts w:ascii="Times New Roman" w:hAnsi="Times New Roman" w:cs="Times New Roman"/>
+                <w:noProof/>
+                <w:webHidden/>
+                <w:sz w:val="28"/>
+              </w:rPr>
+              <w:fldChar w:fldCharType="end"/>
+            </w:r>
+          </w:hyperlink>
+        </w:p>
+        <w:p>
+          <w:pPr>
+            <w:pStyle w:val="TOC2"/>
+            <w:tabs>
+              <w:tab w:val="right" w:leader="dot" w:pos="9350"/>
+            </w:tabs>
+            <w:rPr>
+              <w:rFonts w:ascii="Times New Roman" w:eastAsiaTheme="minorEastAsia" w:hAnsi="Times New Roman" w:cs="Times New Roman"/>
+              <w:noProof/>
+              <w:sz w:val="28"/>
+            </w:rPr>
+          </w:pPr>
+          <w:hyperlink w:anchor="_Toc131685371" w:history="1">
+            <w:r>
+              <w:rPr>
+                <w:rStyle w:val="Hyperlink"/>
+                <w:rFonts w:ascii="Times New Roman" w:hAnsi="Times New Roman" w:cs="Times New Roman"/>
+                <w:noProof/>
+                <w:sz w:val="28"/>
+              </w:rPr>
+              <w:t>Student Table:</w:t>
+            </w:r>
+            <w:r>
+              <w:rPr>
+                <w:rFonts w:ascii="Times New Roman" w:hAnsi="Times New Roman" w:cs="Times New Roman"/>
+                <w:noProof/>
+                <w:webHidden/>
+                <w:sz w:val="28"/>
+              </w:rPr>
+              <w:tab/>
+            </w:r>
+            <w:r>
+              <w:rPr>
+                <w:rFonts w:ascii="Times New Roman" w:hAnsi="Times New Roman" w:cs="Times New Roman"/>
+                <w:noProof/>
+                <w:webHidden/>
+                <w:sz w:val="28"/>
+              </w:rPr>
+              <w:fldChar w:fldCharType="begin"/>
+            </w:r>
+            <w:r>
+              <w:rPr>
+                <w:rFonts w:ascii="Times New Roman" w:hAnsi="Times New Roman" w:cs="Times New Roman"/>
+                <w:noProof/>
+                <w:webHidden/>
+                <w:sz w:val="28"/>
+              </w:rPr>
+              <w:instrText xml:space="preserve"> PAGEREF _Toc131685371 \h </w:instrText>
+            </w:r>
+            <w:r>
+              <w:rPr>
+                <w:rFonts w:ascii="Times New Roman" w:hAnsi="Times New Roman" w:cs="Times New Roman"/>
+                <w:noProof/>
+                <w:webHidden/>
+                <w:sz w:val="28"/>
+              </w:rPr>
+            </w:r>
+            <w:r>
+              <w:rPr>
+                <w:rFonts w:ascii="Times New Roman" w:hAnsi="Times New Roman" w:cs="Times New Roman"/>
+                <w:noProof/>
+                <w:webHidden/>
+                <w:sz w:val="28"/>
+              </w:rPr>
+              <w:fldChar w:fldCharType="separate"/>
+            </w:r>
+            <w:r>
+              <w:rPr>
+                <w:rFonts w:ascii="Times New Roman" w:hAnsi="Times New Roman" w:cs="Times New Roman"/>
+                <w:noProof/>
+                <w:webHidden/>
+                <w:sz w:val="28"/>
+              </w:rPr>
+              <w:t>8</w:t>
+            </w:r>
+            <w:r>
+              <w:rPr>
+                <w:rFonts w:ascii="Times New Roman" w:hAnsi="Times New Roman" w:cs="Times New Roman"/>
+                <w:noProof/>
+                <w:webHidden/>
+                <w:sz w:val="28"/>
+              </w:rPr>
+              <w:fldChar w:fldCharType="end"/>
+            </w:r>
+          </w:hyperlink>
+        </w:p>
+        <w:p>
+          <w:pPr>
+            <w:pStyle w:val="TOC2"/>
+            <w:tabs>
+              <w:tab w:val="right" w:leader="dot" w:pos="9350"/>
+            </w:tabs>
+            <w:rPr>
+              <w:rFonts w:ascii="Times New Roman" w:eastAsiaTheme="minorEastAsia" w:hAnsi="Times New Roman" w:cs="Times New Roman"/>
+              <w:noProof/>
+              <w:sz w:val="28"/>
+            </w:rPr>
+          </w:pPr>
+          <w:hyperlink w:anchor="_Toc131685372" w:history="1">
+            <w:r>
+              <w:rPr>
+                <w:rStyle w:val="Hyperlink"/>
+                <w:rFonts w:ascii="Times New Roman" w:hAnsi="Times New Roman" w:cs="Times New Roman"/>
+                <w:noProof/>
+                <w:sz w:val="28"/>
+              </w:rPr>
+              <w:t>Payments table:</w:t>
+            </w:r>
+            <w:r>
+              <w:rPr>
+                <w:rFonts w:ascii="Times New Roman" w:hAnsi="Times New Roman" w:cs="Times New Roman"/>
+                <w:noProof/>
+                <w:webHidden/>
+                <w:sz w:val="28"/>
+              </w:rPr>
+              <w:tab/>
+            </w:r>
+            <w:r>
+              <w:rPr>
+                <w:rFonts w:ascii="Times New Roman" w:hAnsi="Times New Roman" w:cs="Times New Roman"/>
+                <w:noProof/>
+                <w:webHidden/>
+                <w:sz w:val="28"/>
+              </w:rPr>
+              <w:fldChar w:fldCharType="begin"/>
+            </w:r>
+            <w:r>
+              <w:rPr>
+                <w:rFonts w:ascii="Times New Roman" w:hAnsi="Times New Roman" w:cs="Times New Roman"/>
+                <w:noProof/>
+                <w:webHidden/>
+                <w:sz w:val="28"/>
+              </w:rPr>
+              <w:instrText xml:space="preserve"> PAGEREF _Toc131685372 \h </w:instrText>
+            </w:r>
+            <w:r>
+              <w:rPr>
+                <w:rFonts w:ascii="Times New Roman" w:hAnsi="Times New Roman" w:cs="Times New Roman"/>
+                <w:noProof/>
+                <w:webHidden/>
+                <w:sz w:val="28"/>
+              </w:rPr>
+            </w:r>
+            <w:r>
+              <w:rPr>
+                <w:rFonts w:ascii="Times New Roman" w:hAnsi="Times New Roman" w:cs="Times New Roman"/>
+                <w:noProof/>
+                <w:webHidden/>
+                <w:sz w:val="28"/>
+              </w:rPr>
+              <w:fldChar w:fldCharType="separate"/>
+            </w:r>
+            <w:r>
+              <w:rPr>
+                <w:rFonts w:ascii="Times New Roman" w:hAnsi="Times New Roman" w:cs="Times New Roman"/>
+                <w:noProof/>
+                <w:webHidden/>
+                <w:sz w:val="28"/>
+              </w:rPr>
+              <w:t>8</w:t>
+            </w:r>
+            <w:r>
+              <w:rPr>
+                <w:rFonts w:ascii="Times New Roman" w:hAnsi="Times New Roman" w:cs="Times New Roman"/>
+                <w:noProof/>
+                <w:webHidden/>
+                <w:sz w:val="28"/>
+              </w:rPr>
+              <w:fldChar w:fldCharType="end"/>
+            </w:r>
+          </w:hyperlink>
+        </w:p>
+        <w:p>
+          <w:pPr>
+            <w:pStyle w:val="TOC2"/>
+            <w:tabs>
+              <w:tab w:val="right" w:leader="dot" w:pos="9350"/>
+            </w:tabs>
+            <w:rPr>
+              <w:rFonts w:ascii="Times New Roman" w:eastAsiaTheme="minorEastAsia" w:hAnsi="Times New Roman" w:cs="Times New Roman"/>
+              <w:noProof/>
+              <w:sz w:val="28"/>
+            </w:rPr>
+          </w:pPr>
+          <w:hyperlink w:anchor="_Toc131685373" w:history="1">
+            <w:r>
+              <w:rPr>
+                <w:rStyle w:val="Hyperlink"/>
+                <w:rFonts w:ascii="Times New Roman" w:hAnsi="Times New Roman" w:cs="Times New Roman"/>
+                <w:noProof/>
+                <w:sz w:val="28"/>
+              </w:rPr>
+              <w:t>Meals table:</w:t>
+            </w:r>
+            <w:r>
+              <w:rPr>
+                <w:rFonts w:ascii="Times New Roman" w:hAnsi="Times New Roman" w:cs="Times New Roman"/>
+                <w:noProof/>
+                <w:webHidden/>
+                <w:sz w:val="28"/>
+              </w:rPr>
+              <w:tab/>
+            </w:r>
+            <w:r>
+              <w:rPr>
+                <w:rFonts w:ascii="Times New Roman" w:hAnsi="Times New Roman" w:cs="Times New Roman"/>
+                <w:noProof/>
+                <w:webHidden/>
+                <w:sz w:val="28"/>
+              </w:rPr>
+              <w:fldChar w:fldCharType="begin"/>
+            </w:r>
+            <w:r>
+              <w:rPr>
+                <w:rFonts w:ascii="Times New Roman" w:hAnsi="Times New Roman" w:cs="Times New Roman"/>
+                <w:noProof/>
+                <w:webHidden/>
+                <w:sz w:val="28"/>
+              </w:rPr>
+              <w:instrText xml:space="preserve"> PAGEREF _Toc131685373 \h </w:instrText>
+            </w:r>
+            <w:r>
+              <w:rPr>
+                <w:rFonts w:ascii="Times New Roman" w:hAnsi="Times New Roman" w:cs="Times New Roman"/>
+                <w:noProof/>
+                <w:webHidden/>
+                <w:sz w:val="28"/>
+              </w:rPr>
+            </w:r>
+            <w:r>
+              <w:rPr>
+                <w:rFonts w:ascii="Times New Roman" w:hAnsi="Times New Roman" w:cs="Times New Roman"/>
+                <w:noProof/>
+                <w:webHidden/>
+                <w:sz w:val="28"/>
+              </w:rPr>
+              <w:fldChar w:fldCharType="separate"/>
+            </w:r>
+            <w:r>
+              <w:rPr>
+                <w:rFonts w:ascii="Times New Roman" w:hAnsi="Times New Roman" w:cs="Times New Roman"/>
+                <w:noProof/>
+                <w:webHidden/>
+                <w:sz w:val="28"/>
+              </w:rPr>
+              <w:t>8</w:t>
+            </w:r>
+            <w:r>
+              <w:rPr>
+                <w:rFonts w:ascii="Times New Roman" w:hAnsi="Times New Roman" w:cs="Times New Roman"/>
+                <w:noProof/>
+                <w:webHidden/>
+                <w:sz w:val="28"/>
+              </w:rPr>
+              <w:fldChar w:fldCharType="end"/>
+            </w:r>
+          </w:hyperlink>
+        </w:p>
+        <w:p>
+          <w:pPr>
+            <w:pStyle w:val="TOC2"/>
+            <w:tabs>
+              <w:tab w:val="right" w:leader="dot" w:pos="9350"/>
+            </w:tabs>
+            <w:rPr>
+              <w:rFonts w:ascii="Times New Roman" w:eastAsiaTheme="minorEastAsia" w:hAnsi="Times New Roman" w:cs="Times New Roman"/>
+              <w:noProof/>
+              <w:sz w:val="28"/>
+            </w:rPr>
+          </w:pPr>
+          <w:hyperlink w:anchor="_Toc131685374" w:history="1">
+            <w:r>
+              <w:rPr>
+                <w:rStyle w:val="Hyperlink"/>
+                <w:rFonts w:ascii="Times New Roman" w:hAnsi="Times New Roman" w:cs="Times New Roman"/>
+                <w:noProof/>
+                <w:sz w:val="28"/>
+              </w:rPr>
+              <w:t>Manager table:</w:t>
+            </w:r>
+            <w:r>
+              <w:rPr>
+                <w:rFonts w:ascii="Times New Roman" w:hAnsi="Times New Roman" w:cs="Times New Roman"/>
+                <w:noProof/>
+                <w:webHidden/>
+                <w:sz w:val="28"/>
+              </w:rPr>
+              <w:tab/>
+            </w:r>
+            <w:r>
+              <w:rPr>
+                <w:rFonts w:ascii="Times New Roman" w:hAnsi="Times New Roman" w:cs="Times New Roman"/>
+                <w:noProof/>
+                <w:webHidden/>
+                <w:sz w:val="28"/>
+              </w:rPr>
+              <w:fldChar w:fldCharType="begin"/>
+            </w:r>
+            <w:r>
+              <w:rPr>
+                <w:rFonts w:ascii="Times New Roman" w:hAnsi="Times New Roman" w:cs="Times New Roman"/>
+                <w:noProof/>
+                <w:webHidden/>
+                <w:sz w:val="28"/>
+              </w:rPr>
+              <w:instrText xml:space="preserve"> PAGEREF _Toc131685374 \h </w:instrText>
+            </w:r>
+            <w:r>
+              <w:rPr>
+                <w:rFonts w:ascii="Times New Roman" w:hAnsi="Times New Roman" w:cs="Times New Roman"/>
+                <w:noProof/>
+                <w:webHidden/>
+                <w:sz w:val="28"/>
+              </w:rPr>
+            </w:r>
+            <w:r>
+              <w:rPr>
+                <w:rFonts w:ascii="Times New Roman" w:hAnsi="Times New Roman" w:cs="Times New Roman"/>
+                <w:noProof/>
+                <w:webHidden/>
+                <w:sz w:val="28"/>
+              </w:rPr>
+              <w:fldChar w:fldCharType="separate"/>
+            </w:r>
+            <w:r>
+              <w:rPr>
+                <w:rFonts w:ascii="Times New Roman" w:hAnsi="Times New Roman" w:cs="Times New Roman"/>
+                <w:noProof/>
+                <w:webHidden/>
+                <w:sz w:val="28"/>
+              </w:rPr>
+              <w:t>8</w:t>
+            </w:r>
+            <w:r>
+              <w:rPr>
+                <w:rFonts w:ascii="Times New Roman" w:hAnsi="Times New Roman" w:cs="Times New Roman"/>
+                <w:noProof/>
+                <w:webHidden/>
+                <w:sz w:val="28"/>
+              </w:rPr>
+              <w:fldChar w:fldCharType="end"/>
+            </w:r>
+          </w:hyperlink>
+        </w:p>
+        <w:p>
+          <w:pPr>
+            <w:pStyle w:val="TOC2"/>
+            <w:tabs>
+              <w:tab w:val="right" w:leader="dot" w:pos="9350"/>
+            </w:tabs>
+            <w:rPr>
+              <w:rFonts w:ascii="Times New Roman" w:eastAsiaTheme="minorEastAsia" w:hAnsi="Times New Roman" w:cs="Times New Roman"/>
+              <w:noProof/>
+              <w:sz w:val="28"/>
+            </w:rPr>
+          </w:pPr>
+          <w:hyperlink w:anchor="_Toc131685375" w:history="1">
+            <w:r>
+              <w:rPr>
+                <w:rStyle w:val="Hyperlink"/>
+                <w:rFonts w:ascii="Times New Roman" w:hAnsi="Times New Roman" w:cs="Times New Roman"/>
+                <w:noProof/>
+                <w:sz w:val="28"/>
+              </w:rPr>
+              <w:t>Reports table:</w:t>
+            </w:r>
+            <w:r>
+              <w:rPr>
+                <w:rFonts w:ascii="Times New Roman" w:hAnsi="Times New Roman" w:cs="Times New Roman"/>
+                <w:noProof/>
+                <w:webHidden/>
+                <w:sz w:val="28"/>
+              </w:rPr>
+              <w:tab/>
+            </w:r>
+            <w:r>
+              <w:rPr>
+                <w:rFonts w:ascii="Times New Roman" w:hAnsi="Times New Roman" w:cs="Times New Roman"/>
+                <w:noProof/>
+                <w:webHidden/>
+                <w:sz w:val="28"/>
+              </w:rPr>
+              <w:fldChar w:fldCharType="begin"/>
+            </w:r>
+            <w:r>
+              <w:rPr>
+                <w:rFonts w:ascii="Times New Roman" w:hAnsi="Times New Roman" w:cs="Times New Roman"/>
+                <w:noProof/>
+                <w:webHidden/>
+                <w:sz w:val="28"/>
+              </w:rPr>
+              <w:instrText xml:space="preserve"> PAGEREF _Toc131685375 \h </w:instrText>
+            </w:r>
+            <w:r>
+              <w:rPr>
+                <w:rFonts w:ascii="Times New Roman" w:hAnsi="Times New Roman" w:cs="Times New Roman"/>
+                <w:noProof/>
+                <w:webHidden/>
+                <w:sz w:val="28"/>
+              </w:rPr>
+            </w:r>
+            <w:r>
+              <w:rPr>
+                <w:rFonts w:ascii="Times New Roman" w:hAnsi="Times New Roman" w:cs="Times New Roman"/>
+                <w:noProof/>
+                <w:webHidden/>
+                <w:sz w:val="28"/>
+              </w:rPr>
+              <w:fldChar w:fldCharType="separate"/>
+            </w:r>
+            <w:r>
+              <w:rPr>
+                <w:rFonts w:ascii="Times New Roman" w:hAnsi="Times New Roman" w:cs="Times New Roman"/>
+                <w:noProof/>
+                <w:webHidden/>
+                <w:sz w:val="28"/>
+              </w:rPr>
+              <w:t>9</w:t>
+            </w:r>
+            <w:r>
+              <w:rPr>
+                <w:rFonts w:ascii="Times New Roman" w:hAnsi="Times New Roman" w:cs="Times New Roman"/>
+                <w:noProof/>
+                <w:webHidden/>
+                <w:sz w:val="28"/>
+              </w:rPr>
+              <w:fldChar w:fldCharType="end"/>
+            </w:r>
+          </w:hyperlink>
+        </w:p>
+        <w:p>
+          <w:pPr>
+            <w:pStyle w:val="TOC1"/>
+            <w:tabs>
+              <w:tab w:val="right" w:leader="dot" w:pos="9350"/>
+            </w:tabs>
+            <w:rPr>
+              <w:rFonts w:ascii="Times New Roman" w:eastAsiaTheme="minorEastAsia" w:hAnsi="Times New Roman" w:cs="Times New Roman"/>
+              <w:noProof/>
+              <w:sz w:val="28"/>
+            </w:rPr>
+          </w:pPr>
+          <w:hyperlink w:anchor="_Toc131685376" w:history="1">
+            <w:r>
+              <w:rPr>
+                <w:rStyle w:val="Hyperlink"/>
+                <w:rFonts w:ascii="Times New Roman" w:hAnsi="Times New Roman" w:cs="Times New Roman"/>
+                <w:b/>
+                <w:noProof/>
+                <w:sz w:val="28"/>
+              </w:rPr>
+              <w:t>Design:</w:t>
+            </w:r>
+            <w:r>
+              <w:rPr>
+                <w:rFonts w:ascii="Times New Roman" w:hAnsi="Times New Roman" w:cs="Times New Roman"/>
+                <w:noProof/>
+                <w:webHidden/>
+                <w:sz w:val="28"/>
+              </w:rPr>
+              <w:tab/>
+            </w:r>
+            <w:r>
+              <w:rPr>
+                <w:rFonts w:ascii="Times New Roman" w:hAnsi="Times New Roman" w:cs="Times New Roman"/>
+                <w:noProof/>
+                <w:webHidden/>
+                <w:sz w:val="28"/>
+              </w:rPr>
+              <w:fldChar w:fldCharType="begin"/>
+            </w:r>
+            <w:r>
+              <w:rPr>
+                <w:rFonts w:ascii="Times New Roman" w:hAnsi="Times New Roman" w:cs="Times New Roman"/>
+                <w:noProof/>
+                <w:webHidden/>
+                <w:sz w:val="28"/>
+              </w:rPr>
+              <w:instrText xml:space="preserve"> PAGEREF _Toc131685376 \h </w:instrText>
+            </w:r>
+            <w:r>
+              <w:rPr>
+                <w:rFonts w:ascii="Times New Roman" w:hAnsi="Times New Roman" w:cs="Times New Roman"/>
+                <w:noProof/>
+                <w:webHidden/>
+                <w:sz w:val="28"/>
+              </w:rPr>
+            </w:r>
+            <w:r>
+              <w:rPr>
+                <w:rFonts w:ascii="Times New Roman" w:hAnsi="Times New Roman" w:cs="Times New Roman"/>
+                <w:noProof/>
+                <w:webHidden/>
+                <w:sz w:val="28"/>
+              </w:rPr>
+              <w:fldChar w:fldCharType="separate"/>
+            </w:r>
+            <w:r>
+              <w:rPr>
+                <w:rFonts w:ascii="Times New Roman" w:hAnsi="Times New Roman" w:cs="Times New Roman"/>
+                <w:noProof/>
+                <w:webHidden/>
+                <w:sz w:val="28"/>
+              </w:rPr>
+              <w:t>9</w:t>
+            </w:r>
+            <w:r>
+              <w:rPr>
+                <w:rFonts w:ascii="Times New Roman" w:hAnsi="Times New Roman" w:cs="Times New Roman"/>
+                <w:noProof/>
+                <w:webHidden/>
+                <w:sz w:val="28"/>
+              </w:rPr>
+              <w:fldChar w:fldCharType="end"/>
+            </w:r>
+          </w:hyperlink>
+        </w:p>
+        <w:p>
+          <w:pPr>
+            <w:pStyle w:val="TOC2"/>
+            <w:tabs>
+              <w:tab w:val="right" w:leader="dot" w:pos="9350"/>
+            </w:tabs>
+            <w:rPr>
+              <w:rFonts w:ascii="Times New Roman" w:eastAsiaTheme="minorEastAsia" w:hAnsi="Times New Roman" w:cs="Times New Roman"/>
+              <w:noProof/>
+              <w:sz w:val="28"/>
+            </w:rPr>
+          </w:pPr>
+          <w:hyperlink w:anchor="_Toc131685377" w:history="1">
+            <w:r>
+              <w:rPr>
+                <w:rStyle w:val="Hyperlink"/>
+                <w:rFonts w:ascii="Times New Roman" w:hAnsi="Times New Roman" w:cs="Times New Roman"/>
+                <w:noProof/>
+                <w:sz w:val="28"/>
+              </w:rPr>
+              <w:t>Registration Form:</w:t>
+            </w:r>
+            <w:r>
+              <w:rPr>
+                <w:rFonts w:ascii="Times New Roman" w:hAnsi="Times New Roman" w:cs="Times New Roman"/>
+                <w:noProof/>
+                <w:webHidden/>
+                <w:sz w:val="28"/>
+              </w:rPr>
+              <w:tab/>
+            </w:r>
+            <w:r>
+              <w:rPr>
+                <w:rFonts w:ascii="Times New Roman" w:hAnsi="Times New Roman" w:cs="Times New Roman"/>
+                <w:noProof/>
+                <w:webHidden/>
+                <w:sz w:val="28"/>
+              </w:rPr>
+              <w:fldChar w:fldCharType="begin"/>
+            </w:r>
+            <w:r>
+              <w:rPr>
+                <w:rFonts w:ascii="Times New Roman" w:hAnsi="Times New Roman" w:cs="Times New Roman"/>
+                <w:noProof/>
+                <w:webHidden/>
+                <w:sz w:val="28"/>
+              </w:rPr>
+              <w:instrText xml:space="preserve"> PAGEREF _Toc131685377 \h </w:instrText>
+            </w:r>
+            <w:r>
+              <w:rPr>
+                <w:rFonts w:ascii="Times New Roman" w:hAnsi="Times New Roman" w:cs="Times New Roman"/>
+                <w:noProof/>
+                <w:webHidden/>
+                <w:sz w:val="28"/>
+              </w:rPr>
+            </w:r>
+            <w:r>
+              <w:rPr>
+                <w:rFonts w:ascii="Times New Roman" w:hAnsi="Times New Roman" w:cs="Times New Roman"/>
+                <w:noProof/>
+                <w:webHidden/>
+                <w:sz w:val="28"/>
+              </w:rPr>
+              <w:fldChar w:fldCharType="separate"/>
+            </w:r>
+            <w:r>
+              <w:rPr>
+                <w:rFonts w:ascii="Times New Roman" w:hAnsi="Times New Roman" w:cs="Times New Roman"/>
+                <w:noProof/>
+                <w:webHidden/>
+                <w:sz w:val="28"/>
+              </w:rPr>
+              <w:t>9</w:t>
+            </w:r>
+            <w:r>
+              <w:rPr>
+                <w:rFonts w:ascii="Times New Roman" w:hAnsi="Times New Roman" w:cs="Times New Roman"/>
+                <w:noProof/>
+                <w:webHidden/>
+                <w:sz w:val="28"/>
+              </w:rPr>
+              <w:fldChar w:fldCharType="end"/>
+            </w:r>
+          </w:hyperlink>
+        </w:p>
+        <w:p>
+          <w:pPr>
+            <w:pStyle w:val="TOC2"/>
+            <w:tabs>
+              <w:tab w:val="right" w:leader="dot" w:pos="9350"/>
+            </w:tabs>
+            <w:rPr>
+              <w:rFonts w:ascii="Times New Roman" w:eastAsiaTheme="minorEastAsia" w:hAnsi="Times New Roman" w:cs="Times New Roman"/>
+              <w:noProof/>
+              <w:sz w:val="28"/>
+            </w:rPr>
+          </w:pPr>
+          <w:hyperlink w:anchor="_Toc131685378" w:history="1">
+            <w:r>
+              <w:rPr>
+                <w:rStyle w:val="Hyperlink"/>
+                <w:rFonts w:ascii="Times New Roman" w:eastAsia="Bowlby One" w:hAnsi="Times New Roman" w:cs="Times New Roman"/>
+                <w:noProof/>
+                <w:sz w:val="28"/>
+                <w:lang w:val="en-GB"/>
+              </w:rPr>
+              <w:t>Payment Form:</w:t>
+            </w:r>
+            <w:r>
+              <w:rPr>
+                <w:rFonts w:ascii="Times New Roman" w:hAnsi="Times New Roman" w:cs="Times New Roman"/>
+                <w:noProof/>
+                <w:webHidden/>
+                <w:sz w:val="28"/>
+              </w:rPr>
+              <w:tab/>
+            </w:r>
+            <w:r>
+              <w:rPr>
+                <w:rFonts w:ascii="Times New Roman" w:hAnsi="Times New Roman" w:cs="Times New Roman"/>
+                <w:noProof/>
+                <w:webHidden/>
+                <w:sz w:val="28"/>
+              </w:rPr>
+              <w:fldChar w:fldCharType="begin"/>
+            </w:r>
+            <w:r>
+              <w:rPr>
+                <w:rFonts w:ascii="Times New Roman" w:hAnsi="Times New Roman" w:cs="Times New Roman"/>
+                <w:noProof/>
+                <w:webHidden/>
+                <w:sz w:val="28"/>
+              </w:rPr>
+              <w:instrText xml:space="preserve"> PAGEREF _Toc131685378 \h </w:instrText>
+            </w:r>
+            <w:r>
+              <w:rPr>
+                <w:rFonts w:ascii="Times New Roman" w:hAnsi="Times New Roman" w:cs="Times New Roman"/>
+                <w:noProof/>
+                <w:webHidden/>
+                <w:sz w:val="28"/>
+              </w:rPr>
+            </w:r>
+            <w:r>
+              <w:rPr>
+                <w:rFonts w:ascii="Times New Roman" w:hAnsi="Times New Roman" w:cs="Times New Roman"/>
+                <w:noProof/>
+                <w:webHidden/>
+                <w:sz w:val="28"/>
+              </w:rPr>
+              <w:fldChar w:fldCharType="separate"/>
+            </w:r>
+            <w:r>
+              <w:rPr>
+                <w:rFonts w:ascii="Times New Roman" w:hAnsi="Times New Roman" w:cs="Times New Roman"/>
+                <w:noProof/>
+                <w:webHidden/>
+                <w:sz w:val="28"/>
+              </w:rPr>
+              <w:t>9</w:t>
+            </w:r>
+            <w:r>
+              <w:rPr>
+                <w:rFonts w:ascii="Times New Roman" w:hAnsi="Times New Roman" w:cs="Times New Roman"/>
+                <w:noProof/>
+                <w:webHidden/>
+                <w:sz w:val="28"/>
+              </w:rPr>
+              <w:fldChar w:fldCharType="end"/>
+            </w:r>
+          </w:hyperlink>
+        </w:p>
+        <w:p>
+          <w:pPr>
+            <w:pStyle w:val="TOC2"/>
+            <w:tabs>
+              <w:tab w:val="right" w:leader="dot" w:pos="9350"/>
+            </w:tabs>
+            <w:rPr>
+              <w:rFonts w:ascii="Times New Roman" w:eastAsiaTheme="minorEastAsia" w:hAnsi="Times New Roman" w:cs="Times New Roman"/>
+              <w:noProof/>
+              <w:sz w:val="28"/>
+            </w:rPr>
+          </w:pPr>
+          <w:hyperlink w:anchor="_Toc131685379" w:history="1">
+            <w:r>
+              <w:rPr>
+                <w:rStyle w:val="Hyperlink"/>
+                <w:rFonts w:ascii="Times New Roman" w:eastAsia="Bowlby One" w:hAnsi="Times New Roman" w:cs="Times New Roman"/>
+                <w:noProof/>
+                <w:sz w:val="28"/>
+                <w:lang w:val="en-GB"/>
+              </w:rPr>
+              <w:t>Data:</w:t>
+            </w:r>
+            <w:r>
+              <w:rPr>
+                <w:rFonts w:ascii="Times New Roman" w:hAnsi="Times New Roman" w:cs="Times New Roman"/>
+                <w:noProof/>
+                <w:webHidden/>
+                <w:sz w:val="28"/>
+              </w:rPr>
+              <w:tab/>
+            </w:r>
+            <w:r>
+              <w:rPr>
+                <w:rFonts w:ascii="Times New Roman" w:hAnsi="Times New Roman" w:cs="Times New Roman"/>
+                <w:noProof/>
+                <w:webHidden/>
+                <w:sz w:val="28"/>
+              </w:rPr>
+              <w:fldChar w:fldCharType="begin"/>
+            </w:r>
+            <w:r>
+              <w:rPr>
+                <w:rFonts w:ascii="Times New Roman" w:hAnsi="Times New Roman" w:cs="Times New Roman"/>
+                <w:noProof/>
+                <w:webHidden/>
+                <w:sz w:val="28"/>
+              </w:rPr>
+              <w:instrText xml:space="preserve"> PAGEREF _Toc131685379 \h </w:instrText>
+            </w:r>
+            <w:r>
+              <w:rPr>
+                <w:rFonts w:ascii="Times New Roman" w:hAnsi="Times New Roman" w:cs="Times New Roman"/>
+                <w:noProof/>
+                <w:webHidden/>
+                <w:sz w:val="28"/>
+              </w:rPr>
+            </w:r>
+            <w:r>
+              <w:rPr>
+                <w:rFonts w:ascii="Times New Roman" w:hAnsi="Times New Roman" w:cs="Times New Roman"/>
+                <w:noProof/>
+                <w:webHidden/>
+                <w:sz w:val="28"/>
+              </w:rPr>
+              <w:fldChar w:fldCharType="separate"/>
+            </w:r>
+            <w:r>
+              <w:rPr>
+                <w:rFonts w:ascii="Times New Roman" w:hAnsi="Times New Roman" w:cs="Times New Roman"/>
+                <w:noProof/>
+                <w:webHidden/>
+                <w:sz w:val="28"/>
+              </w:rPr>
+              <w:t>10</w:t>
+            </w:r>
+            <w:r>
+              <w:rPr>
+                <w:rFonts w:ascii="Times New Roman" w:hAnsi="Times New Roman" w:cs="Times New Roman"/>
+                <w:noProof/>
+                <w:webHidden/>
+                <w:sz w:val="28"/>
+              </w:rPr>
+              <w:fldChar w:fldCharType="end"/>
+            </w:r>
+          </w:hyperlink>
+        </w:p>
+        <w:p>
+          <w:pPr>
+            <w:pStyle w:val="TOC2"/>
+            <w:tabs>
+              <w:tab w:val="right" w:leader="dot" w:pos="9350"/>
+            </w:tabs>
+            <w:rPr>
+              <w:rFonts w:ascii="Times New Roman" w:eastAsiaTheme="minorEastAsia" w:hAnsi="Times New Roman" w:cs="Times New Roman"/>
+              <w:noProof/>
+              <w:sz w:val="28"/>
+            </w:rPr>
+          </w:pPr>
+          <w:hyperlink w:anchor="_Toc131685380" w:history="1">
+            <w:r>
+              <w:rPr>
+                <w:rStyle w:val="Hyperlink"/>
+                <w:rFonts w:ascii="Times New Roman" w:eastAsia="Bowlby One" w:hAnsi="Times New Roman" w:cs="Times New Roman"/>
+                <w:noProof/>
+                <w:sz w:val="28"/>
+                <w:lang w:val="en-GB"/>
+              </w:rPr>
+              <w:t>Interesting Query:</w:t>
+            </w:r>
+            <w:r>
+              <w:rPr>
+                <w:rFonts w:ascii="Times New Roman" w:hAnsi="Times New Roman" w:cs="Times New Roman"/>
+                <w:noProof/>
+                <w:webHidden/>
+                <w:sz w:val="28"/>
+              </w:rPr>
+              <w:tab/>
+            </w:r>
+            <w:r>
+              <w:rPr>
+                <w:rFonts w:ascii="Times New Roman" w:hAnsi="Times New Roman" w:cs="Times New Roman"/>
+                <w:noProof/>
+                <w:webHidden/>
+                <w:sz w:val="28"/>
+              </w:rPr>
+              <w:fldChar w:fldCharType="begin"/>
+            </w:r>
+            <w:r>
+              <w:rPr>
+                <w:rFonts w:ascii="Times New Roman" w:hAnsi="Times New Roman" w:cs="Times New Roman"/>
+                <w:noProof/>
+                <w:webHidden/>
+                <w:sz w:val="28"/>
+              </w:rPr>
+              <w:instrText xml:space="preserve"> PAGEREF _Toc131685380 \h </w:instrText>
+            </w:r>
+            <w:r>
+              <w:rPr>
+                <w:rFonts w:ascii="Times New Roman" w:hAnsi="Times New Roman" w:cs="Times New Roman"/>
+                <w:noProof/>
+                <w:webHidden/>
+                <w:sz w:val="28"/>
+              </w:rPr>
+            </w:r>
+            <w:r>
+              <w:rPr>
+                <w:rFonts w:ascii="Times New Roman" w:hAnsi="Times New Roman" w:cs="Times New Roman"/>
+                <w:noProof/>
+                <w:webHidden/>
+                <w:sz w:val="28"/>
+              </w:rPr>
+              <w:fldChar w:fldCharType="separate"/>
+            </w:r>
+            <w:r>
+              <w:rPr>
+                <w:rFonts w:ascii="Times New Roman" w:hAnsi="Times New Roman" w:cs="Times New Roman"/>
+                <w:noProof/>
+                <w:webHidden/>
+                <w:sz w:val="28"/>
+              </w:rPr>
+              <w:t>10</w:t>
+            </w:r>
+            <w:r>
+              <w:rPr>
+                <w:rFonts w:ascii="Times New Roman" w:hAnsi="Times New Roman" w:cs="Times New Roman"/>
+                <w:noProof/>
+                <w:webHidden/>
+                <w:sz w:val="28"/>
+              </w:rPr>
+              <w:fldChar w:fldCharType="end"/>
+            </w:r>
+          </w:hyperlink>
+        </w:p>
+        <w:p>
+          <w:pPr>
+            <w:pStyle w:val="TOC2"/>
+            <w:tabs>
+              <w:tab w:val="right" w:leader="dot" w:pos="9350"/>
+            </w:tabs>
+            <w:rPr>
+              <w:rFonts w:ascii="Times New Roman" w:eastAsiaTheme="minorEastAsia" w:hAnsi="Times New Roman" w:cs="Times New Roman"/>
+              <w:noProof/>
+              <w:sz w:val="28"/>
+            </w:rPr>
+          </w:pPr>
+          <w:hyperlink w:anchor="_Toc131685381" w:history="1">
+            <w:r>
+              <w:rPr>
+                <w:rStyle w:val="Hyperlink"/>
+                <w:rFonts w:ascii="Times New Roman" w:hAnsi="Times New Roman" w:cs="Times New Roman"/>
+                <w:noProof/>
+                <w:sz w:val="28"/>
+              </w:rPr>
+              <w:t>Tools and Technologies:</w:t>
+            </w:r>
+            <w:r>
+              <w:rPr>
+                <w:rFonts w:ascii="Times New Roman" w:hAnsi="Times New Roman" w:cs="Times New Roman"/>
+                <w:noProof/>
+                <w:webHidden/>
+                <w:sz w:val="28"/>
+              </w:rPr>
+              <w:tab/>
+            </w:r>
+            <w:r>
+              <w:rPr>
+                <w:rFonts w:ascii="Times New Roman" w:hAnsi="Times New Roman" w:cs="Times New Roman"/>
+                <w:noProof/>
+                <w:webHidden/>
+                <w:sz w:val="28"/>
+              </w:rPr>
+              <w:fldChar w:fldCharType="begin"/>
+            </w:r>
+            <w:r>
+              <w:rPr>
+                <w:rFonts w:ascii="Times New Roman" w:hAnsi="Times New Roman" w:cs="Times New Roman"/>
+                <w:noProof/>
+                <w:webHidden/>
+                <w:sz w:val="28"/>
+              </w:rPr>
+              <w:instrText xml:space="preserve"> PAGEREF _Toc131685381 \h </w:instrText>
+            </w:r>
+            <w:r>
+              <w:rPr>
+                <w:rFonts w:ascii="Times New Roman" w:hAnsi="Times New Roman" w:cs="Times New Roman"/>
+                <w:noProof/>
+                <w:webHidden/>
+                <w:sz w:val="28"/>
+              </w:rPr>
+            </w:r>
+            <w:r>
+              <w:rPr>
+                <w:rFonts w:ascii="Times New Roman" w:hAnsi="Times New Roman" w:cs="Times New Roman"/>
+                <w:noProof/>
+                <w:webHidden/>
+                <w:sz w:val="28"/>
+              </w:rPr>
+              <w:fldChar w:fldCharType="separate"/>
+            </w:r>
+            <w:r>
+              <w:rPr>
+                <w:rFonts w:ascii="Times New Roman" w:hAnsi="Times New Roman" w:cs="Times New Roman"/>
+                <w:noProof/>
+                <w:webHidden/>
+                <w:sz w:val="28"/>
+              </w:rPr>
+              <w:t>11</w:t>
+            </w:r>
+            <w:r>
+              <w:rPr>
+                <w:rFonts w:ascii="Times New Roman" w:hAnsi="Times New Roman" w:cs="Times New Roman"/>
+                <w:noProof/>
+                <w:webHidden/>
+                <w:sz w:val="28"/>
+              </w:rPr>
+              <w:fldChar w:fldCharType="end"/>
+            </w:r>
+          </w:hyperlink>
+        </w:p>
+        <w:p>
+          <w:pPr>
+            <w:rPr>
+              <w:rFonts w:ascii="Times New Roman" w:hAnsi="Times New Roman" w:cs="Times New Roman"/>
+              <w:b/>
+              <w:bCs/>
+              <w:noProof/>
+              <w:sz w:val="28"/>
+            </w:rPr>
+          </w:pPr>
+          <w:r>
+            <w:rPr>
+              <w:rFonts w:ascii="Times New Roman" w:hAnsi="Times New Roman" w:cs="Times New Roman"/>
+              <w:b/>
+              <w:bCs/>
+              <w:noProof/>
+              <w:sz w:val="28"/>
+            </w:rPr>
+            <w:fldChar w:fldCharType="end"/>
+          </w:r>
+        </w:p>
+      </w:sdtContent>
+    </w:sdt>
+    <w:p>
+      <w:pPr>
+        <w:rPr>
+          <w:b/>
+          <w:bCs/>
+          <w:noProof/>
+        </w:rPr>
+      </w:pPr>
+    </w:p>
+    <w:p>
+      <w:pPr>
+        <w:rPr>
+          <w:b/>
+          <w:bCs/>
+          <w:noProof/>
+        </w:rPr>
+      </w:pPr>
+    </w:p>
+    <w:p/>
+    <w:p>
+      <w:pPr>
+        <w:pStyle w:val="Heading1"/>
+      </w:pPr>
+      <w:bookmarkStart w:id="1" w:name="_Toc131685358"/>
+      <w:r>
+        <w:rPr>
+          <w:rFonts w:ascii="Times New Roman" w:hAnsi="Times New Roman" w:cs="Times New Roman"/>
+          <w:b/>
           <w:lang w:val="en-GB"/>
         </w:rPr>
-      </w:pPr>
-    </w:p>
-    <w:p>
-      <w:pPr>
-        <w:rPr>
-          <w:lang w:val="en-GB"/>
-        </w:rPr>
-      </w:pPr>
-    </w:p>
-    <w:p>
-      <w:pPr>
-        <w:pStyle w:val="Heading2"/>
-        <w:rPr>
-          <w:lang w:val="en-GB"/>
-        </w:rPr>
-      </w:pPr>
-      <w:r>
-        <w:rPr>
-          <w:rFonts w:ascii="Times New Roman" w:hAnsi="Times New Roman" w:cs="Times New Roman"/>
-          <w:sz w:val="28"/>
-          <w:lang w:val="en-GB"/>
-        </w:rPr>
-        <w:t>Introduction</w:t>
-      </w:r>
-      <w:r>
-        <w:rPr>
-          <w:lang w:val="en-GB"/>
-        </w:rPr>
-        <w:t>:</w:t>
-      </w:r>
+        <w:lastRenderedPageBreak/>
+        <w:t>Introduction:</w:t>
+      </w:r>
+      <w:bookmarkEnd w:id="1"/>
     </w:p>
     <w:p>
       <w:pPr>
@@ -1713,35 +4113,21 @@
     </w:p>
     <w:p>
       <w:pPr>
-        <w:spacing w:line="276" w:lineRule="auto"/>
-        <w:jc w:val="both"/>
-        <w:rPr>
-          <w:rFonts w:ascii="Times New Roman" w:hAnsi="Times New Roman" w:cs="Times New Roman"/>
-          <w:sz w:val="24"/>
-          <w:szCs w:val="24"/>
-        </w:rPr>
-      </w:pPr>
-    </w:p>
-    <w:p>
-      <w:pPr>
-        <w:pStyle w:val="Heading2"/>
-        <w:rPr>
-          <w:rFonts w:ascii="Times New Roman" w:hAnsi="Times New Roman" w:cs="Times New Roman"/>
-        </w:rPr>
-      </w:pPr>
-      <w:r>
-        <w:rPr>
-          <w:rFonts w:ascii="Times New Roman" w:hAnsi="Times New Roman" w:cs="Times New Roman"/>
-          <w:sz w:val="28"/>
-        </w:rPr>
-        <w:t>Motivation</w:t>
-      </w:r>
-      <w:r>
-        <w:rPr>
-          <w:rFonts w:ascii="Times New Roman" w:hAnsi="Times New Roman" w:cs="Times New Roman"/>
-        </w:rPr>
-        <w:t>:</w:t>
-      </w:r>
+        <w:pStyle w:val="Heading1"/>
+        <w:rPr>
+          <w:rFonts w:ascii="Times New Roman" w:hAnsi="Times New Roman" w:cs="Times New Roman"/>
+          <w:b/>
+        </w:rPr>
+      </w:pPr>
+      <w:bookmarkStart w:id="2" w:name="_Toc131685359"/>
+      <w:r>
+        <w:rPr>
+          <w:rFonts w:ascii="Times New Roman" w:hAnsi="Times New Roman" w:cs="Times New Roman"/>
+          <w:b/>
+        </w:rPr>
+        <w:t>Motivation:</w:t>
+      </w:r>
+      <w:bookmarkEnd w:id="2"/>
     </w:p>
     <w:p>
       <w:pPr>
@@ -1849,7 +4235,7 @@
           <w:sz w:val="24"/>
           <w:szCs w:val="24"/>
         </w:rPr>
-        <w:t>. E</w:t>
+        <w:t>. Every day students have to pay a certain amount of money to take next day meal. 65 taka for two time meals (lunch and dinner). And 35 takas have to be paid for one meal (lunch or dinner). Most of the time student give 100 taka and then money change problem arises</w:t>
       </w:r>
       <w:r>
         <w:rPr>
@@ -1859,7 +4245,7 @@
           <w:sz w:val="24"/>
           <w:szCs w:val="24"/>
         </w:rPr>
-        <w:t xml:space="preserve">very day students have to pay a certain amount of </w:t>
+        <w:t>.</w:t>
       </w:r>
       <w:r>
         <w:rPr>
@@ -1869,7 +4255,7 @@
           <w:sz w:val="24"/>
           <w:szCs w:val="24"/>
         </w:rPr>
-        <w:t>money</w:t>
+        <w:t xml:space="preserve"> Moreover sometimes</w:t>
       </w:r>
       <w:r>
         <w:rPr>
@@ -1879,7 +4265,7 @@
           <w:sz w:val="24"/>
           <w:szCs w:val="24"/>
         </w:rPr>
-        <w:t xml:space="preserve"> to take </w:t>
+        <w:t xml:space="preserve"> many students stay outside</w:t>
       </w:r>
       <w:r>
         <w:rPr>
@@ -1889,7 +4275,7 @@
           <w:sz w:val="24"/>
           <w:szCs w:val="24"/>
         </w:rPr>
-        <w:t xml:space="preserve">next day meal. 65 taka </w:t>
+        <w:t xml:space="preserve"> of</w:t>
       </w:r>
       <w:r>
         <w:rPr>
@@ -1899,7 +4285,7 @@
           <w:sz w:val="24"/>
           <w:szCs w:val="24"/>
         </w:rPr>
-        <w:t>for two</w:t>
+        <w:t xml:space="preserve"> the hall. But they want to take the next day's meal. </w:t>
       </w:r>
       <w:r>
         <w:rPr>
@@ -1909,7 +4295,7 @@
           <w:sz w:val="24"/>
           <w:szCs w:val="24"/>
         </w:rPr>
-        <w:t xml:space="preserve"> time</w:t>
+        <w:t>But i</w:t>
       </w:r>
       <w:r>
         <w:rPr>
@@ -1919,7 +4305,7 @@
           <w:sz w:val="24"/>
           <w:szCs w:val="24"/>
         </w:rPr>
-        <w:t xml:space="preserve"> meals</w:t>
+        <w:t xml:space="preserve">t is not possible for him. </w:t>
       </w:r>
       <w:r>
         <w:rPr>
@@ -1929,7 +4315,7 @@
           <w:sz w:val="24"/>
           <w:szCs w:val="24"/>
         </w:rPr>
-        <w:t xml:space="preserve"> (lunch and dinner)</w:t>
+        <w:t>Also</w:t>
       </w:r>
       <w:r>
         <w:rPr>
@@ -1939,7 +4325,7 @@
           <w:sz w:val="24"/>
           <w:szCs w:val="24"/>
         </w:rPr>
-        <w:t>. And 35 takas have to be paid for one meal</w:t>
+        <w:t>, the di</w:t>
       </w:r>
       <w:r>
         <w:rPr>
@@ -1949,7 +4335,7 @@
           <w:sz w:val="24"/>
           <w:szCs w:val="24"/>
         </w:rPr>
-        <w:t xml:space="preserve"> (lunch or dinner)</w:t>
+        <w:t>ning manager has to face</w:t>
       </w:r>
       <w:r>
         <w:rPr>
@@ -1959,7 +4345,7 @@
           <w:sz w:val="24"/>
           <w:szCs w:val="24"/>
         </w:rPr>
-        <w:t>.</w:t>
+        <w:t xml:space="preserve"> problem to keep track of everything. It is </w:t>
       </w:r>
       <w:r>
         <w:rPr>
@@ -1969,7 +4355,7 @@
           <w:sz w:val="24"/>
           <w:szCs w:val="24"/>
         </w:rPr>
-        <w:t xml:space="preserve"> Most of the time student give 100 taka and then money change problem arises</w:t>
+        <w:t xml:space="preserve">also </w:t>
       </w:r>
       <w:r>
         <w:rPr>
@@ -1979,7 +4365,7 @@
           <w:sz w:val="24"/>
           <w:szCs w:val="24"/>
         </w:rPr>
-        <w:t>.</w:t>
+        <w:t xml:space="preserve">difficult to calculate the amount of money </w:t>
       </w:r>
       <w:r>
         <w:rPr>
@@ -1989,7 +4375,7 @@
           <w:sz w:val="24"/>
           <w:szCs w:val="24"/>
         </w:rPr>
-        <w:t xml:space="preserve"> Moreover sometimes</w:t>
+        <w:t>every day</w:t>
       </w:r>
       <w:r>
         <w:rPr>
@@ -1999,7 +4385,7 @@
           <w:sz w:val="24"/>
           <w:szCs w:val="24"/>
         </w:rPr>
-        <w:t xml:space="preserve"> many students stay outside</w:t>
+        <w:t xml:space="preserve">. This is a huge waste of his </w:t>
       </w:r>
       <w:r>
         <w:rPr>
@@ -2009,7 +4395,7 @@
           <w:sz w:val="24"/>
           <w:szCs w:val="24"/>
         </w:rPr>
-        <w:t xml:space="preserve"> of</w:t>
+        <w:t>time. He</w:t>
       </w:r>
       <w:r>
         <w:rPr>
@@ -2019,7 +4405,7 @@
           <w:sz w:val="24"/>
           <w:szCs w:val="24"/>
         </w:rPr>
-        <w:t xml:space="preserve"> the hall. But they want to take the next day's meal. </w:t>
+        <w:t>/she</w:t>
       </w:r>
       <w:r>
         <w:rPr>
@@ -2029,137 +4415,7 @@
           <w:sz w:val="24"/>
           <w:szCs w:val="24"/>
         </w:rPr>
-        <w:t>But i</w:t>
-      </w:r>
-      <w:r>
-        <w:rPr>
-          <w:rFonts w:ascii="Times New Roman" w:hAnsi="Times New Roman" w:cs="Times New Roman"/>
-          <w:iCs/>
-          <w:color w:val="000000" w:themeColor="text1"/>
-          <w:sz w:val="24"/>
-          <w:szCs w:val="24"/>
-        </w:rPr>
-        <w:t xml:space="preserve">t is not possible for him. </w:t>
-      </w:r>
-      <w:r>
-        <w:rPr>
-          <w:rFonts w:ascii="Times New Roman" w:hAnsi="Times New Roman" w:cs="Times New Roman"/>
-          <w:iCs/>
-          <w:color w:val="000000" w:themeColor="text1"/>
-          <w:sz w:val="24"/>
-          <w:szCs w:val="24"/>
-        </w:rPr>
-        <w:t>Also</w:t>
-      </w:r>
-      <w:r>
-        <w:rPr>
-          <w:rFonts w:ascii="Times New Roman" w:hAnsi="Times New Roman" w:cs="Times New Roman"/>
-          <w:iCs/>
-          <w:color w:val="000000" w:themeColor="text1"/>
-          <w:sz w:val="24"/>
-          <w:szCs w:val="24"/>
-        </w:rPr>
-        <w:t>, the di</w:t>
-      </w:r>
-      <w:r>
-        <w:rPr>
-          <w:rFonts w:ascii="Times New Roman" w:hAnsi="Times New Roman" w:cs="Times New Roman"/>
-          <w:iCs/>
-          <w:color w:val="000000" w:themeColor="text1"/>
-          <w:sz w:val="24"/>
-          <w:szCs w:val="24"/>
-        </w:rPr>
-        <w:t>ning manager has to face</w:t>
-      </w:r>
-      <w:r>
-        <w:rPr>
-          <w:rFonts w:ascii="Times New Roman" w:hAnsi="Times New Roman" w:cs="Times New Roman"/>
-          <w:iCs/>
-          <w:color w:val="000000" w:themeColor="text1"/>
-          <w:sz w:val="24"/>
-          <w:szCs w:val="24"/>
-        </w:rPr>
-        <w:t xml:space="preserve"> problem to keep track of everything. It is </w:t>
-      </w:r>
-      <w:r>
-        <w:rPr>
-          <w:rFonts w:ascii="Times New Roman" w:hAnsi="Times New Roman" w:cs="Times New Roman"/>
-          <w:iCs/>
-          <w:color w:val="000000" w:themeColor="text1"/>
-          <w:sz w:val="24"/>
-          <w:szCs w:val="24"/>
-        </w:rPr>
-        <w:t xml:space="preserve">also </w:t>
-      </w:r>
-      <w:r>
-        <w:rPr>
-          <w:rFonts w:ascii="Times New Roman" w:hAnsi="Times New Roman" w:cs="Times New Roman"/>
-          <w:iCs/>
-          <w:color w:val="000000" w:themeColor="text1"/>
-          <w:sz w:val="24"/>
-          <w:szCs w:val="24"/>
-        </w:rPr>
-        <w:t xml:space="preserve">difficult to calculate the amount of money </w:t>
-      </w:r>
-      <w:r>
-        <w:rPr>
-          <w:rFonts w:ascii="Times New Roman" w:hAnsi="Times New Roman" w:cs="Times New Roman"/>
-          <w:iCs/>
-          <w:color w:val="000000" w:themeColor="text1"/>
-          <w:sz w:val="24"/>
-          <w:szCs w:val="24"/>
-        </w:rPr>
-        <w:t>every day</w:t>
-      </w:r>
-      <w:r>
-        <w:rPr>
-          <w:rFonts w:ascii="Times New Roman" w:hAnsi="Times New Roman" w:cs="Times New Roman"/>
-          <w:iCs/>
-          <w:color w:val="000000" w:themeColor="text1"/>
-          <w:sz w:val="24"/>
-          <w:szCs w:val="24"/>
-        </w:rPr>
-        <w:t xml:space="preserve">. This is a huge waste of his </w:t>
-      </w:r>
-      <w:r>
-        <w:rPr>
-          <w:rFonts w:ascii="Times New Roman" w:hAnsi="Times New Roman" w:cs="Times New Roman"/>
-          <w:iCs/>
-          <w:color w:val="000000" w:themeColor="text1"/>
-          <w:sz w:val="24"/>
-          <w:szCs w:val="24"/>
-        </w:rPr>
-        <w:t>time. He</w:t>
-      </w:r>
-      <w:r>
-        <w:rPr>
-          <w:rFonts w:ascii="Times New Roman" w:hAnsi="Times New Roman" w:cs="Times New Roman"/>
-          <w:iCs/>
-          <w:color w:val="000000" w:themeColor="text1"/>
-          <w:sz w:val="24"/>
-          <w:szCs w:val="24"/>
-        </w:rPr>
-        <w:t>/she</w:t>
-      </w:r>
-      <w:r>
-        <w:rPr>
-          <w:rFonts w:ascii="Times New Roman" w:hAnsi="Times New Roman" w:cs="Times New Roman"/>
-          <w:iCs/>
-          <w:color w:val="000000" w:themeColor="text1"/>
-          <w:sz w:val="24"/>
-          <w:szCs w:val="24"/>
-        </w:rPr>
-        <w:t xml:space="preserve"> had to sit up to late</w:t>
-      </w:r>
-      <w:r>
-        <w:rPr>
-          <w:rFonts w:ascii="Times New Roman" w:hAnsi="Times New Roman" w:cs="Times New Roman"/>
-          <w:iCs/>
-          <w:color w:val="000000" w:themeColor="text1"/>
-          <w:sz w:val="24"/>
-          <w:szCs w:val="24"/>
-        </w:rPr>
-        <w:t>-night</w:t>
+        <w:t xml:space="preserve"> had to sit up to late-night</w:t>
       </w:r>
       <w:r>
         <w:rPr>
@@ -2469,55 +4725,41 @@
         </w:rPr>
         <w:t>.</w:t>
       </w:r>
-    </w:p>
-    <w:p>
-      <w:pPr>
-        <w:pStyle w:val="Heading2"/>
-        <w:rPr>
-          <w:rFonts w:ascii="Times New Roman" w:hAnsi="Times New Roman" w:cs="Times New Roman"/>
-          <w:sz w:val="28"/>
+      <w:bookmarkStart w:id="3" w:name="_Toc131685360"/>
+    </w:p>
+    <w:p>
+      <w:pPr>
+        <w:jc w:val="both"/>
+        <w:rPr>
+          <w:rFonts w:ascii="Times New Roman" w:hAnsi="Times New Roman" w:cs="Times New Roman"/>
+          <w:iCs/>
+          <w:color w:val="000000" w:themeColor="text1"/>
+          <w:sz w:val="24"/>
+          <w:szCs w:val="24"/>
+        </w:rPr>
+      </w:pPr>
+    </w:p>
+    <w:p>
+      <w:pPr>
+        <w:pStyle w:val="Heading1"/>
+        <w:rPr>
+          <w:rFonts w:ascii="Times New Roman" w:hAnsi="Times New Roman" w:cs="Times New Roman"/>
+          <w:b/>
+          <w:iCs/>
+          <w:color w:val="000000" w:themeColor="text1"/>
+          <w:sz w:val="24"/>
+          <w:szCs w:val="24"/>
+        </w:rPr>
+      </w:pPr>
+      <w:r>
+        <w:rPr>
+          <w:rFonts w:ascii="Times New Roman" w:hAnsi="Times New Roman" w:cs="Times New Roman"/>
+          <w:b/>
           <w:lang w:val="en-GB"/>
         </w:rPr>
-      </w:pPr>
-    </w:p>
-    <w:p>
-      <w:pPr>
-        <w:rPr>
-          <w:lang w:val="en-GB"/>
-        </w:rPr>
-      </w:pPr>
-    </w:p>
-    <w:p>
-      <w:pPr>
-        <w:rPr>
-          <w:lang w:val="en-GB"/>
-        </w:rPr>
-      </w:pPr>
-    </w:p>
-    <w:p>
-      <w:pPr>
-        <w:pStyle w:val="Heading2"/>
-        <w:rPr>
-          <w:rFonts w:ascii="Times New Roman" w:hAnsi="Times New Roman" w:cs="Times New Roman"/>
-          <w:lang w:val="en-GB"/>
-        </w:rPr>
-      </w:pPr>
-      <w:r>
-        <w:rPr>
-          <w:rFonts w:ascii="Times New Roman" w:hAnsi="Times New Roman" w:cs="Times New Roman"/>
-          <w:sz w:val="28"/>
-          <w:lang w:val="en-GB"/>
-        </w:rPr>
-        <w:lastRenderedPageBreak/>
-        <w:t>Interesting</w:t>
-      </w:r>
-      <w:r>
-        <w:rPr>
-          <w:rFonts w:ascii="Times New Roman" w:hAnsi="Times New Roman" w:cs="Times New Roman"/>
-          <w:lang w:val="en-GB"/>
-        </w:rPr>
-        <w:t xml:space="preserve"> queries:</w:t>
-      </w:r>
+        <w:t>Interesting queries:</w:t>
+      </w:r>
+      <w:bookmarkEnd w:id="3"/>
     </w:p>
     <w:p>
       <w:pPr>
@@ -2650,6 +4892,7 @@
           <w:szCs w:val="24"/>
           <w:lang w:val="en-GB"/>
         </w:rPr>
+        <w:lastRenderedPageBreak/>
         <w:t>Which studen</w:t>
       </w:r>
       <w:r>
@@ -2783,173 +5026,28 @@
     </w:p>
     <w:p>
       <w:pPr>
-        <w:rPr>
-          <w:rFonts w:ascii="Times New Roman" w:hAnsi="Times New Roman" w:cs="Times New Roman"/>
-          <w:sz w:val="24"/>
-          <w:szCs w:val="24"/>
-          <w:lang w:val="en-GB"/>
-        </w:rPr>
-      </w:pPr>
-    </w:p>
-    <w:p>
-      <w:pPr>
-        <w:rPr>
-          <w:rFonts w:ascii="Times New Roman" w:hAnsi="Times New Roman" w:cs="Times New Roman"/>
-          <w:sz w:val="24"/>
-          <w:szCs w:val="24"/>
-          <w:lang w:val="en-GB"/>
-        </w:rPr>
-      </w:pPr>
-    </w:p>
-    <w:p>
-      <w:pPr>
-        <w:rPr>
-          <w:rFonts w:ascii="Times New Roman" w:hAnsi="Times New Roman" w:cs="Times New Roman"/>
-          <w:sz w:val="24"/>
-          <w:szCs w:val="24"/>
-          <w:lang w:val="en-GB"/>
-        </w:rPr>
-      </w:pPr>
-    </w:p>
-    <w:p>
-      <w:pPr>
-        <w:rPr>
-          <w:rFonts w:ascii="Times New Roman" w:hAnsi="Times New Roman" w:cs="Times New Roman"/>
-          <w:sz w:val="24"/>
-          <w:szCs w:val="24"/>
-          <w:lang w:val="en-GB"/>
-        </w:rPr>
-      </w:pPr>
-    </w:p>
-    <w:p>
-      <w:pPr>
-        <w:rPr>
-          <w:rFonts w:ascii="Times New Roman" w:hAnsi="Times New Roman" w:cs="Times New Roman"/>
-          <w:sz w:val="24"/>
-          <w:szCs w:val="24"/>
-          <w:lang w:val="en-GB"/>
-        </w:rPr>
-      </w:pPr>
-    </w:p>
-    <w:p>
-      <w:pPr>
-        <w:rPr>
-          <w:rFonts w:ascii="Times New Roman" w:hAnsi="Times New Roman" w:cs="Times New Roman"/>
-          <w:sz w:val="24"/>
-          <w:szCs w:val="24"/>
-          <w:lang w:val="en-GB"/>
-        </w:rPr>
-      </w:pPr>
-    </w:p>
-    <w:p>
-      <w:pPr>
-        <w:rPr>
-          <w:rFonts w:ascii="Times New Roman" w:hAnsi="Times New Roman" w:cs="Times New Roman"/>
-          <w:sz w:val="24"/>
-          <w:szCs w:val="24"/>
-          <w:lang w:val="en-GB"/>
-        </w:rPr>
-      </w:pPr>
-    </w:p>
-    <w:p>
-      <w:pPr>
-        <w:rPr>
-          <w:rFonts w:ascii="Times New Roman" w:hAnsi="Times New Roman" w:cs="Times New Roman"/>
-          <w:sz w:val="24"/>
-          <w:szCs w:val="24"/>
-          <w:lang w:val="en-GB"/>
-        </w:rPr>
-      </w:pPr>
-    </w:p>
-    <w:p>
-      <w:pPr>
-        <w:rPr>
-          <w:rFonts w:ascii="Times New Roman" w:hAnsi="Times New Roman" w:cs="Times New Roman"/>
-          <w:sz w:val="24"/>
-          <w:szCs w:val="24"/>
-          <w:lang w:val="en-GB"/>
-        </w:rPr>
-      </w:pPr>
-    </w:p>
-    <w:p>
-      <w:pPr>
-        <w:rPr>
-          <w:rFonts w:ascii="Times New Roman" w:hAnsi="Times New Roman" w:cs="Times New Roman"/>
-          <w:sz w:val="24"/>
-          <w:szCs w:val="24"/>
-          <w:lang w:val="en-GB"/>
-        </w:rPr>
-      </w:pPr>
-    </w:p>
-    <w:p>
-      <w:pPr>
-        <w:rPr>
-          <w:rFonts w:ascii="Times New Roman" w:hAnsi="Times New Roman" w:cs="Times New Roman"/>
-          <w:sz w:val="24"/>
-          <w:szCs w:val="24"/>
-          <w:lang w:val="en-GB"/>
-        </w:rPr>
-      </w:pPr>
-    </w:p>
-    <w:p>
-      <w:pPr>
-        <w:rPr>
-          <w:rFonts w:ascii="Times New Roman" w:hAnsi="Times New Roman" w:cs="Times New Roman"/>
-          <w:sz w:val="24"/>
-          <w:szCs w:val="24"/>
-          <w:lang w:val="en-GB"/>
-        </w:rPr>
-      </w:pPr>
-    </w:p>
-    <w:p>
-      <w:pPr>
-        <w:rPr>
-          <w:rFonts w:ascii="Times New Roman" w:hAnsi="Times New Roman" w:cs="Times New Roman"/>
-          <w:sz w:val="24"/>
-          <w:szCs w:val="24"/>
-          <w:lang w:val="en-GB"/>
-        </w:rPr>
-      </w:pPr>
-    </w:p>
-    <w:p>
-      <w:pPr>
-        <w:rPr>
-          <w:rFonts w:ascii="Times New Roman" w:hAnsi="Times New Roman" w:cs="Times New Roman"/>
-          <w:sz w:val="24"/>
-          <w:szCs w:val="24"/>
-          <w:lang w:val="en-GB"/>
-        </w:rPr>
-      </w:pPr>
-    </w:p>
-    <w:p>
-      <w:pPr>
-        <w:rPr>
-          <w:rFonts w:ascii="Times New Roman" w:hAnsi="Times New Roman" w:cs="Times New Roman"/>
-          <w:sz w:val="24"/>
-          <w:szCs w:val="24"/>
-          <w:lang w:val="en-GB"/>
-        </w:rPr>
-      </w:pPr>
-    </w:p>
-    <w:p>
-      <w:pPr>
-        <w:rPr>
-          <w:rFonts w:ascii="Times New Roman" w:hAnsi="Times New Roman" w:cs="Times New Roman"/>
-          <w:sz w:val="24"/>
-          <w:szCs w:val="24"/>
-          <w:lang w:val="en-GB"/>
-        </w:rPr>
-      </w:pPr>
-    </w:p>
-    <w:p>
-      <w:pPr>
-        <w:rPr>
-          <w:rFonts w:ascii="Times New Roman" w:hAnsi="Times New Roman" w:cs="Times New Roman"/>
-          <w:sz w:val="24"/>
-          <w:szCs w:val="24"/>
-          <w:lang w:val="en-GB"/>
-        </w:rPr>
-      </w:pPr>
+        <w:pStyle w:val="Heading1"/>
+        <w:rPr>
+          <w:rFonts w:ascii="Times New Roman" w:hAnsi="Times New Roman" w:cs="Times New Roman"/>
+          <w:b/>
+        </w:rPr>
+      </w:pPr>
+      <w:bookmarkStart w:id="4" w:name="_Toc131685361"/>
+      <w:r>
+        <w:rPr>
+          <w:rFonts w:ascii="Times New Roman" w:hAnsi="Times New Roman" w:cs="Times New Roman"/>
+          <w:b/>
+        </w:rPr>
+        <w:t>Entity Relationship Diagram</w:t>
+      </w:r>
+      <w:r>
+        <w:rPr>
+          <w:rFonts w:ascii="Times New Roman" w:hAnsi="Times New Roman" w:cs="Times New Roman"/>
+          <w:b/>
+        </w:rPr>
+        <w:t>:</w:t>
+      </w:r>
+      <w:bookmarkEnd w:id="4"/>
     </w:p>
     <w:p>
       <w:pPr>
@@ -2959,63 +5057,14 @@
           <w:sz w:val="24"/>
         </w:rPr>
       </w:pPr>
-    </w:p>
-    <w:p>
-      <w:pPr>
-        <w:jc w:val="center"/>
-        <w:rPr>
-          <w:color w:val="0070C0"/>
-          <w:sz w:val="24"/>
-          <w:u w:val="single"/>
-          <w:lang w:val="en-GB"/>
-          <w14:shadow w14:blurRad="50800" w14:dist="38100" w14:dir="2700000" w14:sx="100000" w14:sy="100000" w14:kx="0" w14:ky="0" w14:algn="tl">
-            <w14:srgbClr w14:val="000000">
-              <w14:alpha w14:val="60000"/>
-            </w14:srgbClr>
-          </w14:shadow>
-        </w:rPr>
-      </w:pPr>
-      <w:r>
-        <w:rPr>
-          <w:rFonts w:ascii="Times New Roman" w:hAnsi="Times New Roman" w:cs="Times New Roman"/>
-          <w:color w:val="0070C0"/>
-          <w:sz w:val="36"/>
-          <w:u w:val="single"/>
-          <w14:shadow w14:blurRad="50800" w14:dist="38100" w14:dir="2700000" w14:sx="100000" w14:sy="100000" w14:kx="0" w14:ky="0" w14:algn="tl">
-            <w14:srgbClr w14:val="000000">
-              <w14:alpha w14:val="60000"/>
-            </w14:srgbClr>
-          </w14:shadow>
-        </w:rPr>
-        <w:lastRenderedPageBreak/>
-        <w:t>Entity Relationship Diagram</w:t>
-      </w:r>
-    </w:p>
-    <w:p>
-      <w:pPr>
+      <w:r>
         <w:rPr>
           <w:rFonts w:ascii="Times New Roman" w:hAnsi="Times New Roman" w:cs="Times New Roman"/>
           <w:noProof/>
           <w:sz w:val="24"/>
         </w:rPr>
-      </w:pPr>
-    </w:p>
-    <w:p>
-      <w:pPr>
-        <w:rPr>
-          <w:rFonts w:ascii="Times New Roman" w:hAnsi="Times New Roman" w:cs="Times New Roman"/>
-          <w:noProof/>
-          <w:sz w:val="24"/>
-        </w:rPr>
-      </w:pPr>
-      <w:r>
-        <w:rPr>
-          <w:rFonts w:ascii="Times New Roman" w:hAnsi="Times New Roman" w:cs="Times New Roman"/>
-          <w:noProof/>
-          <w:sz w:val="24"/>
-        </w:rPr>
         <w:drawing>
-          <wp:anchor distT="0" distB="0" distL="114300" distR="114300" simplePos="0" relativeHeight="251663360" behindDoc="0" locked="0" layoutInCell="1" allowOverlap="1">
+          <wp:anchor distT="0" distB="0" distL="114300" distR="114300" simplePos="0" relativeHeight="251663360" behindDoc="0" locked="0" layoutInCell="1" allowOverlap="1" wp14:anchorId="6B6EAF16" wp14:editId="103FD861">
             <wp:simplePos x="0" y="0"/>
             <wp:positionH relativeFrom="margin">
               <wp:align>right</wp:align>
@@ -3023,8 +5072,8 @@
             <wp:positionV relativeFrom="paragraph">
               <wp:posOffset>69850</wp:posOffset>
             </wp:positionV>
-            <wp:extent cx="5943600" cy="6353175"/>
-            <wp:effectExtent l="0" t="0" r="0" b="9525"/>
+            <wp:extent cx="5943600" cy="5661660"/>
+            <wp:effectExtent l="0" t="0" r="0" b="0"/>
             <wp:wrapNone/>
             <wp:docPr id="3" name="Picture 3"/>
             <wp:cNvGraphicFramePr>
@@ -3051,7 +5100,7 @@
                   <pic:spPr bwMode="auto">
                     <a:xfrm>
                       <a:off x="0" y="0"/>
-                      <a:ext cx="5943600" cy="6353175"/>
+                      <a:ext cx="5943600" cy="5661660"/>
                     </a:xfrm>
                     <a:prstGeom prst="rect">
                       <a:avLst/>
@@ -3210,42 +5259,21 @@
     </w:p>
     <w:p>
       <w:pPr>
-        <w:rPr>
-          <w:rFonts w:ascii="Times New Roman" w:hAnsi="Times New Roman" w:cs="Times New Roman"/>
-          <w:sz w:val="32"/>
-        </w:rPr>
-      </w:pPr>
-    </w:p>
-    <w:p>
-      <w:pPr>
-        <w:rPr>
-          <w:rFonts w:ascii="Times New Roman" w:hAnsi="Times New Roman" w:cs="Times New Roman"/>
-          <w:sz w:val="32"/>
-        </w:rPr>
-      </w:pPr>
-    </w:p>
-    <w:p>
-      <w:pPr>
         <w:pStyle w:val="Title"/>
         <w:jc w:val="center"/>
         <w:rPr>
           <w:rFonts w:ascii="Times New Roman" w:hAnsi="Times New Roman" w:cs="Times New Roman"/>
-          <w:sz w:val="32"/>
-        </w:rPr>
-      </w:pPr>
-      <w:r>
-        <w:rPr>
-          <w:rFonts w:ascii="Times New Roman" w:hAnsi="Times New Roman" w:cs="Times New Roman"/>
-          <w:sz w:val="32"/>
+          <w:sz w:val="24"/>
+          <w:szCs w:val="24"/>
+        </w:rPr>
+      </w:pPr>
+      <w:r>
+        <w:rPr>
+          <w:rFonts w:ascii="Times New Roman" w:hAnsi="Times New Roman" w:cs="Times New Roman"/>
+          <w:sz w:val="24"/>
+          <w:szCs w:val="24"/>
         </w:rPr>
         <w:t>Fig: E-R Diagram</w:t>
-      </w:r>
-      <w:r>
-        <w:rPr>
-          <w:rFonts w:ascii="Times New Roman" w:hAnsi="Times New Roman" w:cs="Times New Roman"/>
-          <w:sz w:val="32"/>
-        </w:rPr>
-        <w:tab/>
       </w:r>
     </w:p>
     <w:p>
@@ -3280,120 +5308,1228 @@
     </w:p>
     <w:p>
       <w:pPr>
-        <w:pStyle w:val="Title"/>
-        <w:jc w:val="center"/>
-        <w:rPr>
-          <w:rFonts w:ascii="Times New Roman" w:hAnsi="Times New Roman" w:cs="Times New Roman"/>
-          <w:color w:val="5B9BD5" w:themeColor="accent1"/>
-          <w:spacing w:val="0"/>
-          <w:sz w:val="36"/>
-          <w:u w:val="single"/>
-          <w14:shadow w14:blurRad="38100" w14:dist="25400" w14:dir="5400000" w14:sx="100000" w14:sy="100000" w14:kx="0" w14:ky="0" w14:algn="ctr">
-            <w14:srgbClr w14:val="6E747A">
-              <w14:alpha w14:val="57000"/>
-            </w14:srgbClr>
-          </w14:shadow>
-          <w14:textOutline w14:w="0" w14:cap="flat" w14:cmpd="sng" w14:algn="ctr">
-            <w14:noFill/>
-            <w14:prstDash w14:val="solid"/>
-            <w14:round/>
-          </w14:textOutline>
-        </w:rPr>
-      </w:pPr>
-      <w:r>
-        <w:rPr>
-          <w:rFonts w:ascii="Times New Roman" w:hAnsi="Times New Roman" w:cs="Times New Roman"/>
-          <w:color w:val="5B9BD5" w:themeColor="accent1"/>
-          <w:spacing w:val="0"/>
-          <w:sz w:val="36"/>
-          <w:u w:val="single"/>
-          <w14:shadow w14:blurRad="38100" w14:dist="25400" w14:dir="5400000" w14:sx="100000" w14:sy="100000" w14:kx="0" w14:ky="0" w14:algn="ctr">
-            <w14:srgbClr w14:val="6E747A">
-              <w14:alpha w14:val="57000"/>
-            </w14:srgbClr>
-          </w14:shadow>
-          <w14:textOutline w14:w="0" w14:cap="flat" w14:cmpd="sng" w14:algn="ctr">
-            <w14:noFill/>
-            <w14:prstDash w14:val="solid"/>
-            <w14:round/>
-          </w14:textOutline>
+        <w:pStyle w:val="Heading1"/>
+        <w:rPr>
+          <w:rFonts w:ascii="Times New Roman" w:hAnsi="Times New Roman" w:cs="Times New Roman"/>
+          <w:b/>
+        </w:rPr>
+      </w:pPr>
+      <w:bookmarkStart w:id="5" w:name="_Toc131685362"/>
+      <w:r>
+        <w:rPr>
+          <w:rFonts w:ascii="Times New Roman" w:hAnsi="Times New Roman" w:cs="Times New Roman"/>
+          <w:b/>
+        </w:rPr>
+        <w:t>Schema Design</w:t>
+      </w:r>
+      <w:r>
+        <w:rPr>
+          <w:rFonts w:ascii="Times New Roman" w:hAnsi="Times New Roman" w:cs="Times New Roman"/>
+          <w:b/>
+        </w:rPr>
+        <w:t>:</w:t>
+      </w:r>
+      <w:bookmarkEnd w:id="5"/>
+    </w:p>
+    <w:p>
+      <w:pPr>
+        <w:rPr>
+          <w:rFonts w:ascii="Times New Roman" w:hAnsi="Times New Roman" w:cs="Times New Roman"/>
+        </w:rPr>
+      </w:pPr>
+    </w:p>
+    <w:p>
+      <w:pPr>
+        <w:rPr>
+          <w:rFonts w:ascii="Times New Roman" w:hAnsi="Times New Roman" w:cs="Times New Roman"/>
+          <w:sz w:val="24"/>
+          <w:szCs w:val="24"/>
+        </w:rPr>
+      </w:pPr>
+      <w:r>
+        <w:rPr>
+          <w:rFonts w:ascii="Times New Roman" w:hAnsi="Times New Roman" w:cs="Times New Roman"/>
+          <w:sz w:val="24"/>
+          <w:szCs w:val="24"/>
+        </w:rPr>
+        <w:t>SQL Command:</w:t>
+      </w:r>
+    </w:p>
+    <w:p>
+      <w:pPr>
+        <w:rPr>
+          <w:rFonts w:ascii="Times New Roman" w:hAnsi="Times New Roman" w:cs="Times New Roman"/>
+          <w:sz w:val="24"/>
+          <w:szCs w:val="24"/>
+        </w:rPr>
+      </w:pPr>
+      <w:proofErr w:type="gramStart"/>
+      <w:r>
+        <w:rPr>
+          <w:rFonts w:ascii="Times New Roman" w:hAnsi="Times New Roman" w:cs="Times New Roman"/>
+          <w:sz w:val="24"/>
+          <w:szCs w:val="24"/>
+        </w:rPr>
+        <w:t>create</w:t>
+      </w:r>
+      <w:proofErr w:type="gramEnd"/>
+      <w:r>
+        <w:rPr>
+          <w:rFonts w:ascii="Times New Roman" w:hAnsi="Times New Roman" w:cs="Times New Roman"/>
+          <w:sz w:val="24"/>
+          <w:szCs w:val="24"/>
+        </w:rPr>
+        <w:t xml:space="preserve"> database </w:t>
+      </w:r>
+      <w:proofErr w:type="spellStart"/>
+      <w:r>
+        <w:rPr>
+          <w:rFonts w:ascii="Times New Roman" w:hAnsi="Times New Roman" w:cs="Times New Roman"/>
+          <w:sz w:val="24"/>
+          <w:szCs w:val="24"/>
+        </w:rPr>
+        <w:t>Dining_Management_System</w:t>
+      </w:r>
+      <w:proofErr w:type="spellEnd"/>
+      <w:r>
+        <w:rPr>
+          <w:rFonts w:ascii="Times New Roman" w:hAnsi="Times New Roman" w:cs="Times New Roman"/>
+          <w:sz w:val="24"/>
+          <w:szCs w:val="24"/>
+        </w:rPr>
+        <w:t>;</w:t>
+      </w:r>
+    </w:p>
+    <w:p>
+      <w:pPr>
+        <w:rPr>
+          <w:rFonts w:ascii="Times New Roman" w:hAnsi="Times New Roman" w:cs="Times New Roman"/>
+          <w:sz w:val="24"/>
+          <w:szCs w:val="24"/>
+        </w:rPr>
+      </w:pPr>
+      <w:r>
+        <w:rPr>
+          <w:rFonts w:ascii="Times New Roman" w:hAnsi="Times New Roman" w:cs="Times New Roman"/>
+          <w:sz w:val="24"/>
+          <w:szCs w:val="24"/>
+        </w:rPr>
+        <w:t xml:space="preserve">Use </w:t>
+      </w:r>
+      <w:proofErr w:type="spellStart"/>
+      <w:r>
+        <w:rPr>
+          <w:rFonts w:ascii="Times New Roman" w:hAnsi="Times New Roman" w:cs="Times New Roman"/>
+          <w:sz w:val="24"/>
+          <w:szCs w:val="24"/>
+        </w:rPr>
+        <w:t>Dining_Management_System</w:t>
+      </w:r>
+      <w:proofErr w:type="spellEnd"/>
+      <w:r>
+        <w:rPr>
+          <w:rFonts w:ascii="Times New Roman" w:hAnsi="Times New Roman" w:cs="Times New Roman"/>
+          <w:sz w:val="24"/>
+          <w:szCs w:val="24"/>
+        </w:rPr>
+        <w:t>;</w:t>
+      </w:r>
+    </w:p>
+    <w:p>
+      <w:pPr>
+        <w:rPr>
+          <w:rFonts w:ascii="Times New Roman" w:hAnsi="Times New Roman" w:cs="Times New Roman"/>
+          <w:sz w:val="24"/>
+          <w:szCs w:val="24"/>
+        </w:rPr>
+      </w:pPr>
+      <w:proofErr w:type="gramStart"/>
+      <w:r>
+        <w:rPr>
+          <w:rFonts w:ascii="Times New Roman" w:hAnsi="Times New Roman" w:cs="Times New Roman"/>
+          <w:sz w:val="24"/>
+          <w:szCs w:val="24"/>
+        </w:rPr>
+        <w:t>create</w:t>
+      </w:r>
+      <w:proofErr w:type="gramEnd"/>
+      <w:r>
+        <w:rPr>
+          <w:rFonts w:ascii="Times New Roman" w:hAnsi="Times New Roman" w:cs="Times New Roman"/>
+          <w:sz w:val="24"/>
+          <w:szCs w:val="24"/>
+        </w:rPr>
+        <w:t xml:space="preserve"> table Student </w:t>
+      </w:r>
+    </w:p>
+    <w:p>
+      <w:pPr>
+        <w:ind w:firstLine="720"/>
+        <w:rPr>
+          <w:rFonts w:ascii="Times New Roman" w:hAnsi="Times New Roman" w:cs="Times New Roman"/>
+          <w:sz w:val="24"/>
+          <w:szCs w:val="24"/>
+        </w:rPr>
+      </w:pPr>
+      <w:r>
+        <w:rPr>
+          <w:rFonts w:ascii="Times New Roman" w:hAnsi="Times New Roman" w:cs="Times New Roman"/>
+          <w:sz w:val="24"/>
+          <w:szCs w:val="24"/>
+        </w:rPr>
+        <w:t>(</w:t>
+      </w:r>
+      <w:proofErr w:type="spellStart"/>
+      <w:r>
+        <w:rPr>
+          <w:rFonts w:ascii="Times New Roman" w:hAnsi="Times New Roman" w:cs="Times New Roman"/>
+          <w:sz w:val="24"/>
+          <w:szCs w:val="24"/>
+        </w:rPr>
+        <w:t>Student_</w:t>
+      </w:r>
+      <w:proofErr w:type="gramStart"/>
+      <w:r>
+        <w:rPr>
+          <w:rFonts w:ascii="Times New Roman" w:hAnsi="Times New Roman" w:cs="Times New Roman"/>
+          <w:sz w:val="24"/>
+          <w:szCs w:val="24"/>
+        </w:rPr>
+        <w:t>name</w:t>
+      </w:r>
+      <w:proofErr w:type="spellEnd"/>
+      <w:r>
+        <w:rPr>
+          <w:rFonts w:ascii="Times New Roman" w:hAnsi="Times New Roman" w:cs="Times New Roman"/>
+          <w:sz w:val="24"/>
+          <w:szCs w:val="24"/>
+        </w:rPr>
+        <w:t xml:space="preserve">  </w:t>
+      </w:r>
+      <w:proofErr w:type="spellStart"/>
+      <w:r>
+        <w:rPr>
+          <w:rFonts w:ascii="Times New Roman" w:hAnsi="Times New Roman" w:cs="Times New Roman"/>
+          <w:sz w:val="24"/>
+          <w:szCs w:val="24"/>
+        </w:rPr>
+        <w:t>varchar</w:t>
+      </w:r>
+      <w:proofErr w:type="spellEnd"/>
+      <w:proofErr w:type="gramEnd"/>
+      <w:r>
+        <w:rPr>
+          <w:rFonts w:ascii="Times New Roman" w:hAnsi="Times New Roman" w:cs="Times New Roman"/>
+          <w:sz w:val="24"/>
+          <w:szCs w:val="24"/>
+        </w:rPr>
+        <w:t xml:space="preserve">(20), </w:t>
+      </w:r>
+    </w:p>
+    <w:p>
+      <w:pPr>
+        <w:ind w:firstLine="720"/>
+        <w:rPr>
+          <w:rFonts w:ascii="Times New Roman" w:hAnsi="Times New Roman" w:cs="Times New Roman"/>
+          <w:sz w:val="24"/>
+          <w:szCs w:val="24"/>
+        </w:rPr>
+      </w:pPr>
+      <w:r>
+        <w:rPr>
+          <w:rFonts w:ascii="Times New Roman" w:hAnsi="Times New Roman" w:cs="Times New Roman"/>
+          <w:sz w:val="24"/>
+          <w:szCs w:val="24"/>
+        </w:rPr>
+        <w:t xml:space="preserve"> </w:t>
+      </w:r>
+      <w:proofErr w:type="spellStart"/>
+      <w:r>
+        <w:rPr>
+          <w:rFonts w:ascii="Times New Roman" w:hAnsi="Times New Roman" w:cs="Times New Roman"/>
+          <w:sz w:val="24"/>
+          <w:szCs w:val="24"/>
+        </w:rPr>
+        <w:t>Room_</w:t>
+      </w:r>
+      <w:proofErr w:type="gramStart"/>
+      <w:r>
+        <w:rPr>
+          <w:rFonts w:ascii="Times New Roman" w:hAnsi="Times New Roman" w:cs="Times New Roman"/>
+          <w:sz w:val="24"/>
+          <w:szCs w:val="24"/>
+        </w:rPr>
+        <w:t>number</w:t>
+      </w:r>
+      <w:proofErr w:type="spellEnd"/>
+      <w:r>
+        <w:rPr>
+          <w:rFonts w:ascii="Times New Roman" w:hAnsi="Times New Roman" w:cs="Times New Roman"/>
+          <w:sz w:val="24"/>
+          <w:szCs w:val="24"/>
+        </w:rPr>
+        <w:t xml:space="preserve">  </w:t>
+      </w:r>
+      <w:proofErr w:type="spellStart"/>
+      <w:r>
+        <w:rPr>
+          <w:rFonts w:ascii="Times New Roman" w:hAnsi="Times New Roman" w:cs="Times New Roman"/>
+          <w:sz w:val="24"/>
+          <w:szCs w:val="24"/>
+        </w:rPr>
+        <w:t>varchar</w:t>
+      </w:r>
+      <w:proofErr w:type="spellEnd"/>
+      <w:proofErr w:type="gramEnd"/>
+      <w:r>
+        <w:rPr>
+          <w:rFonts w:ascii="Times New Roman" w:hAnsi="Times New Roman" w:cs="Times New Roman"/>
+          <w:sz w:val="24"/>
+          <w:szCs w:val="24"/>
+        </w:rPr>
+        <w:t>(3),</w:t>
+      </w:r>
+    </w:p>
+    <w:p>
+      <w:pPr>
+        <w:ind w:firstLine="720"/>
+        <w:rPr>
+          <w:rFonts w:ascii="Times New Roman" w:hAnsi="Times New Roman" w:cs="Times New Roman"/>
+          <w:sz w:val="24"/>
+          <w:szCs w:val="24"/>
+        </w:rPr>
+      </w:pPr>
+      <w:r>
+        <w:rPr>
+          <w:rFonts w:ascii="Times New Roman" w:hAnsi="Times New Roman" w:cs="Times New Roman"/>
+          <w:sz w:val="24"/>
+          <w:szCs w:val="24"/>
+        </w:rPr>
+        <w:t xml:space="preserve"> </w:t>
+      </w:r>
+      <w:proofErr w:type="spellStart"/>
+      <w:r>
+        <w:rPr>
+          <w:rFonts w:ascii="Times New Roman" w:hAnsi="Times New Roman" w:cs="Times New Roman"/>
+          <w:sz w:val="24"/>
+          <w:szCs w:val="24"/>
+        </w:rPr>
+        <w:t>Discipline_name</w:t>
+      </w:r>
+      <w:proofErr w:type="spellEnd"/>
+      <w:r>
+        <w:rPr>
+          <w:rFonts w:ascii="Times New Roman" w:hAnsi="Times New Roman" w:cs="Times New Roman"/>
+          <w:sz w:val="24"/>
+          <w:szCs w:val="24"/>
+        </w:rPr>
+        <w:t xml:space="preserve"> </w:t>
+      </w:r>
+      <w:proofErr w:type="spellStart"/>
+      <w:proofErr w:type="gramStart"/>
+      <w:r>
+        <w:rPr>
+          <w:rFonts w:ascii="Times New Roman" w:hAnsi="Times New Roman" w:cs="Times New Roman"/>
+          <w:sz w:val="24"/>
+          <w:szCs w:val="24"/>
+        </w:rPr>
+        <w:t>varchar</w:t>
+      </w:r>
+      <w:proofErr w:type="spellEnd"/>
+      <w:r>
+        <w:rPr>
+          <w:rFonts w:ascii="Times New Roman" w:hAnsi="Times New Roman" w:cs="Times New Roman"/>
+          <w:sz w:val="24"/>
+          <w:szCs w:val="24"/>
+        </w:rPr>
+        <w:t>(</w:t>
+      </w:r>
+      <w:proofErr w:type="gramEnd"/>
+      <w:r>
+        <w:rPr>
+          <w:rFonts w:ascii="Times New Roman" w:hAnsi="Times New Roman" w:cs="Times New Roman"/>
+          <w:sz w:val="24"/>
+          <w:szCs w:val="24"/>
+        </w:rPr>
+        <w:t>20),</w:t>
+      </w:r>
+    </w:p>
+    <w:p>
+      <w:pPr>
+        <w:ind w:firstLine="720"/>
+        <w:rPr>
+          <w:rFonts w:ascii="Times New Roman" w:hAnsi="Times New Roman" w:cs="Times New Roman"/>
+          <w:sz w:val="24"/>
+          <w:szCs w:val="24"/>
+        </w:rPr>
+      </w:pPr>
+      <w:r>
+        <w:rPr>
+          <w:rFonts w:ascii="Times New Roman" w:hAnsi="Times New Roman" w:cs="Times New Roman"/>
+          <w:sz w:val="24"/>
+          <w:szCs w:val="24"/>
+        </w:rPr>
+        <w:t xml:space="preserve"> </w:t>
+      </w:r>
+      <w:proofErr w:type="spellStart"/>
+      <w:r>
+        <w:rPr>
+          <w:rFonts w:ascii="Times New Roman" w:hAnsi="Times New Roman" w:cs="Times New Roman"/>
+          <w:sz w:val="24"/>
+          <w:szCs w:val="24"/>
+        </w:rPr>
+        <w:t>Student_</w:t>
+      </w:r>
+      <w:proofErr w:type="gramStart"/>
+      <w:r>
+        <w:rPr>
+          <w:rFonts w:ascii="Times New Roman" w:hAnsi="Times New Roman" w:cs="Times New Roman"/>
+          <w:sz w:val="24"/>
+          <w:szCs w:val="24"/>
+        </w:rPr>
+        <w:t>ID</w:t>
+      </w:r>
+      <w:proofErr w:type="spellEnd"/>
+      <w:r>
+        <w:rPr>
+          <w:rFonts w:ascii="Times New Roman" w:hAnsi="Times New Roman" w:cs="Times New Roman"/>
+          <w:sz w:val="24"/>
+          <w:szCs w:val="24"/>
+        </w:rPr>
+        <w:t xml:space="preserve">  numeric</w:t>
+      </w:r>
+      <w:proofErr w:type="gramEnd"/>
+      <w:r>
+        <w:rPr>
+          <w:rFonts w:ascii="Times New Roman" w:hAnsi="Times New Roman" w:cs="Times New Roman"/>
+          <w:sz w:val="24"/>
+          <w:szCs w:val="24"/>
+        </w:rPr>
+        <w:t>(6),</w:t>
+      </w:r>
+    </w:p>
+    <w:p>
+      <w:pPr>
+        <w:ind w:firstLine="720"/>
+        <w:rPr>
+          <w:rFonts w:ascii="Times New Roman" w:hAnsi="Times New Roman" w:cs="Times New Roman"/>
+          <w:sz w:val="24"/>
+          <w:szCs w:val="24"/>
+        </w:rPr>
+      </w:pPr>
+      <w:r>
+        <w:rPr>
+          <w:rFonts w:ascii="Times New Roman" w:hAnsi="Times New Roman" w:cs="Times New Roman"/>
+          <w:sz w:val="24"/>
+          <w:szCs w:val="24"/>
+        </w:rPr>
+        <w:t xml:space="preserve"> </w:t>
+      </w:r>
+      <w:proofErr w:type="spellStart"/>
+      <w:r>
+        <w:rPr>
+          <w:rFonts w:ascii="Times New Roman" w:hAnsi="Times New Roman" w:cs="Times New Roman"/>
+          <w:sz w:val="24"/>
+          <w:szCs w:val="24"/>
+        </w:rPr>
+        <w:t>Mobile_</w:t>
+      </w:r>
+      <w:proofErr w:type="gramStart"/>
+      <w:r>
+        <w:rPr>
+          <w:rFonts w:ascii="Times New Roman" w:hAnsi="Times New Roman" w:cs="Times New Roman"/>
+          <w:sz w:val="24"/>
+          <w:szCs w:val="24"/>
+        </w:rPr>
+        <w:t>Number</w:t>
+      </w:r>
+      <w:proofErr w:type="spellEnd"/>
+      <w:r>
+        <w:rPr>
+          <w:rFonts w:ascii="Times New Roman" w:hAnsi="Times New Roman" w:cs="Times New Roman"/>
+          <w:sz w:val="24"/>
+          <w:szCs w:val="24"/>
+        </w:rPr>
+        <w:t xml:space="preserve">  numeric</w:t>
+      </w:r>
+      <w:proofErr w:type="gramEnd"/>
+      <w:r>
+        <w:rPr>
+          <w:rFonts w:ascii="Times New Roman" w:hAnsi="Times New Roman" w:cs="Times New Roman"/>
+          <w:sz w:val="24"/>
+          <w:szCs w:val="24"/>
+        </w:rPr>
+        <w:t>(11),</w:t>
+      </w:r>
+    </w:p>
+    <w:p>
+      <w:pPr>
+        <w:ind w:firstLine="720"/>
+        <w:rPr>
+          <w:rFonts w:ascii="Times New Roman" w:hAnsi="Times New Roman" w:cs="Times New Roman"/>
+          <w:sz w:val="24"/>
+          <w:szCs w:val="24"/>
+        </w:rPr>
+      </w:pPr>
+      <w:r>
+        <w:rPr>
+          <w:rFonts w:ascii="Times New Roman" w:hAnsi="Times New Roman" w:cs="Times New Roman"/>
+          <w:sz w:val="24"/>
+          <w:szCs w:val="24"/>
+        </w:rPr>
+        <w:t xml:space="preserve"> </w:t>
+      </w:r>
+      <w:proofErr w:type="gramStart"/>
+      <w:r>
+        <w:rPr>
+          <w:rFonts w:ascii="Times New Roman" w:hAnsi="Times New Roman" w:cs="Times New Roman"/>
+          <w:sz w:val="24"/>
+          <w:szCs w:val="24"/>
+        </w:rPr>
+        <w:t>primary</w:t>
+      </w:r>
+      <w:proofErr w:type="gramEnd"/>
+      <w:r>
+        <w:rPr>
+          <w:rFonts w:ascii="Times New Roman" w:hAnsi="Times New Roman" w:cs="Times New Roman"/>
+          <w:sz w:val="24"/>
+          <w:szCs w:val="24"/>
+        </w:rPr>
+        <w:t xml:space="preserve"> key (</w:t>
+      </w:r>
+      <w:proofErr w:type="spellStart"/>
+      <w:r>
+        <w:rPr>
+          <w:rFonts w:ascii="Times New Roman" w:hAnsi="Times New Roman" w:cs="Times New Roman"/>
+          <w:sz w:val="24"/>
+          <w:szCs w:val="24"/>
+        </w:rPr>
+        <w:t>Student_ID</w:t>
+      </w:r>
+      <w:proofErr w:type="spellEnd"/>
+      <w:r>
+        <w:rPr>
+          <w:rFonts w:ascii="Times New Roman" w:hAnsi="Times New Roman" w:cs="Times New Roman"/>
+          <w:sz w:val="24"/>
+          <w:szCs w:val="24"/>
+        </w:rPr>
+        <w:t>)  );</w:t>
+      </w:r>
+    </w:p>
+    <w:p>
+      <w:pPr>
+        <w:rPr>
+          <w:rFonts w:ascii="Times New Roman" w:hAnsi="Times New Roman" w:cs="Times New Roman"/>
+          <w:sz w:val="24"/>
+          <w:szCs w:val="24"/>
+        </w:rPr>
+      </w:pPr>
+      <w:proofErr w:type="gramStart"/>
+      <w:r>
+        <w:rPr>
+          <w:rFonts w:ascii="Times New Roman" w:hAnsi="Times New Roman" w:cs="Times New Roman"/>
+          <w:sz w:val="24"/>
+          <w:szCs w:val="24"/>
+        </w:rPr>
+        <w:t>create</w:t>
+      </w:r>
+      <w:proofErr w:type="gramEnd"/>
+      <w:r>
+        <w:rPr>
+          <w:rFonts w:ascii="Times New Roman" w:hAnsi="Times New Roman" w:cs="Times New Roman"/>
+          <w:sz w:val="24"/>
+          <w:szCs w:val="24"/>
+        </w:rPr>
+        <w:t xml:space="preserve"> table Meals  </w:t>
+      </w:r>
+    </w:p>
+    <w:p>
+      <w:pPr>
+        <w:ind w:firstLine="720"/>
+        <w:rPr>
+          <w:rFonts w:ascii="Times New Roman" w:hAnsi="Times New Roman" w:cs="Times New Roman"/>
+          <w:sz w:val="24"/>
+          <w:szCs w:val="24"/>
+        </w:rPr>
+      </w:pPr>
+      <w:r>
+        <w:rPr>
+          <w:rFonts w:ascii="Times New Roman" w:hAnsi="Times New Roman" w:cs="Times New Roman"/>
+          <w:sz w:val="24"/>
+          <w:szCs w:val="24"/>
+        </w:rPr>
+        <w:t>(</w:t>
+      </w:r>
+      <w:proofErr w:type="spellStart"/>
+      <w:r>
+        <w:rPr>
+          <w:rFonts w:ascii="Times New Roman" w:hAnsi="Times New Roman" w:cs="Times New Roman"/>
+          <w:sz w:val="24"/>
+          <w:szCs w:val="24"/>
+        </w:rPr>
+        <w:t>Meal_</w:t>
+      </w:r>
+      <w:proofErr w:type="gramStart"/>
+      <w:r>
+        <w:rPr>
+          <w:rFonts w:ascii="Times New Roman" w:hAnsi="Times New Roman" w:cs="Times New Roman"/>
+          <w:sz w:val="24"/>
+          <w:szCs w:val="24"/>
+        </w:rPr>
+        <w:t>type</w:t>
+      </w:r>
+      <w:proofErr w:type="spellEnd"/>
+      <w:r>
+        <w:rPr>
+          <w:rFonts w:ascii="Times New Roman" w:hAnsi="Times New Roman" w:cs="Times New Roman"/>
+          <w:sz w:val="24"/>
+          <w:szCs w:val="24"/>
+        </w:rPr>
+        <w:t xml:space="preserve">  </w:t>
+      </w:r>
+      <w:proofErr w:type="spellStart"/>
+      <w:r>
+        <w:rPr>
+          <w:rFonts w:ascii="Times New Roman" w:hAnsi="Times New Roman" w:cs="Times New Roman"/>
+          <w:sz w:val="24"/>
+          <w:szCs w:val="24"/>
+        </w:rPr>
+        <w:t>varchar</w:t>
+      </w:r>
+      <w:proofErr w:type="spellEnd"/>
+      <w:proofErr w:type="gramEnd"/>
+      <w:r>
+        <w:rPr>
+          <w:rFonts w:ascii="Times New Roman" w:hAnsi="Times New Roman" w:cs="Times New Roman"/>
+          <w:sz w:val="24"/>
+          <w:szCs w:val="24"/>
+        </w:rPr>
+        <w:t xml:space="preserve">(6), </w:t>
+      </w:r>
+    </w:p>
+    <w:p>
+      <w:pPr>
+        <w:ind w:firstLine="720"/>
+        <w:rPr>
+          <w:rFonts w:ascii="Times New Roman" w:hAnsi="Times New Roman" w:cs="Times New Roman"/>
+          <w:sz w:val="24"/>
+          <w:szCs w:val="24"/>
+        </w:rPr>
+      </w:pPr>
+      <w:proofErr w:type="gramStart"/>
+      <w:r>
+        <w:rPr>
+          <w:rFonts w:ascii="Times New Roman" w:hAnsi="Times New Roman" w:cs="Times New Roman"/>
+          <w:sz w:val="24"/>
+          <w:szCs w:val="24"/>
+        </w:rPr>
+        <w:t>Price  numeric</w:t>
+      </w:r>
+      <w:proofErr w:type="gramEnd"/>
+      <w:r>
+        <w:rPr>
+          <w:rFonts w:ascii="Times New Roman" w:hAnsi="Times New Roman" w:cs="Times New Roman"/>
+          <w:sz w:val="24"/>
+          <w:szCs w:val="24"/>
+        </w:rPr>
+        <w:t xml:space="preserve">(2,2), </w:t>
+      </w:r>
+    </w:p>
+    <w:p>
+      <w:pPr>
+        <w:ind w:firstLine="720"/>
+        <w:rPr>
+          <w:rFonts w:ascii="Times New Roman" w:hAnsi="Times New Roman" w:cs="Times New Roman"/>
+          <w:sz w:val="24"/>
+          <w:szCs w:val="24"/>
+        </w:rPr>
+      </w:pPr>
+      <w:proofErr w:type="gramStart"/>
+      <w:r>
+        <w:rPr>
+          <w:rFonts w:ascii="Times New Roman" w:hAnsi="Times New Roman" w:cs="Times New Roman"/>
+          <w:sz w:val="24"/>
+          <w:szCs w:val="24"/>
+        </w:rPr>
+        <w:t>primary</w:t>
+      </w:r>
+      <w:proofErr w:type="gramEnd"/>
+      <w:r>
+        <w:rPr>
+          <w:rFonts w:ascii="Times New Roman" w:hAnsi="Times New Roman" w:cs="Times New Roman"/>
+          <w:sz w:val="24"/>
+          <w:szCs w:val="24"/>
+        </w:rPr>
+        <w:t xml:space="preserve"> key (</w:t>
+      </w:r>
+      <w:proofErr w:type="spellStart"/>
+      <w:r>
+        <w:rPr>
+          <w:rFonts w:ascii="Times New Roman" w:hAnsi="Times New Roman" w:cs="Times New Roman"/>
+          <w:sz w:val="24"/>
+          <w:szCs w:val="24"/>
+        </w:rPr>
+        <w:t>Meal_type</w:t>
+      </w:r>
+      <w:proofErr w:type="spellEnd"/>
+      <w:r>
+        <w:rPr>
+          <w:rFonts w:ascii="Times New Roman" w:hAnsi="Times New Roman" w:cs="Times New Roman"/>
+          <w:sz w:val="24"/>
+          <w:szCs w:val="24"/>
+        </w:rPr>
+        <w:t>)  );</w:t>
+      </w:r>
+    </w:p>
+    <w:p>
+      <w:pPr>
+        <w:rPr>
+          <w:rFonts w:ascii="Times New Roman" w:hAnsi="Times New Roman" w:cs="Times New Roman"/>
+          <w:sz w:val="24"/>
+          <w:szCs w:val="24"/>
+        </w:rPr>
+      </w:pPr>
+      <w:proofErr w:type="gramStart"/>
+      <w:r>
+        <w:rPr>
+          <w:rFonts w:ascii="Times New Roman" w:hAnsi="Times New Roman" w:cs="Times New Roman"/>
+          <w:sz w:val="24"/>
+          <w:szCs w:val="24"/>
+        </w:rPr>
+        <w:t>create</w:t>
+      </w:r>
+      <w:proofErr w:type="gramEnd"/>
+      <w:r>
+        <w:rPr>
+          <w:rFonts w:ascii="Times New Roman" w:hAnsi="Times New Roman" w:cs="Times New Roman"/>
+          <w:sz w:val="24"/>
+          <w:szCs w:val="24"/>
+        </w:rPr>
+        <w:t xml:space="preserve"> table Payments  </w:t>
+      </w:r>
+    </w:p>
+    <w:p>
+      <w:pPr>
+        <w:ind w:firstLine="720"/>
+        <w:rPr>
+          <w:rFonts w:ascii="Times New Roman" w:hAnsi="Times New Roman" w:cs="Times New Roman"/>
+          <w:sz w:val="24"/>
+          <w:szCs w:val="24"/>
+        </w:rPr>
+      </w:pPr>
+      <w:r>
+        <w:rPr>
+          <w:rFonts w:ascii="Times New Roman" w:hAnsi="Times New Roman" w:cs="Times New Roman"/>
+          <w:sz w:val="24"/>
+          <w:szCs w:val="24"/>
+        </w:rPr>
+        <w:t>(</w:t>
+      </w:r>
+      <w:proofErr w:type="spellStart"/>
+      <w:r>
+        <w:rPr>
+          <w:rFonts w:ascii="Times New Roman" w:hAnsi="Times New Roman" w:cs="Times New Roman"/>
+          <w:sz w:val="24"/>
+          <w:szCs w:val="24"/>
+        </w:rPr>
+        <w:t>Transaction_</w:t>
+      </w:r>
+      <w:proofErr w:type="gramStart"/>
+      <w:r>
+        <w:rPr>
+          <w:rFonts w:ascii="Times New Roman" w:hAnsi="Times New Roman" w:cs="Times New Roman"/>
+          <w:sz w:val="24"/>
+          <w:szCs w:val="24"/>
+        </w:rPr>
+        <w:t>ID</w:t>
+      </w:r>
+      <w:proofErr w:type="spellEnd"/>
+      <w:r>
+        <w:rPr>
+          <w:rFonts w:ascii="Times New Roman" w:hAnsi="Times New Roman" w:cs="Times New Roman"/>
+          <w:sz w:val="24"/>
+          <w:szCs w:val="24"/>
+        </w:rPr>
+        <w:t xml:space="preserve">  </w:t>
+      </w:r>
+      <w:proofErr w:type="spellStart"/>
+      <w:r>
+        <w:rPr>
+          <w:rFonts w:ascii="Times New Roman" w:hAnsi="Times New Roman" w:cs="Times New Roman"/>
+          <w:sz w:val="24"/>
+          <w:szCs w:val="24"/>
+        </w:rPr>
+        <w:t>varchar</w:t>
+      </w:r>
+      <w:proofErr w:type="spellEnd"/>
+      <w:proofErr w:type="gramEnd"/>
+      <w:r>
+        <w:rPr>
+          <w:rFonts w:ascii="Times New Roman" w:hAnsi="Times New Roman" w:cs="Times New Roman"/>
+          <w:sz w:val="24"/>
+          <w:szCs w:val="24"/>
+        </w:rPr>
+        <w:t>(15),</w:t>
+      </w:r>
+    </w:p>
+    <w:p>
+      <w:pPr>
+        <w:ind w:firstLine="720"/>
+        <w:rPr>
+          <w:rFonts w:ascii="Times New Roman" w:hAnsi="Times New Roman" w:cs="Times New Roman"/>
+          <w:sz w:val="24"/>
+          <w:szCs w:val="24"/>
+        </w:rPr>
+      </w:pPr>
+      <w:r>
+        <w:rPr>
+          <w:rFonts w:ascii="Times New Roman" w:hAnsi="Times New Roman" w:cs="Times New Roman"/>
+          <w:sz w:val="24"/>
+          <w:szCs w:val="24"/>
+        </w:rPr>
+        <w:t xml:space="preserve"> </w:t>
+      </w:r>
+      <w:proofErr w:type="spellStart"/>
+      <w:r>
+        <w:rPr>
+          <w:rFonts w:ascii="Times New Roman" w:hAnsi="Times New Roman" w:cs="Times New Roman"/>
+          <w:sz w:val="24"/>
+          <w:szCs w:val="24"/>
+        </w:rPr>
+        <w:t>Student_</w:t>
+      </w:r>
+      <w:proofErr w:type="gramStart"/>
+      <w:r>
+        <w:rPr>
+          <w:rFonts w:ascii="Times New Roman" w:hAnsi="Times New Roman" w:cs="Times New Roman"/>
+          <w:sz w:val="24"/>
+          <w:szCs w:val="24"/>
+        </w:rPr>
+        <w:t>ID</w:t>
+      </w:r>
+      <w:proofErr w:type="spellEnd"/>
+      <w:r>
+        <w:rPr>
+          <w:rFonts w:ascii="Times New Roman" w:hAnsi="Times New Roman" w:cs="Times New Roman"/>
+          <w:sz w:val="24"/>
+          <w:szCs w:val="24"/>
+        </w:rPr>
+        <w:t xml:space="preserve">  numeric</w:t>
+      </w:r>
+      <w:proofErr w:type="gramEnd"/>
+      <w:r>
+        <w:rPr>
+          <w:rFonts w:ascii="Times New Roman" w:hAnsi="Times New Roman" w:cs="Times New Roman"/>
+          <w:sz w:val="24"/>
+          <w:szCs w:val="24"/>
+        </w:rPr>
+        <w:t xml:space="preserve">(6),  </w:t>
+      </w:r>
+    </w:p>
+    <w:p>
+      <w:pPr>
+        <w:ind w:firstLine="720"/>
+        <w:rPr>
+          <w:rFonts w:ascii="Times New Roman" w:hAnsi="Times New Roman" w:cs="Times New Roman"/>
+          <w:sz w:val="24"/>
+          <w:szCs w:val="24"/>
+        </w:rPr>
+      </w:pPr>
+      <w:r>
+        <w:rPr>
+          <w:rFonts w:ascii="Times New Roman" w:hAnsi="Times New Roman" w:cs="Times New Roman"/>
+          <w:sz w:val="24"/>
+          <w:szCs w:val="24"/>
+        </w:rPr>
+        <w:t xml:space="preserve"> </w:t>
+      </w:r>
+      <w:proofErr w:type="spellStart"/>
+      <w:r>
+        <w:rPr>
+          <w:rFonts w:ascii="Times New Roman" w:hAnsi="Times New Roman" w:cs="Times New Roman"/>
+          <w:sz w:val="24"/>
+          <w:szCs w:val="24"/>
+        </w:rPr>
+        <w:t>Date_of_</w:t>
+      </w:r>
+      <w:proofErr w:type="gramStart"/>
+      <w:r>
+        <w:rPr>
+          <w:rFonts w:ascii="Times New Roman" w:hAnsi="Times New Roman" w:cs="Times New Roman"/>
+          <w:sz w:val="24"/>
+          <w:szCs w:val="24"/>
+        </w:rPr>
+        <w:t>transaction</w:t>
+      </w:r>
+      <w:proofErr w:type="spellEnd"/>
+      <w:r>
+        <w:rPr>
+          <w:rFonts w:ascii="Times New Roman" w:hAnsi="Times New Roman" w:cs="Times New Roman"/>
+          <w:sz w:val="24"/>
+          <w:szCs w:val="24"/>
+        </w:rPr>
+        <w:t xml:space="preserve">  date</w:t>
+      </w:r>
+      <w:proofErr w:type="gramEnd"/>
+      <w:r>
+        <w:rPr>
+          <w:rFonts w:ascii="Times New Roman" w:hAnsi="Times New Roman" w:cs="Times New Roman"/>
+          <w:sz w:val="24"/>
+          <w:szCs w:val="24"/>
+        </w:rPr>
+        <w:t>,</w:t>
+      </w:r>
+    </w:p>
+    <w:p>
+      <w:pPr>
+        <w:ind w:firstLine="720"/>
+        <w:rPr>
+          <w:rFonts w:ascii="Times New Roman" w:hAnsi="Times New Roman" w:cs="Times New Roman"/>
+          <w:sz w:val="24"/>
+          <w:szCs w:val="24"/>
+        </w:rPr>
+      </w:pPr>
+      <w:r>
+        <w:rPr>
+          <w:rFonts w:ascii="Times New Roman" w:hAnsi="Times New Roman" w:cs="Times New Roman"/>
+          <w:sz w:val="24"/>
+          <w:szCs w:val="24"/>
+        </w:rPr>
+        <w:t xml:space="preserve"> </w:t>
+      </w:r>
+      <w:proofErr w:type="gramStart"/>
+      <w:r>
+        <w:rPr>
+          <w:rFonts w:ascii="Times New Roman" w:hAnsi="Times New Roman" w:cs="Times New Roman"/>
+          <w:sz w:val="24"/>
+          <w:szCs w:val="24"/>
+        </w:rPr>
+        <w:t>Price  numeric</w:t>
+      </w:r>
+      <w:proofErr w:type="gramEnd"/>
+      <w:r>
+        <w:rPr>
+          <w:rFonts w:ascii="Times New Roman" w:hAnsi="Times New Roman" w:cs="Times New Roman"/>
+          <w:sz w:val="24"/>
+          <w:szCs w:val="24"/>
+        </w:rPr>
+        <w:t xml:space="preserve">(2,2),  </w:t>
+      </w:r>
+    </w:p>
+    <w:p>
+      <w:pPr>
+        <w:ind w:firstLine="720"/>
+        <w:rPr>
+          <w:rFonts w:ascii="Times New Roman" w:hAnsi="Times New Roman" w:cs="Times New Roman"/>
+          <w:sz w:val="24"/>
+          <w:szCs w:val="24"/>
+        </w:rPr>
+      </w:pPr>
+      <w:r>
+        <w:rPr>
+          <w:rFonts w:ascii="Times New Roman" w:hAnsi="Times New Roman" w:cs="Times New Roman"/>
+          <w:sz w:val="24"/>
+          <w:szCs w:val="24"/>
+        </w:rPr>
+        <w:t xml:space="preserve"> </w:t>
+      </w:r>
+      <w:proofErr w:type="gramStart"/>
+      <w:r>
+        <w:rPr>
+          <w:rFonts w:ascii="Times New Roman" w:hAnsi="Times New Roman" w:cs="Times New Roman"/>
+          <w:sz w:val="24"/>
+          <w:szCs w:val="24"/>
+        </w:rPr>
+        <w:t>primary</w:t>
+      </w:r>
+      <w:proofErr w:type="gramEnd"/>
+      <w:r>
+        <w:rPr>
+          <w:rFonts w:ascii="Times New Roman" w:hAnsi="Times New Roman" w:cs="Times New Roman"/>
+          <w:sz w:val="24"/>
+          <w:szCs w:val="24"/>
+        </w:rPr>
+        <w:t xml:space="preserve"> key (</w:t>
+      </w:r>
+      <w:proofErr w:type="spellStart"/>
+      <w:r>
+        <w:rPr>
+          <w:rFonts w:ascii="Times New Roman" w:hAnsi="Times New Roman" w:cs="Times New Roman"/>
+          <w:sz w:val="24"/>
+          <w:szCs w:val="24"/>
+        </w:rPr>
+        <w:t>Transaction_ID</w:t>
+      </w:r>
+      <w:proofErr w:type="spellEnd"/>
+      <w:r>
+        <w:rPr>
+          <w:rFonts w:ascii="Times New Roman" w:hAnsi="Times New Roman" w:cs="Times New Roman"/>
+          <w:sz w:val="24"/>
+          <w:szCs w:val="24"/>
+        </w:rPr>
+        <w:t>)  );</w:t>
+      </w:r>
+    </w:p>
+    <w:p>
+      <w:pPr>
+        <w:rPr>
+          <w:rFonts w:ascii="Times New Roman" w:hAnsi="Times New Roman" w:cs="Times New Roman"/>
+          <w:sz w:val="24"/>
+          <w:szCs w:val="24"/>
+        </w:rPr>
+      </w:pPr>
+      <w:proofErr w:type="gramStart"/>
+      <w:r>
+        <w:rPr>
+          <w:rFonts w:ascii="Times New Roman" w:hAnsi="Times New Roman" w:cs="Times New Roman"/>
+          <w:sz w:val="24"/>
+          <w:szCs w:val="24"/>
+        </w:rPr>
+        <w:t>create</w:t>
+      </w:r>
+      <w:proofErr w:type="gramEnd"/>
+      <w:r>
+        <w:rPr>
+          <w:rFonts w:ascii="Times New Roman" w:hAnsi="Times New Roman" w:cs="Times New Roman"/>
+          <w:sz w:val="24"/>
+          <w:szCs w:val="24"/>
+        </w:rPr>
+        <w:t xml:space="preserve"> table Manager</w:t>
+      </w:r>
+    </w:p>
+    <w:p>
+      <w:pPr>
+        <w:ind w:firstLine="720"/>
+        <w:rPr>
+          <w:rFonts w:ascii="Times New Roman" w:hAnsi="Times New Roman" w:cs="Times New Roman"/>
+          <w:sz w:val="24"/>
+          <w:szCs w:val="24"/>
+        </w:rPr>
+      </w:pPr>
+      <w:r>
+        <w:rPr>
+          <w:rFonts w:ascii="Times New Roman" w:hAnsi="Times New Roman" w:cs="Times New Roman"/>
+          <w:sz w:val="24"/>
+          <w:szCs w:val="24"/>
+        </w:rPr>
+        <w:t>(</w:t>
+      </w:r>
+      <w:proofErr w:type="spellStart"/>
+      <w:r>
+        <w:rPr>
+          <w:rFonts w:ascii="Times New Roman" w:hAnsi="Times New Roman" w:cs="Times New Roman"/>
+          <w:sz w:val="24"/>
+          <w:szCs w:val="24"/>
+        </w:rPr>
+        <w:t>Manager_</w:t>
+      </w:r>
+      <w:proofErr w:type="gramStart"/>
+      <w:r>
+        <w:rPr>
+          <w:rFonts w:ascii="Times New Roman" w:hAnsi="Times New Roman" w:cs="Times New Roman"/>
+          <w:sz w:val="24"/>
+          <w:szCs w:val="24"/>
+        </w:rPr>
+        <w:t>Name</w:t>
+      </w:r>
+      <w:proofErr w:type="spellEnd"/>
+      <w:r>
+        <w:rPr>
+          <w:rFonts w:ascii="Times New Roman" w:hAnsi="Times New Roman" w:cs="Times New Roman"/>
+          <w:sz w:val="24"/>
+          <w:szCs w:val="24"/>
+        </w:rPr>
+        <w:t xml:space="preserve">  </w:t>
+      </w:r>
+      <w:proofErr w:type="spellStart"/>
+      <w:r>
+        <w:rPr>
+          <w:rFonts w:ascii="Times New Roman" w:hAnsi="Times New Roman" w:cs="Times New Roman"/>
+          <w:sz w:val="24"/>
+          <w:szCs w:val="24"/>
+        </w:rPr>
+        <w:t>varchar</w:t>
+      </w:r>
+      <w:proofErr w:type="spellEnd"/>
+      <w:proofErr w:type="gramEnd"/>
+      <w:r>
+        <w:rPr>
+          <w:rFonts w:ascii="Times New Roman" w:hAnsi="Times New Roman" w:cs="Times New Roman"/>
+          <w:sz w:val="24"/>
+          <w:szCs w:val="24"/>
+        </w:rPr>
+        <w:t xml:space="preserve">(20), </w:t>
+      </w:r>
+    </w:p>
+    <w:p>
+      <w:pPr>
+        <w:ind w:firstLine="720"/>
+        <w:rPr>
+          <w:rFonts w:ascii="Times New Roman" w:hAnsi="Times New Roman" w:cs="Times New Roman"/>
+          <w:sz w:val="24"/>
+          <w:szCs w:val="24"/>
+        </w:rPr>
+      </w:pPr>
+      <w:r>
+        <w:rPr>
+          <w:rFonts w:ascii="Times New Roman" w:hAnsi="Times New Roman" w:cs="Times New Roman"/>
+          <w:sz w:val="24"/>
+          <w:szCs w:val="24"/>
+        </w:rPr>
+        <w:t xml:space="preserve"> </w:t>
+      </w:r>
+      <w:proofErr w:type="spellStart"/>
+      <w:r>
+        <w:rPr>
+          <w:rFonts w:ascii="Times New Roman" w:hAnsi="Times New Roman" w:cs="Times New Roman"/>
+          <w:sz w:val="24"/>
+          <w:szCs w:val="24"/>
+        </w:rPr>
+        <w:t>Student_ID</w:t>
+      </w:r>
+      <w:proofErr w:type="spellEnd"/>
+      <w:r>
+        <w:rPr>
+          <w:rFonts w:ascii="Times New Roman" w:hAnsi="Times New Roman" w:cs="Times New Roman"/>
+          <w:sz w:val="24"/>
+          <w:szCs w:val="24"/>
+        </w:rPr>
+        <w:tab/>
+      </w:r>
+      <w:r>
+        <w:rPr>
+          <w:rFonts w:ascii="Times New Roman" w:hAnsi="Times New Roman" w:cs="Times New Roman"/>
+          <w:sz w:val="24"/>
+          <w:szCs w:val="24"/>
+        </w:rPr>
+        <w:tab/>
+      </w:r>
+      <w:proofErr w:type="gramStart"/>
+      <w:r>
+        <w:rPr>
+          <w:rFonts w:ascii="Times New Roman" w:hAnsi="Times New Roman" w:cs="Times New Roman"/>
+          <w:sz w:val="24"/>
+          <w:szCs w:val="24"/>
+        </w:rPr>
+        <w:t>numeric(</w:t>
+      </w:r>
+      <w:proofErr w:type="gramEnd"/>
+      <w:r>
+        <w:rPr>
+          <w:rFonts w:ascii="Times New Roman" w:hAnsi="Times New Roman" w:cs="Times New Roman"/>
+          <w:sz w:val="24"/>
+          <w:szCs w:val="24"/>
+        </w:rPr>
+        <w:t>6,0),</w:t>
+      </w:r>
+    </w:p>
+    <w:p>
+      <w:pPr>
+        <w:ind w:firstLine="720"/>
+        <w:rPr>
+          <w:rFonts w:ascii="Times New Roman" w:hAnsi="Times New Roman" w:cs="Times New Roman"/>
+          <w:sz w:val="24"/>
+          <w:szCs w:val="24"/>
+        </w:rPr>
+      </w:pPr>
+      <w:r>
+        <w:rPr>
+          <w:rFonts w:ascii="Times New Roman" w:hAnsi="Times New Roman" w:cs="Times New Roman"/>
+          <w:sz w:val="24"/>
+          <w:szCs w:val="24"/>
+        </w:rPr>
+        <w:t xml:space="preserve"> </w:t>
+      </w:r>
+      <w:proofErr w:type="spellStart"/>
+      <w:r>
+        <w:rPr>
+          <w:rFonts w:ascii="Times New Roman" w:hAnsi="Times New Roman" w:cs="Times New Roman"/>
+          <w:sz w:val="24"/>
+          <w:szCs w:val="24"/>
+        </w:rPr>
+        <w:t>Moblie_</w:t>
+      </w:r>
+      <w:proofErr w:type="gramStart"/>
+      <w:r>
+        <w:rPr>
+          <w:rFonts w:ascii="Times New Roman" w:hAnsi="Times New Roman" w:cs="Times New Roman"/>
+          <w:sz w:val="24"/>
+          <w:szCs w:val="24"/>
+        </w:rPr>
+        <w:t>Number</w:t>
+      </w:r>
+      <w:proofErr w:type="spellEnd"/>
+      <w:r>
+        <w:rPr>
+          <w:rFonts w:ascii="Times New Roman" w:hAnsi="Times New Roman" w:cs="Times New Roman"/>
+          <w:sz w:val="24"/>
+          <w:szCs w:val="24"/>
+        </w:rPr>
+        <w:t xml:space="preserve">  numeric</w:t>
+      </w:r>
+      <w:proofErr w:type="gramEnd"/>
+      <w:r>
+        <w:rPr>
+          <w:rFonts w:ascii="Times New Roman" w:hAnsi="Times New Roman" w:cs="Times New Roman"/>
+          <w:sz w:val="24"/>
+          <w:szCs w:val="24"/>
+        </w:rPr>
+        <w:t>(11),</w:t>
+      </w:r>
+    </w:p>
+    <w:p>
+      <w:pPr>
+        <w:ind w:firstLine="720"/>
+        <w:rPr>
+          <w:rFonts w:ascii="Times New Roman" w:hAnsi="Times New Roman" w:cs="Times New Roman"/>
+          <w:sz w:val="24"/>
+          <w:szCs w:val="24"/>
+        </w:rPr>
+      </w:pPr>
+      <w:r>
+        <w:rPr>
+          <w:rFonts w:ascii="Times New Roman" w:hAnsi="Times New Roman" w:cs="Times New Roman"/>
+          <w:sz w:val="24"/>
+          <w:szCs w:val="24"/>
         </w:rPr>
         <w:lastRenderedPageBreak/>
-        <w:t>Schema Design</w:t>
-      </w:r>
-    </w:p>
-    <w:p/>
-    <w:p>
-      <w:pPr>
-        <w:rPr>
-          <w:rFonts w:ascii="Times New Roman" w:hAnsi="Times New Roman" w:cs="Times New Roman"/>
-          <w:b/>
-          <w:sz w:val="32"/>
-          <w:szCs w:val="24"/>
-        </w:rPr>
-      </w:pPr>
-      <w:r>
-        <w:rPr>
-          <w:rFonts w:ascii="Times New Roman" w:hAnsi="Times New Roman" w:cs="Times New Roman"/>
-          <w:b/>
-          <w:sz w:val="32"/>
-          <w:szCs w:val="24"/>
-        </w:rPr>
-        <w:t>SQL Command</w:t>
-      </w:r>
-      <w:r>
-        <w:rPr>
-          <w:rFonts w:ascii="Times New Roman" w:hAnsi="Times New Roman" w:cs="Times New Roman"/>
-          <w:b/>
-          <w:sz w:val="32"/>
-          <w:szCs w:val="24"/>
-        </w:rPr>
-        <w:t>:</w:t>
-      </w:r>
-    </w:p>
-    <w:p>
-      <w:pPr>
-        <w:rPr>
-          <w:rFonts w:ascii="Times New Roman" w:hAnsi="Times New Roman" w:cs="Times New Roman"/>
-          <w:sz w:val="24"/>
-        </w:rPr>
-      </w:pPr>
-      <w:r>
-        <w:rPr>
-          <w:rFonts w:ascii="Times New Roman" w:hAnsi="Times New Roman" w:cs="Times New Roman"/>
-          <w:sz w:val="24"/>
-        </w:rPr>
-        <w:t>create database Dining_Management_System;</w:t>
-      </w:r>
-    </w:p>
-    <w:p>
-      <w:pPr>
-        <w:rPr>
-          <w:rFonts w:ascii="Times New Roman" w:hAnsi="Times New Roman" w:cs="Times New Roman"/>
-          <w:sz w:val="24"/>
-        </w:rPr>
-      </w:pPr>
-      <w:r>
-        <w:rPr>
-          <w:rFonts w:ascii="Times New Roman" w:hAnsi="Times New Roman" w:cs="Times New Roman"/>
-          <w:sz w:val="24"/>
-        </w:rPr>
-        <w:t>Use Dining_Management_System;</w:t>
-      </w:r>
-    </w:p>
-    <w:p>
-      <w:pPr>
-        <w:rPr>
-          <w:rFonts w:ascii="Times New Roman" w:hAnsi="Times New Roman" w:cs="Times New Roman"/>
-          <w:sz w:val="24"/>
-        </w:rPr>
-      </w:pPr>
-      <w:r>
-        <w:rPr>
-          <w:rFonts w:ascii="Times New Roman" w:hAnsi="Times New Roman" w:cs="Times New Roman"/>
-          <w:sz w:val="24"/>
-        </w:rPr>
-        <w:t xml:space="preserve">create table Student </w:t>
+        <w:t xml:space="preserve"> </w:t>
+      </w:r>
+      <w:proofErr w:type="gramStart"/>
+      <w:r>
+        <w:rPr>
+          <w:rFonts w:ascii="Times New Roman" w:hAnsi="Times New Roman" w:cs="Times New Roman"/>
+          <w:sz w:val="24"/>
+          <w:szCs w:val="24"/>
+        </w:rPr>
+        <w:t>primary</w:t>
+      </w:r>
+      <w:proofErr w:type="gramEnd"/>
+      <w:r>
+        <w:rPr>
+          <w:rFonts w:ascii="Times New Roman" w:hAnsi="Times New Roman" w:cs="Times New Roman"/>
+          <w:sz w:val="24"/>
+          <w:szCs w:val="24"/>
+        </w:rPr>
+        <w:t xml:space="preserve"> key (</w:t>
+      </w:r>
+      <w:proofErr w:type="spellStart"/>
+      <w:r>
+        <w:rPr>
+          <w:rFonts w:ascii="Times New Roman" w:hAnsi="Times New Roman" w:cs="Times New Roman"/>
+          <w:sz w:val="24"/>
+          <w:szCs w:val="24"/>
+        </w:rPr>
+        <w:t>Student_ID</w:t>
+      </w:r>
+      <w:proofErr w:type="spellEnd"/>
+      <w:r>
+        <w:rPr>
+          <w:rFonts w:ascii="Times New Roman" w:hAnsi="Times New Roman" w:cs="Times New Roman"/>
+          <w:sz w:val="24"/>
+          <w:szCs w:val="24"/>
+        </w:rPr>
+        <w:t>)</w:t>
       </w:r>
     </w:p>
     <w:p>
@@ -3402,14 +6538,52 @@
         <w:rPr>
           <w:rFonts w:ascii="Times New Roman" w:hAnsi="Times New Roman" w:cs="Times New Roman"/>
           <w:sz w:val="24"/>
-        </w:rPr>
-      </w:pPr>
-      <w:r>
-        <w:rPr>
-          <w:rFonts w:ascii="Times New Roman" w:hAnsi="Times New Roman" w:cs="Times New Roman"/>
-          <w:sz w:val="24"/>
-        </w:rPr>
-        <w:t xml:space="preserve">(Student_name  varchar(20), </w:t>
+          <w:szCs w:val="24"/>
+        </w:rPr>
+      </w:pPr>
+      <w:r>
+        <w:rPr>
+          <w:rFonts w:ascii="Times New Roman" w:hAnsi="Times New Roman" w:cs="Times New Roman"/>
+          <w:sz w:val="24"/>
+          <w:szCs w:val="24"/>
+        </w:rPr>
+        <w:t>);</w:t>
+      </w:r>
+    </w:p>
+    <w:p>
+      <w:pPr>
+        <w:rPr>
+          <w:rFonts w:ascii="Times New Roman" w:hAnsi="Times New Roman" w:cs="Times New Roman"/>
+          <w:sz w:val="24"/>
+          <w:szCs w:val="24"/>
+        </w:rPr>
+      </w:pPr>
+    </w:p>
+    <w:p>
+      <w:pPr>
+        <w:rPr>
+          <w:rFonts w:ascii="Times New Roman" w:hAnsi="Times New Roman" w:cs="Times New Roman"/>
+          <w:sz w:val="24"/>
+          <w:szCs w:val="24"/>
+        </w:rPr>
+      </w:pPr>
+      <w:proofErr w:type="gramStart"/>
+      <w:r>
+        <w:rPr>
+          <w:rFonts w:ascii="Times New Roman" w:hAnsi="Times New Roman" w:cs="Times New Roman"/>
+          <w:sz w:val="24"/>
+          <w:szCs w:val="24"/>
+        </w:rPr>
+        <w:t>create</w:t>
+      </w:r>
+      <w:proofErr w:type="gramEnd"/>
+      <w:r>
+        <w:rPr>
+          <w:rFonts w:ascii="Times New Roman" w:hAnsi="Times New Roman" w:cs="Times New Roman"/>
+          <w:sz w:val="24"/>
+          <w:szCs w:val="24"/>
+        </w:rPr>
+        <w:t xml:space="preserve"> table Reports</w:t>
       </w:r>
     </w:p>
     <w:p>
@@ -3418,14 +6592,62 @@
         <w:rPr>
           <w:rFonts w:ascii="Times New Roman" w:hAnsi="Times New Roman" w:cs="Times New Roman"/>
           <w:sz w:val="24"/>
-        </w:rPr>
-      </w:pPr>
-      <w:r>
-        <w:rPr>
-          <w:rFonts w:ascii="Times New Roman" w:hAnsi="Times New Roman" w:cs="Times New Roman"/>
-          <w:sz w:val="24"/>
-        </w:rPr>
-        <w:t xml:space="preserve"> Room_number  varchar(3),</w:t>
+          <w:szCs w:val="24"/>
+        </w:rPr>
+      </w:pPr>
+      <w:r>
+        <w:rPr>
+          <w:rFonts w:ascii="Times New Roman" w:hAnsi="Times New Roman" w:cs="Times New Roman"/>
+          <w:sz w:val="24"/>
+          <w:szCs w:val="24"/>
+        </w:rPr>
+        <w:t>(</w:t>
+      </w:r>
+      <w:proofErr w:type="spellStart"/>
+      <w:r>
+        <w:rPr>
+          <w:rFonts w:ascii="Times New Roman" w:hAnsi="Times New Roman" w:cs="Times New Roman"/>
+          <w:sz w:val="24"/>
+          <w:szCs w:val="24"/>
+        </w:rPr>
+        <w:t>Report_ID</w:t>
+      </w:r>
+      <w:proofErr w:type="spellEnd"/>
+      <w:r>
+        <w:rPr>
+          <w:rFonts w:ascii="Times New Roman" w:hAnsi="Times New Roman" w:cs="Times New Roman"/>
+          <w:sz w:val="24"/>
+          <w:szCs w:val="24"/>
+        </w:rPr>
+        <w:t xml:space="preserve"> </w:t>
+      </w:r>
+      <w:proofErr w:type="spellStart"/>
+      <w:proofErr w:type="gramStart"/>
+      <w:r>
+        <w:rPr>
+          <w:rFonts w:ascii="Times New Roman" w:hAnsi="Times New Roman" w:cs="Times New Roman"/>
+          <w:sz w:val="24"/>
+          <w:szCs w:val="24"/>
+        </w:rPr>
+        <w:t>varchar</w:t>
+      </w:r>
+      <w:proofErr w:type="spellEnd"/>
+      <w:r>
+        <w:rPr>
+          <w:rFonts w:ascii="Times New Roman" w:hAnsi="Times New Roman" w:cs="Times New Roman"/>
+          <w:sz w:val="24"/>
+          <w:szCs w:val="24"/>
+        </w:rPr>
+        <w:t>(</w:t>
+      </w:r>
+      <w:proofErr w:type="gramEnd"/>
+      <w:r>
+        <w:rPr>
+          <w:rFonts w:ascii="Times New Roman" w:hAnsi="Times New Roman" w:cs="Times New Roman"/>
+          <w:sz w:val="24"/>
+          <w:szCs w:val="24"/>
+        </w:rPr>
+        <w:t xml:space="preserve">20), </w:t>
       </w:r>
     </w:p>
     <w:p>
@@ -3434,14 +6656,44 @@
         <w:rPr>
           <w:rFonts w:ascii="Times New Roman" w:hAnsi="Times New Roman" w:cs="Times New Roman"/>
           <w:sz w:val="24"/>
-        </w:rPr>
-      </w:pPr>
-      <w:r>
-        <w:rPr>
-          <w:rFonts w:ascii="Times New Roman" w:hAnsi="Times New Roman" w:cs="Times New Roman"/>
-          <w:sz w:val="24"/>
-        </w:rPr>
-        <w:t xml:space="preserve"> Discipline_name varchar(20),</w:t>
+          <w:szCs w:val="24"/>
+        </w:rPr>
+      </w:pPr>
+      <w:proofErr w:type="spellStart"/>
+      <w:r>
+        <w:rPr>
+          <w:rFonts w:ascii="Times New Roman" w:hAnsi="Times New Roman" w:cs="Times New Roman"/>
+          <w:sz w:val="24"/>
+          <w:szCs w:val="24"/>
+        </w:rPr>
+        <w:t>Student_</w:t>
+      </w:r>
+      <w:proofErr w:type="gramStart"/>
+      <w:r>
+        <w:rPr>
+          <w:rFonts w:ascii="Times New Roman" w:hAnsi="Times New Roman" w:cs="Times New Roman"/>
+          <w:sz w:val="24"/>
+          <w:szCs w:val="24"/>
+        </w:rPr>
+        <w:t>ID</w:t>
+      </w:r>
+      <w:proofErr w:type="spellEnd"/>
+      <w:r>
+        <w:rPr>
+          <w:rFonts w:ascii="Times New Roman" w:hAnsi="Times New Roman" w:cs="Times New Roman"/>
+          <w:sz w:val="24"/>
+          <w:szCs w:val="24"/>
+        </w:rPr>
+        <w:t xml:space="preserve">  numeric</w:t>
+      </w:r>
+      <w:proofErr w:type="gramEnd"/>
+      <w:r>
+        <w:rPr>
+          <w:rFonts w:ascii="Times New Roman" w:hAnsi="Times New Roman" w:cs="Times New Roman"/>
+          <w:sz w:val="24"/>
+          <w:szCs w:val="24"/>
+        </w:rPr>
+        <w:t xml:space="preserve">(6), </w:t>
       </w:r>
     </w:p>
     <w:p>
@@ -3450,14 +6702,36 @@
         <w:rPr>
           <w:rFonts w:ascii="Times New Roman" w:hAnsi="Times New Roman" w:cs="Times New Roman"/>
           <w:sz w:val="24"/>
-        </w:rPr>
-      </w:pPr>
-      <w:r>
-        <w:rPr>
-          <w:rFonts w:ascii="Times New Roman" w:hAnsi="Times New Roman" w:cs="Times New Roman"/>
-          <w:sz w:val="24"/>
-        </w:rPr>
-        <w:t xml:space="preserve"> Student_ID  numeric(6),</w:t>
+          <w:szCs w:val="24"/>
+        </w:rPr>
+      </w:pPr>
+      <w:proofErr w:type="gramStart"/>
+      <w:r>
+        <w:rPr>
+          <w:rFonts w:ascii="Times New Roman" w:hAnsi="Times New Roman" w:cs="Times New Roman"/>
+          <w:sz w:val="24"/>
+          <w:szCs w:val="24"/>
+        </w:rPr>
+        <w:t xml:space="preserve">Comments  </w:t>
+      </w:r>
+      <w:proofErr w:type="spellStart"/>
+      <w:r>
+        <w:rPr>
+          <w:rFonts w:ascii="Times New Roman" w:hAnsi="Times New Roman" w:cs="Times New Roman"/>
+          <w:sz w:val="24"/>
+          <w:szCs w:val="24"/>
+        </w:rPr>
+        <w:t>varchar</w:t>
+      </w:r>
+      <w:proofErr w:type="spellEnd"/>
+      <w:proofErr w:type="gramEnd"/>
+      <w:r>
+        <w:rPr>
+          <w:rFonts w:ascii="Times New Roman" w:hAnsi="Times New Roman" w:cs="Times New Roman"/>
+          <w:sz w:val="24"/>
+          <w:szCs w:val="24"/>
+        </w:rPr>
+        <w:t>(20),</w:t>
       </w:r>
     </w:p>
     <w:p>
@@ -3466,390 +6740,50 @@
         <w:rPr>
           <w:rFonts w:ascii="Times New Roman" w:hAnsi="Times New Roman" w:cs="Times New Roman"/>
           <w:sz w:val="24"/>
-        </w:rPr>
-      </w:pPr>
-      <w:r>
-        <w:rPr>
-          <w:rFonts w:ascii="Times New Roman" w:hAnsi="Times New Roman" w:cs="Times New Roman"/>
-          <w:sz w:val="24"/>
-        </w:rPr>
-        <w:t xml:space="preserve"> Mobile_Number  numeric(11),</w:t>
-      </w:r>
-    </w:p>
-    <w:p>
-      <w:pPr>
-        <w:ind w:firstLine="720"/>
-        <w:rPr>
-          <w:rFonts w:ascii="Times New Roman" w:hAnsi="Times New Roman" w:cs="Times New Roman"/>
-          <w:sz w:val="24"/>
-        </w:rPr>
-      </w:pPr>
-      <w:r>
-        <w:rPr>
-          <w:rFonts w:ascii="Times New Roman" w:hAnsi="Times New Roman" w:cs="Times New Roman"/>
-          <w:sz w:val="24"/>
-        </w:rPr>
-        <w:t xml:space="preserve"> primary key (Student_ID)  );</w:t>
-      </w:r>
-    </w:p>
-    <w:p>
-      <w:pPr>
-        <w:rPr>
-          <w:rFonts w:ascii="Times New Roman" w:hAnsi="Times New Roman" w:cs="Times New Roman"/>
-          <w:sz w:val="24"/>
-        </w:rPr>
-      </w:pPr>
-      <w:r>
-        <w:rPr>
-          <w:rFonts w:ascii="Times New Roman" w:hAnsi="Times New Roman" w:cs="Times New Roman"/>
-          <w:sz w:val="24"/>
-        </w:rPr>
-        <w:t xml:space="preserve">create table Meals  </w:t>
-      </w:r>
-    </w:p>
-    <w:p>
-      <w:pPr>
-        <w:ind w:firstLine="720"/>
-        <w:rPr>
-          <w:rFonts w:ascii="Times New Roman" w:hAnsi="Times New Roman" w:cs="Times New Roman"/>
-          <w:sz w:val="24"/>
-        </w:rPr>
-      </w:pPr>
-      <w:r>
-        <w:rPr>
-          <w:rFonts w:ascii="Times New Roman" w:hAnsi="Times New Roman" w:cs="Times New Roman"/>
-          <w:sz w:val="24"/>
-        </w:rPr>
-        <w:t xml:space="preserve">(Meal_type  varchar(6), </w:t>
-      </w:r>
-    </w:p>
-    <w:p>
-      <w:pPr>
-        <w:ind w:firstLine="720"/>
-        <w:rPr>
-          <w:rFonts w:ascii="Times New Roman" w:hAnsi="Times New Roman" w:cs="Times New Roman"/>
-          <w:sz w:val="24"/>
-        </w:rPr>
-      </w:pPr>
-      <w:r>
-        <w:rPr>
-          <w:rFonts w:ascii="Times New Roman" w:hAnsi="Times New Roman" w:cs="Times New Roman"/>
-          <w:sz w:val="24"/>
-        </w:rPr>
-        <w:t xml:space="preserve">Price  numeric(2,2), </w:t>
-      </w:r>
-    </w:p>
-    <w:p>
-      <w:pPr>
-        <w:ind w:firstLine="720"/>
-        <w:rPr>
-          <w:rFonts w:ascii="Times New Roman" w:hAnsi="Times New Roman" w:cs="Times New Roman"/>
-          <w:sz w:val="24"/>
-        </w:rPr>
-      </w:pPr>
-      <w:r>
-        <w:rPr>
-          <w:rFonts w:ascii="Times New Roman" w:hAnsi="Times New Roman" w:cs="Times New Roman"/>
-          <w:sz w:val="24"/>
-        </w:rPr>
-        <w:t>primary key (Meal_type)  );</w:t>
-      </w:r>
-    </w:p>
-    <w:p>
-      <w:pPr>
-        <w:rPr>
-          <w:rFonts w:ascii="Times New Roman" w:hAnsi="Times New Roman" w:cs="Times New Roman"/>
-          <w:sz w:val="24"/>
-        </w:rPr>
-      </w:pPr>
-      <w:r>
-        <w:rPr>
-          <w:rFonts w:ascii="Times New Roman" w:hAnsi="Times New Roman" w:cs="Times New Roman"/>
-          <w:sz w:val="24"/>
-        </w:rPr>
-        <w:t xml:space="preserve">create table Payments  </w:t>
-      </w:r>
-    </w:p>
-    <w:p>
-      <w:pPr>
-        <w:ind w:firstLine="720"/>
-        <w:rPr>
-          <w:rFonts w:ascii="Times New Roman" w:hAnsi="Times New Roman" w:cs="Times New Roman"/>
-          <w:sz w:val="24"/>
-        </w:rPr>
-      </w:pPr>
-      <w:r>
-        <w:rPr>
-          <w:rFonts w:ascii="Times New Roman" w:hAnsi="Times New Roman" w:cs="Times New Roman"/>
-          <w:sz w:val="24"/>
-        </w:rPr>
-        <w:t>(Transaction_ID  varchar(15),</w:t>
-      </w:r>
-    </w:p>
-    <w:p>
-      <w:pPr>
-        <w:ind w:firstLine="720"/>
-        <w:rPr>
-          <w:rFonts w:ascii="Times New Roman" w:hAnsi="Times New Roman" w:cs="Times New Roman"/>
-          <w:sz w:val="24"/>
-        </w:rPr>
-      </w:pPr>
-      <w:r>
-        <w:rPr>
-          <w:rFonts w:ascii="Times New Roman" w:hAnsi="Times New Roman" w:cs="Times New Roman"/>
-          <w:sz w:val="24"/>
-        </w:rPr>
-        <w:t xml:space="preserve"> Student_ID  numeric(6),  </w:t>
-      </w:r>
-    </w:p>
-    <w:p>
-      <w:pPr>
-        <w:ind w:firstLine="720"/>
-        <w:rPr>
-          <w:rFonts w:ascii="Times New Roman" w:hAnsi="Times New Roman" w:cs="Times New Roman"/>
-          <w:sz w:val="24"/>
-        </w:rPr>
-      </w:pPr>
-      <w:r>
-        <w:rPr>
-          <w:rFonts w:ascii="Times New Roman" w:hAnsi="Times New Roman" w:cs="Times New Roman"/>
-          <w:sz w:val="24"/>
-        </w:rPr>
-        <w:t xml:space="preserve"> Date_of_transaction  date,</w:t>
-      </w:r>
-    </w:p>
-    <w:p>
-      <w:pPr>
-        <w:ind w:firstLine="720"/>
-        <w:rPr>
-          <w:rFonts w:ascii="Times New Roman" w:hAnsi="Times New Roman" w:cs="Times New Roman"/>
-          <w:sz w:val="24"/>
-        </w:rPr>
-      </w:pPr>
-      <w:r>
-        <w:rPr>
-          <w:rFonts w:ascii="Times New Roman" w:hAnsi="Times New Roman" w:cs="Times New Roman"/>
-          <w:sz w:val="24"/>
-        </w:rPr>
-        <w:t xml:space="preserve"> Price  numeric(2,2),  </w:t>
-      </w:r>
-    </w:p>
-    <w:p>
-      <w:pPr>
-        <w:ind w:firstLine="720"/>
-        <w:rPr>
-          <w:rFonts w:ascii="Times New Roman" w:hAnsi="Times New Roman" w:cs="Times New Roman"/>
-          <w:sz w:val="24"/>
-        </w:rPr>
-      </w:pPr>
-      <w:r>
-        <w:rPr>
-          <w:rFonts w:ascii="Times New Roman" w:hAnsi="Times New Roman" w:cs="Times New Roman"/>
-          <w:sz w:val="24"/>
-        </w:rPr>
-        <w:t xml:space="preserve"> primary key (Transaction_ID)  );</w:t>
-      </w:r>
-    </w:p>
-    <w:p>
-      <w:pPr>
-        <w:rPr>
-          <w:rFonts w:ascii="Times New Roman" w:hAnsi="Times New Roman" w:cs="Times New Roman"/>
-          <w:sz w:val="24"/>
-        </w:rPr>
-      </w:pPr>
-      <w:r>
-        <w:rPr>
-          <w:rFonts w:ascii="Times New Roman" w:hAnsi="Times New Roman" w:cs="Times New Roman"/>
-          <w:sz w:val="24"/>
-        </w:rPr>
-        <w:t>create table Manager</w:t>
-      </w:r>
-    </w:p>
-    <w:p>
-      <w:pPr>
-        <w:ind w:firstLine="720"/>
-        <w:rPr>
-          <w:rFonts w:ascii="Times New Roman" w:hAnsi="Times New Roman" w:cs="Times New Roman"/>
-          <w:sz w:val="24"/>
-        </w:rPr>
-      </w:pPr>
-      <w:r>
-        <w:rPr>
-          <w:rFonts w:ascii="Times New Roman" w:hAnsi="Times New Roman" w:cs="Times New Roman"/>
-          <w:sz w:val="24"/>
-        </w:rPr>
-        <w:t xml:space="preserve">(Manager_Name  varchar(20), </w:t>
-      </w:r>
-    </w:p>
-    <w:p>
-      <w:pPr>
-        <w:ind w:firstLine="720"/>
-        <w:rPr>
-          <w:rFonts w:ascii="Times New Roman" w:hAnsi="Times New Roman" w:cs="Times New Roman"/>
-          <w:sz w:val="24"/>
-        </w:rPr>
-      </w:pPr>
-      <w:r>
-        <w:rPr>
-          <w:rFonts w:ascii="Times New Roman" w:hAnsi="Times New Roman" w:cs="Times New Roman"/>
-          <w:sz w:val="24"/>
-        </w:rPr>
-        <w:t xml:space="preserve"> Student_ID</w:t>
-      </w:r>
-      <w:r>
-        <w:rPr>
-          <w:rFonts w:ascii="Times New Roman" w:hAnsi="Times New Roman" w:cs="Times New Roman"/>
-          <w:sz w:val="24"/>
-        </w:rPr>
-        <w:tab/>
-      </w:r>
-      <w:r>
-        <w:rPr>
-          <w:rFonts w:ascii="Times New Roman" w:hAnsi="Times New Roman" w:cs="Times New Roman"/>
-          <w:sz w:val="24"/>
-        </w:rPr>
-        <w:tab/>
-        <w:t>numeric(6,0),</w:t>
-      </w:r>
-    </w:p>
-    <w:p>
-      <w:pPr>
-        <w:ind w:firstLine="720"/>
-        <w:rPr>
-          <w:rFonts w:ascii="Times New Roman" w:hAnsi="Times New Roman" w:cs="Times New Roman"/>
-          <w:sz w:val="24"/>
-        </w:rPr>
-      </w:pPr>
-      <w:r>
-        <w:rPr>
-          <w:rFonts w:ascii="Times New Roman" w:hAnsi="Times New Roman" w:cs="Times New Roman"/>
-          <w:sz w:val="24"/>
-        </w:rPr>
-        <w:t xml:space="preserve"> Moblie_Number  numeric(11),</w:t>
-      </w:r>
-    </w:p>
-    <w:p>
-      <w:pPr>
-        <w:ind w:firstLine="720"/>
-        <w:rPr>
-          <w:rFonts w:ascii="Times New Roman" w:hAnsi="Times New Roman" w:cs="Times New Roman"/>
-          <w:sz w:val="24"/>
-        </w:rPr>
-      </w:pPr>
-      <w:r>
-        <w:rPr>
-          <w:rFonts w:ascii="Times New Roman" w:hAnsi="Times New Roman" w:cs="Times New Roman"/>
-          <w:sz w:val="24"/>
-        </w:rPr>
-        <w:t xml:space="preserve"> primary key (Student_ID)</w:t>
-      </w:r>
-    </w:p>
-    <w:p>
-      <w:pPr>
-        <w:ind w:firstLine="720"/>
-        <w:rPr>
-          <w:rFonts w:ascii="Times New Roman" w:hAnsi="Times New Roman" w:cs="Times New Roman"/>
-          <w:sz w:val="24"/>
-        </w:rPr>
-      </w:pPr>
-      <w:r>
-        <w:rPr>
-          <w:rFonts w:ascii="Times New Roman" w:hAnsi="Times New Roman" w:cs="Times New Roman"/>
-          <w:sz w:val="24"/>
-        </w:rPr>
-        <w:t>);</w:t>
-      </w:r>
-    </w:p>
-    <w:p>
-      <w:pPr>
-        <w:rPr>
-          <w:rFonts w:ascii="Times New Roman" w:hAnsi="Times New Roman" w:cs="Times New Roman"/>
-          <w:sz w:val="24"/>
-        </w:rPr>
-      </w:pPr>
-    </w:p>
-    <w:p>
-      <w:pPr>
-        <w:rPr>
-          <w:rFonts w:ascii="Times New Roman" w:hAnsi="Times New Roman" w:cs="Times New Roman"/>
-          <w:sz w:val="24"/>
-        </w:rPr>
-      </w:pPr>
-      <w:r>
-        <w:rPr>
-          <w:rFonts w:ascii="Times New Roman" w:hAnsi="Times New Roman" w:cs="Times New Roman"/>
-          <w:sz w:val="24"/>
-        </w:rPr>
-        <w:t>create table Reports</w:t>
-      </w:r>
-    </w:p>
-    <w:p>
-      <w:pPr>
-        <w:ind w:firstLine="720"/>
-        <w:rPr>
-          <w:rFonts w:ascii="Times New Roman" w:hAnsi="Times New Roman" w:cs="Times New Roman"/>
-          <w:sz w:val="24"/>
-        </w:rPr>
-      </w:pPr>
-      <w:r>
-        <w:rPr>
-          <w:rFonts w:ascii="Times New Roman" w:hAnsi="Times New Roman" w:cs="Times New Roman"/>
-          <w:sz w:val="24"/>
-        </w:rPr>
-        <w:t xml:space="preserve">(Report_ID varchar(20), </w:t>
-      </w:r>
-    </w:p>
-    <w:p>
-      <w:pPr>
-        <w:ind w:firstLine="720"/>
-        <w:rPr>
-          <w:rFonts w:ascii="Times New Roman" w:hAnsi="Times New Roman" w:cs="Times New Roman"/>
-          <w:sz w:val="24"/>
-        </w:rPr>
-      </w:pPr>
-      <w:r>
-        <w:rPr>
-          <w:rFonts w:ascii="Times New Roman" w:hAnsi="Times New Roman" w:cs="Times New Roman"/>
-          <w:sz w:val="24"/>
-        </w:rPr>
-        <w:t xml:space="preserve">Student_ID  numeric(6), </w:t>
-      </w:r>
-    </w:p>
-    <w:p>
-      <w:pPr>
-        <w:ind w:firstLine="720"/>
-        <w:rPr>
-          <w:rFonts w:ascii="Times New Roman" w:hAnsi="Times New Roman" w:cs="Times New Roman"/>
-          <w:sz w:val="24"/>
-        </w:rPr>
-      </w:pPr>
-      <w:r>
-        <w:rPr>
-          <w:rFonts w:ascii="Times New Roman" w:hAnsi="Times New Roman" w:cs="Times New Roman"/>
-          <w:sz w:val="24"/>
-        </w:rPr>
-        <w:t>Comments  varchar(20),</w:t>
-      </w:r>
-    </w:p>
-    <w:p>
-      <w:pPr>
-        <w:ind w:firstLine="720"/>
-        <w:rPr>
-          <w:rFonts w:ascii="Times New Roman" w:hAnsi="Times New Roman" w:cs="Times New Roman"/>
-          <w:sz w:val="24"/>
-        </w:rPr>
-      </w:pPr>
-      <w:r>
-        <w:rPr>
-          <w:rFonts w:ascii="Times New Roman" w:hAnsi="Times New Roman" w:cs="Times New Roman"/>
-          <w:sz w:val="24"/>
-        </w:rPr>
-        <w:t xml:space="preserve"> primary key (Report_ID</w:t>
-      </w:r>
-      <w:r>
-        <w:rPr>
-          <w:rFonts w:ascii="Times New Roman" w:hAnsi="Times New Roman" w:cs="Times New Roman"/>
-          <w:sz w:val="24"/>
+          <w:szCs w:val="24"/>
+        </w:rPr>
+      </w:pPr>
+      <w:r>
+        <w:rPr>
+          <w:rFonts w:ascii="Times New Roman" w:hAnsi="Times New Roman" w:cs="Times New Roman"/>
+          <w:sz w:val="24"/>
+          <w:szCs w:val="24"/>
+        </w:rPr>
+        <w:t xml:space="preserve"> </w:t>
+      </w:r>
+      <w:proofErr w:type="gramStart"/>
+      <w:r>
+        <w:rPr>
+          <w:rFonts w:ascii="Times New Roman" w:hAnsi="Times New Roman" w:cs="Times New Roman"/>
+          <w:sz w:val="24"/>
+          <w:szCs w:val="24"/>
+        </w:rPr>
+        <w:t>primary</w:t>
+      </w:r>
+      <w:proofErr w:type="gramEnd"/>
+      <w:r>
+        <w:rPr>
+          <w:rFonts w:ascii="Times New Roman" w:hAnsi="Times New Roman" w:cs="Times New Roman"/>
+          <w:sz w:val="24"/>
+          <w:szCs w:val="24"/>
+        </w:rPr>
+        <w:t xml:space="preserve"> key (</w:t>
+      </w:r>
+      <w:proofErr w:type="spellStart"/>
+      <w:r>
+        <w:rPr>
+          <w:rFonts w:ascii="Times New Roman" w:hAnsi="Times New Roman" w:cs="Times New Roman"/>
+          <w:sz w:val="24"/>
+          <w:szCs w:val="24"/>
+        </w:rPr>
+        <w:t>Report_ID</w:t>
+      </w:r>
+      <w:proofErr w:type="spellEnd"/>
+      <w:r>
+        <w:rPr>
+          <w:rFonts w:ascii="Times New Roman" w:hAnsi="Times New Roman" w:cs="Times New Roman"/>
+          <w:sz w:val="24"/>
+          <w:szCs w:val="24"/>
         </w:rPr>
         <w:tab/>
         <w:t>)</w:t>
@@ -3861,12 +6795,14 @@
         <w:rPr>
           <w:rFonts w:ascii="Times New Roman" w:hAnsi="Times New Roman" w:cs="Times New Roman"/>
           <w:sz w:val="24"/>
-        </w:rPr>
-      </w:pPr>
-      <w:r>
-        <w:rPr>
-          <w:rFonts w:ascii="Times New Roman" w:hAnsi="Times New Roman" w:cs="Times New Roman"/>
-          <w:sz w:val="24"/>
+          <w:szCs w:val="24"/>
+        </w:rPr>
+      </w:pPr>
+      <w:r>
+        <w:rPr>
+          <w:rFonts w:ascii="Times New Roman" w:hAnsi="Times New Roman" w:cs="Times New Roman"/>
+          <w:sz w:val="24"/>
+          <w:szCs w:val="24"/>
         </w:rPr>
         <w:t>);</w:t>
       </w:r>
@@ -3877,51 +6813,41 @@
         <w:rPr>
           <w:rFonts w:ascii="Times New Roman" w:hAnsi="Times New Roman" w:cs="Times New Roman"/>
           <w:b/>
-          <w:sz w:val="36"/>
-          <w:szCs w:val="24"/>
-        </w:rPr>
-      </w:pPr>
-    </w:p>
-    <w:p>
-      <w:pPr>
-        <w:jc w:val="center"/>
-        <w:rPr>
-          <w:rFonts w:ascii="Times New Roman" w:hAnsi="Times New Roman" w:cs="Times New Roman"/>
-          <w:color w:val="5B9BD5" w:themeColor="accent1"/>
-          <w:sz w:val="36"/>
-          <w:szCs w:val="56"/>
-          <w:u w:val="single"/>
-          <w14:shadow w14:blurRad="50800" w14:dist="38100" w14:dir="2700000" w14:sx="100000" w14:sy="100000" w14:kx="0" w14:ky="0" w14:algn="tl">
-            <w14:srgbClr w14:val="000000">
-              <w14:alpha w14:val="60000"/>
-            </w14:srgbClr>
-          </w14:shadow>
-          <w14:textOutline w14:w="0" w14:cap="flat" w14:cmpd="sng" w14:algn="ctr">
-            <w14:noFill/>
-            <w14:prstDash w14:val="solid"/>
-            <w14:round/>
-          </w14:textOutline>
-        </w:rPr>
-      </w:pPr>
-      <w:r>
-        <w:rPr>
-          <w:rFonts w:ascii="Times New Roman" w:hAnsi="Times New Roman" w:cs="Times New Roman"/>
-          <w:color w:val="5B9BD5" w:themeColor="accent1"/>
-          <w:sz w:val="36"/>
-          <w:szCs w:val="56"/>
-          <w:u w:val="single"/>
-          <w14:shadow w14:blurRad="50800" w14:dist="38100" w14:dir="2700000" w14:sx="100000" w14:sy="100000" w14:kx="0" w14:ky="0" w14:algn="tl">
-            <w14:srgbClr w14:val="000000">
-              <w14:alpha w14:val="60000"/>
-            </w14:srgbClr>
-          </w14:shadow>
-          <w14:textOutline w14:w="0" w14:cap="flat" w14:cmpd="sng" w14:algn="ctr">
-            <w14:noFill/>
-            <w14:prstDash w14:val="solid"/>
-            <w14:round/>
-          </w14:textOutline>
-        </w:rPr>
-        <w:t xml:space="preserve">Schema Diagram </w:t>
+          <w:sz w:val="24"/>
+          <w:szCs w:val="24"/>
+        </w:rPr>
+      </w:pPr>
+    </w:p>
+    <w:p>
+      <w:pPr>
+        <w:pStyle w:val="Heading1"/>
+        <w:rPr>
+          <w:rFonts w:ascii="Times New Roman" w:hAnsi="Times New Roman" w:cs="Times New Roman"/>
+          <w:b/>
+        </w:rPr>
+      </w:pPr>
+      <w:bookmarkStart w:id="6" w:name="_Toc131685363"/>
+      <w:r>
+        <w:rPr>
+          <w:rFonts w:ascii="Times New Roman" w:hAnsi="Times New Roman" w:cs="Times New Roman"/>
+          <w:b/>
+        </w:rPr>
+        <w:t>Schema Diagram</w:t>
+      </w:r>
+      <w:r>
+        <w:rPr>
+          <w:rFonts w:ascii="Times New Roman" w:hAnsi="Times New Roman" w:cs="Times New Roman"/>
+          <w:b/>
+        </w:rPr>
+        <w:t>:</w:t>
+      </w:r>
+      <w:bookmarkEnd w:id="6"/>
+      <w:r>
+        <w:rPr>
+          <w:rFonts w:ascii="Times New Roman" w:hAnsi="Times New Roman" w:cs="Times New Roman"/>
+          <w:b/>
+        </w:rPr>
+        <w:t xml:space="preserve"> </w:t>
       </w:r>
     </w:p>
     <w:p>
@@ -3941,8 +6867,8 @@
         </w:rPr>
         <w:drawing>
           <wp:inline distT="0" distB="0" distL="0" distR="0" wp14:anchorId="07B4D25B" wp14:editId="3EF694FF">
-            <wp:extent cx="5705475" cy="4657725"/>
-            <wp:effectExtent l="0" t="0" r="9525" b="9525"/>
+            <wp:extent cx="5705475" cy="4447309"/>
+            <wp:effectExtent l="0" t="0" r="0" b="0"/>
             <wp:docPr id="4" name="Picture 4"/>
             <wp:cNvGraphicFramePr>
               <a:graphicFrameLocks xmlns:a="http://schemas.openxmlformats.org/drawingml/2006/main" noChangeAspect="1"/>
@@ -3968,7 +6894,7 @@
                   <pic:spPr bwMode="auto">
                     <a:xfrm>
                       <a:off x="0" y="0"/>
-                      <a:ext cx="5705475" cy="4657725"/>
+                      <a:ext cx="5723764" cy="4461565"/>
                     </a:xfrm>
                     <a:prstGeom prst="rect">
                       <a:avLst/>
@@ -4004,80 +6930,80 @@
         <w:jc w:val="center"/>
         <w:rPr>
           <w:rFonts w:ascii="Times New Roman" w:hAnsi="Times New Roman" w:cs="Times New Roman"/>
-          <w:sz w:val="40"/>
-        </w:rPr>
-      </w:pPr>
-      <w:r>
-        <w:rPr>
-          <w:rFonts w:ascii="Times New Roman" w:hAnsi="Times New Roman" w:cs="Times New Roman"/>
-          <w:sz w:val="40"/>
+          <w:sz w:val="24"/>
+          <w:szCs w:val="24"/>
+        </w:rPr>
+      </w:pPr>
+      <w:r>
+        <w:rPr>
+          <w:rFonts w:ascii="Times New Roman" w:hAnsi="Times New Roman" w:cs="Times New Roman"/>
+          <w:sz w:val="24"/>
+          <w:szCs w:val="24"/>
         </w:rPr>
         <w:t>Fig: Schema Diagram</w:t>
       </w:r>
     </w:p>
     <w:p>
       <w:pPr>
-        <w:tabs>
-          <w:tab w:val="left" w:pos="3060"/>
-        </w:tabs>
-        <w:jc w:val="center"/>
-        <w:rPr>
-          <w:rFonts w:ascii="Times New Roman" w:hAnsi="Times New Roman" w:cs="Times New Roman"/>
-          <w:color w:val="5B9BD5" w:themeColor="accent1"/>
-          <w:sz w:val="36"/>
-          <w:u w:val="single"/>
-          <w14:shadow w14:blurRad="50800" w14:dist="38100" w14:dir="2700000" w14:sx="100000" w14:sy="100000" w14:kx="0" w14:ky="0" w14:algn="tl">
-            <w14:srgbClr w14:val="000000">
-              <w14:alpha w14:val="60000"/>
-            </w14:srgbClr>
-          </w14:shadow>
-          <w14:textOutline w14:w="0" w14:cap="flat" w14:cmpd="sng" w14:algn="ctr">
-            <w14:noFill/>
-            <w14:prstDash w14:val="solid"/>
-            <w14:round/>
-          </w14:textOutline>
-        </w:rPr>
-      </w:pPr>
-      <w:r>
-        <w:rPr>
-          <w:rFonts w:ascii="Times New Roman" w:hAnsi="Times New Roman" w:cs="Times New Roman"/>
-          <w:color w:val="5B9BD5" w:themeColor="accent1"/>
-          <w:sz w:val="36"/>
-          <w:u w:val="single"/>
-          <w14:shadow w14:blurRad="50800" w14:dist="38100" w14:dir="2700000" w14:sx="100000" w14:sy="100000" w14:kx="0" w14:ky="0" w14:algn="tl">
-            <w14:srgbClr w14:val="000000">
-              <w14:alpha w14:val="60000"/>
-            </w14:srgbClr>
-          </w14:shadow>
-          <w14:textOutline w14:w="0" w14:cap="flat" w14:cmpd="sng" w14:algn="ctr">
-            <w14:noFill/>
-            <w14:prstDash w14:val="solid"/>
-            <w14:round/>
-          </w14:textOutline>
-        </w:rPr>
-        <w:lastRenderedPageBreak/>
+        <w:pStyle w:val="Heading1"/>
+        <w:rPr>
+          <w:rFonts w:ascii="Times New Roman" w:hAnsi="Times New Roman" w:cs="Times New Roman"/>
+        </w:rPr>
+      </w:pPr>
+    </w:p>
+    <w:p>
+      <w:pPr>
+        <w:pStyle w:val="Heading1"/>
+        <w:rPr>
+          <w:rFonts w:ascii="Times New Roman" w:hAnsi="Times New Roman" w:cs="Times New Roman"/>
+          <w:b/>
+        </w:rPr>
+      </w:pPr>
+      <w:bookmarkStart w:id="7" w:name="_Toc131685364"/>
+      <w:r>
+        <w:rPr>
+          <w:rFonts w:ascii="Times New Roman" w:hAnsi="Times New Roman" w:cs="Times New Roman"/>
+          <w:b/>
+        </w:rPr>
         <w:t>Data Entry</w:t>
       </w:r>
-    </w:p>
-    <w:p>
-      <w:pPr>
-        <w:tabs>
-          <w:tab w:val="left" w:pos="3060"/>
-        </w:tabs>
-        <w:rPr>
-          <w:rFonts w:ascii="Times New Roman" w:hAnsi="Times New Roman" w:cs="Times New Roman"/>
-          <w:color w:val="00B0F0"/>
-          <w:sz w:val="32"/>
-        </w:rPr>
-      </w:pPr>
-      <w:r>
-        <w:rPr>
-          <w:rFonts w:ascii="Times New Roman" w:hAnsi="Times New Roman" w:cs="Times New Roman"/>
-          <w:color w:val="00B0F0"/>
-          <w:sz w:val="32"/>
+      <w:r>
+        <w:rPr>
+          <w:rFonts w:ascii="Times New Roman" w:hAnsi="Times New Roman" w:cs="Times New Roman"/>
+          <w:b/>
+        </w:rPr>
+        <w:t>:</w:t>
+      </w:r>
+      <w:bookmarkEnd w:id="7"/>
+    </w:p>
+    <w:p>
+      <w:pPr>
+        <w:rPr>
+          <w:rFonts w:ascii="Times New Roman" w:hAnsi="Times New Roman" w:cs="Times New Roman"/>
+        </w:rPr>
+      </w:pPr>
+    </w:p>
+    <w:p>
+      <w:pPr>
+        <w:pStyle w:val="Heading2"/>
+        <w:rPr>
+          <w:rFonts w:ascii="Times New Roman" w:hAnsi="Times New Roman" w:cs="Times New Roman"/>
+        </w:rPr>
+      </w:pPr>
+      <w:bookmarkStart w:id="8" w:name="_Toc131685365"/>
+      <w:r>
+        <w:rPr>
+          <w:rFonts w:ascii="Times New Roman" w:hAnsi="Times New Roman" w:cs="Times New Roman"/>
         </w:rPr>
         <w:t>Student table</w:t>
       </w:r>
+      <w:r>
+        <w:rPr>
+          <w:rFonts w:ascii="Times New Roman" w:hAnsi="Times New Roman" w:cs="Times New Roman"/>
+        </w:rPr>
+        <w:t>:</w:t>
+      </w:r>
+      <w:bookmarkEnd w:id="8"/>
     </w:p>
     <w:p>
       <w:pPr>
@@ -4208,9 +7134,17 @@
       <w:pPr>
         <w:rPr>
           <w:rFonts w:ascii="Times New Roman" w:hAnsi="Times New Roman" w:cs="Times New Roman"/>
+          <w:sz w:val="24"/>
+          <w:szCs w:val="24"/>
+        </w:rPr>
+      </w:pPr>
+      <w:r>
+        <w:rPr>
+          <w:rFonts w:ascii="Times New Roman" w:hAnsi="Times New Roman" w:cs="Times New Roman"/>
           <w:sz w:val="32"/>
         </w:rPr>
-      </w:pPr>
+        <w:tab/>
+      </w:r>
       <w:r>
         <w:rPr>
           <w:rFonts w:ascii="Times New Roman" w:hAnsi="Times New Roman" w:cs="Times New Roman"/>
@@ -4235,14 +7169,8 @@
       <w:r>
         <w:rPr>
           <w:rFonts w:ascii="Times New Roman" w:hAnsi="Times New Roman" w:cs="Times New Roman"/>
-          <w:sz w:val="32"/>
-        </w:rPr>
-        <w:tab/>
-      </w:r>
-      <w:r>
-        <w:rPr>
-          <w:rFonts w:ascii="Times New Roman" w:hAnsi="Times New Roman" w:cs="Times New Roman"/>
-          <w:sz w:val="32"/>
+          <w:sz w:val="24"/>
+          <w:szCs w:val="24"/>
         </w:rPr>
         <w:tab/>
         <w:t>Fig: Student Table</w:t>
@@ -4250,28 +7178,31 @@
     </w:p>
     <w:p>
       <w:pPr>
-        <w:rPr>
-          <w:rFonts w:ascii="Times New Roman" w:hAnsi="Times New Roman" w:cs="Times New Roman"/>
-          <w:color w:val="00B0F0"/>
-          <w:sz w:val="32"/>
-        </w:rPr>
-      </w:pPr>
-      <w:r>
-        <w:rPr>
-          <w:rFonts w:ascii="Times New Roman" w:hAnsi="Times New Roman" w:cs="Times New Roman"/>
-          <w:color w:val="00B0F0"/>
-          <w:sz w:val="32"/>
+        <w:pStyle w:val="Heading2"/>
+        <w:rPr>
+          <w:rFonts w:ascii="Times New Roman" w:hAnsi="Times New Roman" w:cs="Times New Roman"/>
+        </w:rPr>
+      </w:pPr>
+      <w:bookmarkStart w:id="9" w:name="_Toc131685366"/>
+      <w:r>
+        <w:rPr>
+          <w:rFonts w:ascii="Times New Roman" w:hAnsi="Times New Roman" w:cs="Times New Roman"/>
         </w:rPr>
         <w:t xml:space="preserve">Payments </w:t>
       </w:r>
       <w:r>
         <w:rPr>
           <w:rFonts w:ascii="Times New Roman" w:hAnsi="Times New Roman" w:cs="Times New Roman"/>
-          <w:color w:val="00B0F0"/>
-          <w:sz w:val="32"/>
         </w:rPr>
         <w:t>table</w:t>
       </w:r>
+      <w:r>
+        <w:rPr>
+          <w:rFonts w:ascii="Times New Roman" w:hAnsi="Times New Roman" w:cs="Times New Roman"/>
+        </w:rPr>
+        <w:t>:</w:t>
+      </w:r>
+      <w:bookmarkEnd w:id="9"/>
     </w:p>
     <w:p>
       <w:pPr>
@@ -4419,9 +7350,17 @@
       <w:pPr>
         <w:rPr>
           <w:rFonts w:ascii="Times New Roman" w:hAnsi="Times New Roman" w:cs="Times New Roman"/>
+          <w:sz w:val="24"/>
+          <w:szCs w:val="24"/>
+        </w:rPr>
+      </w:pPr>
+      <w:r>
+        <w:rPr>
+          <w:rFonts w:ascii="Times New Roman" w:hAnsi="Times New Roman" w:cs="Times New Roman"/>
           <w:sz w:val="32"/>
         </w:rPr>
-      </w:pPr>
+        <w:tab/>
+      </w:r>
       <w:r>
         <w:rPr>
           <w:rFonts w:ascii="Times New Roman" w:hAnsi="Times New Roman" w:cs="Times New Roman"/>
@@ -4453,33 +7392,31 @@
       <w:r>
         <w:rPr>
           <w:rFonts w:ascii="Times New Roman" w:hAnsi="Times New Roman" w:cs="Times New Roman"/>
+          <w:sz w:val="24"/>
+          <w:szCs w:val="24"/>
+        </w:rPr>
+        <w:t>Fig: Payments Table</w:t>
+      </w:r>
+    </w:p>
+    <w:p>
+      <w:pPr>
+        <w:rPr>
+          <w:rFonts w:ascii="Times New Roman" w:hAnsi="Times New Roman" w:cs="Times New Roman"/>
           <w:sz w:val="32"/>
         </w:rPr>
-        <w:tab/>
-        <w:t>Fig: Payments Table</w:t>
-      </w:r>
-    </w:p>
-    <w:p>
-      <w:pPr>
-        <w:rPr>
-          <w:rFonts w:ascii="Times New Roman" w:hAnsi="Times New Roman" w:cs="Times New Roman"/>
-          <w:sz w:val="32"/>
-        </w:rPr>
-      </w:pPr>
-    </w:p>
-    <w:p>
-      <w:pPr>
-        <w:rPr>
-          <w:rFonts w:ascii="Times New Roman" w:hAnsi="Times New Roman" w:cs="Times New Roman"/>
-          <w:color w:val="00B0F0"/>
-          <w:sz w:val="32"/>
-        </w:rPr>
-      </w:pPr>
-      <w:r>
-        <w:rPr>
-          <w:rFonts w:ascii="Times New Roman" w:hAnsi="Times New Roman" w:cs="Times New Roman"/>
-          <w:color w:val="00B0F0"/>
-          <w:sz w:val="32"/>
+      </w:pPr>
+    </w:p>
+    <w:p>
+      <w:pPr>
+        <w:pStyle w:val="Heading2"/>
+        <w:rPr>
+          <w:rFonts w:ascii="Times New Roman" w:hAnsi="Times New Roman" w:cs="Times New Roman"/>
+        </w:rPr>
+      </w:pPr>
+      <w:bookmarkStart w:id="10" w:name="_Toc131685367"/>
+      <w:r>
+        <w:rPr>
+          <w:rFonts w:ascii="Times New Roman" w:hAnsi="Times New Roman" w:cs="Times New Roman"/>
         </w:rPr>
         <w:lastRenderedPageBreak/>
         <w:t xml:space="preserve">Meals </w:t>
@@ -4487,11 +7424,16 @@
       <w:r>
         <w:rPr>
           <w:rFonts w:ascii="Times New Roman" w:hAnsi="Times New Roman" w:cs="Times New Roman"/>
-          <w:color w:val="00B0F0"/>
-          <w:sz w:val="32"/>
         </w:rPr>
         <w:t>table</w:t>
       </w:r>
+      <w:r>
+        <w:rPr>
+          <w:rFonts w:ascii="Times New Roman" w:hAnsi="Times New Roman" w:cs="Times New Roman"/>
+        </w:rPr>
+        <w:t>:</w:t>
+      </w:r>
+      <w:bookmarkEnd w:id="10"/>
     </w:p>
     <w:p>
       <w:pPr>
@@ -4615,6 +7557,23 @@
         <w:ind w:left="2880" w:firstLine="720"/>
         <w:rPr>
           <w:rFonts w:ascii="Times New Roman" w:hAnsi="Times New Roman" w:cs="Times New Roman"/>
+          <w:sz w:val="24"/>
+          <w:szCs w:val="24"/>
+        </w:rPr>
+      </w:pPr>
+      <w:r>
+        <w:rPr>
+          <w:rFonts w:ascii="Times New Roman" w:hAnsi="Times New Roman" w:cs="Times New Roman"/>
+          <w:sz w:val="24"/>
+          <w:szCs w:val="24"/>
+        </w:rPr>
+        <w:t>Fig: Meals Table</w:t>
+      </w:r>
+    </w:p>
+    <w:p>
+      <w:pPr>
+        <w:rPr>
+          <w:rFonts w:ascii="Times New Roman" w:hAnsi="Times New Roman" w:cs="Times New Roman"/>
           <w:sz w:val="32"/>
         </w:rPr>
       </w:pPr>
@@ -4623,16 +7582,15 @@
           <w:rFonts w:ascii="Times New Roman" w:hAnsi="Times New Roman" w:cs="Times New Roman"/>
           <w:sz w:val="32"/>
         </w:rPr>
-        <w:t>Fig: Meals Table</w:t>
-      </w:r>
-    </w:p>
-    <w:p>
-      <w:pPr>
+        <w:tab/>
+      </w:r>
+      <w:r>
         <w:rPr>
           <w:rFonts w:ascii="Times New Roman" w:hAnsi="Times New Roman" w:cs="Times New Roman"/>
           <w:sz w:val="32"/>
         </w:rPr>
-      </w:pPr>
+        <w:tab/>
+      </w:r>
       <w:r>
         <w:rPr>
           <w:rFonts w:ascii="Times New Roman" w:hAnsi="Times New Roman" w:cs="Times New Roman"/>
@@ -4647,46 +7605,34 @@
         </w:rPr>
         <w:tab/>
       </w:r>
-      <w:r>
-        <w:rPr>
-          <w:rFonts w:ascii="Times New Roman" w:hAnsi="Times New Roman" w:cs="Times New Roman"/>
-          <w:sz w:val="32"/>
-        </w:rPr>
-        <w:tab/>
-      </w:r>
-      <w:r>
-        <w:rPr>
-          <w:rFonts w:ascii="Times New Roman" w:hAnsi="Times New Roman" w:cs="Times New Roman"/>
-          <w:sz w:val="32"/>
-        </w:rPr>
-        <w:tab/>
-      </w:r>
-    </w:p>
-    <w:p>
-      <w:pPr>
-        <w:ind w:firstLine="720"/>
-        <w:rPr>
-          <w:rFonts w:ascii="Times New Roman" w:hAnsi="Times New Roman" w:cs="Times New Roman"/>
-          <w:color w:val="00B0F0"/>
-          <w:sz w:val="32"/>
-        </w:rPr>
-      </w:pPr>
-      <w:r>
-        <w:rPr>
-          <w:rFonts w:ascii="Times New Roman" w:hAnsi="Times New Roman" w:cs="Times New Roman"/>
-          <w:color w:val="00B0F0"/>
-          <w:sz w:val="32"/>
+    </w:p>
+    <w:p>
+      <w:pPr>
+        <w:pStyle w:val="Heading2"/>
+        <w:rPr>
+          <w:rFonts w:ascii="Times New Roman" w:hAnsi="Times New Roman" w:cs="Times New Roman"/>
+        </w:rPr>
+      </w:pPr>
+      <w:bookmarkStart w:id="11" w:name="_Toc131685368"/>
+      <w:r>
+        <w:rPr>
+          <w:rFonts w:ascii="Times New Roman" w:hAnsi="Times New Roman" w:cs="Times New Roman"/>
         </w:rPr>
         <w:t xml:space="preserve">Manager </w:t>
       </w:r>
       <w:r>
         <w:rPr>
           <w:rFonts w:ascii="Times New Roman" w:hAnsi="Times New Roman" w:cs="Times New Roman"/>
-          <w:color w:val="00B0F0"/>
-          <w:sz w:val="32"/>
         </w:rPr>
         <w:t>table</w:t>
       </w:r>
+      <w:r>
+        <w:rPr>
+          <w:rFonts w:ascii="Times New Roman" w:hAnsi="Times New Roman" w:cs="Times New Roman"/>
+        </w:rPr>
+        <w:t>:</w:t>
+      </w:r>
+      <w:bookmarkEnd w:id="11"/>
     </w:p>
     <w:p>
       <w:pPr>
@@ -4794,74 +7740,102 @@
       <w:pPr>
         <w:rPr>
           <w:rFonts w:ascii="Times New Roman" w:hAnsi="Times New Roman" w:cs="Times New Roman"/>
+          <w:sz w:val="24"/>
+          <w:szCs w:val="24"/>
+        </w:rPr>
+      </w:pPr>
+    </w:p>
+    <w:p>
+      <w:pPr>
+        <w:ind w:firstLine="720"/>
+        <w:rPr>
+          <w:rFonts w:ascii="Times New Roman" w:hAnsi="Times New Roman" w:cs="Times New Roman"/>
+          <w:sz w:val="24"/>
+          <w:szCs w:val="24"/>
+        </w:rPr>
+      </w:pPr>
+      <w:r>
+        <w:rPr>
+          <w:rFonts w:ascii="Times New Roman" w:hAnsi="Times New Roman" w:cs="Times New Roman"/>
+          <w:sz w:val="24"/>
+          <w:szCs w:val="24"/>
+        </w:rPr>
+        <w:tab/>
+      </w:r>
+      <w:r>
+        <w:rPr>
+          <w:rFonts w:ascii="Times New Roman" w:hAnsi="Times New Roman" w:cs="Times New Roman"/>
+          <w:sz w:val="24"/>
+          <w:szCs w:val="24"/>
+        </w:rPr>
+        <w:tab/>
+      </w:r>
+      <w:r>
+        <w:rPr>
+          <w:rFonts w:ascii="Times New Roman" w:hAnsi="Times New Roman" w:cs="Times New Roman"/>
+          <w:sz w:val="24"/>
+          <w:szCs w:val="24"/>
+        </w:rPr>
+        <w:tab/>
+      </w:r>
+      <w:r>
+        <w:rPr>
+          <w:rFonts w:ascii="Times New Roman" w:hAnsi="Times New Roman" w:cs="Times New Roman"/>
+          <w:sz w:val="24"/>
+          <w:szCs w:val="24"/>
+        </w:rPr>
+        <w:tab/>
+      </w:r>
+    </w:p>
+    <w:p>
+      <w:pPr>
+        <w:ind w:firstLine="720"/>
+        <w:jc w:val="center"/>
+        <w:rPr>
+          <w:rFonts w:ascii="Times New Roman" w:hAnsi="Times New Roman" w:cs="Times New Roman"/>
+          <w:sz w:val="24"/>
+          <w:szCs w:val="24"/>
+        </w:rPr>
+      </w:pPr>
+      <w:r>
+        <w:rPr>
+          <w:rFonts w:ascii="Times New Roman" w:hAnsi="Times New Roman" w:cs="Times New Roman"/>
+          <w:sz w:val="24"/>
+          <w:szCs w:val="24"/>
+        </w:rPr>
+        <w:t>Fig: Manager Table</w:t>
+      </w:r>
+    </w:p>
+    <w:p>
+      <w:pPr>
+        <w:ind w:firstLine="720"/>
+        <w:rPr>
+          <w:rFonts w:ascii="Times New Roman" w:hAnsi="Times New Roman" w:cs="Times New Roman"/>
           <w:sz w:val="32"/>
         </w:rPr>
       </w:pPr>
     </w:p>
     <w:p>
       <w:pPr>
-        <w:ind w:firstLine="720"/>
-        <w:rPr>
-          <w:rFonts w:ascii="Times New Roman" w:hAnsi="Times New Roman" w:cs="Times New Roman"/>
-          <w:sz w:val="32"/>
-        </w:rPr>
-      </w:pPr>
-      <w:r>
-        <w:rPr>
-          <w:rFonts w:ascii="Times New Roman" w:hAnsi="Times New Roman" w:cs="Times New Roman"/>
-          <w:sz w:val="32"/>
-        </w:rPr>
-        <w:tab/>
-      </w:r>
-      <w:r>
-        <w:rPr>
-          <w:rFonts w:ascii="Times New Roman" w:hAnsi="Times New Roman" w:cs="Times New Roman"/>
-          <w:sz w:val="32"/>
-        </w:rPr>
-        <w:tab/>
-      </w:r>
-      <w:r>
-        <w:rPr>
-          <w:rFonts w:ascii="Times New Roman" w:hAnsi="Times New Roman" w:cs="Times New Roman"/>
-          <w:sz w:val="32"/>
-        </w:rPr>
-        <w:tab/>
-      </w:r>
-      <w:r>
-        <w:rPr>
-          <w:rFonts w:ascii="Times New Roman" w:hAnsi="Times New Roman" w:cs="Times New Roman"/>
-          <w:sz w:val="32"/>
-        </w:rPr>
-        <w:tab/>
-        <w:t>Fig: Manager Table</w:t>
-      </w:r>
-    </w:p>
-    <w:p>
-      <w:pPr>
-        <w:ind w:firstLine="720"/>
-        <w:rPr>
-          <w:rFonts w:ascii="Times New Roman" w:hAnsi="Times New Roman" w:cs="Times New Roman"/>
-          <w:sz w:val="32"/>
-        </w:rPr>
-      </w:pPr>
-    </w:p>
-    <w:p>
-      <w:pPr>
-        <w:ind w:firstLine="720"/>
-        <w:rPr>
-          <w:rFonts w:ascii="Times New Roman" w:hAnsi="Times New Roman" w:cs="Times New Roman"/>
-          <w:color w:val="00B0F0"/>
-          <w:sz w:val="32"/>
-        </w:rPr>
-      </w:pPr>
-      <w:r>
-        <w:rPr>
-          <w:rFonts w:ascii="Times New Roman" w:hAnsi="Times New Roman" w:cs="Times New Roman"/>
-          <w:color w:val="00B0F0"/>
-          <w:sz w:val="32"/>
+        <w:pStyle w:val="Heading2"/>
+        <w:rPr>
+          <w:rFonts w:ascii="Times New Roman" w:hAnsi="Times New Roman" w:cs="Times New Roman"/>
+        </w:rPr>
+      </w:pPr>
+      <w:bookmarkStart w:id="12" w:name="_Toc131685369"/>
+      <w:r>
+        <w:rPr>
+          <w:rFonts w:ascii="Times New Roman" w:hAnsi="Times New Roman" w:cs="Times New Roman"/>
         </w:rPr>
         <w:t>Reports table</w:t>
       </w:r>
+      <w:r>
+        <w:rPr>
+          <w:rFonts w:ascii="Times New Roman" w:hAnsi="Times New Roman" w:cs="Times New Roman"/>
+        </w:rPr>
+        <w:t>:</w:t>
+      </w:r>
+      <w:bookmarkEnd w:id="12"/>
     </w:p>
     <w:p>
       <w:pPr>
@@ -4951,58 +7925,13 @@
     </w:p>
     <w:p>
       <w:pPr>
-        <w:rPr>
-          <w:rFonts w:ascii="Times New Roman" w:hAnsi="Times New Roman" w:cs="Times New Roman"/>
-          <w:sz w:val="32"/>
-        </w:rPr>
-      </w:pPr>
-    </w:p>
-    <w:p>
-      <w:pPr>
-        <w:tabs>
-          <w:tab w:val="left" w:pos="1695"/>
-        </w:tabs>
-        <w:rPr>
-          <w:rFonts w:ascii="Times New Roman" w:hAnsi="Times New Roman" w:cs="Times New Roman"/>
-          <w:sz w:val="32"/>
-        </w:rPr>
-      </w:pPr>
-      <w:r>
-        <w:rPr>
-          <w:rFonts w:ascii="Times New Roman" w:hAnsi="Times New Roman" w:cs="Times New Roman"/>
-          <w:sz w:val="32"/>
-        </w:rPr>
-        <w:tab/>
-      </w:r>
-      <w:r>
-        <w:rPr>
-          <w:rFonts w:ascii="Times New Roman" w:hAnsi="Times New Roman" w:cs="Times New Roman"/>
-          <w:sz w:val="32"/>
-        </w:rPr>
-        <w:t xml:space="preserve">  </w:t>
-      </w:r>
-      <w:r>
-        <w:rPr>
-          <w:rFonts w:ascii="Times New Roman" w:hAnsi="Times New Roman" w:cs="Times New Roman"/>
-          <w:sz w:val="32"/>
-        </w:rPr>
-        <w:tab/>
-      </w:r>
-      <w:r>
-        <w:rPr>
-          <w:rFonts w:ascii="Times New Roman" w:hAnsi="Times New Roman" w:cs="Times New Roman"/>
-          <w:sz w:val="32"/>
-        </w:rPr>
-        <w:tab/>
-      </w:r>
-      <w:r>
-        <w:rPr>
-          <w:rFonts w:ascii="Times New Roman" w:hAnsi="Times New Roman" w:cs="Times New Roman"/>
-          <w:sz w:val="32"/>
-        </w:rPr>
-        <w:tab/>
-        <w:t>Fig: Reports Table</w:t>
-      </w:r>
+        <w:jc w:val="center"/>
+        <w:rPr>
+          <w:rFonts w:ascii="Times New Roman" w:hAnsi="Times New Roman" w:cs="Times New Roman"/>
+          <w:sz w:val="24"/>
+          <w:szCs w:val="24"/>
+        </w:rPr>
+      </w:pPr>
     </w:p>
     <w:p>
       <w:pPr>
@@ -5012,48 +7941,50 @@
         <w:jc w:val="center"/>
         <w:rPr>
           <w:rFonts w:ascii="Times New Roman" w:hAnsi="Times New Roman" w:cs="Times New Roman"/>
-          <w:color w:val="5B9BD5" w:themeColor="accent1"/>
-          <w:sz w:val="36"/>
-          <w:u w:val="single"/>
-          <w14:shadow w14:blurRad="50800" w14:dist="38100" w14:dir="2700000" w14:sx="100000" w14:sy="100000" w14:kx="0" w14:ky="0" w14:algn="tl">
-            <w14:srgbClr w14:val="000000">
-              <w14:alpha w14:val="60000"/>
-            </w14:srgbClr>
-          </w14:shadow>
-          <w14:textOutline w14:w="0" w14:cap="flat" w14:cmpd="sng" w14:algn="ctr">
-            <w14:noFill/>
-            <w14:prstDash w14:val="solid"/>
-            <w14:round/>
-          </w14:textOutline>
-        </w:rPr>
-      </w:pPr>
-      <w:r>
-        <w:rPr>
-          <w:rFonts w:ascii="Times New Roman" w:hAnsi="Times New Roman" w:cs="Times New Roman"/>
-          <w:color w:val="5B9BD5" w:themeColor="accent1"/>
-          <w:sz w:val="36"/>
-          <w:u w:val="single"/>
-          <w14:shadow w14:blurRad="50800" w14:dist="38100" w14:dir="2700000" w14:sx="100000" w14:sy="100000" w14:kx="0" w14:ky="0" w14:algn="tl">
-            <w14:srgbClr w14:val="000000">
-              <w14:alpha w14:val="60000"/>
-            </w14:srgbClr>
-          </w14:shadow>
-          <w14:textOutline w14:w="0" w14:cap="flat" w14:cmpd="sng" w14:algn="ctr">
-            <w14:noFill/>
-            <w14:prstDash w14:val="solid"/>
-            <w14:round/>
-          </w14:textOutline>
+          <w:sz w:val="24"/>
+          <w:szCs w:val="24"/>
+        </w:rPr>
+      </w:pPr>
+      <w:r>
+        <w:rPr>
+          <w:rFonts w:ascii="Times New Roman" w:hAnsi="Times New Roman" w:cs="Times New Roman"/>
+          <w:sz w:val="24"/>
+          <w:szCs w:val="24"/>
+        </w:rPr>
+        <w:t>Fig: Reports Table</w:t>
+      </w:r>
+    </w:p>
+    <w:p>
+      <w:pPr>
+        <w:pStyle w:val="Heading1"/>
+        <w:rPr>
+          <w:rFonts w:ascii="Times New Roman" w:hAnsi="Times New Roman" w:cs="Times New Roman"/>
+          <w:b/>
+        </w:rPr>
+      </w:pPr>
+      <w:bookmarkStart w:id="13" w:name="_Toc131685370"/>
+      <w:r>
+        <w:rPr>
+          <w:rFonts w:ascii="Times New Roman" w:hAnsi="Times New Roman" w:cs="Times New Roman"/>
+          <w:b/>
         </w:rPr>
         <w:lastRenderedPageBreak/>
         <w:t>Normalization</w:t>
       </w:r>
+      <w:r>
+        <w:rPr>
+          <w:rFonts w:ascii="Times New Roman" w:hAnsi="Times New Roman" w:cs="Times New Roman"/>
+          <w:b/>
+        </w:rPr>
+        <w:t>:</w:t>
+      </w:r>
+      <w:bookmarkEnd w:id="13"/>
     </w:p>
     <w:p>
       <w:pPr>
         <w:tabs>
           <w:tab w:val="left" w:pos="1695"/>
         </w:tabs>
-        <w:jc w:val="center"/>
         <w:rPr>
           <w:rFonts w:ascii="Times New Roman" w:hAnsi="Times New Roman" w:cs="Times New Roman"/>
           <w:b/>
@@ -5063,47 +7994,160 @@
     </w:p>
     <w:p>
       <w:pPr>
-        <w:rPr>
-          <w:rFonts w:ascii="Times New Roman" w:hAnsi="Times New Roman" w:cs="Times New Roman"/>
-          <w:color w:val="2E74B5" w:themeColor="accent1" w:themeShade="BF"/>
-          <w:sz w:val="24"/>
-          <w:szCs w:val="24"/>
-        </w:rPr>
-      </w:pPr>
-      <w:r>
-        <w:rPr>
-          <w:rFonts w:ascii="Times New Roman" w:hAnsi="Times New Roman" w:cs="Times New Roman"/>
-          <w:color w:val="2E74B5" w:themeColor="accent1" w:themeShade="BF"/>
-          <w:sz w:val="24"/>
-          <w:szCs w:val="24"/>
+        <w:pStyle w:val="Heading2"/>
+        <w:rPr>
+          <w:rFonts w:ascii="Times New Roman" w:hAnsi="Times New Roman" w:cs="Times New Roman"/>
+        </w:rPr>
+      </w:pPr>
+      <w:bookmarkStart w:id="14" w:name="_Toc131685371"/>
+      <w:r>
+        <w:rPr>
+          <w:rFonts w:ascii="Times New Roman" w:hAnsi="Times New Roman" w:cs="Times New Roman"/>
         </w:rPr>
         <w:t>Student Table:</w:t>
       </w:r>
-    </w:p>
-    <w:p>
-      <w:pPr>
-        <w:rPr>
-          <w:rFonts w:ascii="Times New Roman" w:hAnsi="Times New Roman" w:cs="Times New Roman"/>
-          <w:sz w:val="24"/>
-          <w:szCs w:val="24"/>
-        </w:rPr>
-      </w:pPr>
-    </w:p>
-    <w:p>
-      <w:pPr>
-        <w:rPr>
-          <w:rFonts w:ascii="Times New Roman" w:hAnsi="Times New Roman" w:cs="Times New Roman"/>
-          <w:sz w:val="24"/>
-          <w:szCs w:val="24"/>
-        </w:rPr>
-      </w:pPr>
-      <w:r>
-        <w:rPr>
-          <w:rFonts w:ascii="Times New Roman" w:hAnsi="Times New Roman" w:cs="Times New Roman"/>
-          <w:sz w:val="24"/>
-          <w:szCs w:val="24"/>
-        </w:rPr>
-        <w:t>Student</w:t>
+      <w:bookmarkEnd w:id="14"/>
+    </w:p>
+    <w:p>
+      <w:pPr>
+        <w:rPr>
+          <w:rFonts w:ascii="Times New Roman" w:hAnsi="Times New Roman" w:cs="Times New Roman"/>
+          <w:sz w:val="24"/>
+          <w:szCs w:val="24"/>
+        </w:rPr>
+      </w:pPr>
+      <w:r>
+        <w:rPr>
+          <w:rFonts w:ascii="Times New Roman" w:hAnsi="Times New Roman" w:cs="Times New Roman"/>
+          <w:sz w:val="24"/>
+          <w:szCs w:val="24"/>
+        </w:rPr>
+        <w:t>Student table satisfies the 1</w:t>
+      </w:r>
+      <w:r>
+        <w:rPr>
+          <w:rFonts w:ascii="Times New Roman" w:hAnsi="Times New Roman" w:cs="Times New Roman"/>
+          <w:sz w:val="24"/>
+          <w:szCs w:val="24"/>
+          <w:vertAlign w:val="superscript"/>
+        </w:rPr>
+        <w:t>st</w:t>
+      </w:r>
+      <w:r>
+        <w:rPr>
+          <w:rFonts w:ascii="Times New Roman" w:hAnsi="Times New Roman" w:cs="Times New Roman"/>
+          <w:sz w:val="24"/>
+          <w:szCs w:val="24"/>
+        </w:rPr>
+        <w:t xml:space="preserve"> Normal Form, because it has no repeating groups of data. Each column contains atomic values, which means that it cannot be further divided into sub-columns.</w:t>
+      </w:r>
+    </w:p>
+    <w:p>
+      <w:pPr>
+        <w:rPr>
+          <w:rFonts w:ascii="Times New Roman" w:hAnsi="Times New Roman" w:cs="Times New Roman"/>
+          <w:sz w:val="24"/>
+          <w:szCs w:val="24"/>
+        </w:rPr>
+      </w:pPr>
+      <w:r>
+        <w:rPr>
+          <w:rFonts w:ascii="Times New Roman" w:hAnsi="Times New Roman" w:cs="Times New Roman"/>
+          <w:sz w:val="24"/>
+          <w:szCs w:val="24"/>
+        </w:rPr>
+        <w:t>This table satisfies the 2</w:t>
+      </w:r>
+      <w:r>
+        <w:rPr>
+          <w:rFonts w:ascii="Times New Roman" w:hAnsi="Times New Roman" w:cs="Times New Roman"/>
+          <w:sz w:val="24"/>
+          <w:szCs w:val="24"/>
+          <w:vertAlign w:val="superscript"/>
+        </w:rPr>
+        <w:t>nd</w:t>
+      </w:r>
+      <w:r>
+        <w:rPr>
+          <w:rFonts w:ascii="Times New Roman" w:hAnsi="Times New Roman" w:cs="Times New Roman"/>
+          <w:sz w:val="24"/>
+          <w:szCs w:val="24"/>
+        </w:rPr>
+        <w:t xml:space="preserve"> Normal Form, because it is in 1NF and all non-key attributes are fully dependent on the primary key. </w:t>
+      </w:r>
+    </w:p>
+    <w:p>
+      <w:pPr>
+        <w:rPr>
+          <w:rFonts w:ascii="Times New Roman" w:hAnsi="Times New Roman" w:cs="Times New Roman"/>
+          <w:sz w:val="24"/>
+          <w:szCs w:val="24"/>
+        </w:rPr>
+      </w:pPr>
+      <w:r>
+        <w:rPr>
+          <w:rFonts w:ascii="Times New Roman" w:hAnsi="Times New Roman" w:cs="Times New Roman"/>
+          <w:sz w:val="24"/>
+          <w:szCs w:val="24"/>
+        </w:rPr>
+        <w:t>This table satisfies the 3</w:t>
+      </w:r>
+      <w:r>
+        <w:rPr>
+          <w:rFonts w:ascii="Times New Roman" w:hAnsi="Times New Roman" w:cs="Times New Roman"/>
+          <w:sz w:val="24"/>
+          <w:szCs w:val="24"/>
+          <w:vertAlign w:val="superscript"/>
+        </w:rPr>
+        <w:t>rd</w:t>
+      </w:r>
+      <w:r>
+        <w:rPr>
+          <w:rFonts w:ascii="Times New Roman" w:hAnsi="Times New Roman" w:cs="Times New Roman"/>
+          <w:sz w:val="24"/>
+          <w:szCs w:val="24"/>
+        </w:rPr>
+        <w:t xml:space="preserve"> Normal Form, because it is in 2NF and there are no non-key attributes that are dependent on another non-key attributes. </w:t>
+      </w:r>
+    </w:p>
+    <w:p>
+      <w:pPr>
+        <w:pStyle w:val="Heading2"/>
+        <w:rPr>
+          <w:rFonts w:ascii="Times New Roman" w:hAnsi="Times New Roman" w:cs="Times New Roman"/>
+        </w:rPr>
+      </w:pPr>
+    </w:p>
+    <w:p>
+      <w:pPr>
+        <w:pStyle w:val="Heading2"/>
+        <w:rPr>
+          <w:rFonts w:ascii="Times New Roman" w:hAnsi="Times New Roman" w:cs="Times New Roman"/>
+        </w:rPr>
+      </w:pPr>
+      <w:bookmarkStart w:id="15" w:name="_Toc131685372"/>
+      <w:r>
+        <w:rPr>
+          <w:rFonts w:ascii="Times New Roman" w:hAnsi="Times New Roman" w:cs="Times New Roman"/>
+        </w:rPr>
+        <w:t>Payments table:</w:t>
+      </w:r>
+      <w:bookmarkEnd w:id="15"/>
+    </w:p>
+    <w:p>
+      <w:pPr>
+        <w:rPr>
+          <w:rFonts w:ascii="Times New Roman" w:hAnsi="Times New Roman" w:cs="Times New Roman"/>
+          <w:sz w:val="24"/>
+          <w:szCs w:val="24"/>
+        </w:rPr>
+      </w:pPr>
+      <w:r>
+        <w:rPr>
+          <w:rFonts w:ascii="Times New Roman" w:hAnsi="Times New Roman" w:cs="Times New Roman"/>
+          <w:sz w:val="24"/>
+        </w:rPr>
+        <w:t>Payments</w:t>
       </w:r>
       <w:r>
         <w:rPr>
@@ -5128,55 +8172,267 @@
           <w:sz w:val="24"/>
           <w:szCs w:val="24"/>
         </w:rPr>
-        <w:t xml:space="preserve"> Normal Form, </w:t>
-      </w:r>
-      <w:r>
-        <w:rPr>
-          <w:rFonts w:ascii="Times New Roman" w:hAnsi="Times New Roman" w:cs="Times New Roman"/>
-          <w:sz w:val="24"/>
-          <w:szCs w:val="24"/>
-        </w:rPr>
-        <w:t>be</w:t>
-      </w:r>
-      <w:r>
-        <w:rPr>
-          <w:rFonts w:ascii="Times New Roman" w:hAnsi="Times New Roman" w:cs="Times New Roman"/>
-          <w:sz w:val="24"/>
-          <w:szCs w:val="24"/>
-        </w:rPr>
-        <w:t>cause it h</w:t>
-      </w:r>
-      <w:r>
-        <w:rPr>
-          <w:rFonts w:ascii="Times New Roman" w:hAnsi="Times New Roman" w:cs="Times New Roman"/>
-          <w:sz w:val="24"/>
-          <w:szCs w:val="24"/>
-        </w:rPr>
-        <w:t xml:space="preserve">as no repeating groups of data. Each column </w:t>
-      </w:r>
-      <w:r>
-        <w:rPr>
-          <w:rFonts w:ascii="Times New Roman" w:hAnsi="Times New Roman" w:cs="Times New Roman"/>
-          <w:sz w:val="24"/>
-          <w:szCs w:val="24"/>
-        </w:rPr>
-        <w:t>contain</w:t>
-      </w:r>
-      <w:r>
-        <w:rPr>
-          <w:rFonts w:ascii="Times New Roman" w:hAnsi="Times New Roman" w:cs="Times New Roman"/>
-          <w:sz w:val="24"/>
-          <w:szCs w:val="24"/>
-        </w:rPr>
-        <w:t>s</w:t>
-      </w:r>
-      <w:r>
-        <w:rPr>
-          <w:rFonts w:ascii="Times New Roman" w:hAnsi="Times New Roman" w:cs="Times New Roman"/>
-          <w:sz w:val="24"/>
-          <w:szCs w:val="24"/>
-        </w:rPr>
-        <w:t xml:space="preserve"> atomic values, which means that it cannot be further divided into sub-columns.</w:t>
+        <w:t xml:space="preserve"> Normal Form, because it has no repeating groups of data. Each column contains atomic values, which means that it cannot be further divided into sub-columns.</w:t>
+      </w:r>
+    </w:p>
+    <w:p>
+      <w:pPr>
+        <w:rPr>
+          <w:rFonts w:ascii="Times New Roman" w:hAnsi="Times New Roman" w:cs="Times New Roman"/>
+          <w:sz w:val="24"/>
+          <w:szCs w:val="24"/>
+        </w:rPr>
+      </w:pPr>
+      <w:r>
+        <w:rPr>
+          <w:rFonts w:ascii="Times New Roman" w:hAnsi="Times New Roman" w:cs="Times New Roman"/>
+          <w:sz w:val="24"/>
+          <w:szCs w:val="24"/>
+        </w:rPr>
+        <w:t>This table satisfies the 2</w:t>
+      </w:r>
+      <w:r>
+        <w:rPr>
+          <w:rFonts w:ascii="Times New Roman" w:hAnsi="Times New Roman" w:cs="Times New Roman"/>
+          <w:sz w:val="24"/>
+          <w:szCs w:val="24"/>
+          <w:vertAlign w:val="superscript"/>
+        </w:rPr>
+        <w:t>nd</w:t>
+      </w:r>
+      <w:r>
+        <w:rPr>
+          <w:rFonts w:ascii="Times New Roman" w:hAnsi="Times New Roman" w:cs="Times New Roman"/>
+          <w:sz w:val="24"/>
+          <w:szCs w:val="24"/>
+        </w:rPr>
+        <w:t xml:space="preserve"> Normal Form, because it is in 1NF and all non-key attributes are fully dependent on the primary key. </w:t>
+      </w:r>
+    </w:p>
+    <w:p>
+      <w:pPr>
+        <w:rPr>
+          <w:rFonts w:ascii="Times New Roman" w:hAnsi="Times New Roman" w:cs="Times New Roman"/>
+          <w:sz w:val="24"/>
+          <w:szCs w:val="24"/>
+        </w:rPr>
+      </w:pPr>
+      <w:r>
+        <w:rPr>
+          <w:rFonts w:ascii="Times New Roman" w:hAnsi="Times New Roman" w:cs="Times New Roman"/>
+          <w:sz w:val="24"/>
+          <w:szCs w:val="24"/>
+        </w:rPr>
+        <w:t>This table satisfies the 3</w:t>
+      </w:r>
+      <w:r>
+        <w:rPr>
+          <w:rFonts w:ascii="Times New Roman" w:hAnsi="Times New Roman" w:cs="Times New Roman"/>
+          <w:sz w:val="24"/>
+          <w:szCs w:val="24"/>
+          <w:vertAlign w:val="superscript"/>
+        </w:rPr>
+        <w:t>rd</w:t>
+      </w:r>
+      <w:r>
+        <w:rPr>
+          <w:rFonts w:ascii="Times New Roman" w:hAnsi="Times New Roman" w:cs="Times New Roman"/>
+          <w:sz w:val="24"/>
+          <w:szCs w:val="24"/>
+        </w:rPr>
+        <w:t xml:space="preserve"> Normal Form, because it is in 2NF and there are no non-key attributes that are dependent on another non-key attributes. </w:t>
+      </w:r>
+    </w:p>
+    <w:p>
+      <w:pPr>
+        <w:pStyle w:val="Heading2"/>
+        <w:rPr>
+          <w:rFonts w:ascii="Times New Roman" w:hAnsi="Times New Roman" w:cs="Times New Roman"/>
+        </w:rPr>
+      </w:pPr>
+    </w:p>
+    <w:p>
+      <w:pPr>
+        <w:pStyle w:val="Heading2"/>
+        <w:rPr>
+          <w:rFonts w:ascii="Times New Roman" w:hAnsi="Times New Roman" w:cs="Times New Roman"/>
+        </w:rPr>
+      </w:pPr>
+      <w:bookmarkStart w:id="16" w:name="_Toc131685373"/>
+      <w:r>
+        <w:rPr>
+          <w:rFonts w:ascii="Times New Roman" w:hAnsi="Times New Roman" w:cs="Times New Roman"/>
+        </w:rPr>
+        <w:t>Meals table:</w:t>
+      </w:r>
+      <w:bookmarkEnd w:id="16"/>
+    </w:p>
+    <w:p>
+      <w:pPr>
+        <w:rPr>
+          <w:rFonts w:ascii="Times New Roman" w:hAnsi="Times New Roman" w:cs="Times New Roman"/>
+          <w:sz w:val="24"/>
+          <w:szCs w:val="24"/>
+        </w:rPr>
+      </w:pPr>
+      <w:r>
+        <w:rPr>
+          <w:rFonts w:ascii="Times New Roman" w:hAnsi="Times New Roman" w:cs="Times New Roman"/>
+          <w:sz w:val="24"/>
+        </w:rPr>
+        <w:t>Meals</w:t>
+      </w:r>
+      <w:r>
+        <w:rPr>
+          <w:rFonts w:ascii="Times New Roman" w:hAnsi="Times New Roman" w:cs="Times New Roman"/>
+          <w:sz w:val="24"/>
+          <w:szCs w:val="24"/>
+        </w:rPr>
+        <w:t xml:space="preserve"> table satisfies the 1</w:t>
+      </w:r>
+      <w:r>
+        <w:rPr>
+          <w:rFonts w:ascii="Times New Roman" w:hAnsi="Times New Roman" w:cs="Times New Roman"/>
+          <w:sz w:val="24"/>
+          <w:szCs w:val="24"/>
+          <w:vertAlign w:val="superscript"/>
+        </w:rPr>
+        <w:t>st</w:t>
+      </w:r>
+      <w:r>
+        <w:rPr>
+          <w:rFonts w:ascii="Times New Roman" w:hAnsi="Times New Roman" w:cs="Times New Roman"/>
+          <w:sz w:val="24"/>
+          <w:szCs w:val="24"/>
+        </w:rPr>
+        <w:t xml:space="preserve"> Normal Form, because it has no repeating groups of data. Each column contains atomic values, which means that it cannot be further divided into sub-columns.</w:t>
+      </w:r>
+    </w:p>
+    <w:p>
+      <w:pPr>
+        <w:rPr>
+          <w:rFonts w:ascii="Times New Roman" w:hAnsi="Times New Roman" w:cs="Times New Roman"/>
+          <w:sz w:val="24"/>
+          <w:szCs w:val="24"/>
+        </w:rPr>
+      </w:pPr>
+      <w:r>
+        <w:rPr>
+          <w:rFonts w:ascii="Times New Roman" w:hAnsi="Times New Roman" w:cs="Times New Roman"/>
+          <w:sz w:val="24"/>
+          <w:szCs w:val="24"/>
+        </w:rPr>
+        <w:t>This table satisfies the 2</w:t>
+      </w:r>
+      <w:r>
+        <w:rPr>
+          <w:rFonts w:ascii="Times New Roman" w:hAnsi="Times New Roman" w:cs="Times New Roman"/>
+          <w:sz w:val="24"/>
+          <w:szCs w:val="24"/>
+          <w:vertAlign w:val="superscript"/>
+        </w:rPr>
+        <w:t>nd</w:t>
+      </w:r>
+      <w:r>
+        <w:rPr>
+          <w:rFonts w:ascii="Times New Roman" w:hAnsi="Times New Roman" w:cs="Times New Roman"/>
+          <w:sz w:val="24"/>
+          <w:szCs w:val="24"/>
+        </w:rPr>
+        <w:t xml:space="preserve"> Normal Form, because it is in 1NF and all non-key attributes are fully dependent on the primary key. </w:t>
+      </w:r>
+    </w:p>
+    <w:p>
+      <w:pPr>
+        <w:rPr>
+          <w:rFonts w:ascii="Times New Roman" w:hAnsi="Times New Roman" w:cs="Times New Roman"/>
+          <w:sz w:val="24"/>
+          <w:szCs w:val="24"/>
+        </w:rPr>
+      </w:pPr>
+      <w:r>
+        <w:rPr>
+          <w:rFonts w:ascii="Times New Roman" w:hAnsi="Times New Roman" w:cs="Times New Roman"/>
+          <w:sz w:val="24"/>
+          <w:szCs w:val="24"/>
+        </w:rPr>
+        <w:t>This table satisfies the 3</w:t>
+      </w:r>
+      <w:r>
+        <w:rPr>
+          <w:rFonts w:ascii="Times New Roman" w:hAnsi="Times New Roman" w:cs="Times New Roman"/>
+          <w:sz w:val="24"/>
+          <w:szCs w:val="24"/>
+          <w:vertAlign w:val="superscript"/>
+        </w:rPr>
+        <w:t>rd</w:t>
+      </w:r>
+      <w:r>
+        <w:rPr>
+          <w:rFonts w:ascii="Times New Roman" w:hAnsi="Times New Roman" w:cs="Times New Roman"/>
+          <w:sz w:val="24"/>
+          <w:szCs w:val="24"/>
+        </w:rPr>
+        <w:t xml:space="preserve"> Normal Form, because it is in 2NF and there are no non-key attributes that are dependent on another non-key attributes. </w:t>
+      </w:r>
+    </w:p>
+    <w:p>
+      <w:pPr>
+        <w:pStyle w:val="Heading2"/>
+        <w:rPr>
+          <w:rFonts w:ascii="Times New Roman" w:hAnsi="Times New Roman" w:cs="Times New Roman"/>
+          <w:sz w:val="24"/>
+          <w:szCs w:val="24"/>
+        </w:rPr>
+      </w:pPr>
+      <w:bookmarkStart w:id="17" w:name="_Toc131685374"/>
+      <w:r>
+        <w:rPr>
+          <w:rFonts w:ascii="Times New Roman" w:hAnsi="Times New Roman" w:cs="Times New Roman"/>
+        </w:rPr>
+        <w:t>Manager table:</w:t>
+      </w:r>
+      <w:bookmarkEnd w:id="17"/>
+    </w:p>
+    <w:p>
+      <w:pPr>
+        <w:rPr>
+          <w:rFonts w:ascii="Times New Roman" w:hAnsi="Times New Roman" w:cs="Times New Roman"/>
+          <w:sz w:val="24"/>
+          <w:szCs w:val="24"/>
+        </w:rPr>
+      </w:pPr>
+      <w:r>
+        <w:rPr>
+          <w:rFonts w:ascii="Times New Roman" w:hAnsi="Times New Roman" w:cs="Times New Roman"/>
+          <w:sz w:val="24"/>
+        </w:rPr>
+        <w:t>Manager</w:t>
+      </w:r>
+      <w:r>
+        <w:rPr>
+          <w:rFonts w:ascii="Times New Roman" w:hAnsi="Times New Roman" w:cs="Times New Roman"/>
+          <w:sz w:val="24"/>
+          <w:szCs w:val="24"/>
+        </w:rPr>
+        <w:t xml:space="preserve"> table satisfies the 1</w:t>
+      </w:r>
+      <w:r>
+        <w:rPr>
+          <w:rFonts w:ascii="Times New Roman" w:hAnsi="Times New Roman" w:cs="Times New Roman"/>
+          <w:sz w:val="24"/>
+          <w:szCs w:val="24"/>
+          <w:vertAlign w:val="superscript"/>
+        </w:rPr>
+        <w:t>st</w:t>
+      </w:r>
+      <w:r>
+        <w:rPr>
+          <w:rFonts w:ascii="Times New Roman" w:hAnsi="Times New Roman" w:cs="Times New Roman"/>
+          <w:sz w:val="24"/>
+          <w:szCs w:val="24"/>
+        </w:rPr>
+        <w:t xml:space="preserve"> Normal Form, because it has no repeating groups of data. Each column contains atomic values, which means that it cannot be further divided into sub-columns.</w:t>
       </w:r>
     </w:p>
     <w:p>
@@ -5261,385 +8517,20 @@
     </w:p>
     <w:p>
       <w:pPr>
-        <w:rPr>
-          <w:rFonts w:ascii="Times New Roman" w:hAnsi="Times New Roman" w:cs="Times New Roman"/>
-          <w:color w:val="2E74B5" w:themeColor="accent1" w:themeShade="BF"/>
-          <w:sz w:val="24"/>
-        </w:rPr>
-      </w:pPr>
-      <w:r>
-        <w:rPr>
-          <w:rFonts w:ascii="Times New Roman" w:hAnsi="Times New Roman" w:cs="Times New Roman"/>
-          <w:color w:val="2E74B5" w:themeColor="accent1" w:themeShade="BF"/>
-          <w:sz w:val="24"/>
-        </w:rPr>
-        <w:t>Payments table:</w:t>
-      </w:r>
-    </w:p>
-    <w:p>
-      <w:pPr>
-        <w:rPr>
-          <w:rFonts w:ascii="Times New Roman" w:hAnsi="Times New Roman" w:cs="Times New Roman"/>
-          <w:sz w:val="24"/>
-        </w:rPr>
-      </w:pPr>
-    </w:p>
-    <w:p>
-      <w:pPr>
-        <w:rPr>
-          <w:rFonts w:ascii="Times New Roman" w:hAnsi="Times New Roman" w:cs="Times New Roman"/>
-          <w:sz w:val="24"/>
-          <w:szCs w:val="24"/>
-        </w:rPr>
-      </w:pPr>
-      <w:r>
-        <w:rPr>
-          <w:rFonts w:ascii="Times New Roman" w:hAnsi="Times New Roman" w:cs="Times New Roman"/>
-          <w:sz w:val="24"/>
-        </w:rPr>
-        <w:t>Payments</w:t>
-      </w:r>
-      <w:r>
-        <w:rPr>
-          <w:rFonts w:ascii="Times New Roman" w:hAnsi="Times New Roman" w:cs="Times New Roman"/>
-          <w:sz w:val="24"/>
-          <w:szCs w:val="24"/>
-        </w:rPr>
-        <w:t xml:space="preserve"> table satisfies the 1</w:t>
-      </w:r>
-      <w:r>
-        <w:rPr>
-          <w:rFonts w:ascii="Times New Roman" w:hAnsi="Times New Roman" w:cs="Times New Roman"/>
-          <w:sz w:val="24"/>
-          <w:szCs w:val="24"/>
-          <w:vertAlign w:val="superscript"/>
-        </w:rPr>
-        <w:t>st</w:t>
-      </w:r>
-      <w:r>
-        <w:rPr>
-          <w:rFonts w:ascii="Times New Roman" w:hAnsi="Times New Roman" w:cs="Times New Roman"/>
-          <w:sz w:val="24"/>
-          <w:szCs w:val="24"/>
-        </w:rPr>
-        <w:t xml:space="preserve"> Normal Form, </w:t>
-      </w:r>
-      <w:r>
-        <w:rPr>
-          <w:rFonts w:ascii="Times New Roman" w:hAnsi="Times New Roman" w:cs="Times New Roman"/>
-          <w:sz w:val="24"/>
-          <w:szCs w:val="24"/>
-        </w:rPr>
-        <w:t>be</w:t>
-      </w:r>
-      <w:r>
-        <w:rPr>
-          <w:rFonts w:ascii="Times New Roman" w:hAnsi="Times New Roman" w:cs="Times New Roman"/>
-          <w:sz w:val="24"/>
-          <w:szCs w:val="24"/>
-        </w:rPr>
-        <w:t>cause it h</w:t>
-      </w:r>
-      <w:r>
-        <w:rPr>
-          <w:rFonts w:ascii="Times New Roman" w:hAnsi="Times New Roman" w:cs="Times New Roman"/>
-          <w:sz w:val="24"/>
-          <w:szCs w:val="24"/>
-        </w:rPr>
-        <w:t xml:space="preserve">as no repeating groups of data. Each column </w:t>
-      </w:r>
-      <w:r>
-        <w:rPr>
-          <w:rFonts w:ascii="Times New Roman" w:hAnsi="Times New Roman" w:cs="Times New Roman"/>
-          <w:sz w:val="24"/>
-          <w:szCs w:val="24"/>
-        </w:rPr>
-        <w:t>contain</w:t>
-      </w:r>
-      <w:r>
-        <w:rPr>
-          <w:rFonts w:ascii="Times New Roman" w:hAnsi="Times New Roman" w:cs="Times New Roman"/>
-          <w:sz w:val="24"/>
-          <w:szCs w:val="24"/>
-        </w:rPr>
-        <w:t>s</w:t>
-      </w:r>
-      <w:r>
-        <w:rPr>
-          <w:rFonts w:ascii="Times New Roman" w:hAnsi="Times New Roman" w:cs="Times New Roman"/>
-          <w:sz w:val="24"/>
-          <w:szCs w:val="24"/>
-        </w:rPr>
-        <w:t xml:space="preserve"> atomic values, which means that it cannot be further divided into sub-columns.</w:t>
-      </w:r>
-    </w:p>
-    <w:p>
-      <w:pPr>
-        <w:rPr>
-          <w:rFonts w:ascii="Times New Roman" w:hAnsi="Times New Roman" w:cs="Times New Roman"/>
-          <w:sz w:val="24"/>
-          <w:szCs w:val="24"/>
-        </w:rPr>
-      </w:pPr>
-      <w:r>
-        <w:rPr>
-          <w:rFonts w:ascii="Times New Roman" w:hAnsi="Times New Roman" w:cs="Times New Roman"/>
-          <w:sz w:val="24"/>
-          <w:szCs w:val="24"/>
-        </w:rPr>
-        <w:t>This table satisfies the 2</w:t>
-      </w:r>
-      <w:r>
-        <w:rPr>
-          <w:rFonts w:ascii="Times New Roman" w:hAnsi="Times New Roman" w:cs="Times New Roman"/>
-          <w:sz w:val="24"/>
-          <w:szCs w:val="24"/>
-          <w:vertAlign w:val="superscript"/>
-        </w:rPr>
-        <w:t>nd</w:t>
-      </w:r>
-      <w:r>
-        <w:rPr>
-          <w:rFonts w:ascii="Times New Roman" w:hAnsi="Times New Roman" w:cs="Times New Roman"/>
-          <w:sz w:val="24"/>
-          <w:szCs w:val="24"/>
-        </w:rPr>
-        <w:t xml:space="preserve"> Normal Form, because it is in 1NF and all non-key attributes are fully dependent on the primary key. </w:t>
-      </w:r>
-    </w:p>
-    <w:p>
-      <w:pPr>
-        <w:rPr>
-          <w:rFonts w:ascii="Times New Roman" w:hAnsi="Times New Roman" w:cs="Times New Roman"/>
-          <w:sz w:val="24"/>
-          <w:szCs w:val="24"/>
-        </w:rPr>
-      </w:pPr>
-      <w:r>
-        <w:rPr>
-          <w:rFonts w:ascii="Times New Roman" w:hAnsi="Times New Roman" w:cs="Times New Roman"/>
-          <w:sz w:val="24"/>
-          <w:szCs w:val="24"/>
-        </w:rPr>
-        <w:t>This table satisfies the 3</w:t>
-      </w:r>
-      <w:r>
-        <w:rPr>
-          <w:rFonts w:ascii="Times New Roman" w:hAnsi="Times New Roman" w:cs="Times New Roman"/>
-          <w:sz w:val="24"/>
-          <w:szCs w:val="24"/>
-          <w:vertAlign w:val="superscript"/>
-        </w:rPr>
-        <w:t>rd</w:t>
-      </w:r>
-      <w:r>
-        <w:rPr>
-          <w:rFonts w:ascii="Times New Roman" w:hAnsi="Times New Roman" w:cs="Times New Roman"/>
-          <w:sz w:val="24"/>
-          <w:szCs w:val="24"/>
-        </w:rPr>
-        <w:t xml:space="preserve"> Normal Form, because it is in 2NF and there are no non-key attributes that are dependent on another non-key attributes. </w:t>
-      </w:r>
-    </w:p>
-    <w:p>
-      <w:pPr>
-        <w:rPr>
-          <w:rFonts w:ascii="Times New Roman" w:hAnsi="Times New Roman" w:cs="Times New Roman"/>
-          <w:color w:val="2E74B5" w:themeColor="accent1" w:themeShade="BF"/>
-          <w:sz w:val="24"/>
-        </w:rPr>
-      </w:pPr>
-    </w:p>
-    <w:p>
-      <w:pPr>
-        <w:rPr>
-          <w:rFonts w:ascii="Times New Roman" w:hAnsi="Times New Roman" w:cs="Times New Roman"/>
-          <w:color w:val="2E74B5" w:themeColor="accent1" w:themeShade="BF"/>
-          <w:sz w:val="24"/>
-        </w:rPr>
-      </w:pPr>
-      <w:r>
-        <w:rPr>
-          <w:rFonts w:ascii="Times New Roman" w:hAnsi="Times New Roman" w:cs="Times New Roman"/>
-          <w:color w:val="2E74B5" w:themeColor="accent1" w:themeShade="BF"/>
-          <w:sz w:val="24"/>
-        </w:rPr>
-        <w:t>Meals table:</w:t>
-      </w:r>
-    </w:p>
-    <w:p>
-      <w:pPr>
-        <w:rPr>
-          <w:rFonts w:ascii="Times New Roman" w:hAnsi="Times New Roman" w:cs="Times New Roman"/>
-          <w:sz w:val="24"/>
-        </w:rPr>
-      </w:pPr>
-    </w:p>
-    <w:p>
-      <w:pPr>
-        <w:rPr>
-          <w:rFonts w:ascii="Times New Roman" w:hAnsi="Times New Roman" w:cs="Times New Roman"/>
-          <w:sz w:val="24"/>
-          <w:szCs w:val="24"/>
-        </w:rPr>
-      </w:pPr>
-      <w:r>
-        <w:rPr>
-          <w:rFonts w:ascii="Times New Roman" w:hAnsi="Times New Roman" w:cs="Times New Roman"/>
-          <w:sz w:val="24"/>
-        </w:rPr>
-        <w:t xml:space="preserve">Meals </w:t>
-      </w:r>
-      <w:r>
-        <w:rPr>
-          <w:rFonts w:ascii="Times New Roman" w:hAnsi="Times New Roman" w:cs="Times New Roman"/>
-          <w:sz w:val="24"/>
-          <w:szCs w:val="24"/>
-        </w:rPr>
-        <w:t>This table satisfies the 1</w:t>
-      </w:r>
-      <w:r>
-        <w:rPr>
-          <w:rFonts w:ascii="Times New Roman" w:hAnsi="Times New Roman" w:cs="Times New Roman"/>
-          <w:sz w:val="24"/>
-          <w:szCs w:val="24"/>
-          <w:vertAlign w:val="superscript"/>
-        </w:rPr>
-        <w:t>st</w:t>
-      </w:r>
-      <w:r>
-        <w:rPr>
-          <w:rFonts w:ascii="Times New Roman" w:hAnsi="Times New Roman" w:cs="Times New Roman"/>
-          <w:sz w:val="24"/>
-          <w:szCs w:val="24"/>
-        </w:rPr>
-        <w:t xml:space="preserve"> Normal Form, </w:t>
-      </w:r>
-      <w:r>
-        <w:rPr>
-          <w:rFonts w:ascii="Times New Roman" w:hAnsi="Times New Roman" w:cs="Times New Roman"/>
-          <w:sz w:val="24"/>
-          <w:szCs w:val="24"/>
-        </w:rPr>
-        <w:t>be</w:t>
-      </w:r>
-      <w:r>
-        <w:rPr>
-          <w:rFonts w:ascii="Times New Roman" w:hAnsi="Times New Roman" w:cs="Times New Roman"/>
-          <w:sz w:val="24"/>
-          <w:szCs w:val="24"/>
-        </w:rPr>
-        <w:t>cause it h</w:t>
-      </w:r>
-      <w:r>
-        <w:rPr>
-          <w:rFonts w:ascii="Times New Roman" w:hAnsi="Times New Roman" w:cs="Times New Roman"/>
-          <w:sz w:val="24"/>
-          <w:szCs w:val="24"/>
-        </w:rPr>
-        <w:t xml:space="preserve">as no repeating groups of data. Each column </w:t>
-      </w:r>
-      <w:r>
-        <w:rPr>
-          <w:rFonts w:ascii="Times New Roman" w:hAnsi="Times New Roman" w:cs="Times New Roman"/>
-          <w:sz w:val="24"/>
-          <w:szCs w:val="24"/>
-        </w:rPr>
-        <w:t>contain</w:t>
-      </w:r>
-      <w:r>
-        <w:rPr>
-          <w:rFonts w:ascii="Times New Roman" w:hAnsi="Times New Roman" w:cs="Times New Roman"/>
-          <w:sz w:val="24"/>
-          <w:szCs w:val="24"/>
-        </w:rPr>
-        <w:t>s</w:t>
-      </w:r>
-      <w:r>
-        <w:rPr>
-          <w:rFonts w:ascii="Times New Roman" w:hAnsi="Times New Roman" w:cs="Times New Roman"/>
-          <w:sz w:val="24"/>
-          <w:szCs w:val="24"/>
-        </w:rPr>
-        <w:t xml:space="preserve"> atomic values, which means that it cannot be further divided into sub-columns.</w:t>
-      </w:r>
-    </w:p>
-    <w:p>
-      <w:pPr>
-        <w:rPr>
-          <w:rFonts w:ascii="Times New Roman" w:hAnsi="Times New Roman" w:cs="Times New Roman"/>
-          <w:sz w:val="24"/>
-          <w:szCs w:val="24"/>
-        </w:rPr>
-      </w:pPr>
-      <w:r>
-        <w:rPr>
-          <w:rFonts w:ascii="Times New Roman" w:hAnsi="Times New Roman" w:cs="Times New Roman"/>
-          <w:sz w:val="24"/>
-          <w:szCs w:val="24"/>
-        </w:rPr>
-        <w:t>This table satisfies the 2</w:t>
-      </w:r>
-      <w:r>
-        <w:rPr>
-          <w:rFonts w:ascii="Times New Roman" w:hAnsi="Times New Roman" w:cs="Times New Roman"/>
-          <w:sz w:val="24"/>
-          <w:szCs w:val="24"/>
-          <w:vertAlign w:val="superscript"/>
-        </w:rPr>
-        <w:t>nd</w:t>
-      </w:r>
-      <w:r>
-        <w:rPr>
-          <w:rFonts w:ascii="Times New Roman" w:hAnsi="Times New Roman" w:cs="Times New Roman"/>
-          <w:sz w:val="24"/>
-          <w:szCs w:val="24"/>
-        </w:rPr>
-        <w:t xml:space="preserve"> Normal Form, because it is in 1NF and all non-key attributes are fully dependent on the primary key. </w:t>
-      </w:r>
-    </w:p>
-    <w:p>
-      <w:pPr>
-        <w:rPr>
-          <w:rFonts w:ascii="Times New Roman" w:hAnsi="Times New Roman" w:cs="Times New Roman"/>
-          <w:sz w:val="24"/>
-          <w:szCs w:val="24"/>
-        </w:rPr>
-      </w:pPr>
-      <w:r>
-        <w:rPr>
-          <w:rFonts w:ascii="Times New Roman" w:hAnsi="Times New Roman" w:cs="Times New Roman"/>
-          <w:sz w:val="24"/>
-          <w:szCs w:val="24"/>
-        </w:rPr>
-        <w:t>This table satisfies the 3</w:t>
-      </w:r>
-      <w:r>
-        <w:rPr>
-          <w:rFonts w:ascii="Times New Roman" w:hAnsi="Times New Roman" w:cs="Times New Roman"/>
-          <w:sz w:val="24"/>
-          <w:szCs w:val="24"/>
-          <w:vertAlign w:val="superscript"/>
-        </w:rPr>
-        <w:t>rd</w:t>
-      </w:r>
-      <w:r>
-        <w:rPr>
-          <w:rFonts w:ascii="Times New Roman" w:hAnsi="Times New Roman" w:cs="Times New Roman"/>
-          <w:sz w:val="24"/>
-          <w:szCs w:val="24"/>
-        </w:rPr>
-        <w:t xml:space="preserve"> Normal Form, because it is in 2NF and there are no non-key attributes that are dependent on another non-key attributes. </w:t>
-      </w:r>
-    </w:p>
-    <w:p>
-      <w:pPr>
-        <w:ind w:firstLine="720"/>
-        <w:rPr>
-          <w:rFonts w:ascii="Times New Roman" w:hAnsi="Times New Roman" w:cs="Times New Roman"/>
-          <w:sz w:val="24"/>
-        </w:rPr>
-      </w:pPr>
+        <w:pStyle w:val="Heading2"/>
+        <w:rPr>
+          <w:rFonts w:ascii="Times New Roman" w:hAnsi="Times New Roman" w:cs="Times New Roman"/>
+        </w:rPr>
+      </w:pPr>
+      <w:bookmarkStart w:id="18" w:name="_Toc131685375"/>
+      <w:r>
+        <w:rPr>
+          <w:rFonts w:ascii="Times New Roman" w:hAnsi="Times New Roman" w:cs="Times New Roman"/>
+        </w:rPr>
+        <w:lastRenderedPageBreak/>
+        <w:t>Reports table:</w:t>
+      </w:r>
+      <w:bookmarkEnd w:id="18"/>
     </w:p>
     <w:p>
       <w:pPr>
@@ -5648,9 +8539,103 @@
         </w:tabs>
         <w:rPr>
           <w:rFonts w:ascii="Times New Roman" w:hAnsi="Times New Roman" w:cs="Times New Roman"/>
-          <w:sz w:val="24"/>
-        </w:rPr>
-      </w:pPr>
+          <w:color w:val="2E74B5" w:themeColor="accent1" w:themeShade="BF"/>
+          <w:sz w:val="24"/>
+        </w:rPr>
+      </w:pPr>
+      <w:r>
+        <w:rPr>
+          <w:rFonts w:ascii="Times New Roman" w:hAnsi="Times New Roman" w:cs="Times New Roman"/>
+          <w:sz w:val="24"/>
+          <w:szCs w:val="24"/>
+        </w:rPr>
+        <w:t>Reports table satisfies the 1</w:t>
+      </w:r>
+      <w:r>
+        <w:rPr>
+          <w:rFonts w:ascii="Times New Roman" w:hAnsi="Times New Roman" w:cs="Times New Roman"/>
+          <w:sz w:val="24"/>
+          <w:szCs w:val="24"/>
+          <w:vertAlign w:val="superscript"/>
+        </w:rPr>
+        <w:t>st</w:t>
+      </w:r>
+      <w:r>
+        <w:rPr>
+          <w:rFonts w:ascii="Times New Roman" w:hAnsi="Times New Roman" w:cs="Times New Roman"/>
+          <w:sz w:val="24"/>
+          <w:szCs w:val="24"/>
+        </w:rPr>
+        <w:t xml:space="preserve"> Normal Form, because it has no repeating groups of data. Each column contains atomic values, which means that it cannot be further divided into sub-columns.</w:t>
+      </w:r>
+    </w:p>
+    <w:p>
+      <w:pPr>
+        <w:rPr>
+          <w:rFonts w:ascii="Times New Roman" w:hAnsi="Times New Roman" w:cs="Times New Roman"/>
+          <w:sz w:val="24"/>
+          <w:szCs w:val="24"/>
+        </w:rPr>
+      </w:pPr>
+      <w:r>
+        <w:rPr>
+          <w:rFonts w:ascii="Times New Roman" w:hAnsi="Times New Roman" w:cs="Times New Roman"/>
+          <w:sz w:val="24"/>
+          <w:szCs w:val="24"/>
+        </w:rPr>
+        <w:t>This table satisfies the 2</w:t>
+      </w:r>
+      <w:r>
+        <w:rPr>
+          <w:rFonts w:ascii="Times New Roman" w:hAnsi="Times New Roman" w:cs="Times New Roman"/>
+          <w:sz w:val="24"/>
+          <w:szCs w:val="24"/>
+          <w:vertAlign w:val="superscript"/>
+        </w:rPr>
+        <w:t>nd</w:t>
+      </w:r>
+      <w:r>
+        <w:rPr>
+          <w:rFonts w:ascii="Times New Roman" w:hAnsi="Times New Roman" w:cs="Times New Roman"/>
+          <w:sz w:val="24"/>
+          <w:szCs w:val="24"/>
+        </w:rPr>
+        <w:t xml:space="preserve"> Normal Form, because it is in 1NF and all non-key attributes are fully dependent on the primary key. </w:t>
+      </w:r>
+    </w:p>
+    <w:p>
+      <w:pPr>
+        <w:rPr>
+          <w:rFonts w:ascii="Times New Roman" w:hAnsi="Times New Roman" w:cs="Times New Roman"/>
+          <w:sz w:val="24"/>
+          <w:szCs w:val="24"/>
+        </w:rPr>
+      </w:pPr>
+      <w:r>
+        <w:rPr>
+          <w:rFonts w:ascii="Times New Roman" w:hAnsi="Times New Roman" w:cs="Times New Roman"/>
+          <w:sz w:val="24"/>
+          <w:szCs w:val="24"/>
+        </w:rPr>
+        <w:t>This table satisfies the 3</w:t>
+      </w:r>
+      <w:r>
+        <w:rPr>
+          <w:rFonts w:ascii="Times New Roman" w:hAnsi="Times New Roman" w:cs="Times New Roman"/>
+          <w:sz w:val="24"/>
+          <w:szCs w:val="24"/>
+          <w:vertAlign w:val="superscript"/>
+        </w:rPr>
+        <w:t>rd</w:t>
+      </w:r>
+      <w:r>
+        <w:rPr>
+          <w:rFonts w:ascii="Times New Roman" w:hAnsi="Times New Roman" w:cs="Times New Roman"/>
+          <w:sz w:val="24"/>
+          <w:szCs w:val="24"/>
+        </w:rPr>
+        <w:t xml:space="preserve"> Normal Form, because it is in 2NF and there are no non-key attributes that are dependent on another non-key attributes. </w:t>
+      </w:r>
     </w:p>
     <w:p>
       <w:pPr>
@@ -5659,454 +8644,36 @@
         </w:tabs>
         <w:rPr>
           <w:rFonts w:ascii="Times New Roman" w:hAnsi="Times New Roman" w:cs="Times New Roman"/>
-          <w:color w:val="2E74B5" w:themeColor="accent1" w:themeShade="BF"/>
-          <w:sz w:val="24"/>
-        </w:rPr>
-      </w:pPr>
-      <w:r>
-        <w:rPr>
-          <w:rFonts w:ascii="Times New Roman" w:hAnsi="Times New Roman" w:cs="Times New Roman"/>
-          <w:color w:val="2E74B5" w:themeColor="accent1" w:themeShade="BF"/>
-          <w:sz w:val="24"/>
-        </w:rPr>
-        <w:lastRenderedPageBreak/>
-        <w:t>Manager table:</w:t>
-      </w:r>
-    </w:p>
-    <w:p>
-      <w:pPr>
-        <w:tabs>
-          <w:tab w:val="left" w:pos="1695"/>
-        </w:tabs>
-        <w:rPr>
-          <w:rFonts w:ascii="Times New Roman" w:hAnsi="Times New Roman" w:cs="Times New Roman"/>
-          <w:sz w:val="24"/>
-        </w:rPr>
-      </w:pPr>
-    </w:p>
-    <w:p>
-      <w:pPr>
-        <w:rPr>
-          <w:rFonts w:ascii="Times New Roman" w:hAnsi="Times New Roman" w:cs="Times New Roman"/>
-          <w:sz w:val="24"/>
-          <w:szCs w:val="24"/>
-        </w:rPr>
-      </w:pPr>
-      <w:r>
-        <w:rPr>
-          <w:rFonts w:ascii="Times New Roman" w:hAnsi="Times New Roman" w:cs="Times New Roman"/>
-          <w:sz w:val="24"/>
-        </w:rPr>
-        <w:t>Manager</w:t>
-      </w:r>
-      <w:r>
-        <w:rPr>
-          <w:rFonts w:ascii="Times New Roman" w:hAnsi="Times New Roman" w:cs="Times New Roman"/>
-          <w:sz w:val="24"/>
-          <w:szCs w:val="24"/>
-        </w:rPr>
-        <w:t xml:space="preserve"> table satisfies the 1</w:t>
-      </w:r>
-      <w:r>
-        <w:rPr>
-          <w:rFonts w:ascii="Times New Roman" w:hAnsi="Times New Roman" w:cs="Times New Roman"/>
-          <w:sz w:val="24"/>
-          <w:szCs w:val="24"/>
-          <w:vertAlign w:val="superscript"/>
-        </w:rPr>
-        <w:t>st</w:t>
-      </w:r>
-      <w:r>
-        <w:rPr>
-          <w:rFonts w:ascii="Times New Roman" w:hAnsi="Times New Roman" w:cs="Times New Roman"/>
-          <w:sz w:val="24"/>
-          <w:szCs w:val="24"/>
-        </w:rPr>
-        <w:t xml:space="preserve"> Normal Form, </w:t>
-      </w:r>
-      <w:r>
-        <w:rPr>
-          <w:rFonts w:ascii="Times New Roman" w:hAnsi="Times New Roman" w:cs="Times New Roman"/>
-          <w:sz w:val="24"/>
-          <w:szCs w:val="24"/>
-        </w:rPr>
-        <w:t>be</w:t>
-      </w:r>
-      <w:r>
-        <w:rPr>
-          <w:rFonts w:ascii="Times New Roman" w:hAnsi="Times New Roman" w:cs="Times New Roman"/>
-          <w:sz w:val="24"/>
-          <w:szCs w:val="24"/>
-        </w:rPr>
-        <w:t>cause it h</w:t>
-      </w:r>
-      <w:r>
-        <w:rPr>
-          <w:rFonts w:ascii="Times New Roman" w:hAnsi="Times New Roman" w:cs="Times New Roman"/>
-          <w:sz w:val="24"/>
-          <w:szCs w:val="24"/>
-        </w:rPr>
-        <w:t xml:space="preserve">as no repeating groups of data. Each column </w:t>
-      </w:r>
-      <w:r>
-        <w:rPr>
-          <w:rFonts w:ascii="Times New Roman" w:hAnsi="Times New Roman" w:cs="Times New Roman"/>
-          <w:sz w:val="24"/>
-          <w:szCs w:val="24"/>
-        </w:rPr>
-        <w:t>contain</w:t>
-      </w:r>
-      <w:r>
-        <w:rPr>
-          <w:rFonts w:ascii="Times New Roman" w:hAnsi="Times New Roman" w:cs="Times New Roman"/>
-          <w:sz w:val="24"/>
-          <w:szCs w:val="24"/>
-        </w:rPr>
-        <w:t>s</w:t>
-      </w:r>
-      <w:r>
-        <w:rPr>
-          <w:rFonts w:ascii="Times New Roman" w:hAnsi="Times New Roman" w:cs="Times New Roman"/>
-          <w:sz w:val="24"/>
-          <w:szCs w:val="24"/>
-        </w:rPr>
-        <w:t xml:space="preserve"> atomic values, which means that it cannot be further divided into sub-columns.</w:t>
-      </w:r>
-    </w:p>
-    <w:p>
-      <w:pPr>
-        <w:rPr>
-          <w:rFonts w:ascii="Times New Roman" w:hAnsi="Times New Roman" w:cs="Times New Roman"/>
-          <w:sz w:val="24"/>
-          <w:szCs w:val="24"/>
-        </w:rPr>
-      </w:pPr>
-      <w:r>
-        <w:rPr>
-          <w:rFonts w:ascii="Times New Roman" w:hAnsi="Times New Roman" w:cs="Times New Roman"/>
-          <w:sz w:val="24"/>
-          <w:szCs w:val="24"/>
-        </w:rPr>
-        <w:t>This table satisfies the 2</w:t>
-      </w:r>
-      <w:r>
-        <w:rPr>
-          <w:rFonts w:ascii="Times New Roman" w:hAnsi="Times New Roman" w:cs="Times New Roman"/>
-          <w:sz w:val="24"/>
-          <w:szCs w:val="24"/>
-          <w:vertAlign w:val="superscript"/>
-        </w:rPr>
-        <w:t>nd</w:t>
-      </w:r>
-      <w:r>
-        <w:rPr>
-          <w:rFonts w:ascii="Times New Roman" w:hAnsi="Times New Roman" w:cs="Times New Roman"/>
-          <w:sz w:val="24"/>
-          <w:szCs w:val="24"/>
-        </w:rPr>
-        <w:t xml:space="preserve"> Normal Form, because it is in 1NF and all non-key attributes are fully dependent on the primary key. </w:t>
-      </w:r>
-    </w:p>
-    <w:p>
-      <w:pPr>
-        <w:rPr>
-          <w:rFonts w:ascii="Times New Roman" w:hAnsi="Times New Roman" w:cs="Times New Roman"/>
-          <w:sz w:val="24"/>
-          <w:szCs w:val="24"/>
-        </w:rPr>
-      </w:pPr>
-      <w:r>
-        <w:rPr>
-          <w:rFonts w:ascii="Times New Roman" w:hAnsi="Times New Roman" w:cs="Times New Roman"/>
-          <w:sz w:val="24"/>
-          <w:szCs w:val="24"/>
-        </w:rPr>
-        <w:t>This table satisfies the 3</w:t>
-      </w:r>
-      <w:r>
-        <w:rPr>
-          <w:rFonts w:ascii="Times New Roman" w:hAnsi="Times New Roman" w:cs="Times New Roman"/>
-          <w:sz w:val="24"/>
-          <w:szCs w:val="24"/>
-          <w:vertAlign w:val="superscript"/>
-        </w:rPr>
-        <w:t>rd</w:t>
-      </w:r>
-      <w:r>
-        <w:rPr>
-          <w:rFonts w:ascii="Times New Roman" w:hAnsi="Times New Roman" w:cs="Times New Roman"/>
-          <w:sz w:val="24"/>
-          <w:szCs w:val="24"/>
-        </w:rPr>
-        <w:t xml:space="preserve"> Normal Form, because it is in 2NF and there are no non-key attributes that are dependent on another non-key attributes. </w:t>
-      </w:r>
-    </w:p>
-    <w:p>
-      <w:pPr>
-        <w:tabs>
-          <w:tab w:val="left" w:pos="1695"/>
-        </w:tabs>
+          <w:sz w:val="24"/>
+        </w:rPr>
+      </w:pPr>
+    </w:p>
+    <w:p>
+      <w:pPr>
+        <w:pStyle w:val="Heading1"/>
         <w:rPr>
           <w:rFonts w:ascii="Times New Roman" w:hAnsi="Times New Roman" w:cs="Times New Roman"/>
           <w:b/>
-          <w:sz w:val="32"/>
-        </w:rPr>
-      </w:pPr>
-    </w:p>
-    <w:p>
-      <w:pPr>
-        <w:tabs>
-          <w:tab w:val="left" w:pos="1695"/>
-        </w:tabs>
-        <w:rPr>
-          <w:rFonts w:ascii="Times New Roman" w:hAnsi="Times New Roman" w:cs="Times New Roman"/>
-          <w:sz w:val="24"/>
-        </w:rPr>
-      </w:pPr>
-    </w:p>
-    <w:p>
-      <w:pPr>
-        <w:tabs>
-          <w:tab w:val="left" w:pos="1695"/>
-        </w:tabs>
-        <w:rPr>
-          <w:rFonts w:ascii="Times New Roman" w:hAnsi="Times New Roman" w:cs="Times New Roman"/>
-          <w:color w:val="2E74B5" w:themeColor="accent1" w:themeShade="BF"/>
-          <w:sz w:val="24"/>
-        </w:rPr>
-      </w:pPr>
-      <w:r>
-        <w:rPr>
-          <w:rFonts w:ascii="Times New Roman" w:hAnsi="Times New Roman" w:cs="Times New Roman"/>
-          <w:color w:val="2E74B5" w:themeColor="accent1" w:themeShade="BF"/>
-          <w:sz w:val="24"/>
-        </w:rPr>
-        <w:t>Reports table:</w:t>
-      </w:r>
-    </w:p>
-    <w:p>
-      <w:pPr>
-        <w:tabs>
-          <w:tab w:val="left" w:pos="1695"/>
-        </w:tabs>
-        <w:rPr>
-          <w:rFonts w:ascii="Times New Roman" w:hAnsi="Times New Roman" w:cs="Times New Roman"/>
-          <w:sz w:val="24"/>
-        </w:rPr>
-      </w:pPr>
-    </w:p>
-    <w:p>
-      <w:pPr>
-        <w:rPr>
-          <w:rFonts w:ascii="Times New Roman" w:hAnsi="Times New Roman" w:cs="Times New Roman"/>
-          <w:sz w:val="24"/>
-          <w:szCs w:val="24"/>
-        </w:rPr>
-      </w:pPr>
-      <w:r>
-        <w:rPr>
-          <w:rFonts w:ascii="Times New Roman" w:hAnsi="Times New Roman" w:cs="Times New Roman"/>
-          <w:sz w:val="24"/>
-          <w:szCs w:val="24"/>
-        </w:rPr>
-        <w:t>Reports</w:t>
-      </w:r>
-      <w:r>
-        <w:rPr>
-          <w:rFonts w:ascii="Times New Roman" w:hAnsi="Times New Roman" w:cs="Times New Roman"/>
-          <w:sz w:val="24"/>
-          <w:szCs w:val="24"/>
-        </w:rPr>
-        <w:t xml:space="preserve"> table satisfies the 1</w:t>
-      </w:r>
-      <w:r>
-        <w:rPr>
-          <w:rFonts w:ascii="Times New Roman" w:hAnsi="Times New Roman" w:cs="Times New Roman"/>
-          <w:sz w:val="24"/>
-          <w:szCs w:val="24"/>
-          <w:vertAlign w:val="superscript"/>
-        </w:rPr>
-        <w:t>st</w:t>
-      </w:r>
-      <w:r>
-        <w:rPr>
-          <w:rFonts w:ascii="Times New Roman" w:hAnsi="Times New Roman" w:cs="Times New Roman"/>
-          <w:sz w:val="24"/>
-          <w:szCs w:val="24"/>
-        </w:rPr>
-        <w:t xml:space="preserve"> Normal Form, </w:t>
-      </w:r>
-      <w:r>
-        <w:rPr>
-          <w:rFonts w:ascii="Times New Roman" w:hAnsi="Times New Roman" w:cs="Times New Roman"/>
-          <w:sz w:val="24"/>
-          <w:szCs w:val="24"/>
-        </w:rPr>
-        <w:t>be</w:t>
-      </w:r>
-      <w:r>
-        <w:rPr>
-          <w:rFonts w:ascii="Times New Roman" w:hAnsi="Times New Roman" w:cs="Times New Roman"/>
-          <w:sz w:val="24"/>
-          <w:szCs w:val="24"/>
-        </w:rPr>
-        <w:t>cause it h</w:t>
-      </w:r>
-      <w:r>
-        <w:rPr>
-          <w:rFonts w:ascii="Times New Roman" w:hAnsi="Times New Roman" w:cs="Times New Roman"/>
-          <w:sz w:val="24"/>
-          <w:szCs w:val="24"/>
-        </w:rPr>
-        <w:t xml:space="preserve">as no repeating groups of data. Each column </w:t>
-      </w:r>
-      <w:r>
-        <w:rPr>
-          <w:rFonts w:ascii="Times New Roman" w:hAnsi="Times New Roman" w:cs="Times New Roman"/>
-          <w:sz w:val="24"/>
-          <w:szCs w:val="24"/>
-        </w:rPr>
-        <w:t>contain</w:t>
-      </w:r>
-      <w:r>
-        <w:rPr>
-          <w:rFonts w:ascii="Times New Roman" w:hAnsi="Times New Roman" w:cs="Times New Roman"/>
-          <w:sz w:val="24"/>
-          <w:szCs w:val="24"/>
-        </w:rPr>
-        <w:t>s</w:t>
-      </w:r>
-      <w:r>
-        <w:rPr>
-          <w:rFonts w:ascii="Times New Roman" w:hAnsi="Times New Roman" w:cs="Times New Roman"/>
-          <w:sz w:val="24"/>
-          <w:szCs w:val="24"/>
-        </w:rPr>
-        <w:t xml:space="preserve"> atomic values, which means that it cannot be further divided into sub-columns.</w:t>
-      </w:r>
-    </w:p>
-    <w:p>
-      <w:pPr>
-        <w:rPr>
-          <w:rFonts w:ascii="Times New Roman" w:hAnsi="Times New Roman" w:cs="Times New Roman"/>
-          <w:sz w:val="24"/>
-          <w:szCs w:val="24"/>
-        </w:rPr>
-      </w:pPr>
-      <w:r>
-        <w:rPr>
-          <w:rFonts w:ascii="Times New Roman" w:hAnsi="Times New Roman" w:cs="Times New Roman"/>
-          <w:sz w:val="24"/>
-          <w:szCs w:val="24"/>
-        </w:rPr>
-        <w:t>This table satisfies the 2</w:t>
-      </w:r>
-      <w:r>
-        <w:rPr>
-          <w:rFonts w:ascii="Times New Roman" w:hAnsi="Times New Roman" w:cs="Times New Roman"/>
-          <w:sz w:val="24"/>
-          <w:szCs w:val="24"/>
-          <w:vertAlign w:val="superscript"/>
-        </w:rPr>
-        <w:t>nd</w:t>
-      </w:r>
-      <w:r>
-        <w:rPr>
-          <w:rFonts w:ascii="Times New Roman" w:hAnsi="Times New Roman" w:cs="Times New Roman"/>
-          <w:sz w:val="24"/>
-          <w:szCs w:val="24"/>
-        </w:rPr>
-        <w:t xml:space="preserve"> Normal Form, because it is in 1NF and all non-key attributes are fully dependent on the primary key. </w:t>
-      </w:r>
-    </w:p>
-    <w:p>
-      <w:pPr>
-        <w:rPr>
-          <w:rFonts w:ascii="Times New Roman" w:hAnsi="Times New Roman" w:cs="Times New Roman"/>
-          <w:sz w:val="24"/>
-          <w:szCs w:val="24"/>
-        </w:rPr>
-      </w:pPr>
-      <w:r>
-        <w:rPr>
-          <w:rFonts w:ascii="Times New Roman" w:hAnsi="Times New Roman" w:cs="Times New Roman"/>
-          <w:sz w:val="24"/>
-          <w:szCs w:val="24"/>
-        </w:rPr>
-        <w:t>This table satisfies the 3</w:t>
-      </w:r>
-      <w:r>
-        <w:rPr>
-          <w:rFonts w:ascii="Times New Roman" w:hAnsi="Times New Roman" w:cs="Times New Roman"/>
-          <w:sz w:val="24"/>
-          <w:szCs w:val="24"/>
-          <w:vertAlign w:val="superscript"/>
-        </w:rPr>
-        <w:t>rd</w:t>
-      </w:r>
-      <w:r>
-        <w:rPr>
-          <w:rFonts w:ascii="Times New Roman" w:hAnsi="Times New Roman" w:cs="Times New Roman"/>
-          <w:sz w:val="24"/>
-          <w:szCs w:val="24"/>
-        </w:rPr>
-        <w:t xml:space="preserve"> Normal Form, because it is in 2NF and there are no non-key attributes that are dependent on another non-key attributes. </w:t>
-      </w:r>
-    </w:p>
-    <w:p>
-      <w:pPr>
-        <w:tabs>
-          <w:tab w:val="left" w:pos="1695"/>
-        </w:tabs>
-        <w:rPr>
-          <w:rFonts w:ascii="Times New Roman" w:hAnsi="Times New Roman" w:cs="Times New Roman"/>
-          <w:sz w:val="24"/>
-        </w:rPr>
-      </w:pPr>
-    </w:p>
-    <w:p>
-      <w:pPr>
-        <w:tabs>
-          <w:tab w:val="left" w:pos="1695"/>
-        </w:tabs>
-        <w:jc w:val="center"/>
-        <w:rPr>
-          <w:rFonts w:ascii="Times New Roman" w:hAnsi="Times New Roman" w:cs="Times New Roman"/>
-          <w:color w:val="5B9BD5" w:themeColor="accent1"/>
-          <w:sz w:val="36"/>
-          <w:u w:val="single"/>
-          <w14:shadow w14:blurRad="50800" w14:dist="38100" w14:dir="2700000" w14:sx="100000" w14:sy="100000" w14:kx="0" w14:ky="0" w14:algn="tl">
-            <w14:srgbClr w14:val="000000">
-              <w14:alpha w14:val="60000"/>
-            </w14:srgbClr>
-          </w14:shadow>
-          <w14:textOutline w14:w="0" w14:cap="flat" w14:cmpd="sng" w14:algn="ctr">
-            <w14:noFill/>
-            <w14:prstDash w14:val="solid"/>
-            <w14:round/>
-          </w14:textOutline>
-        </w:rPr>
-      </w:pPr>
-      <w:r>
-        <w:rPr>
-          <w:rFonts w:ascii="Times New Roman" w:hAnsi="Times New Roman" w:cs="Times New Roman"/>
-          <w:color w:val="5B9BD5" w:themeColor="accent1"/>
-          <w:sz w:val="36"/>
-          <w:u w:val="single"/>
-          <w14:shadow w14:blurRad="50800" w14:dist="38100" w14:dir="2700000" w14:sx="100000" w14:sy="100000" w14:kx="0" w14:ky="0" w14:algn="tl">
-            <w14:srgbClr w14:val="000000">
-              <w14:alpha w14:val="60000"/>
-            </w14:srgbClr>
-          </w14:shadow>
-          <w14:textOutline w14:w="0" w14:cap="flat" w14:cmpd="sng" w14:algn="ctr">
-            <w14:noFill/>
-            <w14:prstDash w14:val="solid"/>
-            <w14:round/>
-          </w14:textOutline>
+        </w:rPr>
+      </w:pPr>
+      <w:bookmarkStart w:id="19" w:name="_Toc131685376"/>
+      <w:r>
+        <w:rPr>
+          <w:rFonts w:ascii="Times New Roman" w:hAnsi="Times New Roman" w:cs="Times New Roman"/>
+          <w:b/>
         </w:rPr>
         <w:t>Design</w:t>
       </w:r>
-    </w:p>
+      <w:r>
+        <w:rPr>
+          <w:rFonts w:ascii="Times New Roman" w:hAnsi="Times New Roman" w:cs="Times New Roman"/>
+          <w:b/>
+        </w:rPr>
+        <w:t>:</w:t>
+      </w:r>
+      <w:bookmarkEnd w:id="19"/>
+    </w:p>
+    <w:p/>
     <w:p>
       <w:pPr>
         <w:tabs>
@@ -6129,17 +8696,27 @@
           </w14:textOutline>
         </w:rPr>
       </w:pPr>
-      <w:r>
-        <w:rPr>
-          <w:rFonts w:ascii="Bowlby One" w:eastAsia="Bowlby One" w:hAnsi="Bowlby One" w:cs="Bowlby One"/>
-          <w:color w:val="CC5E1F"/>
-          <w:sz w:val="30"/>
-          <w:szCs w:val="46"/>
-          <w:lang w:val="en-GB"/>
+      <w:bookmarkStart w:id="20" w:name="_Toc131685377"/>
+      <w:r>
+        <w:rPr>
+          <w:rStyle w:val="Heading2Char"/>
+          <w:rFonts w:ascii="Times New Roman" w:hAnsi="Times New Roman" w:cs="Times New Roman"/>
         </w:rPr>
         <w:t>Registration Form</w:t>
       </w:r>
       <w:r>
+        <w:rPr>
+          <w:rStyle w:val="Heading2Char"/>
+          <w:rFonts w:ascii="Times New Roman" w:hAnsi="Times New Roman" w:cs="Times New Roman"/>
+        </w:rPr>
+        <w:t>:</w:t>
+      </w:r>
+      <w:bookmarkEnd w:id="20"/>
+      <w:r>
+        <w:rPr>
+          <w:rFonts w:ascii="Times New Roman" w:hAnsi="Times New Roman" w:cs="Times New Roman"/>
+          <w:noProof/>
+        </w:rPr>
         <w:drawing>
           <wp:inline distT="0" distB="0" distL="0" distR="0" wp14:anchorId="51B370A3" wp14:editId="32FB2020">
             <wp:extent cx="5943600" cy="2256155"/>
@@ -6179,41 +8756,65 @@
         </w:drawing>
       </w:r>
     </w:p>
-    <w:p/>
-    <w:p>
-      <w:pPr>
-        <w:rPr>
-          <w:rFonts w:ascii="Bowlby One" w:eastAsia="Bowlby One" w:hAnsi="Bowlby One" w:cs="Bowlby One"/>
-          <w:color w:val="CC5E1F"/>
-          <w:sz w:val="30"/>
-          <w:szCs w:val="46"/>
+    <w:p>
+      <w:pPr>
+        <w:jc w:val="center"/>
+        <w:rPr>
+          <w:rFonts w:ascii="Times New Roman" w:hAnsi="Times New Roman" w:cs="Times New Roman"/>
+          <w:sz w:val="24"/>
+        </w:rPr>
+      </w:pPr>
+      <w:r>
+        <w:rPr>
+          <w:rFonts w:ascii="Times New Roman" w:hAnsi="Times New Roman" w:cs="Times New Roman"/>
+          <w:sz w:val="24"/>
+        </w:rPr>
+        <w:t>Fi</w:t>
+      </w:r>
+      <w:r>
+        <w:rPr>
+          <w:rFonts w:ascii="Times New Roman" w:hAnsi="Times New Roman" w:cs="Times New Roman"/>
+          <w:sz w:val="24"/>
+        </w:rPr>
+        <w:t>g: Registration Form</w:t>
+      </w:r>
+    </w:p>
+    <w:p>
+      <w:pPr>
+        <w:pStyle w:val="Heading2"/>
+        <w:rPr>
+          <w:rFonts w:ascii="Times New Roman" w:eastAsia="Bowlby One" w:hAnsi="Times New Roman" w:cs="Times New Roman"/>
           <w:lang w:val="en-GB"/>
         </w:rPr>
       </w:pPr>
-      <w:r>
-        <w:rPr>
-          <w:rFonts w:ascii="Bowlby One" w:eastAsia="Bowlby One" w:hAnsi="Bowlby One" w:cs="Bowlby One"/>
-          <w:color w:val="CC5E1F"/>
-          <w:sz w:val="30"/>
-          <w:szCs w:val="46"/>
+      <w:bookmarkStart w:id="21" w:name="_Toc131685378"/>
+      <w:r>
+        <w:rPr>
+          <w:rFonts w:ascii="Times New Roman" w:eastAsia="Bowlby One" w:hAnsi="Times New Roman" w:cs="Times New Roman"/>
           <w:lang w:val="en-GB"/>
         </w:rPr>
-        <w:lastRenderedPageBreak/>
-        <w:t>Payment</w:t>
-      </w:r>
-      <w:r>
-        <w:rPr>
-          <w:rFonts w:ascii="Bowlby One" w:eastAsia="Bowlby One" w:hAnsi="Bowlby One" w:cs="Bowlby One"/>
-          <w:color w:val="CC5E1F"/>
-          <w:sz w:val="30"/>
-          <w:szCs w:val="46"/>
+        <w:t>Payment Form</w:t>
+      </w:r>
+      <w:r>
+        <w:rPr>
+          <w:rFonts w:ascii="Times New Roman" w:eastAsia="Bowlby One" w:hAnsi="Times New Roman" w:cs="Times New Roman"/>
           <w:lang w:val="en-GB"/>
         </w:rPr>
-        <w:t xml:space="preserve"> Form</w:t>
-      </w:r>
-    </w:p>
-    <w:p>
-      <w:r>
+        <w:t>:</w:t>
+      </w:r>
+      <w:bookmarkEnd w:id="21"/>
+    </w:p>
+    <w:p>
+      <w:pPr>
+        <w:rPr>
+          <w:rFonts w:ascii="Times New Roman" w:hAnsi="Times New Roman" w:cs="Times New Roman"/>
+        </w:rPr>
+      </w:pPr>
+      <w:r>
+        <w:rPr>
+          <w:rFonts w:ascii="Times New Roman" w:hAnsi="Times New Roman" w:cs="Times New Roman"/>
+          <w:noProof/>
+        </w:rPr>
         <w:drawing>
           <wp:inline distT="0" distB="0" distL="0" distR="0" wp14:anchorId="4D35665C" wp14:editId="0C50F31A">
             <wp:extent cx="5943600" cy="2254250"/>
@@ -6255,8 +8856,57 @@
     </w:p>
     <w:p>
       <w:pPr>
-        <w:rPr>
-          <w:rFonts w:ascii="Bowlby One" w:eastAsia="Bowlby One" w:hAnsi="Bowlby One" w:cs="Bowlby One"/>
+        <w:jc w:val="center"/>
+        <w:rPr>
+          <w:rFonts w:ascii="Times New Roman" w:hAnsi="Times New Roman" w:cs="Times New Roman"/>
+          <w:sz w:val="24"/>
+        </w:rPr>
+      </w:pPr>
+      <w:r>
+        <w:rPr>
+          <w:rFonts w:ascii="Times New Roman" w:hAnsi="Times New Roman" w:cs="Times New Roman"/>
+          <w:sz w:val="24"/>
+        </w:rPr>
+        <w:t>Fi</w:t>
+      </w:r>
+      <w:r>
+        <w:rPr>
+          <w:rFonts w:ascii="Times New Roman" w:hAnsi="Times New Roman" w:cs="Times New Roman"/>
+          <w:sz w:val="24"/>
+        </w:rPr>
+        <w:t>g: Registration Form</w:t>
+      </w:r>
+    </w:p>
+    <w:p>
+      <w:pPr>
+        <w:pStyle w:val="Heading2"/>
+        <w:rPr>
+          <w:rFonts w:ascii="Times New Roman" w:eastAsia="Bowlby One" w:hAnsi="Times New Roman" w:cs="Times New Roman"/>
+          <w:lang w:val="en-GB"/>
+        </w:rPr>
+      </w:pPr>
+      <w:bookmarkStart w:id="22" w:name="_Toc131685379"/>
+      <w:r>
+        <w:rPr>
+          <w:rFonts w:ascii="Times New Roman" w:eastAsia="Bowlby One" w:hAnsi="Times New Roman" w:cs="Times New Roman"/>
+          <w:lang w:val="en-GB"/>
+        </w:rPr>
+        <w:lastRenderedPageBreak/>
+        <w:t>Data</w:t>
+      </w:r>
+      <w:r>
+        <w:rPr>
+          <w:rFonts w:ascii="Times New Roman" w:eastAsia="Bowlby One" w:hAnsi="Times New Roman" w:cs="Times New Roman"/>
+          <w:lang w:val="en-GB"/>
+        </w:rPr>
+        <w:t>:</w:t>
+      </w:r>
+      <w:bookmarkEnd w:id="22"/>
+    </w:p>
+    <w:p>
+      <w:pPr>
+        <w:rPr>
+          <w:rFonts w:ascii="Times New Roman" w:eastAsia="Bowlby One" w:hAnsi="Times New Roman" w:cs="Times New Roman"/>
           <w:color w:val="CC5E1F"/>
           <w:sz w:val="30"/>
           <w:szCs w:val="46"/>
@@ -6265,28 +8915,8 @@
       </w:pPr>
       <w:r>
         <w:rPr>
-          <w:rFonts w:ascii="Bowlby One" w:eastAsia="Bowlby One" w:hAnsi="Bowlby One" w:cs="Bowlby One"/>
-          <w:color w:val="CC5E1F"/>
-          <w:sz w:val="30"/>
-          <w:szCs w:val="46"/>
-          <w:lang w:val="en-GB"/>
-        </w:rPr>
-        <w:t>Data</w:t>
-      </w:r>
-    </w:p>
-    <w:p>
-      <w:pPr>
-        <w:rPr>
-          <w:rFonts w:ascii="Bowlby One" w:eastAsia="Bowlby One" w:hAnsi="Bowlby One" w:cs="Bowlby One"/>
-          <w:color w:val="CC5E1F"/>
-          <w:sz w:val="30"/>
-          <w:szCs w:val="46"/>
-          <w:lang w:val="en-GB"/>
-        </w:rPr>
-      </w:pPr>
-      <w:r>
-        <w:rPr>
-          <w:rFonts w:ascii="Bowlby One" w:eastAsia="Bowlby One" w:hAnsi="Bowlby One" w:cs="Bowlby One"/>
+          <w:rFonts w:ascii="Times New Roman" w:eastAsia="Bowlby One" w:hAnsi="Times New Roman" w:cs="Times New Roman"/>
+          <w:noProof/>
           <w:color w:val="CC5E1F"/>
           <w:sz w:val="30"/>
           <w:szCs w:val="46"/>
@@ -6332,8 +8962,31 @@
     </w:p>
     <w:p>
       <w:pPr>
-        <w:rPr>
-          <w:rFonts w:ascii="Bowlby One" w:eastAsia="Bowlby One" w:hAnsi="Bowlby One" w:cs="Bowlby One"/>
+        <w:jc w:val="center"/>
+        <w:rPr>
+          <w:rFonts w:ascii="Times New Roman" w:hAnsi="Times New Roman" w:cs="Times New Roman"/>
+          <w:sz w:val="24"/>
+        </w:rPr>
+      </w:pPr>
+      <w:r>
+        <w:rPr>
+          <w:rFonts w:ascii="Times New Roman" w:hAnsi="Times New Roman" w:cs="Times New Roman"/>
+          <w:sz w:val="24"/>
+        </w:rPr>
+        <w:t>Fi</w:t>
+      </w:r>
+      <w:r>
+        <w:rPr>
+          <w:rFonts w:ascii="Times New Roman" w:hAnsi="Times New Roman" w:cs="Times New Roman"/>
+          <w:sz w:val="24"/>
+        </w:rPr>
+        <w:t>g: Total Data</w:t>
+      </w:r>
+    </w:p>
+    <w:p>
+      <w:pPr>
+        <w:rPr>
+          <w:rFonts w:ascii="Times New Roman" w:eastAsia="Bowlby One" w:hAnsi="Times New Roman" w:cs="Times New Roman"/>
           <w:color w:val="CC5E1F"/>
           <w:sz w:val="30"/>
           <w:szCs w:val="46"/>
@@ -6343,47 +8996,29 @@
     </w:p>
     <w:p>
       <w:pPr>
-        <w:rPr>
-          <w:rFonts w:ascii="Bowlby One" w:eastAsia="Bowlby One" w:hAnsi="Bowlby One" w:cs="Bowlby One"/>
-          <w:color w:val="CC5E1F"/>
-          <w:sz w:val="30"/>
-          <w:szCs w:val="46"/>
+        <w:pStyle w:val="Heading2"/>
+        <w:rPr>
+          <w:rFonts w:ascii="Times New Roman" w:eastAsia="Bowlby One" w:hAnsi="Times New Roman" w:cs="Times New Roman"/>
+          <w:sz w:val="24"/>
           <w:lang w:val="en-GB"/>
         </w:rPr>
       </w:pPr>
-    </w:p>
-    <w:p>
-      <w:pPr>
-        <w:rPr>
-          <w:rFonts w:ascii="Bowlby One" w:eastAsia="Bowlby One" w:hAnsi="Bowlby One" w:cs="Bowlby One"/>
-          <w:color w:val="CC5E1F"/>
-          <w:sz w:val="30"/>
-          <w:szCs w:val="46"/>
+      <w:bookmarkStart w:id="23" w:name="_Toc131685380"/>
+      <w:r>
+        <w:rPr>
+          <w:rFonts w:ascii="Times New Roman" w:eastAsia="Bowlby One" w:hAnsi="Times New Roman" w:cs="Times New Roman"/>
           <w:lang w:val="en-GB"/>
         </w:rPr>
-      </w:pPr>
-    </w:p>
-    <w:p>
-      <w:pPr>
-        <w:rPr>
-          <w:rFonts w:ascii="Bowlby One" w:eastAsia="Bowlby One" w:hAnsi="Bowlby One" w:cs="Bowlby One"/>
-          <w:color w:val="CC5E1F"/>
-          <w:sz w:val="30"/>
-          <w:szCs w:val="46"/>
+        <w:t>Interesting Query</w:t>
+      </w:r>
+      <w:r>
+        <w:rPr>
+          <w:rFonts w:ascii="Times New Roman" w:eastAsia="Bowlby One" w:hAnsi="Times New Roman" w:cs="Times New Roman"/>
           <w:lang w:val="en-GB"/>
         </w:rPr>
-      </w:pPr>
-      <w:r>
-        <w:rPr>
-          <w:rFonts w:ascii="Bowlby One" w:eastAsia="Bowlby One" w:hAnsi="Bowlby One" w:cs="Bowlby One"/>
-          <w:color w:val="CC5E1F"/>
-          <w:sz w:val="30"/>
-          <w:szCs w:val="46"/>
-          <w:lang w:val="en-GB"/>
-        </w:rPr>
-        <w:lastRenderedPageBreak/>
-        <w:t>Interesting Query</w:t>
-      </w:r>
+        <w:t>:</w:t>
+      </w:r>
+      <w:bookmarkEnd w:id="23"/>
     </w:p>
     <w:p>
       <w:pPr>
@@ -6393,15 +9028,15 @@
           <w:numId w:val="5"/>
         </w:numPr>
         <w:rPr>
-          <w:rFonts w:ascii="Bowlby One" w:eastAsia="Bowlby One" w:hAnsi="Bowlby One" w:cs="Bowlby One"/>
-          <w:sz w:val="26"/>
+          <w:rFonts w:ascii="Times New Roman" w:eastAsia="Bowlby One" w:hAnsi="Times New Roman" w:cs="Times New Roman"/>
+          <w:sz w:val="24"/>
           <w:szCs w:val="46"/>
         </w:rPr>
       </w:pPr>
       <w:r>
         <w:rPr>
-          <w:rFonts w:ascii="Bowlby One" w:eastAsia="Bowlby One" w:hAnsi="Bowlby One" w:cs="Bowlby One"/>
-          <w:sz w:val="26"/>
+          <w:rFonts w:ascii="Times New Roman" w:eastAsia="Bowlby One" w:hAnsi="Times New Roman" w:cs="Times New Roman"/>
+          <w:sz w:val="24"/>
           <w:szCs w:val="46"/>
           <w:lang w:val="en-GB"/>
         </w:rPr>
@@ -6411,7 +9046,7 @@
     <w:p>
       <w:pPr>
         <w:rPr>
-          <w:rFonts w:ascii="Bowlby One" w:eastAsia="Bowlby One" w:hAnsi="Bowlby One" w:cs="Bowlby One"/>
+          <w:rFonts w:ascii="Times New Roman" w:eastAsia="Bowlby One" w:hAnsi="Times New Roman" w:cs="Times New Roman"/>
           <w:color w:val="CC5E1F"/>
           <w:sz w:val="30"/>
           <w:szCs w:val="46"/>
@@ -6422,7 +9057,7 @@
     <w:p>
       <w:pPr>
         <w:rPr>
-          <w:rFonts w:ascii="Bowlby One" w:eastAsia="Bowlby One" w:hAnsi="Bowlby One" w:cs="Bowlby One"/>
+          <w:rFonts w:ascii="Times New Roman" w:eastAsia="Bowlby One" w:hAnsi="Times New Roman" w:cs="Times New Roman"/>
           <w:color w:val="CC5E1F"/>
           <w:sz w:val="30"/>
           <w:szCs w:val="46"/>
@@ -6431,7 +9066,8 @@
       </w:pPr>
       <w:r>
         <w:rPr>
-          <w:rFonts w:ascii="Bowlby One" w:eastAsia="Bowlby One" w:hAnsi="Bowlby One" w:cs="Bowlby One"/>
+          <w:rFonts w:ascii="Times New Roman" w:eastAsia="Bowlby One" w:hAnsi="Times New Roman" w:cs="Times New Roman"/>
+          <w:noProof/>
           <w:color w:val="CC5E1F"/>
           <w:sz w:val="30"/>
           <w:szCs w:val="46"/>
@@ -6478,7 +9114,7 @@
     <w:p>
       <w:pPr>
         <w:rPr>
-          <w:rFonts w:ascii="Bowlby One" w:eastAsia="Bowlby One" w:hAnsi="Bowlby One" w:cs="Bowlby One"/>
+          <w:rFonts w:ascii="Times New Roman" w:eastAsia="Bowlby One" w:hAnsi="Times New Roman" w:cs="Times New Roman"/>
           <w:color w:val="CC5E1F"/>
           <w:sz w:val="30"/>
           <w:szCs w:val="46"/>
@@ -6489,7 +9125,7 @@
     <w:p>
       <w:pPr>
         <w:rPr>
-          <w:rFonts w:ascii="Bowlby One" w:eastAsia="Bowlby One" w:hAnsi="Bowlby One" w:cs="Bowlby One"/>
+          <w:rFonts w:ascii="Times New Roman" w:eastAsia="Bowlby One" w:hAnsi="Times New Roman" w:cs="Times New Roman"/>
           <w:color w:val="CC5E1F"/>
           <w:sz w:val="30"/>
           <w:szCs w:val="46"/>
@@ -6502,68 +9138,64 @@
         <w:pStyle w:val="Heading2"/>
         <w:rPr>
           <w:rFonts w:ascii="Times New Roman" w:hAnsi="Times New Roman" w:cs="Times New Roman"/>
+        </w:rPr>
+      </w:pPr>
+      <w:bookmarkStart w:id="24" w:name="_Toc131685381"/>
+      <w:r>
+        <w:rPr>
+          <w:rFonts w:ascii="Times New Roman" w:hAnsi="Times New Roman" w:cs="Times New Roman"/>
+        </w:rPr>
+        <w:t>Tools and Technologies:</w:t>
+      </w:r>
+      <w:bookmarkEnd w:id="24"/>
+    </w:p>
+    <w:p>
+      <w:pPr>
+        <w:rPr>
+          <w:rFonts w:ascii="Times New Roman" w:hAnsi="Times New Roman" w:cs="Times New Roman"/>
+          <w:sz w:val="24"/>
+          <w:szCs w:val="24"/>
           <w:lang w:val="en-GB"/>
         </w:rPr>
       </w:pPr>
       <w:r>
         <w:rPr>
           <w:rFonts w:ascii="Times New Roman" w:hAnsi="Times New Roman" w:cs="Times New Roman"/>
+          <w:sz w:val="24"/>
+          <w:szCs w:val="24"/>
           <w:lang w:val="en-GB"/>
         </w:rPr>
-        <w:t xml:space="preserve">Tools </w:t>
-      </w:r>
-      <w:r>
-        <w:rPr>
-          <w:rFonts w:ascii="Times New Roman" w:hAnsi="Times New Roman" w:cs="Times New Roman"/>
-          <w:sz w:val="28"/>
+        <w:t>To develop the whole system the tools and technologies we use are mentioned below-</w:t>
+      </w:r>
+    </w:p>
+    <w:p>
+      <w:pPr>
+        <w:rPr>
+          <w:rFonts w:ascii="Times New Roman" w:hAnsi="Times New Roman" w:cs="Times New Roman"/>
+          <w:sz w:val="24"/>
+          <w:szCs w:val="24"/>
           <w:lang w:val="en-GB"/>
         </w:rPr>
-        <w:t>and</w:t>
-      </w:r>
-      <w:r>
-        <w:rPr>
-          <w:rFonts w:ascii="Times New Roman" w:hAnsi="Times New Roman" w:cs="Times New Roman"/>
+      </w:pPr>
+      <w:r>
+        <w:rPr>
+          <w:rFonts w:ascii="Times New Roman" w:hAnsi="Times New Roman" w:cs="Times New Roman"/>
+          <w:sz w:val="24"/>
+          <w:szCs w:val="24"/>
           <w:lang w:val="en-GB"/>
         </w:rPr>
-        <w:t xml:space="preserve"> Technologies:</w:t>
-      </w:r>
-    </w:p>
-    <w:p>
-      <w:pPr>
+        <w:t>Ope</w:t>
+      </w:r>
+      <w:bookmarkStart w:id="25" w:name="_GoBack"/>
+      <w:bookmarkEnd w:id="25"/>
+      <w:r>
         <w:rPr>
           <w:rFonts w:ascii="Times New Roman" w:hAnsi="Times New Roman" w:cs="Times New Roman"/>
           <w:sz w:val="24"/>
           <w:szCs w:val="24"/>
           <w:lang w:val="en-GB"/>
         </w:rPr>
-      </w:pPr>
-      <w:r>
-        <w:rPr>
-          <w:rFonts w:ascii="Times New Roman" w:hAnsi="Times New Roman" w:cs="Times New Roman"/>
-          <w:sz w:val="24"/>
-          <w:szCs w:val="24"/>
-          <w:lang w:val="en-GB"/>
-        </w:rPr>
-        <w:t>To develop the whole system the tools and technologies we use are mentioned below-</w:t>
-      </w:r>
-    </w:p>
-    <w:p>
-      <w:pPr>
-        <w:rPr>
-          <w:rFonts w:ascii="Times New Roman" w:hAnsi="Times New Roman" w:cs="Times New Roman"/>
-          <w:sz w:val="24"/>
-          <w:szCs w:val="24"/>
-          <w:lang w:val="en-GB"/>
-        </w:rPr>
-      </w:pPr>
-      <w:r>
-        <w:rPr>
-          <w:rFonts w:ascii="Times New Roman" w:hAnsi="Times New Roman" w:cs="Times New Roman"/>
-          <w:sz w:val="24"/>
-          <w:szCs w:val="24"/>
-          <w:lang w:val="en-GB"/>
-        </w:rPr>
-        <w:t>Operating system</w:t>
+        <w:t>rating system</w:t>
       </w:r>
       <w:r>
         <w:rPr>
@@ -6700,8 +9332,6 @@
         <w:tab/>
         <w:t xml:space="preserve">    : MySQL</w:t>
       </w:r>
-      <w:bookmarkStart w:id="0" w:name="_GoBack"/>
-      <w:bookmarkEnd w:id="0"/>
     </w:p>
     <w:p>
       <w:pPr>
@@ -6738,8 +9368,9 @@
           <w:lang w:val="en-GB"/>
         </w:rPr>
         <w:tab/>
-        <w:t xml:space="preserve">    : jdbc</w:t>
-      </w:r>
+        <w:t xml:space="preserve">    : </w:t>
+      </w:r>
+      <w:proofErr w:type="spellStart"/>
       <w:r>
         <w:rPr>
           <w:rFonts w:ascii="Times New Roman" w:hAnsi="Times New Roman" w:cs="Times New Roman"/>
@@ -6747,13 +9378,43 @@
           <w:szCs w:val="24"/>
           <w:lang w:val="en-GB"/>
         </w:rPr>
-        <w:t>, xampp</w:t>
-      </w:r>
-    </w:p>
-    <w:p/>
+        <w:t>jdbc</w:t>
+      </w:r>
+      <w:proofErr w:type="spellEnd"/>
+      <w:r>
+        <w:rPr>
+          <w:rFonts w:ascii="Times New Roman" w:hAnsi="Times New Roman" w:cs="Times New Roman"/>
+          <w:sz w:val="24"/>
+          <w:szCs w:val="24"/>
+          <w:lang w:val="en-GB"/>
+        </w:rPr>
+        <w:t xml:space="preserve">, </w:t>
+      </w:r>
+      <w:proofErr w:type="spellStart"/>
+      <w:r>
+        <w:rPr>
+          <w:rFonts w:ascii="Times New Roman" w:hAnsi="Times New Roman" w:cs="Times New Roman"/>
+          <w:sz w:val="24"/>
+          <w:szCs w:val="24"/>
+          <w:lang w:val="en-GB"/>
+        </w:rPr>
+        <w:t>xampp</w:t>
+      </w:r>
+      <w:proofErr w:type="spellEnd"/>
+    </w:p>
+    <w:p>
+      <w:pPr>
+        <w:rPr>
+          <w:rFonts w:ascii="Times New Roman" w:hAnsi="Times New Roman" w:cs="Times New Roman"/>
+        </w:rPr>
+      </w:pPr>
+    </w:p>
     <w:sectPr>
+      <w:headerReference w:type="default" r:id="rId20"/>
+      <w:footerReference w:type="default" r:id="rId21"/>
       <w:pgSz w:w="12240" w:h="15840"/>
       <w:pgMar w:top="1440" w:right="1440" w:bottom="1440" w:left="1440" w:header="720" w:footer="720" w:gutter="0"/>
+      <w:pgNumType w:start="0"/>
       <w:cols w:space="720"/>
       <w:docGrid w:linePitch="360"/>
     </w:sectPr>
@@ -6786,6 +9447,73 @@
 </w:endnotes>
 </file>
 
+<file path=word/footer1.xml><?xml version="1.0" encoding="utf-8"?>
+<w:ftr xmlns:wpc="http://schemas.microsoft.com/office/word/2010/wordprocessingCanvas" xmlns:mc="http://schemas.openxmlformats.org/markup-compatibility/2006" xmlns:o="urn:schemas-microsoft-com:office:office" xmlns:r="http://schemas.openxmlformats.org/officeDocument/2006/relationships" xmlns:m="http://schemas.openxmlformats.org/officeDocument/2006/math" xmlns:v="urn:schemas-microsoft-com:vml" xmlns:wp14="http://schemas.microsoft.com/office/word/2010/wordprocessingDrawing" xmlns:wp="http://schemas.openxmlformats.org/drawingml/2006/wordprocessingDrawing" xmlns:w10="urn:schemas-microsoft-com:office:word" xmlns:w="http://schemas.openxmlformats.org/wordprocessingml/2006/main" xmlns:w14="http://schemas.microsoft.com/office/word/2010/wordml" xmlns:w15="http://schemas.microsoft.com/office/word/2012/wordml" xmlns:wpg="http://schemas.microsoft.com/office/word/2010/wordprocessingGroup" xmlns:wpi="http://schemas.microsoft.com/office/word/2010/wordprocessingInk" xmlns:wne="http://schemas.microsoft.com/office/word/2006/wordml" xmlns:wps="http://schemas.microsoft.com/office/word/2010/wordprocessingShape" mc:Ignorable="w14 w15 wp14">
+  <w:sdt>
+    <w:sdtPr>
+      <w:id w:val="-1994796540"/>
+      <w:docPartObj>
+        <w:docPartGallery w:val="Page Numbers (Bottom of Page)"/>
+        <w:docPartUnique/>
+      </w:docPartObj>
+    </w:sdtPr>
+    <w:sdtEndPr>
+      <w:rPr>
+        <w:color w:val="7F7F7F" w:themeColor="background1" w:themeShade="7F"/>
+        <w:spacing w:val="60"/>
+      </w:rPr>
+    </w:sdtEndPr>
+    <w:sdtContent>
+      <w:p>
+        <w:pPr>
+          <w:pStyle w:val="Footer"/>
+          <w:pBdr>
+            <w:top w:val="single" w:sz="4" w:space="1" w:color="D9D9D9" w:themeColor="background1" w:themeShade="D9"/>
+          </w:pBdr>
+          <w:jc w:val="right"/>
+        </w:pPr>
+        <w:r>
+          <w:fldChar w:fldCharType="begin"/>
+        </w:r>
+        <w:r>
+          <w:instrText xml:space="preserve"> PAGE   \* MERGEFORMAT </w:instrText>
+        </w:r>
+        <w:r>
+          <w:fldChar w:fldCharType="separate"/>
+        </w:r>
+        <w:r>
+          <w:rPr>
+            <w:noProof/>
+          </w:rPr>
+          <w:t>7</w:t>
+        </w:r>
+        <w:r>
+          <w:rPr>
+            <w:noProof/>
+          </w:rPr>
+          <w:fldChar w:fldCharType="end"/>
+        </w:r>
+        <w:r>
+          <w:t xml:space="preserve"> | </w:t>
+        </w:r>
+        <w:r>
+          <w:rPr>
+            <w:color w:val="7F7F7F" w:themeColor="background1" w:themeShade="7F"/>
+            <w:spacing w:val="60"/>
+          </w:rPr>
+          <w:t>Page</w:t>
+        </w:r>
+      </w:p>
+    </w:sdtContent>
+  </w:sdt>
+  <w:p>
+    <w:pPr>
+      <w:pStyle w:val="Footer"/>
+    </w:pPr>
+  </w:p>
+</w:ftr>
+</file>
+
 <file path=word/footnotes.xml><?xml version="1.0" encoding="utf-8"?>
 <w:footnotes xmlns:wpc="http://schemas.microsoft.com/office/word/2010/wordprocessingCanvas" xmlns:mc="http://schemas.openxmlformats.org/markup-compatibility/2006" xmlns:o="urn:schemas-microsoft-com:office:office" xmlns:r="http://schemas.openxmlformats.org/officeDocument/2006/relationships" xmlns:m="http://schemas.openxmlformats.org/officeDocument/2006/math" xmlns:v="urn:schemas-microsoft-com:vml" xmlns:wp14="http://schemas.microsoft.com/office/word/2010/wordprocessingDrawing" xmlns:wp="http://schemas.openxmlformats.org/drawingml/2006/wordprocessingDrawing" xmlns:w10="urn:schemas-microsoft-com:office:word" xmlns:w="http://schemas.openxmlformats.org/wordprocessingml/2006/main" xmlns:w14="http://schemas.microsoft.com/office/word/2010/wordml" xmlns:w15="http://schemas.microsoft.com/office/word/2012/wordml" xmlns:wpg="http://schemas.microsoft.com/office/word/2010/wordprocessingGroup" xmlns:wpi="http://schemas.microsoft.com/office/word/2010/wordprocessingInk" xmlns:wne="http://schemas.microsoft.com/office/word/2006/wordml" xmlns:wps="http://schemas.microsoft.com/office/word/2010/wordprocessingShape" mc:Ignorable="w14 w15 wp14">
   <w:footnote w:type="separator" w:id="-1">
@@ -6809,6 +9537,29 @@
     </w:p>
   </w:footnote>
 </w:footnotes>
+</file>
+
+<file path=word/header1.xml><?xml version="1.0" encoding="utf-8"?>
+<w:hdr xmlns:wpc="http://schemas.microsoft.com/office/word/2010/wordprocessingCanvas" xmlns:mc="http://schemas.openxmlformats.org/markup-compatibility/2006" xmlns:o="urn:schemas-microsoft-com:office:office" xmlns:r="http://schemas.openxmlformats.org/officeDocument/2006/relationships" xmlns:m="http://schemas.openxmlformats.org/officeDocument/2006/math" xmlns:v="urn:schemas-microsoft-com:vml" xmlns:wp14="http://schemas.microsoft.com/office/word/2010/wordprocessingDrawing" xmlns:wp="http://schemas.openxmlformats.org/drawingml/2006/wordprocessingDrawing" xmlns:w10="urn:schemas-microsoft-com:office:word" xmlns:w="http://schemas.openxmlformats.org/wordprocessingml/2006/main" xmlns:w14="http://schemas.microsoft.com/office/word/2010/wordml" xmlns:w15="http://schemas.microsoft.com/office/word/2012/wordml" xmlns:wpg="http://schemas.microsoft.com/office/word/2010/wordprocessingGroup" xmlns:wpi="http://schemas.microsoft.com/office/word/2010/wordprocessingInk" xmlns:wne="http://schemas.microsoft.com/office/word/2006/wordml" xmlns:wps="http://schemas.microsoft.com/office/word/2010/wordprocessingShape" mc:Ignorable="w14 w15 wp14">
+  <w:p>
+    <w:pPr>
+      <w:pStyle w:val="Header"/>
+      <w:pBdr>
+        <w:bottom w:val="single" w:sz="4" w:space="1" w:color="D9D9D9" w:themeColor="background1" w:themeShade="D9"/>
+      </w:pBdr>
+      <w:jc w:val="right"/>
+      <w:rPr>
+        <w:b/>
+        <w:bCs/>
+      </w:rPr>
+    </w:pPr>
+  </w:p>
+  <w:p>
+    <w:pPr>
+      <w:pStyle w:val="Header"/>
+    </w:pPr>
+  </w:p>
+</w:hdr>
 </file>
 
 <file path=word/numbering.xml><?xml version="1.0" encoding="utf-8"?>
@@ -7731,6 +10482,7 @@
   <w:style w:type="character" w:default="1" w:styleId="DefaultParagraphFont">
     <w:name w:val="Default Paragraph Font"/>
     <w:uiPriority w:val="1"/>
+    <w:semiHidden/>
     <w:unhideWhenUsed/>
   </w:style>
   <w:style w:type="table" w:default="1" w:styleId="TableNormal">
@@ -7973,6 +10725,54 @@
       <w:kern w:val="28"/>
       <w:sz w:val="56"/>
       <w:szCs w:val="56"/>
+    </w:rPr>
+  </w:style>
+  <w:style w:type="paragraph" w:styleId="TOCHeading">
+    <w:name w:val="TOC Heading"/>
+    <w:basedOn w:val="Heading1"/>
+    <w:next w:val="Normal"/>
+    <w:uiPriority w:val="39"/>
+    <w:unhideWhenUsed/>
+    <w:qFormat/>
+    <w:rsid w:val="00811310"/>
+    <w:pPr>
+      <w:outlineLvl w:val="9"/>
+    </w:pPr>
+  </w:style>
+  <w:style w:type="paragraph" w:styleId="TOC1">
+    <w:name w:val="toc 1"/>
+    <w:basedOn w:val="Normal"/>
+    <w:next w:val="Normal"/>
+    <w:autoRedefine/>
+    <w:uiPriority w:val="39"/>
+    <w:unhideWhenUsed/>
+    <w:rsid w:val="00811310"/>
+    <w:pPr>
+      <w:spacing w:after="100"/>
+    </w:pPr>
+  </w:style>
+  <w:style w:type="paragraph" w:styleId="TOC2">
+    <w:name w:val="toc 2"/>
+    <w:basedOn w:val="Normal"/>
+    <w:next w:val="Normal"/>
+    <w:autoRedefine/>
+    <w:uiPriority w:val="39"/>
+    <w:unhideWhenUsed/>
+    <w:rsid w:val="00811310"/>
+    <w:pPr>
+      <w:spacing w:after="100"/>
+      <w:ind w:left="220"/>
+    </w:pPr>
+  </w:style>
+  <w:style w:type="character" w:styleId="Hyperlink">
+    <w:name w:val="Hyperlink"/>
+    <w:basedOn w:val="DefaultParagraphFont"/>
+    <w:uiPriority w:val="99"/>
+    <w:unhideWhenUsed/>
+    <w:rsid w:val="00811310"/>
+    <w:rPr>
+      <w:color w:val="0563C1" w:themeColor="hyperlink"/>
+      <w:u w:val="single"/>
     </w:rPr>
   </w:style>
 </w:styles>
@@ -8244,7 +11044,7 @@
 </file>
 
 <file path=customXml/itemProps1.xml><?xml version="1.0" encoding="utf-8"?>
-<ds:datastoreItem xmlns:ds="http://schemas.openxmlformats.org/officeDocument/2006/customXml" ds:itemID="{A1FA1153-DA8C-4984-B89C-D43F70754C82}">
+<ds:datastoreItem xmlns:ds="http://schemas.openxmlformats.org/officeDocument/2006/customXml" ds:itemID="{F97ACAEA-8921-49CF-80C3-90D2FDD7F7A8}">
   <ds:schemaRefs>
     <ds:schemaRef ds:uri="http://schemas.openxmlformats.org/officeDocument/2006/bibliography"/>
   </ds:schemaRefs>
